--- a/linux/Data Science.docx
+++ b/linux/Data Science.docx
@@ -2,14 +2,8 @@
 <file path=word/document.xml><?xml version="1.0" encoding="utf-8"?>
 <w:document xmlns:wpc="http://schemas.microsoft.com/office/word/2010/wordprocessingCanvas" xmlns:mc="http://schemas.openxmlformats.org/markup-compatibility/2006" xmlns:o="urn:schemas-microsoft-com:office:office" xmlns:r="http://schemas.openxmlformats.org/officeDocument/2006/relationships" xmlns:m="http://schemas.openxmlformats.org/officeDocument/2006/math" xmlns:v="urn:schemas-microsoft-com:vml" xmlns:wp14="http://schemas.microsoft.com/office/word/2010/wordprocessingDrawing" xmlns:wp="http://schemas.openxmlformats.org/drawingml/2006/wordprocessingDrawing" xmlns:w10="urn:schemas-microsoft-com:office:word" xmlns:w="http://schemas.openxmlformats.org/wordprocessingml/2006/main" xmlns:w14="http://schemas.microsoft.com/office/word/2010/wordml" xmlns:w15="http://schemas.microsoft.com/office/word/2012/wordml" xmlns:wpg="http://schemas.microsoft.com/office/word/2010/wordprocessingGroup" xmlns:wpi="http://schemas.microsoft.com/office/word/2010/wordprocessingInk" xmlns:wne="http://schemas.microsoft.com/office/word/2006/wordml" xmlns:wps="http://schemas.microsoft.com/office/word/2010/wordprocessingShape" mc:Ignorable="w14 w15 wp14">
   <w:body>
-    <w:p>
-      <w:r>
-        <w:rPr>
-          <w:rFonts w:hint="eastAsia"/>
-        </w:rPr>
-        <w:t>Data Science</w:t>
-      </w:r>
-    </w:p>
+    <w:bookmarkStart w:id="0" w:name="_GoBack" w:displacedByCustomXml="next"/>
+    <w:bookmarkEnd w:id="0" w:displacedByCustomXml="next"/>
     <w:sdt>
       <w:sdtPr>
         <w:rPr>
@@ -61,7 +55,7 @@
           <w:r>
             <w:fldChar w:fldCharType="separate"/>
           </w:r>
-          <w:hyperlink w:anchor="_Toc459709247" w:history="1">
+          <w:hyperlink w:anchor="_Toc460960114" w:history="1">
             <w:r>
               <w:rPr>
                 <w:rStyle w:val="Hyperlink"/>
@@ -103,7 +97,7 @@
                 <w:noProof/>
                 <w:webHidden/>
               </w:rPr>
-              <w:instrText xml:space="preserve"> PAGEREF _Toc459709247 \h </w:instrText>
+              <w:instrText xml:space="preserve"> PAGEREF _Toc460960114 \h </w:instrText>
             </w:r>
             <w:r>
               <w:rPr>
@@ -145,7 +139,7 @@
               <w:noProof/>
             </w:rPr>
           </w:pPr>
-          <w:hyperlink w:anchor="_Toc459709248" w:history="1">
+          <w:hyperlink w:anchor="_Toc460960115" w:history="1">
             <w:r>
               <w:rPr>
                 <w:rStyle w:val="Hyperlink"/>
@@ -193,7 +187,7 @@
                 <w:noProof/>
                 <w:webHidden/>
               </w:rPr>
-              <w:instrText xml:space="preserve"> PAGEREF _Toc459709248 \h </w:instrText>
+              <w:instrText xml:space="preserve"> PAGEREF _Toc460960115 \h </w:instrText>
             </w:r>
             <w:r>
               <w:rPr>
@@ -235,7 +229,7 @@
               <w:noProof/>
             </w:rPr>
           </w:pPr>
-          <w:hyperlink w:anchor="_Toc459709249" w:history="1">
+          <w:hyperlink w:anchor="_Toc460960116" w:history="1">
             <w:r>
               <w:rPr>
                 <w:rStyle w:val="Hyperlink"/>
@@ -275,7 +269,7 @@
                 <w:noProof/>
                 <w:webHidden/>
               </w:rPr>
-              <w:instrText xml:space="preserve"> PAGEREF _Toc459709249 \h </w:instrText>
+              <w:instrText xml:space="preserve"> PAGEREF _Toc460960116 \h </w:instrText>
             </w:r>
             <w:r>
               <w:rPr>
@@ -317,7 +311,7 @@
               <w:noProof/>
             </w:rPr>
           </w:pPr>
-          <w:hyperlink w:anchor="_Toc459709250" w:history="1">
+          <w:hyperlink w:anchor="_Toc460960117" w:history="1">
             <w:r>
               <w:rPr>
                 <w:rStyle w:val="Hyperlink"/>
@@ -365,7 +359,7 @@
                 <w:noProof/>
                 <w:webHidden/>
               </w:rPr>
-              <w:instrText xml:space="preserve"> PAGEREF _Toc459709250 \h </w:instrText>
+              <w:instrText xml:space="preserve"> PAGEREF _Toc460960117 \h </w:instrText>
             </w:r>
             <w:r>
               <w:rPr>
@@ -407,7 +401,7 @@
               <w:noProof/>
             </w:rPr>
           </w:pPr>
-          <w:hyperlink w:anchor="_Toc459709251" w:history="1">
+          <w:hyperlink w:anchor="_Toc460960118" w:history="1">
             <w:r>
               <w:rPr>
                 <w:rStyle w:val="Hyperlink"/>
@@ -500,7 +494,7 @@
                 <w:noProof/>
                 <w:webHidden/>
               </w:rPr>
-              <w:instrText xml:space="preserve"> PAGEREF _Toc459709251 \h </w:instrText>
+              <w:instrText xml:space="preserve"> PAGEREF _Toc460960118 \h </w:instrText>
             </w:r>
             <w:r>
               <w:rPr>
@@ -542,7 +536,7 @@
               <w:noProof/>
             </w:rPr>
           </w:pPr>
-          <w:hyperlink w:anchor="_Toc459709252" w:history="1">
+          <w:hyperlink w:anchor="_Toc460960119" w:history="1">
             <w:r>
               <w:rPr>
                 <w:rStyle w:val="Hyperlink"/>
@@ -582,7 +576,7 @@
                 <w:noProof/>
                 <w:webHidden/>
               </w:rPr>
-              <w:instrText xml:space="preserve"> PAGEREF _Toc459709252 \h </w:instrText>
+              <w:instrText xml:space="preserve"> PAGEREF _Toc460960119 \h </w:instrText>
             </w:r>
             <w:r>
               <w:rPr>
@@ -624,7 +618,7 @@
               <w:noProof/>
             </w:rPr>
           </w:pPr>
-          <w:hyperlink w:anchor="_Toc459709253" w:history="1">
+          <w:hyperlink w:anchor="_Toc460960120" w:history="1">
             <w:r>
               <w:rPr>
                 <w:rStyle w:val="Hyperlink"/>
@@ -664,7 +658,7 @@
                 <w:noProof/>
                 <w:webHidden/>
               </w:rPr>
-              <w:instrText xml:space="preserve"> PAGEREF _Toc459709253 \h </w:instrText>
+              <w:instrText xml:space="preserve"> PAGEREF _Toc460960120 \h </w:instrText>
             </w:r>
             <w:r>
               <w:rPr>
@@ -705,7 +699,7 @@
               <w:noProof/>
             </w:rPr>
           </w:pPr>
-          <w:hyperlink w:anchor="_Toc459709254" w:history="1">
+          <w:hyperlink w:anchor="_Toc460960121" w:history="1">
             <w:r>
               <w:rPr>
                 <w:rStyle w:val="Hyperlink"/>
@@ -740,7 +734,7 @@
                 <w:noProof/>
                 <w:webHidden/>
               </w:rPr>
-              <w:instrText xml:space="preserve"> PAGEREF _Toc459709254 \h </w:instrText>
+              <w:instrText xml:space="preserve"> PAGEREF _Toc460960121 \h </w:instrText>
             </w:r>
             <w:r>
               <w:rPr>
@@ -781,7 +775,7 @@
               <w:noProof/>
             </w:rPr>
           </w:pPr>
-          <w:hyperlink w:anchor="_Toc459709255" w:history="1">
+          <w:hyperlink w:anchor="_Toc460960122" w:history="1">
             <w:r>
               <w:rPr>
                 <w:rStyle w:val="Hyperlink"/>
@@ -816,7 +810,7 @@
                 <w:noProof/>
                 <w:webHidden/>
               </w:rPr>
-              <w:instrText xml:space="preserve"> PAGEREF _Toc459709255 \h </w:instrText>
+              <w:instrText xml:space="preserve"> PAGEREF _Toc460960122 \h </w:instrText>
             </w:r>
             <w:r>
               <w:rPr>
@@ -857,7 +851,7 @@
               <w:noProof/>
             </w:rPr>
           </w:pPr>
-          <w:hyperlink w:anchor="_Toc459709256" w:history="1">
+          <w:hyperlink w:anchor="_Toc460960123" w:history="1">
             <w:r>
               <w:rPr>
                 <w:rStyle w:val="Hyperlink"/>
@@ -885,7 +879,7 @@
                 <w:noProof/>
                 <w:webHidden/>
               </w:rPr>
-              <w:instrText xml:space="preserve"> PAGEREF _Toc459709256 \h </w:instrText>
+              <w:instrText xml:space="preserve"> PAGEREF _Toc460960123 \h </w:instrText>
             </w:r>
             <w:r>
               <w:rPr>
@@ -926,7 +920,7 @@
               <w:noProof/>
             </w:rPr>
           </w:pPr>
-          <w:hyperlink w:anchor="_Toc459709257" w:history="1">
+          <w:hyperlink w:anchor="_Toc460960124" w:history="1">
             <w:r>
               <w:rPr>
                 <w:rStyle w:val="Hyperlink"/>
@@ -953,7 +947,7 @@
                 <w:noProof/>
                 <w:webHidden/>
               </w:rPr>
-              <w:instrText xml:space="preserve"> PAGEREF _Toc459709257 \h </w:instrText>
+              <w:instrText xml:space="preserve"> PAGEREF _Toc460960124 \h </w:instrText>
             </w:r>
             <w:r>
               <w:rPr>
@@ -994,7 +988,7 @@
               <w:noProof/>
             </w:rPr>
           </w:pPr>
-          <w:hyperlink w:anchor="_Toc459709258" w:history="1">
+          <w:hyperlink w:anchor="_Toc460960125" w:history="1">
             <w:r>
               <w:rPr>
                 <w:rStyle w:val="Hyperlink"/>
@@ -1021,7 +1015,7 @@
                 <w:noProof/>
                 <w:webHidden/>
               </w:rPr>
-              <w:instrText xml:space="preserve"> PAGEREF _Toc459709258 \h </w:instrText>
+              <w:instrText xml:space="preserve"> PAGEREF _Toc460960125 \h </w:instrText>
             </w:r>
             <w:r>
               <w:rPr>
@@ -1062,7 +1056,7 @@
               <w:noProof/>
             </w:rPr>
           </w:pPr>
-          <w:hyperlink w:anchor="_Toc459709259" w:history="1">
+          <w:hyperlink w:anchor="_Toc460960126" w:history="1">
             <w:r>
               <w:rPr>
                 <w:rStyle w:val="Hyperlink"/>
@@ -1097,7 +1091,7 @@
                 <w:noProof/>
                 <w:webHidden/>
               </w:rPr>
-              <w:instrText xml:space="preserve"> PAGEREF _Toc459709259 \h </w:instrText>
+              <w:instrText xml:space="preserve"> PAGEREF _Toc460960126 \h </w:instrText>
             </w:r>
             <w:r>
               <w:rPr>
@@ -1138,7 +1132,7 @@
               <w:noProof/>
             </w:rPr>
           </w:pPr>
-          <w:hyperlink w:anchor="_Toc459709260" w:history="1">
+          <w:hyperlink w:anchor="_Toc460960127" w:history="1">
             <w:r>
               <w:rPr>
                 <w:rStyle w:val="Hyperlink"/>
@@ -1165,7 +1159,7 @@
                 <w:noProof/>
                 <w:webHidden/>
               </w:rPr>
-              <w:instrText xml:space="preserve"> PAGEREF _Toc459709260 \h </w:instrText>
+              <w:instrText xml:space="preserve"> PAGEREF _Toc460960127 \h </w:instrText>
             </w:r>
             <w:r>
               <w:rPr>
@@ -1206,7 +1200,7 @@
               <w:noProof/>
             </w:rPr>
           </w:pPr>
-          <w:hyperlink w:anchor="_Toc459709261" w:history="1">
+          <w:hyperlink w:anchor="_Toc460960128" w:history="1">
             <w:r>
               <w:rPr>
                 <w:rStyle w:val="Hyperlink"/>
@@ -1233,7 +1227,7 @@
                 <w:noProof/>
                 <w:webHidden/>
               </w:rPr>
-              <w:instrText xml:space="preserve"> PAGEREF _Toc459709261 \h </w:instrText>
+              <w:instrText xml:space="preserve"> PAGEREF _Toc460960128 \h </w:instrText>
             </w:r>
             <w:r>
               <w:rPr>
@@ -1274,7 +1268,7 @@
               <w:noProof/>
             </w:rPr>
           </w:pPr>
-          <w:hyperlink w:anchor="_Toc459709262" w:history="1">
+          <w:hyperlink w:anchor="_Toc460960129" w:history="1">
             <w:r>
               <w:rPr>
                 <w:rStyle w:val="Hyperlink"/>
@@ -1301,7 +1295,7 @@
                 <w:noProof/>
                 <w:webHidden/>
               </w:rPr>
-              <w:instrText xml:space="preserve"> PAGEREF _Toc459709262 \h </w:instrText>
+              <w:instrText xml:space="preserve"> PAGEREF _Toc460960129 \h </w:instrText>
             </w:r>
             <w:r>
               <w:rPr>
@@ -1342,7 +1336,7 @@
               <w:noProof/>
             </w:rPr>
           </w:pPr>
-          <w:hyperlink w:anchor="_Toc459709263" w:history="1">
+          <w:hyperlink w:anchor="_Toc460960130" w:history="1">
             <w:r>
               <w:rPr>
                 <w:rStyle w:val="Hyperlink"/>
@@ -1370,7 +1364,7 @@
                 <w:noProof/>
                 <w:webHidden/>
               </w:rPr>
-              <w:instrText xml:space="preserve"> PAGEREF _Toc459709263 \h </w:instrText>
+              <w:instrText xml:space="preserve"> PAGEREF _Toc460960130 \h </w:instrText>
             </w:r>
             <w:r>
               <w:rPr>
@@ -1411,7 +1405,7 @@
               <w:noProof/>
             </w:rPr>
           </w:pPr>
-          <w:hyperlink w:anchor="_Toc459709264" w:history="1">
+          <w:hyperlink w:anchor="_Toc460960131" w:history="1">
             <w:r>
               <w:rPr>
                 <w:rStyle w:val="Hyperlink"/>
@@ -1438,7 +1432,7 @@
                 <w:noProof/>
                 <w:webHidden/>
               </w:rPr>
-              <w:instrText xml:space="preserve"> PAGEREF _Toc459709264 \h </w:instrText>
+              <w:instrText xml:space="preserve"> PAGEREF _Toc460960131 \h </w:instrText>
             </w:r>
             <w:r>
               <w:rPr>
@@ -1479,7 +1473,7 @@
               <w:noProof/>
             </w:rPr>
           </w:pPr>
-          <w:hyperlink w:anchor="_Toc459709265" w:history="1">
+          <w:hyperlink w:anchor="_Toc460960132" w:history="1">
             <w:r>
               <w:rPr>
                 <w:rStyle w:val="Hyperlink"/>
@@ -1506,7 +1500,7 @@
                 <w:noProof/>
                 <w:webHidden/>
               </w:rPr>
-              <w:instrText xml:space="preserve"> PAGEREF _Toc459709265 \h </w:instrText>
+              <w:instrText xml:space="preserve"> PAGEREF _Toc460960132 \h </w:instrText>
             </w:r>
             <w:r>
               <w:rPr>
@@ -1547,7 +1541,7 @@
               <w:noProof/>
             </w:rPr>
           </w:pPr>
-          <w:hyperlink w:anchor="_Toc459709266" w:history="1">
+          <w:hyperlink w:anchor="_Toc460960133" w:history="1">
             <w:r>
               <w:rPr>
                 <w:rStyle w:val="Hyperlink"/>
@@ -1575,7 +1569,7 @@
                 <w:noProof/>
                 <w:webHidden/>
               </w:rPr>
-              <w:instrText xml:space="preserve"> PAGEREF _Toc459709266 \h </w:instrText>
+              <w:instrText xml:space="preserve"> PAGEREF _Toc460960133 \h </w:instrText>
             </w:r>
             <w:r>
               <w:rPr>
@@ -1616,7 +1610,7 @@
               <w:noProof/>
             </w:rPr>
           </w:pPr>
-          <w:hyperlink w:anchor="_Toc459709267" w:history="1">
+          <w:hyperlink w:anchor="_Toc460960134" w:history="1">
             <w:r>
               <w:rPr>
                 <w:rStyle w:val="Hyperlink"/>
@@ -1644,7 +1638,7 @@
                 <w:noProof/>
                 <w:webHidden/>
               </w:rPr>
-              <w:instrText xml:space="preserve"> PAGEREF _Toc459709267 \h </w:instrText>
+              <w:instrText xml:space="preserve"> PAGEREF _Toc460960134 \h </w:instrText>
             </w:r>
             <w:r>
               <w:rPr>
@@ -1685,7 +1679,7 @@
               <w:noProof/>
             </w:rPr>
           </w:pPr>
-          <w:hyperlink w:anchor="_Toc459709268" w:history="1">
+          <w:hyperlink w:anchor="_Toc460960135" w:history="1">
             <w:r>
               <w:rPr>
                 <w:rStyle w:val="Hyperlink"/>
@@ -1712,7 +1706,7 @@
                 <w:noProof/>
                 <w:webHidden/>
               </w:rPr>
-              <w:instrText xml:space="preserve"> PAGEREF _Toc459709268 \h </w:instrText>
+              <w:instrText xml:space="preserve"> PAGEREF _Toc460960135 \h </w:instrText>
             </w:r>
             <w:r>
               <w:rPr>
@@ -1753,7 +1747,7 @@
               <w:noProof/>
             </w:rPr>
           </w:pPr>
-          <w:hyperlink w:anchor="_Toc459709269" w:history="1">
+          <w:hyperlink w:anchor="_Toc460960136" w:history="1">
             <w:r>
               <w:rPr>
                 <w:rStyle w:val="Hyperlink"/>
@@ -1781,7 +1775,7 @@
                 <w:noProof/>
                 <w:webHidden/>
               </w:rPr>
-              <w:instrText xml:space="preserve"> PAGEREF _Toc459709269 \h </w:instrText>
+              <w:instrText xml:space="preserve"> PAGEREF _Toc460960136 \h </w:instrText>
             </w:r>
             <w:r>
               <w:rPr>
@@ -1822,7 +1816,7 @@
               <w:noProof/>
             </w:rPr>
           </w:pPr>
-          <w:hyperlink w:anchor="_Toc459709270" w:history="1">
+          <w:hyperlink w:anchor="_Toc460960137" w:history="1">
             <w:r>
               <w:rPr>
                 <w:rStyle w:val="Hyperlink"/>
@@ -1850,7 +1844,7 @@
                 <w:noProof/>
                 <w:webHidden/>
               </w:rPr>
-              <w:instrText xml:space="preserve"> PAGEREF _Toc459709270 \h </w:instrText>
+              <w:instrText xml:space="preserve"> PAGEREF _Toc460960137 \h </w:instrText>
             </w:r>
             <w:r>
               <w:rPr>
@@ -1891,7 +1885,7 @@
               <w:noProof/>
             </w:rPr>
           </w:pPr>
-          <w:hyperlink w:anchor="_Toc459709271" w:history="1">
+          <w:hyperlink w:anchor="_Toc460960138" w:history="1">
             <w:r>
               <w:rPr>
                 <w:rStyle w:val="Hyperlink"/>
@@ -1919,7 +1913,7 @@
                 <w:noProof/>
                 <w:webHidden/>
               </w:rPr>
-              <w:instrText xml:space="preserve"> PAGEREF _Toc459709271 \h </w:instrText>
+              <w:instrText xml:space="preserve"> PAGEREF _Toc460960138 \h </w:instrText>
             </w:r>
             <w:r>
               <w:rPr>
@@ -1960,7 +1954,7 @@
               <w:noProof/>
             </w:rPr>
           </w:pPr>
-          <w:hyperlink w:anchor="_Toc459709272" w:history="1">
+          <w:hyperlink w:anchor="_Toc460960139" w:history="1">
             <w:r>
               <w:rPr>
                 <w:rStyle w:val="Hyperlink"/>
@@ -1988,7 +1982,7 @@
                 <w:noProof/>
                 <w:webHidden/>
               </w:rPr>
-              <w:instrText xml:space="preserve"> PAGEREF _Toc459709272 \h </w:instrText>
+              <w:instrText xml:space="preserve"> PAGEREF _Toc460960139 \h </w:instrText>
             </w:r>
             <w:r>
               <w:rPr>
@@ -2029,7 +2023,7 @@
               <w:noProof/>
             </w:rPr>
           </w:pPr>
-          <w:hyperlink w:anchor="_Toc459709273" w:history="1">
+          <w:hyperlink w:anchor="_Toc460960140" w:history="1">
             <w:r>
               <w:rPr>
                 <w:rStyle w:val="Hyperlink"/>
@@ -2056,7 +2050,7 @@
                 <w:noProof/>
                 <w:webHidden/>
               </w:rPr>
-              <w:instrText xml:space="preserve"> PAGEREF _Toc459709273 \h </w:instrText>
+              <w:instrText xml:space="preserve"> PAGEREF _Toc460960140 \h </w:instrText>
             </w:r>
             <w:r>
               <w:rPr>
@@ -2097,7 +2091,7 @@
               <w:noProof/>
             </w:rPr>
           </w:pPr>
-          <w:hyperlink w:anchor="_Toc459709274" w:history="1">
+          <w:hyperlink w:anchor="_Toc460960141" w:history="1">
             <w:r>
               <w:rPr>
                 <w:rStyle w:val="Hyperlink"/>
@@ -2125,7 +2119,7 @@
                 <w:noProof/>
                 <w:webHidden/>
               </w:rPr>
-              <w:instrText xml:space="preserve"> PAGEREF _Toc459709274 \h </w:instrText>
+              <w:instrText xml:space="preserve"> PAGEREF _Toc460960141 \h </w:instrText>
             </w:r>
             <w:r>
               <w:rPr>
@@ -2166,7 +2160,7 @@
               <w:noProof/>
             </w:rPr>
           </w:pPr>
-          <w:hyperlink w:anchor="_Toc459709275" w:history="1">
+          <w:hyperlink w:anchor="_Toc460960142" w:history="1">
             <w:r>
               <w:rPr>
                 <w:rStyle w:val="Hyperlink"/>
@@ -2194,7 +2188,7 @@
                 <w:noProof/>
                 <w:webHidden/>
               </w:rPr>
-              <w:instrText xml:space="preserve"> PAGEREF _Toc459709275 \h </w:instrText>
+              <w:instrText xml:space="preserve"> PAGEREF _Toc460960142 \h </w:instrText>
             </w:r>
             <w:r>
               <w:rPr>
@@ -2235,7 +2229,7 @@
               <w:noProof/>
             </w:rPr>
           </w:pPr>
-          <w:hyperlink w:anchor="_Toc459709276" w:history="1">
+          <w:hyperlink w:anchor="_Toc460960143" w:history="1">
             <w:r>
               <w:rPr>
                 <w:rStyle w:val="Hyperlink"/>
@@ -2263,7 +2257,7 @@
                 <w:noProof/>
                 <w:webHidden/>
               </w:rPr>
-              <w:instrText xml:space="preserve"> PAGEREF _Toc459709276 \h </w:instrText>
+              <w:instrText xml:space="preserve"> PAGEREF _Toc460960143 \h </w:instrText>
             </w:r>
             <w:r>
               <w:rPr>
@@ -2304,7 +2298,7 @@
               <w:noProof/>
             </w:rPr>
           </w:pPr>
-          <w:hyperlink w:anchor="_Toc459709277" w:history="1">
+          <w:hyperlink w:anchor="_Toc460960144" w:history="1">
             <w:r>
               <w:rPr>
                 <w:rStyle w:val="Hyperlink"/>
@@ -2331,7 +2325,7 @@
                 <w:noProof/>
                 <w:webHidden/>
               </w:rPr>
-              <w:instrText xml:space="preserve"> PAGEREF _Toc459709277 \h </w:instrText>
+              <w:instrText xml:space="preserve"> PAGEREF _Toc460960144 \h </w:instrText>
             </w:r>
             <w:r>
               <w:rPr>
@@ -2372,7 +2366,7 @@
               <w:noProof/>
             </w:rPr>
           </w:pPr>
-          <w:hyperlink w:anchor="_Toc459709278" w:history="1">
+          <w:hyperlink w:anchor="_Toc460960145" w:history="1">
             <w:r>
               <w:rPr>
                 <w:rStyle w:val="Hyperlink"/>
@@ -2400,7 +2394,7 @@
                 <w:noProof/>
                 <w:webHidden/>
               </w:rPr>
-              <w:instrText xml:space="preserve"> PAGEREF _Toc459709278 \h </w:instrText>
+              <w:instrText xml:space="preserve"> PAGEREF _Toc460960145 \h </w:instrText>
             </w:r>
             <w:r>
               <w:rPr>
@@ -2441,7 +2435,7 @@
               <w:noProof/>
             </w:rPr>
           </w:pPr>
-          <w:hyperlink w:anchor="_Toc459709279" w:history="1">
+          <w:hyperlink w:anchor="_Toc460960146" w:history="1">
             <w:r>
               <w:rPr>
                 <w:rStyle w:val="Hyperlink"/>
@@ -2468,7 +2462,7 @@
                 <w:noProof/>
                 <w:webHidden/>
               </w:rPr>
-              <w:instrText xml:space="preserve"> PAGEREF _Toc459709279 \h </w:instrText>
+              <w:instrText xml:space="preserve"> PAGEREF _Toc460960146 \h </w:instrText>
             </w:r>
             <w:r>
               <w:rPr>
@@ -2509,7 +2503,7 @@
               <w:noProof/>
             </w:rPr>
           </w:pPr>
-          <w:hyperlink w:anchor="_Toc459709280" w:history="1">
+          <w:hyperlink w:anchor="_Toc460960147" w:history="1">
             <w:r>
               <w:rPr>
                 <w:rStyle w:val="Hyperlink"/>
@@ -2536,7 +2530,7 @@
                 <w:noProof/>
                 <w:webHidden/>
               </w:rPr>
-              <w:instrText xml:space="preserve"> PAGEREF _Toc459709280 \h </w:instrText>
+              <w:instrText xml:space="preserve"> PAGEREF _Toc460960147 \h </w:instrText>
             </w:r>
             <w:r>
               <w:rPr>
@@ -2577,7 +2571,7 @@
               <w:noProof/>
             </w:rPr>
           </w:pPr>
-          <w:hyperlink w:anchor="_Toc459709281" w:history="1">
+          <w:hyperlink w:anchor="_Toc460960148" w:history="1">
             <w:r>
               <w:rPr>
                 <w:rStyle w:val="Hyperlink"/>
@@ -2604,7 +2598,7 @@
                 <w:noProof/>
                 <w:webHidden/>
               </w:rPr>
-              <w:instrText xml:space="preserve"> PAGEREF _Toc459709281 \h </w:instrText>
+              <w:instrText xml:space="preserve"> PAGEREF _Toc460960148 \h </w:instrText>
             </w:r>
             <w:r>
               <w:rPr>
@@ -2645,7 +2639,7 @@
               <w:noProof/>
             </w:rPr>
           </w:pPr>
-          <w:hyperlink w:anchor="_Toc459709282" w:history="1">
+          <w:hyperlink w:anchor="_Toc460960149" w:history="1">
             <w:r>
               <w:rPr>
                 <w:rStyle w:val="Hyperlink"/>
@@ -2672,7 +2666,7 @@
                 <w:noProof/>
                 <w:webHidden/>
               </w:rPr>
-              <w:instrText xml:space="preserve"> PAGEREF _Toc459709282 \h </w:instrText>
+              <w:instrText xml:space="preserve"> PAGEREF _Toc460960149 \h </w:instrText>
             </w:r>
             <w:r>
               <w:rPr>
@@ -2713,7 +2707,7 @@
               <w:noProof/>
             </w:rPr>
           </w:pPr>
-          <w:hyperlink w:anchor="_Toc459709283" w:history="1">
+          <w:hyperlink w:anchor="_Toc460960150" w:history="1">
             <w:r>
               <w:rPr>
                 <w:rStyle w:val="Hyperlink"/>
@@ -2748,7 +2742,7 @@
                 <w:noProof/>
                 <w:webHidden/>
               </w:rPr>
-              <w:instrText xml:space="preserve"> PAGEREF _Toc459709283 \h </w:instrText>
+              <w:instrText xml:space="preserve"> PAGEREF _Toc460960150 \h </w:instrText>
             </w:r>
             <w:r>
               <w:rPr>
@@ -2789,7 +2783,7 @@
               <w:noProof/>
             </w:rPr>
           </w:pPr>
-          <w:hyperlink w:anchor="_Toc459709284" w:history="1">
+          <w:hyperlink w:anchor="_Toc460960151" w:history="1">
             <w:r>
               <w:rPr>
                 <w:rStyle w:val="Hyperlink"/>
@@ -2824,7 +2818,7 @@
                 <w:noProof/>
                 <w:webHidden/>
               </w:rPr>
-              <w:instrText xml:space="preserve"> PAGEREF _Toc459709284 \h </w:instrText>
+              <w:instrText xml:space="preserve"> PAGEREF _Toc460960151 \h </w:instrText>
             </w:r>
             <w:r>
               <w:rPr>
@@ -2865,7 +2859,7 @@
               <w:noProof/>
             </w:rPr>
           </w:pPr>
-          <w:hyperlink w:anchor="_Toc459709285" w:history="1">
+          <w:hyperlink w:anchor="_Toc460960152" w:history="1">
             <w:r>
               <w:rPr>
                 <w:rStyle w:val="Hyperlink"/>
@@ -2900,7 +2894,7 @@
                 <w:noProof/>
                 <w:webHidden/>
               </w:rPr>
-              <w:instrText xml:space="preserve"> PAGEREF _Toc459709285 \h </w:instrText>
+              <w:instrText xml:space="preserve"> PAGEREF _Toc460960152 \h </w:instrText>
             </w:r>
             <w:r>
               <w:rPr>
@@ -2941,7 +2935,7 @@
               <w:noProof/>
             </w:rPr>
           </w:pPr>
-          <w:hyperlink w:anchor="_Toc459709286" w:history="1">
+          <w:hyperlink w:anchor="_Toc460960153" w:history="1">
             <w:r>
               <w:rPr>
                 <w:rStyle w:val="Hyperlink"/>
@@ -2976,7 +2970,7 @@
                 <w:noProof/>
                 <w:webHidden/>
               </w:rPr>
-              <w:instrText xml:space="preserve"> PAGEREF _Toc459709286 \h </w:instrText>
+              <w:instrText xml:space="preserve"> PAGEREF _Toc460960153 \h </w:instrText>
             </w:r>
             <w:r>
               <w:rPr>
@@ -3017,7 +3011,7 @@
               <w:noProof/>
             </w:rPr>
           </w:pPr>
-          <w:hyperlink w:anchor="_Toc459709287" w:history="1">
+          <w:hyperlink w:anchor="_Toc460960154" w:history="1">
             <w:r>
               <w:rPr>
                 <w:rStyle w:val="Hyperlink"/>
@@ -3060,7 +3054,7 @@
                 <w:noProof/>
                 <w:webHidden/>
               </w:rPr>
-              <w:instrText xml:space="preserve"> PAGEREF _Toc459709287 \h </w:instrText>
+              <w:instrText xml:space="preserve"> PAGEREF _Toc460960154 \h </w:instrText>
             </w:r>
             <w:r>
               <w:rPr>
@@ -3101,7 +3095,7 @@
               <w:noProof/>
             </w:rPr>
           </w:pPr>
-          <w:hyperlink w:anchor="_Toc459709288" w:history="1">
+          <w:hyperlink w:anchor="_Toc460960155" w:history="1">
             <w:r>
               <w:rPr>
                 <w:rStyle w:val="Hyperlink"/>
@@ -3129,7 +3123,7 @@
                 <w:noProof/>
                 <w:webHidden/>
               </w:rPr>
-              <w:instrText xml:space="preserve"> PAGEREF _Toc459709288 \h </w:instrText>
+              <w:instrText xml:space="preserve"> PAGEREF _Toc460960155 \h </w:instrText>
             </w:r>
             <w:r>
               <w:rPr>
@@ -3170,7 +3164,7 @@
               <w:noProof/>
             </w:rPr>
           </w:pPr>
-          <w:hyperlink w:anchor="_Toc459709289" w:history="1">
+          <w:hyperlink w:anchor="_Toc460960156" w:history="1">
             <w:r>
               <w:rPr>
                 <w:rStyle w:val="Hyperlink"/>
@@ -3198,7 +3192,7 @@
                 <w:noProof/>
                 <w:webHidden/>
               </w:rPr>
-              <w:instrText xml:space="preserve"> PAGEREF _Toc459709289 \h </w:instrText>
+              <w:instrText xml:space="preserve"> PAGEREF _Toc460960156 \h </w:instrText>
             </w:r>
             <w:r>
               <w:rPr>
@@ -3239,7 +3233,7 @@
               <w:noProof/>
             </w:rPr>
           </w:pPr>
-          <w:hyperlink w:anchor="_Toc459709290" w:history="1">
+          <w:hyperlink w:anchor="_Toc460960157" w:history="1">
             <w:r>
               <w:rPr>
                 <w:rStyle w:val="Hyperlink"/>
@@ -3267,7 +3261,7 @@
                 <w:noProof/>
                 <w:webHidden/>
               </w:rPr>
-              <w:instrText xml:space="preserve"> PAGEREF _Toc459709290 \h </w:instrText>
+              <w:instrText xml:space="preserve"> PAGEREF _Toc460960157 \h </w:instrText>
             </w:r>
             <w:r>
               <w:rPr>
@@ -3308,7 +3302,7 @@
               <w:noProof/>
             </w:rPr>
           </w:pPr>
-          <w:hyperlink w:anchor="_Toc459709291" w:history="1">
+          <w:hyperlink w:anchor="_Toc460960158" w:history="1">
             <w:r>
               <w:rPr>
                 <w:rStyle w:val="Hyperlink"/>
@@ -3343,7 +3337,7 @@
                 <w:noProof/>
                 <w:webHidden/>
               </w:rPr>
-              <w:instrText xml:space="preserve"> PAGEREF _Toc459709291 \h </w:instrText>
+              <w:instrText xml:space="preserve"> PAGEREF _Toc460960158 \h </w:instrText>
             </w:r>
             <w:r>
               <w:rPr>
@@ -3384,7 +3378,7 @@
               <w:noProof/>
             </w:rPr>
           </w:pPr>
-          <w:hyperlink w:anchor="_Toc459709292" w:history="1">
+          <w:hyperlink w:anchor="_Toc460960159" w:history="1">
             <w:r>
               <w:rPr>
                 <w:rStyle w:val="Hyperlink"/>
@@ -3412,7 +3406,7 @@
                 <w:noProof/>
                 <w:webHidden/>
               </w:rPr>
-              <w:instrText xml:space="preserve"> PAGEREF _Toc459709292 \h </w:instrText>
+              <w:instrText xml:space="preserve"> PAGEREF _Toc460960159 \h </w:instrText>
             </w:r>
             <w:r>
               <w:rPr>
@@ -3453,7 +3447,7 @@
               <w:noProof/>
             </w:rPr>
           </w:pPr>
-          <w:hyperlink w:anchor="_Toc459709293" w:history="1">
+          <w:hyperlink w:anchor="_Toc460960160" w:history="1">
             <w:r>
               <w:rPr>
                 <w:rStyle w:val="Hyperlink"/>
@@ -3480,7 +3474,7 @@
                 <w:noProof/>
                 <w:webHidden/>
               </w:rPr>
-              <w:instrText xml:space="preserve"> PAGEREF _Toc459709293 \h </w:instrText>
+              <w:instrText xml:space="preserve"> PAGEREF _Toc460960160 \h </w:instrText>
             </w:r>
             <w:r>
               <w:rPr>
@@ -3521,7 +3515,7 @@
               <w:noProof/>
             </w:rPr>
           </w:pPr>
-          <w:hyperlink w:anchor="_Toc459709294" w:history="1">
+          <w:hyperlink w:anchor="_Toc460960161" w:history="1">
             <w:r>
               <w:rPr>
                 <w:rStyle w:val="Hyperlink"/>
@@ -3549,7 +3543,7 @@
                 <w:noProof/>
                 <w:webHidden/>
               </w:rPr>
-              <w:instrText xml:space="preserve"> PAGEREF _Toc459709294 \h </w:instrText>
+              <w:instrText xml:space="preserve"> PAGEREF _Toc460960161 \h </w:instrText>
             </w:r>
             <w:r>
               <w:rPr>
@@ -3591,7 +3585,7 @@
               <w:noProof/>
             </w:rPr>
           </w:pPr>
-          <w:hyperlink w:anchor="_Toc459709295" w:history="1">
+          <w:hyperlink w:anchor="_Toc460960162" w:history="1">
             <w:r>
               <w:rPr>
                 <w:rStyle w:val="Hyperlink"/>
@@ -3632,7 +3626,7 @@
                 <w:noProof/>
                 <w:webHidden/>
               </w:rPr>
-              <w:instrText xml:space="preserve"> PAGEREF _Toc459709295 \h </w:instrText>
+              <w:instrText xml:space="preserve"> PAGEREF _Toc460960162 \h </w:instrText>
             </w:r>
             <w:r>
               <w:rPr>
@@ -3674,7 +3668,7 @@
               <w:noProof/>
             </w:rPr>
           </w:pPr>
-          <w:hyperlink w:anchor="_Toc459709296" w:history="1">
+          <w:hyperlink w:anchor="_Toc460960163" w:history="1">
             <w:r>
               <w:rPr>
                 <w:rStyle w:val="Hyperlink"/>
@@ -3722,7 +3716,7 @@
                 <w:noProof/>
                 <w:webHidden/>
               </w:rPr>
-              <w:instrText xml:space="preserve"> PAGEREF _Toc459709296 \h </w:instrText>
+              <w:instrText xml:space="preserve"> PAGEREF _Toc460960163 \h </w:instrText>
             </w:r>
             <w:r>
               <w:rPr>
@@ -3763,7 +3757,7 @@
               <w:noProof/>
             </w:rPr>
           </w:pPr>
-          <w:hyperlink w:anchor="_Toc459709297" w:history="1">
+          <w:hyperlink w:anchor="_Toc460960164" w:history="1">
             <w:r>
               <w:rPr>
                 <w:rStyle w:val="Hyperlink"/>
@@ -3779,8 +3773,6 @@
               </w:rPr>
               <w:tab/>
             </w:r>
-            <w:bookmarkStart w:id="0" w:name="_GoBack"/>
-            <w:bookmarkEnd w:id="0"/>
             <w:r>
               <w:rPr>
                 <w:noProof/>
@@ -3793,7 +3785,7 @@
                 <w:noProof/>
                 <w:webHidden/>
               </w:rPr>
-              <w:instrText xml:space="preserve"> PAGEREF _Toc459709297 \h </w:instrText>
+              <w:instrText xml:space="preserve"> PAGEREF _Toc460960164 \h </w:instrText>
             </w:r>
             <w:r>
               <w:rPr>
@@ -3834,7 +3826,7 @@
               <w:noProof/>
             </w:rPr>
           </w:pPr>
-          <w:hyperlink w:anchor="_Toc459709298" w:history="1">
+          <w:hyperlink w:anchor="_Toc460960165" w:history="1">
             <w:r>
               <w:rPr>
                 <w:rStyle w:val="Hyperlink"/>
@@ -3861,7 +3853,7 @@
                 <w:noProof/>
                 <w:webHidden/>
               </w:rPr>
-              <w:instrText xml:space="preserve"> PAGEREF _Toc459709298 \h </w:instrText>
+              <w:instrText xml:space="preserve"> PAGEREF _Toc460960165 \h </w:instrText>
             </w:r>
             <w:r>
               <w:rPr>
@@ -3902,7 +3894,7 @@
               <w:noProof/>
             </w:rPr>
           </w:pPr>
-          <w:hyperlink w:anchor="_Toc459709299" w:history="1">
+          <w:hyperlink w:anchor="_Toc460960166" w:history="1">
             <w:r>
               <w:rPr>
                 <w:rStyle w:val="Hyperlink"/>
@@ -3929,7 +3921,7 @@
                 <w:noProof/>
                 <w:webHidden/>
               </w:rPr>
-              <w:instrText xml:space="preserve"> PAGEREF _Toc459709299 \h </w:instrText>
+              <w:instrText xml:space="preserve"> PAGEREF _Toc460960166 \h </w:instrText>
             </w:r>
             <w:r>
               <w:rPr>
@@ -3970,7 +3962,7 @@
               <w:noProof/>
             </w:rPr>
           </w:pPr>
-          <w:hyperlink w:anchor="_Toc459709300" w:history="1">
+          <w:hyperlink w:anchor="_Toc460960167" w:history="1">
             <w:r>
               <w:rPr>
                 <w:rStyle w:val="Hyperlink"/>
@@ -3997,7 +3989,7 @@
                 <w:noProof/>
                 <w:webHidden/>
               </w:rPr>
-              <w:instrText xml:space="preserve"> PAGEREF _Toc459709300 \h </w:instrText>
+              <w:instrText xml:space="preserve"> PAGEREF _Toc460960167 \h </w:instrText>
             </w:r>
             <w:r>
               <w:rPr>
@@ -4038,7 +4030,7 @@
               <w:noProof/>
             </w:rPr>
           </w:pPr>
-          <w:hyperlink w:anchor="_Toc459709301" w:history="1">
+          <w:hyperlink w:anchor="_Toc460960168" w:history="1">
             <w:r>
               <w:rPr>
                 <w:rStyle w:val="Hyperlink"/>
@@ -4065,7 +4057,7 @@
                 <w:noProof/>
                 <w:webHidden/>
               </w:rPr>
-              <w:instrText xml:space="preserve"> PAGEREF _Toc459709301 \h </w:instrText>
+              <w:instrText xml:space="preserve"> PAGEREF _Toc460960168 \h </w:instrText>
             </w:r>
             <w:r>
               <w:rPr>
@@ -4106,7 +4098,7 @@
               <w:noProof/>
             </w:rPr>
           </w:pPr>
-          <w:hyperlink w:anchor="_Toc459709302" w:history="1">
+          <w:hyperlink w:anchor="_Toc460960169" w:history="1">
             <w:r>
               <w:rPr>
                 <w:rStyle w:val="Hyperlink"/>
@@ -4133,7 +4125,7 @@
                 <w:noProof/>
                 <w:webHidden/>
               </w:rPr>
-              <w:instrText xml:space="preserve"> PAGEREF _Toc459709302 \h </w:instrText>
+              <w:instrText xml:space="preserve"> PAGEREF _Toc460960169 \h </w:instrText>
             </w:r>
             <w:r>
               <w:rPr>
@@ -4174,7 +4166,7 @@
               <w:noProof/>
             </w:rPr>
           </w:pPr>
-          <w:hyperlink w:anchor="_Toc459709303" w:history="1">
+          <w:hyperlink w:anchor="_Toc460960170" w:history="1">
             <w:r>
               <w:rPr>
                 <w:rStyle w:val="Hyperlink"/>
@@ -4216,7 +4208,7 @@
                 <w:noProof/>
                 <w:webHidden/>
               </w:rPr>
-              <w:instrText xml:space="preserve"> PAGEREF _Toc459709303 \h </w:instrText>
+              <w:instrText xml:space="preserve"> PAGEREF _Toc460960170 \h </w:instrText>
             </w:r>
             <w:r>
               <w:rPr>
@@ -4257,7 +4249,7 @@
               <w:noProof/>
             </w:rPr>
           </w:pPr>
-          <w:hyperlink w:anchor="_Toc459709304" w:history="1">
+          <w:hyperlink w:anchor="_Toc460960171" w:history="1">
             <w:r>
               <w:rPr>
                 <w:rStyle w:val="Hyperlink"/>
@@ -4292,7 +4284,7 @@
                 <w:noProof/>
                 <w:webHidden/>
               </w:rPr>
-              <w:instrText xml:space="preserve"> PAGEREF _Toc459709304 \h </w:instrText>
+              <w:instrText xml:space="preserve"> PAGEREF _Toc460960171 \h </w:instrText>
             </w:r>
             <w:r>
               <w:rPr>
@@ -4333,7 +4325,7 @@
               <w:noProof/>
             </w:rPr>
           </w:pPr>
-          <w:hyperlink w:anchor="_Toc459709305" w:history="1">
+          <w:hyperlink w:anchor="_Toc460960172" w:history="1">
             <w:r>
               <w:rPr>
                 <w:rStyle w:val="Hyperlink"/>
@@ -4361,7 +4353,7 @@
                 <w:noProof/>
                 <w:webHidden/>
               </w:rPr>
-              <w:instrText xml:space="preserve"> PAGEREF _Toc459709305 \h </w:instrText>
+              <w:instrText xml:space="preserve"> PAGEREF _Toc460960172 \h </w:instrText>
             </w:r>
             <w:r>
               <w:rPr>
@@ -4402,7 +4394,7 @@
               <w:noProof/>
             </w:rPr>
           </w:pPr>
-          <w:hyperlink w:anchor="_Toc459709306" w:history="1">
+          <w:hyperlink w:anchor="_Toc460960173" w:history="1">
             <w:r>
               <w:rPr>
                 <w:rStyle w:val="Hyperlink"/>
@@ -4445,7 +4437,7 @@
                 <w:noProof/>
                 <w:webHidden/>
               </w:rPr>
-              <w:instrText xml:space="preserve"> PAGEREF _Toc459709306 \h </w:instrText>
+              <w:instrText xml:space="preserve"> PAGEREF _Toc460960173 \h </w:instrText>
             </w:r>
             <w:r>
               <w:rPr>
@@ -4486,7 +4478,7 @@
               <w:noProof/>
             </w:rPr>
           </w:pPr>
-          <w:hyperlink w:anchor="_Toc459709307" w:history="1">
+          <w:hyperlink w:anchor="_Toc460960174" w:history="1">
             <w:r>
               <w:rPr>
                 <w:rStyle w:val="Hyperlink"/>
@@ -4514,7 +4506,7 @@
                 <w:noProof/>
                 <w:webHidden/>
               </w:rPr>
-              <w:instrText xml:space="preserve"> PAGEREF _Toc459709307 \h </w:instrText>
+              <w:instrText xml:space="preserve"> PAGEREF _Toc460960174 \h </w:instrText>
             </w:r>
             <w:r>
               <w:rPr>
@@ -4555,7 +4547,7 @@
               <w:noProof/>
             </w:rPr>
           </w:pPr>
-          <w:hyperlink w:anchor="_Toc459709308" w:history="1">
+          <w:hyperlink w:anchor="_Toc460960175" w:history="1">
             <w:r>
               <w:rPr>
                 <w:rStyle w:val="Hyperlink"/>
@@ -4583,7 +4575,7 @@
                 <w:noProof/>
                 <w:webHidden/>
               </w:rPr>
-              <w:instrText xml:space="preserve"> PAGEREF _Toc459709308 \h </w:instrText>
+              <w:instrText xml:space="preserve"> PAGEREF _Toc460960175 \h </w:instrText>
             </w:r>
             <w:r>
               <w:rPr>
@@ -4624,7 +4616,7 @@
               <w:noProof/>
             </w:rPr>
           </w:pPr>
-          <w:hyperlink w:anchor="_Toc459709309" w:history="1">
+          <w:hyperlink w:anchor="_Toc460960176" w:history="1">
             <w:r>
               <w:rPr>
                 <w:rStyle w:val="Hyperlink"/>
@@ -4666,7 +4658,7 @@
                 <w:noProof/>
                 <w:webHidden/>
               </w:rPr>
-              <w:instrText xml:space="preserve"> PAGEREF _Toc459709309 \h </w:instrText>
+              <w:instrText xml:space="preserve"> PAGEREF _Toc460960176 \h </w:instrText>
             </w:r>
             <w:r>
               <w:rPr>
@@ -4707,7 +4699,7 @@
               <w:noProof/>
             </w:rPr>
           </w:pPr>
-          <w:hyperlink w:anchor="_Toc459709310" w:history="1">
+          <w:hyperlink w:anchor="_Toc460960177" w:history="1">
             <w:r>
               <w:rPr>
                 <w:rStyle w:val="Hyperlink"/>
@@ -4734,7 +4726,7 @@
                 <w:noProof/>
                 <w:webHidden/>
               </w:rPr>
-              <w:instrText xml:space="preserve"> PAGEREF _Toc459709310 \h </w:instrText>
+              <w:instrText xml:space="preserve"> PAGEREF _Toc460960177 \h </w:instrText>
             </w:r>
             <w:r>
               <w:rPr>
@@ -4775,7 +4767,7 @@
               <w:noProof/>
             </w:rPr>
           </w:pPr>
-          <w:hyperlink w:anchor="_Toc459709311" w:history="1">
+          <w:hyperlink w:anchor="_Toc460960178" w:history="1">
             <w:r>
               <w:rPr>
                 <w:rStyle w:val="Hyperlink"/>
@@ -4818,7 +4810,7 @@
                 <w:noProof/>
                 <w:webHidden/>
               </w:rPr>
-              <w:instrText xml:space="preserve"> PAGEREF _Toc459709311 \h </w:instrText>
+              <w:instrText xml:space="preserve"> PAGEREF _Toc460960178 \h </w:instrText>
             </w:r>
             <w:r>
               <w:rPr>
@@ -4859,7 +4851,7 @@
               <w:noProof/>
             </w:rPr>
           </w:pPr>
-          <w:hyperlink w:anchor="_Toc459709312" w:history="1">
+          <w:hyperlink w:anchor="_Toc460960179" w:history="1">
             <w:r>
               <w:rPr>
                 <w:rStyle w:val="Hyperlink"/>
@@ -4886,7 +4878,7 @@
                 <w:noProof/>
                 <w:webHidden/>
               </w:rPr>
-              <w:instrText xml:space="preserve"> PAGEREF _Toc459709312 \h </w:instrText>
+              <w:instrText xml:space="preserve"> PAGEREF _Toc460960179 \h </w:instrText>
             </w:r>
             <w:r>
               <w:rPr>
@@ -4927,7 +4919,7 @@
               <w:noProof/>
             </w:rPr>
           </w:pPr>
-          <w:hyperlink w:anchor="_Toc459709313" w:history="1">
+          <w:hyperlink w:anchor="_Toc460960180" w:history="1">
             <w:r>
               <w:rPr>
                 <w:rStyle w:val="Hyperlink"/>
@@ -4955,7 +4947,7 @@
                 <w:noProof/>
                 <w:webHidden/>
               </w:rPr>
-              <w:instrText xml:space="preserve"> PAGEREF _Toc459709313 \h </w:instrText>
+              <w:instrText xml:space="preserve"> PAGEREF _Toc460960180 \h </w:instrText>
             </w:r>
             <w:r>
               <w:rPr>
@@ -4996,7 +4988,7 @@
               <w:noProof/>
             </w:rPr>
           </w:pPr>
-          <w:hyperlink w:anchor="_Toc459709314" w:history="1">
+          <w:hyperlink w:anchor="_Toc460960181" w:history="1">
             <w:r>
               <w:rPr>
                 <w:rStyle w:val="Hyperlink"/>
@@ -5024,7 +5016,7 @@
                 <w:noProof/>
                 <w:webHidden/>
               </w:rPr>
-              <w:instrText xml:space="preserve"> PAGEREF _Toc459709314 \h </w:instrText>
+              <w:instrText xml:space="preserve"> PAGEREF _Toc460960181 \h </w:instrText>
             </w:r>
             <w:r>
               <w:rPr>
@@ -5045,6 +5037,82 @@
                 <w:webHidden/>
               </w:rPr>
               <w:t>47</w:t>
+            </w:r>
+            <w:r>
+              <w:rPr>
+                <w:noProof/>
+                <w:webHidden/>
+              </w:rPr>
+              <w:fldChar w:fldCharType="end"/>
+            </w:r>
+          </w:hyperlink>
+        </w:p>
+        <w:p>
+          <w:pPr>
+            <w:pStyle w:val="TOC3"/>
+            <w:tabs>
+              <w:tab w:val="right" w:leader="dot" w:pos="8296"/>
+            </w:tabs>
+            <w:rPr>
+              <w:noProof/>
+            </w:rPr>
+          </w:pPr>
+          <w:hyperlink w:anchor="_Toc460960182" w:history="1">
+            <w:r>
+              <w:rPr>
+                <w:rStyle w:val="Hyperlink"/>
+                <w:noProof/>
+              </w:rPr>
+              <w:t>RDD</w:t>
+            </w:r>
+            <w:r>
+              <w:rPr>
+                <w:rStyle w:val="Hyperlink"/>
+                <w:rFonts w:hint="eastAsia"/>
+                <w:noProof/>
+              </w:rPr>
+              <w:t>编程</w:t>
+            </w:r>
+            <w:r>
+              <w:rPr>
+                <w:noProof/>
+                <w:webHidden/>
+              </w:rPr>
+              <w:tab/>
+            </w:r>
+            <w:r>
+              <w:rPr>
+                <w:noProof/>
+                <w:webHidden/>
+              </w:rPr>
+              <w:fldChar w:fldCharType="begin"/>
+            </w:r>
+            <w:r>
+              <w:rPr>
+                <w:noProof/>
+                <w:webHidden/>
+              </w:rPr>
+              <w:instrText xml:space="preserve"> PAGEREF _Toc460960182 \h </w:instrText>
+            </w:r>
+            <w:r>
+              <w:rPr>
+                <w:noProof/>
+                <w:webHidden/>
+              </w:rPr>
+            </w:r>
+            <w:r>
+              <w:rPr>
+                <w:noProof/>
+                <w:webHidden/>
+              </w:rPr>
+              <w:fldChar w:fldCharType="separate"/>
+            </w:r>
+            <w:r>
+              <w:rPr>
+                <w:noProof/>
+                <w:webHidden/>
+              </w:rPr>
+              <w:t>48</w:t>
             </w:r>
             <w:r>
               <w:rPr>
@@ -5075,7 +5143,7 @@
         <w:pStyle w:val="Heading1"/>
       </w:pPr>
       <w:bookmarkStart w:id="1" w:name="_Toc458426144"/>
-      <w:bookmarkStart w:id="2" w:name="_Toc459709247"/>
+      <w:bookmarkStart w:id="2" w:name="_Toc460960114"/>
       <w:r>
         <w:rPr>
           <w:rFonts w:hint="eastAsia"/>
@@ -5532,7 +5600,7 @@
         <w:outlineLvl w:val="1"/>
       </w:pPr>
       <w:bookmarkStart w:id="3" w:name="_Toc458426145"/>
-      <w:bookmarkStart w:id="4" w:name="_Toc459709248"/>
+      <w:bookmarkStart w:id="4" w:name="_Toc460960115"/>
       <w:r>
         <w:rPr>
           <w:rFonts w:hint="eastAsia"/>
@@ -7718,7 +7786,7 @@
         <w:outlineLvl w:val="1"/>
       </w:pPr>
       <w:bookmarkStart w:id="5" w:name="_Toc458426146"/>
-      <w:bookmarkStart w:id="6" w:name="_Toc459709249"/>
+      <w:bookmarkStart w:id="6" w:name="_Toc460960116"/>
       <w:r>
         <w:t>csvkit</w:t>
       </w:r>
@@ -8263,7 +8331,7 @@
         <w:outlineLvl w:val="1"/>
       </w:pPr>
       <w:bookmarkStart w:id="7" w:name="_Toc458426147"/>
-      <w:bookmarkStart w:id="8" w:name="_Toc459709250"/>
+      <w:bookmarkStart w:id="8" w:name="_Toc460960117"/>
       <w:r>
         <w:rPr>
           <w:rFonts w:hint="eastAsia"/>
@@ -8514,7 +8582,7 @@
         <w:outlineLvl w:val="1"/>
       </w:pPr>
       <w:bookmarkStart w:id="9" w:name="_Toc458426148"/>
-      <w:bookmarkStart w:id="10" w:name="_Toc459709251"/>
+      <w:bookmarkStart w:id="10" w:name="_Toc460960118"/>
       <w:r>
         <w:rPr>
           <w:rFonts w:hint="eastAsia"/>
@@ -8674,7 +8742,7 @@
         <w:outlineLvl w:val="1"/>
       </w:pPr>
       <w:bookmarkStart w:id="11" w:name="_Toc458426149"/>
-      <w:bookmarkStart w:id="12" w:name="_Toc459709252"/>
+      <w:bookmarkStart w:id="12" w:name="_Toc460960119"/>
       <w:r>
         <w:t>XML2JSON</w:t>
       </w:r>
@@ -8722,7 +8790,7 @@
         <w:outlineLvl w:val="1"/>
       </w:pPr>
       <w:bookmarkStart w:id="13" w:name="_Toc458426150"/>
-      <w:bookmarkStart w:id="14" w:name="_Toc459709253"/>
+      <w:bookmarkStart w:id="14" w:name="_Toc460960120"/>
       <w:r>
         <w:t>json2csv</w:t>
       </w:r>
@@ -8827,7 +8895,7 @@
         <w:pStyle w:val="Heading1"/>
       </w:pPr>
       <w:bookmarkStart w:id="15" w:name="_Toc458426076"/>
-      <w:bookmarkStart w:id="16" w:name="_Toc459709254"/>
+      <w:bookmarkStart w:id="16" w:name="_Toc460960121"/>
       <w:r>
         <w:rPr>
           <w:rFonts w:hint="eastAsia"/>
@@ -8849,7 +8917,7 @@
         <w:pStyle w:val="Heading2"/>
       </w:pPr>
       <w:bookmarkStart w:id="17" w:name="_Toc458426077"/>
-      <w:bookmarkStart w:id="18" w:name="_Toc459709255"/>
+      <w:bookmarkStart w:id="18" w:name="_Toc460960122"/>
       <w:r>
         <w:rPr>
           <w:rFonts w:hint="eastAsia"/>
@@ -9125,7 +9193,7 @@
         <w:pStyle w:val="Heading2"/>
       </w:pPr>
       <w:bookmarkStart w:id="19" w:name="_Toc458426078"/>
-      <w:bookmarkStart w:id="20" w:name="_Toc459709256"/>
+      <w:bookmarkStart w:id="20" w:name="_Toc460960123"/>
       <w:r>
         <w:rPr>
           <w:rFonts w:hint="eastAsia"/>
@@ -9321,7 +9389,7 @@
         <w:pStyle w:val="Heading2"/>
       </w:pPr>
       <w:bookmarkStart w:id="21" w:name="_Toc458426079"/>
-      <w:bookmarkStart w:id="22" w:name="_Toc459709257"/>
+      <w:bookmarkStart w:id="22" w:name="_Toc460960124"/>
       <w:r>
         <w:t>virtual environment</w:t>
       </w:r>
@@ -9468,11 +9536,6 @@
     </w:p>
     <w:p/>
     <w:p>
-      <w:pPr>
-        <w:rPr>
-          <w:rFonts w:hint="eastAsia"/>
-        </w:rPr>
-      </w:pPr>
       <w:r>
         <w:rPr>
           <w:rFonts w:hint="eastAsia"/>
@@ -9484,11 +9547,6 @@
       </w:r>
     </w:p>
     <w:p>
-      <w:pPr>
-        <w:rPr>
-          <w:rFonts w:hint="eastAsia"/>
-        </w:rPr>
-      </w:pPr>
       <w:r>
         <w:rPr>
           <w:rFonts w:hint="eastAsia"/>
@@ -9518,11 +9576,6 @@
       </w:r>
     </w:p>
     <w:p>
-      <w:pPr>
-        <w:rPr>
-          <w:rFonts w:hint="eastAsia"/>
-        </w:rPr>
-      </w:pPr>
       <w:r>
         <w:rPr>
           <w:rFonts w:hint="eastAsia"/>
@@ -9574,11 +9627,6 @@
       </w:r>
     </w:p>
     <w:p>
-      <w:pPr>
-        <w:rPr>
-          <w:rFonts w:hint="eastAsia"/>
-        </w:rPr>
-      </w:pPr>
       <w:r>
         <w:rPr>
           <w:rFonts w:hint="eastAsia"/>
@@ -9629,7 +9677,7 @@
         <w:pStyle w:val="Heading2"/>
       </w:pPr>
       <w:bookmarkStart w:id="23" w:name="_Toc458426080"/>
-      <w:bookmarkStart w:id="24" w:name="_Toc459709258"/>
+      <w:bookmarkStart w:id="24" w:name="_Toc460960125"/>
       <w:r>
         <w:t>Requirements files</w:t>
       </w:r>
@@ -9689,7 +9737,7 @@
         <w:pStyle w:val="Heading2"/>
       </w:pPr>
       <w:bookmarkStart w:id="25" w:name="_Toc458426081"/>
-      <w:bookmarkStart w:id="26" w:name="_Toc459709259"/>
+      <w:bookmarkStart w:id="26" w:name="_Toc460960126"/>
       <w:r>
         <w:t>P</w:t>
       </w:r>
@@ -9716,7 +9764,7 @@
         <w:pStyle w:val="Heading3"/>
       </w:pPr>
       <w:bookmarkStart w:id="27" w:name="_Toc458426082"/>
-      <w:bookmarkStart w:id="28" w:name="_Toc459709260"/>
+      <w:bookmarkStart w:id="28" w:name="_Toc460960127"/>
       <w:r>
         <w:t>Interactive Mode Programming</w:t>
       </w:r>
@@ -9744,7 +9792,7 @@
         <w:pStyle w:val="Heading3"/>
       </w:pPr>
       <w:bookmarkStart w:id="29" w:name="_Toc458426083"/>
-      <w:bookmarkStart w:id="30" w:name="_Toc459709261"/>
+      <w:bookmarkStart w:id="30" w:name="_Toc460960128"/>
       <w:r>
         <w:t>Script Mode Programming</w:t>
       </w:r>
@@ -9772,7 +9820,7 @@
         <w:pStyle w:val="Heading3"/>
       </w:pPr>
       <w:bookmarkStart w:id="31" w:name="_Toc458426084"/>
-      <w:bookmarkStart w:id="32" w:name="_Toc459709262"/>
+      <w:bookmarkStart w:id="32" w:name="_Toc460960129"/>
       <w:r>
         <w:t>like shell</w:t>
       </w:r>
@@ -9805,7 +9853,7 @@
         <w:pStyle w:val="Heading2"/>
       </w:pPr>
       <w:bookmarkStart w:id="33" w:name="_Toc458426085"/>
-      <w:bookmarkStart w:id="34" w:name="_Toc459709263"/>
+      <w:bookmarkStart w:id="34" w:name="_Toc460960130"/>
       <w:r>
         <w:rPr>
           <w:rFonts w:hint="eastAsia"/>
@@ -9820,7 +9868,7 @@
         <w:pStyle w:val="Heading3"/>
       </w:pPr>
       <w:bookmarkStart w:id="35" w:name="_Toc458426086"/>
-      <w:bookmarkStart w:id="36" w:name="_Toc459709264"/>
+      <w:bookmarkStart w:id="36" w:name="_Toc460960131"/>
       <w:r>
         <w:t>Standard Data Types</w:t>
       </w:r>
@@ -9878,7 +9926,7 @@
         <w:pStyle w:val="Heading3"/>
       </w:pPr>
       <w:bookmarkStart w:id="37" w:name="_Toc458426087"/>
-      <w:bookmarkStart w:id="38" w:name="_Toc459709265"/>
+      <w:bookmarkStart w:id="38" w:name="_Toc460960132"/>
       <w:r>
         <w:t>Types of Operator</w:t>
       </w:r>
@@ -10080,7 +10128,7 @@
         <w:pStyle w:val="Heading3"/>
       </w:pPr>
       <w:bookmarkStart w:id="39" w:name="_Toc458426088"/>
-      <w:bookmarkStart w:id="40" w:name="_Toc459709266"/>
+      <w:bookmarkStart w:id="40" w:name="_Toc460960133"/>
       <w:r>
         <w:rPr>
           <w:rFonts w:hint="eastAsia"/>
@@ -10379,7 +10427,7 @@
         <w:pStyle w:val="Heading3"/>
       </w:pPr>
       <w:bookmarkStart w:id="41" w:name="_Toc458426089"/>
-      <w:bookmarkStart w:id="42" w:name="_Toc459709267"/>
+      <w:bookmarkStart w:id="42" w:name="_Toc460960134"/>
       <w:r>
         <w:rPr>
           <w:rFonts w:hint="eastAsia"/>
@@ -10534,7 +10582,7 @@
         <w:pStyle w:val="Heading3"/>
       </w:pPr>
       <w:bookmarkStart w:id="43" w:name="_Toc458426090"/>
-      <w:bookmarkStart w:id="44" w:name="_Toc459709268"/>
+      <w:bookmarkStart w:id="44" w:name="_Toc460960135"/>
       <w:r>
         <w:t>Packages in Python</w:t>
       </w:r>
@@ -10611,7 +10659,7 @@
         <w:pStyle w:val="Heading2"/>
       </w:pPr>
       <w:bookmarkStart w:id="45" w:name="_Toc458426091"/>
-      <w:bookmarkStart w:id="46" w:name="_Toc459709269"/>
+      <w:bookmarkStart w:id="46" w:name="_Toc460960136"/>
       <w:r>
         <w:rPr>
           <w:rFonts w:hint="eastAsia"/>
@@ -11106,7 +11154,7 @@
         <w:pStyle w:val="Heading2"/>
       </w:pPr>
       <w:bookmarkStart w:id="47" w:name="_Toc458426092"/>
-      <w:bookmarkStart w:id="48" w:name="_Toc459709270"/>
+      <w:bookmarkStart w:id="48" w:name="_Toc460960137"/>
       <w:r>
         <w:rPr>
           <w:rFonts w:hint="eastAsia"/>
@@ -11643,7 +11691,7 @@
         <w:pStyle w:val="Heading2"/>
       </w:pPr>
       <w:bookmarkStart w:id="50" w:name="_Toc458426093"/>
-      <w:bookmarkStart w:id="51" w:name="_Toc459709271"/>
+      <w:bookmarkStart w:id="51" w:name="_Toc460960138"/>
       <w:r>
         <w:rPr>
           <w:rFonts w:hint="eastAsia"/>
@@ -11697,7 +11745,7 @@
         <w:pStyle w:val="Heading2"/>
       </w:pPr>
       <w:bookmarkStart w:id="52" w:name="_Toc458426094"/>
-      <w:bookmarkStart w:id="53" w:name="_Toc459709272"/>
+      <w:bookmarkStart w:id="53" w:name="_Toc460960139"/>
       <w:r>
         <w:rPr>
           <w:rFonts w:hint="eastAsia"/>
@@ -11767,7 +11815,7 @@
         <w:pStyle w:val="Heading3"/>
       </w:pPr>
       <w:bookmarkStart w:id="54" w:name="_Toc458426095"/>
-      <w:bookmarkStart w:id="55" w:name="_Toc459709273"/>
+      <w:bookmarkStart w:id="55" w:name="_Toc460960140"/>
       <w:r>
         <w:t>$i</w:t>
       </w:r>
@@ -13334,7 +13382,7 @@
         <w:pStyle w:val="Heading3"/>
       </w:pPr>
       <w:bookmarkStart w:id="56" w:name="_Toc458426096"/>
-      <w:bookmarkStart w:id="57" w:name="_Toc459709274"/>
+      <w:bookmarkStart w:id="57" w:name="_Toc460960141"/>
       <w:r>
         <w:rPr>
           <w:rFonts w:hint="eastAsia"/>
@@ -13780,7 +13828,7 @@
         <w:pStyle w:val="Heading3"/>
       </w:pPr>
       <w:bookmarkStart w:id="58" w:name="_Toc458426097"/>
-      <w:bookmarkStart w:id="59" w:name="_Toc459709275"/>
+      <w:bookmarkStart w:id="59" w:name="_Toc460960142"/>
       <w:r>
         <w:rPr>
           <w:rFonts w:hint="eastAsia"/>
@@ -14374,7 +14422,7 @@
         <w:pStyle w:val="Heading3"/>
       </w:pPr>
       <w:bookmarkStart w:id="60" w:name="_Toc458426098"/>
-      <w:bookmarkStart w:id="61" w:name="_Toc459709276"/>
+      <w:bookmarkStart w:id="61" w:name="_Toc460960143"/>
       <w:r>
         <w:rPr>
           <w:rFonts w:hint="eastAsia"/>
@@ -15022,7 +15070,7 @@
         <w:pStyle w:val="Heading3"/>
       </w:pPr>
       <w:bookmarkStart w:id="62" w:name="_Toc458426099"/>
-      <w:bookmarkStart w:id="63" w:name="_Toc459709277"/>
+      <w:bookmarkStart w:id="63" w:name="_Toc460960144"/>
       <w:r>
         <w:t>$import re</w:t>
       </w:r>
@@ -16142,7 +16190,7 @@
         <w:pStyle w:val="Heading2"/>
       </w:pPr>
       <w:bookmarkStart w:id="64" w:name="_Toc458426100"/>
-      <w:bookmarkStart w:id="65" w:name="_Toc459709278"/>
+      <w:bookmarkStart w:id="65" w:name="_Toc460960145"/>
       <w:r>
         <w:rPr>
           <w:rFonts w:hint="eastAsia"/>
@@ -16160,7 +16208,7 @@
         <w:pStyle w:val="Heading3"/>
       </w:pPr>
       <w:bookmarkStart w:id="66" w:name="_Toc458426101"/>
-      <w:bookmarkStart w:id="67" w:name="_Toc459709279"/>
+      <w:bookmarkStart w:id="67" w:name="_Toc460960146"/>
       <w:r>
         <w:t>import pprint</w:t>
       </w:r>
@@ -16267,7 +16315,7 @@
         <w:pStyle w:val="Heading3"/>
       </w:pPr>
       <w:bookmarkStart w:id="68" w:name="_Toc458426102"/>
-      <w:bookmarkStart w:id="69" w:name="_Toc459709280"/>
+      <w:bookmarkStart w:id="69" w:name="_Toc460960147"/>
       <w:r>
         <w:t>copy and paste</w:t>
       </w:r>
@@ -16294,7 +16342,7 @@
         <w:pStyle w:val="Heading3"/>
       </w:pPr>
       <w:bookmarkStart w:id="70" w:name="_Toc458426103"/>
-      <w:bookmarkStart w:id="71" w:name="_Toc459709281"/>
+      <w:bookmarkStart w:id="71" w:name="_Toc460960148"/>
       <w:r>
         <w:lastRenderedPageBreak/>
         <w:t>$import json</w:t>
@@ -16616,7 +16664,7 @@
         <w:pStyle w:val="Heading3"/>
       </w:pPr>
       <w:bookmarkStart w:id="72" w:name="_Toc458426104"/>
-      <w:bookmarkStart w:id="73" w:name="_Toc459709282"/>
+      <w:bookmarkStart w:id="73" w:name="_Toc460960149"/>
       <w:r>
         <w:t>$import csv</w:t>
       </w:r>
@@ -16778,7 +16826,7 @@
         <w:pStyle w:val="Heading3"/>
       </w:pPr>
       <w:bookmarkStart w:id="74" w:name="_Toc458426105"/>
-      <w:bookmarkStart w:id="75" w:name="_Toc459709283"/>
+      <w:bookmarkStart w:id="75" w:name="_Toc460960150"/>
       <w:r>
         <w:lastRenderedPageBreak/>
         <w:t xml:space="preserve">Beautiful Soup  --HTML </w:t>
@@ -16802,7 +16850,7 @@
         <w:pStyle w:val="Heading3"/>
       </w:pPr>
       <w:bookmarkStart w:id="76" w:name="_Toc458426106"/>
-      <w:bookmarkStart w:id="77" w:name="_Toc459709284"/>
+      <w:bookmarkStart w:id="77" w:name="_Toc460960151"/>
       <w:bookmarkEnd w:id="74"/>
       <w:r>
         <w:t>PDF</w:t>
@@ -17184,7 +17232,7 @@
       <w:pPr>
         <w:pStyle w:val="Heading3"/>
       </w:pPr>
-      <w:bookmarkStart w:id="78" w:name="_Toc459709285"/>
+      <w:bookmarkStart w:id="78" w:name="_Toc460960152"/>
       <w:r>
         <w:rPr>
           <w:rFonts w:hint="eastAsia"/>
@@ -17421,7 +17469,7 @@
       <w:pPr>
         <w:pStyle w:val="Heading3"/>
       </w:pPr>
-      <w:bookmarkStart w:id="79" w:name="_Toc459709286"/>
+      <w:bookmarkStart w:id="79" w:name="_Toc460960153"/>
       <w:r>
         <w:rPr>
           <w:rFonts w:hint="eastAsia"/>
@@ -17835,7 +17883,7 @@
       <w:pPr>
         <w:pStyle w:val="Heading2"/>
       </w:pPr>
-      <w:bookmarkStart w:id="80" w:name="_Toc459709287"/>
+      <w:bookmarkStart w:id="80" w:name="_Toc460960154"/>
       <w:r>
         <w:t>多线程</w:t>
       </w:r>
@@ -17863,7 +17911,7 @@
       <w:pPr>
         <w:pStyle w:val="Heading3"/>
       </w:pPr>
-      <w:bookmarkStart w:id="81" w:name="_Toc459709288"/>
+      <w:bookmarkStart w:id="81" w:name="_Toc460960155"/>
       <w:r>
         <w:rPr>
           <w:rFonts w:hint="eastAsia"/>
@@ -18161,7 +18209,7 @@
       <w:pPr>
         <w:pStyle w:val="Heading3"/>
       </w:pPr>
-      <w:bookmarkStart w:id="82" w:name="_Toc459709289"/>
+      <w:bookmarkStart w:id="82" w:name="_Toc460960156"/>
       <w:r>
         <w:rPr>
           <w:rFonts w:hint="eastAsia"/>
@@ -18253,7 +18301,7 @@
       <w:pPr>
         <w:pStyle w:val="Heading3"/>
       </w:pPr>
-      <w:bookmarkStart w:id="83" w:name="_Toc459709290"/>
+      <w:bookmarkStart w:id="83" w:name="_Toc460960157"/>
       <w:r>
         <w:rPr>
           <w:rFonts w:hint="eastAsia"/>
@@ -18838,7 +18886,7 @@
       <w:pPr>
         <w:pStyle w:val="Heading2"/>
       </w:pPr>
-      <w:bookmarkStart w:id="84" w:name="_Toc459709291"/>
+      <w:bookmarkStart w:id="84" w:name="_Toc460960158"/>
       <w:r>
         <w:rPr>
           <w:rFonts w:hint="eastAsia"/>
@@ -19245,7 +19293,7 @@
         <w:pStyle w:val="Heading2"/>
       </w:pPr>
       <w:bookmarkStart w:id="85" w:name="_Toc458426107"/>
-      <w:bookmarkStart w:id="86" w:name="_Toc459709292"/>
+      <w:bookmarkStart w:id="86" w:name="_Toc460960159"/>
       <w:r>
         <w:rPr>
           <w:rFonts w:hint="eastAsia"/>
@@ -19263,7 +19311,7 @@
         <w:pStyle w:val="Heading3"/>
       </w:pPr>
       <w:bookmarkStart w:id="87" w:name="_Toc458426108"/>
-      <w:bookmarkStart w:id="88" w:name="_Toc459709293"/>
+      <w:bookmarkStart w:id="88" w:name="_Toc460960160"/>
       <w:r>
         <w:t>S</w:t>
       </w:r>
@@ -19704,7 +19752,7 @@
       <w:pPr>
         <w:pStyle w:val="Heading2"/>
       </w:pPr>
-      <w:bookmarkStart w:id="89" w:name="_Toc459709294"/>
+      <w:bookmarkStart w:id="89" w:name="_Toc460960161"/>
       <w:r>
         <w:rPr>
           <w:rFonts w:hint="eastAsia"/>
@@ -19721,7 +19769,7 @@
         <w:pStyle w:val="Heading3"/>
       </w:pPr>
       <w:bookmarkStart w:id="90" w:name="_Toc458430347"/>
-      <w:bookmarkStart w:id="91" w:name="_Toc459709295"/>
+      <w:bookmarkStart w:id="91" w:name="_Toc460960162"/>
       <w:r>
         <w:rPr>
           <w:rFonts w:hint="eastAsia"/>
@@ -20368,7 +20416,7 @@
         <w:pStyle w:val="Heading3"/>
       </w:pPr>
       <w:bookmarkStart w:id="97" w:name="_Toc458430353"/>
-      <w:bookmarkStart w:id="98" w:name="_Toc459709296"/>
+      <w:bookmarkStart w:id="98" w:name="_Toc460960163"/>
       <w:r>
         <w:rPr>
           <w:rFonts w:hint="eastAsia"/>
@@ -22485,7 +22533,7 @@
       <w:pPr>
         <w:pStyle w:val="Heading3"/>
       </w:pPr>
-      <w:bookmarkStart w:id="104" w:name="_Toc459709297"/>
+      <w:bookmarkStart w:id="104" w:name="_Toc460960164"/>
       <w:r>
         <w:rPr>
           <w:rFonts w:hint="eastAsia"/>
@@ -22875,7 +22923,7 @@
         <w:pStyle w:val="Heading2"/>
       </w:pPr>
       <w:bookmarkStart w:id="105" w:name="_Toc458426111"/>
-      <w:bookmarkStart w:id="106" w:name="_Toc459709298"/>
+      <w:bookmarkStart w:id="106" w:name="_Toc460960165"/>
       <w:r>
         <w:rPr>
           <w:rFonts w:hint="eastAsia"/>
@@ -22893,7 +22941,7 @@
         <w:pStyle w:val="Heading3"/>
       </w:pPr>
       <w:bookmarkStart w:id="107" w:name="_Toc458426112"/>
-      <w:bookmarkStart w:id="108" w:name="_Toc459709299"/>
+      <w:bookmarkStart w:id="108" w:name="_Toc460960166"/>
       <w:r>
         <w:rPr>
           <w:rFonts w:hint="eastAsia"/>
@@ -22984,7 +23032,7 @@
         <w:pStyle w:val="Heading3"/>
       </w:pPr>
       <w:bookmarkStart w:id="109" w:name="_Toc458426113"/>
-      <w:bookmarkStart w:id="110" w:name="_Toc459709300"/>
+      <w:bookmarkStart w:id="110" w:name="_Toc460960167"/>
       <w:r>
         <w:rPr>
           <w:rFonts w:hint="eastAsia"/>
@@ -22995,11 +23043,6 @@
       <w:bookmarkEnd w:id="110"/>
     </w:p>
     <w:p>
-      <w:pPr>
-        <w:rPr>
-          <w:rFonts w:hint="eastAsia"/>
-        </w:rPr>
-      </w:pPr>
       <w:r>
         <w:rPr>
           <w:rFonts w:hint="eastAsia"/>
@@ -23022,7 +23065,7 @@
       <w:pPr>
         <w:pStyle w:val="Heading1"/>
       </w:pPr>
-      <w:bookmarkStart w:id="111" w:name="_Toc459709301"/>
+      <w:bookmarkStart w:id="111" w:name="_Toc460960168"/>
       <w:r>
         <w:rPr>
           <w:rFonts w:hint="eastAsia"/>
@@ -23051,7 +23094,7 @@
       <w:pPr>
         <w:pStyle w:val="Heading2"/>
       </w:pPr>
-      <w:bookmarkStart w:id="112" w:name="_Toc459709302"/>
+      <w:bookmarkStart w:id="112" w:name="_Toc460960169"/>
       <w:r>
         <w:rPr>
           <w:rFonts w:hint="eastAsia"/>
@@ -23270,7 +23313,7 @@
       <w:pPr>
         <w:pStyle w:val="Heading2"/>
       </w:pPr>
-      <w:bookmarkStart w:id="113" w:name="_Toc459709303"/>
+      <w:bookmarkStart w:id="113" w:name="_Toc460960170"/>
       <w:r>
         <w:rPr>
           <w:rFonts w:hint="eastAsia"/>
@@ -23310,7 +23353,7 @@
       <w:pPr>
         <w:pStyle w:val="Heading3"/>
       </w:pPr>
-      <w:bookmarkStart w:id="114" w:name="_Toc459709304"/>
+      <w:bookmarkStart w:id="114" w:name="_Toc460960171"/>
       <w:r>
         <w:rPr>
           <w:rFonts w:hint="eastAsia"/>
@@ -24586,7 +24629,7 @@
       <w:pPr>
         <w:pStyle w:val="Heading3"/>
       </w:pPr>
-      <w:bookmarkStart w:id="115" w:name="_Toc459709305"/>
+      <w:bookmarkStart w:id="115" w:name="_Toc460960172"/>
       <w:r>
         <w:rPr>
           <w:rFonts w:hint="eastAsia"/>
@@ -24684,7 +24727,7 @@
       <w:pPr>
         <w:pStyle w:val="Heading3"/>
       </w:pPr>
-      <w:bookmarkStart w:id="116" w:name="_Toc459709306"/>
+      <w:bookmarkStart w:id="116" w:name="_Toc460960173"/>
       <w:r>
         <w:rPr>
           <w:rFonts w:hint="eastAsia"/>
@@ -25061,7 +25104,7 @@
       <w:pPr>
         <w:pStyle w:val="Heading3"/>
       </w:pPr>
-      <w:bookmarkStart w:id="117" w:name="_Toc459709307"/>
+      <w:bookmarkStart w:id="117" w:name="_Toc460960174"/>
       <w:r>
         <w:rPr>
           <w:rFonts w:hint="eastAsia"/>
@@ -25261,7 +25304,7 @@
       <w:pPr>
         <w:pStyle w:val="Heading3"/>
       </w:pPr>
-      <w:bookmarkStart w:id="118" w:name="_Toc459709308"/>
+      <w:bookmarkStart w:id="118" w:name="_Toc460960175"/>
       <w:r>
         <w:rPr>
           <w:rFonts w:hint="eastAsia"/>
@@ -25921,7 +25964,7 @@
       <w:pPr>
         <w:pStyle w:val="Heading2"/>
       </w:pPr>
-      <w:bookmarkStart w:id="119" w:name="_Toc459709309"/>
+      <w:bookmarkStart w:id="119" w:name="_Toc460960176"/>
       <w:r>
         <w:rPr>
           <w:rFonts w:hint="eastAsia"/>
@@ -26596,7 +26639,7 @@
       <w:pPr>
         <w:pStyle w:val="Heading1"/>
       </w:pPr>
-      <w:bookmarkStart w:id="120" w:name="_Toc459709310"/>
+      <w:bookmarkStart w:id="120" w:name="_Toc460960177"/>
       <w:r>
         <w:rPr>
           <w:rFonts w:hint="eastAsia"/>
@@ -26609,7 +26652,7 @@
       <w:pPr>
         <w:pStyle w:val="Heading2"/>
       </w:pPr>
-      <w:bookmarkStart w:id="121" w:name="_Toc459709311"/>
+      <w:bookmarkStart w:id="121" w:name="_Toc460960178"/>
       <w:r>
         <w:rPr>
           <w:rFonts w:hint="eastAsia"/>
@@ -26634,13 +26677,22 @@
       <w:bookmarkEnd w:id="121"/>
     </w:p>
     <w:p>
-      <w:r>
-        <w:rPr>
-          <w:rFonts w:hint="eastAsia"/>
+      <w:pPr>
+        <w:rPr>
+          <w:b/>
+        </w:rPr>
+      </w:pPr>
+      <w:r>
+        <w:rPr>
+          <w:rFonts w:hint="eastAsia"/>
+          <w:b/>
         </w:rPr>
         <w:t>Spark</w:t>
       </w:r>
       <w:r>
+        <w:rPr>
+          <w:b/>
+        </w:rPr>
         <w:t>：批处理，迭代算法，交互式查询，流处理</w:t>
       </w:r>
     </w:p>
@@ -27018,22 +27070,39 @@
         <w:t>等</w:t>
       </w:r>
       <w:r>
+        <w:rPr>
+          <w:b/>
+        </w:rPr>
         <w:t>传统数据分析工具时所能处理的数据集</w:t>
       </w:r>
       <w:r>
         <w:rPr>
           <w:rFonts w:hint="eastAsia"/>
+          <w:b/>
         </w:rPr>
         <w:t>受</w:t>
       </w:r>
       <w:r>
-        <w:t>限于单机，而有了</w:t>
-      </w:r>
-      <w:r>
-        <w:rPr>
-          <w:rFonts w:hint="eastAsia"/>
-        </w:rPr>
-        <w:t>Spark,</w:t>
+        <w:rPr>
+          <w:b/>
+        </w:rPr>
+        <w:t>限于单机</w:t>
+      </w:r>
+      <w:r>
+        <w:t>，而有了</w:t>
+      </w:r>
+      <w:r>
+        <w:rPr>
+          <w:rFonts w:hint="eastAsia"/>
+          <w:b/>
+        </w:rPr>
+        <w:t>Spark</w:t>
+      </w:r>
+      <w:r>
+        <w:rPr>
+          <w:rFonts w:hint="eastAsia"/>
+        </w:rPr>
+        <w:t>,</w:t>
       </w:r>
       <w:r>
         <w:rPr>
@@ -27042,7 +27111,16 @@
         <w:t>就</w:t>
       </w:r>
       <w:r>
-        <w:t>能处理更大数据规模的问题。</w:t>
+        <w:t>能</w:t>
+      </w:r>
+      <w:r>
+        <w:rPr>
+          <w:b/>
+        </w:rPr>
+        <w:t>处理更大数据</w:t>
+      </w:r>
+      <w:r>
+        <w:t>规模的问题。</w:t>
       </w:r>
     </w:p>
     <w:p>
@@ -27124,31 +27202,49 @@
     </w:p>
     <w:p>
       <w:r>
+        <w:rPr>
+          <w:b/>
+        </w:rPr>
         <w:t>Hadoop MapReduce</w:t>
       </w:r>
       <w:r>
         <w:rPr>
           <w:rFonts w:hint="eastAsia"/>
+          <w:b/>
         </w:rPr>
         <w:t>在</w:t>
       </w:r>
       <w:r>
-        <w:t>迭代计算和交互计算的任务上表现得效率低下。因此，</w:t>
-      </w:r>
-      <w:r>
-        <w:rPr>
-          <w:rFonts w:hint="eastAsia"/>
+        <w:rPr>
+          <w:b/>
+        </w:rPr>
+        <w:t>迭代计算和交互计算的任务上表现得效率低下</w:t>
+      </w:r>
+      <w:r>
+        <w:t>。因此，</w:t>
+      </w:r>
+      <w:r>
+        <w:rPr>
+          <w:rFonts w:hint="eastAsia"/>
+          <w:b/>
         </w:rPr>
         <w:t>Spark</w:t>
       </w:r>
       <w:r>
         <w:rPr>
           <w:rFonts w:hint="eastAsia"/>
+          <w:b/>
         </w:rPr>
         <w:t>从</w:t>
       </w:r>
       <w:r>
-        <w:t>一开始就是为交互式查询和迭代算法设计的，同时还支持内存和高效的容错机制</w:t>
+        <w:rPr>
+          <w:b/>
+        </w:rPr>
+        <w:t>一开始就是为交互式查询和迭代算法设计</w:t>
+      </w:r>
+      <w:r>
+        <w:t>的，同时还支持内存和高效的容错机制</w:t>
       </w:r>
     </w:p>
     <w:p>
@@ -27239,7 +27335,16 @@
         <w:t>中</w:t>
       </w:r>
       <w:r>
-        <w:t>，我们通过对分布式数据集的操作来表达我们的计算意图，这些计算会自动地在集群上并行进行。这</w:t>
+        <w:t>，我们通过对</w:t>
+      </w:r>
+      <w:r>
+        <w:rPr>
+          <w:b/>
+        </w:rPr>
+        <w:t>分布式数据集</w:t>
+      </w:r>
+      <w:r>
+        <w:t>的操作来表达我们的计算意图，这些计算会自动地在集群上并行进行。这</w:t>
       </w:r>
       <w:r>
         <w:rPr>
@@ -27446,7 +27551,7 @@
       <w:pPr>
         <w:pStyle w:val="Heading3"/>
       </w:pPr>
-      <w:bookmarkStart w:id="122" w:name="_Toc459709312"/>
+      <w:bookmarkStart w:id="122" w:name="_Toc460960179"/>
       <w:r>
         <w:t>i</w:t>
       </w:r>
@@ -27496,7 +27601,7 @@
       <w:pPr>
         <w:pStyle w:val="Heading3"/>
       </w:pPr>
-      <w:bookmarkStart w:id="123" w:name="_Toc459709313"/>
+      <w:bookmarkStart w:id="123" w:name="_Toc460960180"/>
       <w:r>
         <w:rPr>
           <w:rFonts w:hint="eastAsia"/>
@@ -27661,7 +27766,7 @@
       <w:pPr>
         <w:pStyle w:val="Heading3"/>
       </w:pPr>
-      <w:bookmarkStart w:id="124" w:name="_Toc459709314"/>
+      <w:bookmarkStart w:id="124" w:name="_Toc460960181"/>
       <w:r>
         <w:rPr>
           <w:rFonts w:hint="eastAsia"/>
@@ -27951,6 +28056,10 @@
     </w:p>
     <w:p/>
     <w:p>
+      <w:pPr>
+        <w:pStyle w:val="Heading3"/>
+      </w:pPr>
+      <w:bookmarkStart w:id="125" w:name="_Toc460960182"/>
       <w:r>
         <w:rPr>
           <w:rFonts w:hint="eastAsia"/>
@@ -27960,6 +28069,7 @@
       <w:r>
         <w:t>编程</w:t>
       </w:r>
+      <w:bookmarkEnd w:id="125"/>
     </w:p>
     <w:p>
       <w:r>
@@ -27990,40 +28100,72 @@
         <w:t>中</w:t>
       </w:r>
       <w:r>
-        <w:t>，对数据的所有操作不外乎创建</w:t>
-      </w:r>
-      <w:r>
+        <w:t>，对数据的所有操作不外乎</w:t>
+      </w:r>
+      <w:r>
+        <w:rPr>
+          <w:b/>
+        </w:rPr>
+        <w:t>创建</w:t>
+      </w:r>
+      <w:r>
+        <w:rPr>
+          <w:b/>
+        </w:rPr>
         <w:t>RDD</w:t>
       </w:r>
       <w:r>
         <w:rPr>
           <w:rFonts w:hint="eastAsia"/>
+          <w:b/>
         </w:rPr>
         <w:t>、</w:t>
       </w:r>
       <w:r>
+        <w:rPr>
+          <w:b/>
+        </w:rPr>
         <w:t>转化已有</w:t>
       </w:r>
       <w:r>
+        <w:rPr>
+          <w:b/>
+        </w:rPr>
         <w:t>RDD</w:t>
       </w:r>
       <w:r>
+        <w:rPr>
+          <w:b/>
+        </w:rPr>
         <w:t>以及调用</w:t>
       </w:r>
       <w:r>
+        <w:rPr>
+          <w:b/>
+        </w:rPr>
         <w:t>RDD</w:t>
       </w:r>
       <w:r>
+        <w:rPr>
+          <w:b/>
+        </w:rPr>
         <w:t>操作进行</w:t>
       </w:r>
       <w:r>
         <w:rPr>
           <w:rFonts w:hint="eastAsia"/>
+          <w:b/>
         </w:rPr>
         <w:t>求</w:t>
       </w:r>
       <w:r>
-        <w:t>值。而</w:t>
+        <w:rPr>
+          <w:b/>
+        </w:rPr>
+        <w:t>值</w:t>
+      </w:r>
+      <w:r>
+        <w:t>。而</w:t>
       </w:r>
       <w:r>
         <w:rPr>
@@ -28843,7 +28985,6 @@
     </w:p>
     <w:p>
       <w:r>
-        <w:lastRenderedPageBreak/>
         <w:t>rdd.collect()</w:t>
       </w:r>
       <w:r>
@@ -30972,7 +31113,7 @@
 </file>
 
 <file path=customXml/itemProps1.xml><?xml version="1.0" encoding="utf-8"?>
-<ds:datastoreItem xmlns:ds="http://schemas.openxmlformats.org/officeDocument/2006/customXml" ds:itemID="{7397D116-0C11-40A7-A3EB-F5E3B29032B5}">
+<ds:datastoreItem xmlns:ds="http://schemas.openxmlformats.org/officeDocument/2006/customXml" ds:itemID="{F9CA7051-C783-4611-AB98-023A3766A759}">
   <ds:schemaRefs>
     <ds:schemaRef ds:uri="http://schemas.openxmlformats.org/officeDocument/2006/bibliography"/>
   </ds:schemaRefs>

--- a/linux/Data Science.docx
+++ b/linux/Data Science.docx
@@ -2,8 +2,6 @@
 <file path=word/document.xml><?xml version="1.0" encoding="utf-8"?>
 <w:document xmlns:wpc="http://schemas.microsoft.com/office/word/2010/wordprocessingCanvas" xmlns:mc="http://schemas.openxmlformats.org/markup-compatibility/2006" xmlns:o="urn:schemas-microsoft-com:office:office" xmlns:r="http://schemas.openxmlformats.org/officeDocument/2006/relationships" xmlns:m="http://schemas.openxmlformats.org/officeDocument/2006/math" xmlns:v="urn:schemas-microsoft-com:vml" xmlns:wp14="http://schemas.microsoft.com/office/word/2010/wordprocessingDrawing" xmlns:wp="http://schemas.openxmlformats.org/drawingml/2006/wordprocessingDrawing" xmlns:w10="urn:schemas-microsoft-com:office:word" xmlns:w="http://schemas.openxmlformats.org/wordprocessingml/2006/main" xmlns:w14="http://schemas.microsoft.com/office/word/2010/wordml" xmlns:w15="http://schemas.microsoft.com/office/word/2012/wordml" xmlns:wpg="http://schemas.microsoft.com/office/word/2010/wordprocessingGroup" xmlns:wpi="http://schemas.microsoft.com/office/word/2010/wordprocessingInk" xmlns:wne="http://schemas.microsoft.com/office/word/2006/wordml" xmlns:wps="http://schemas.microsoft.com/office/word/2010/wordprocessingShape" mc:Ignorable="w14 w15 wp14">
   <w:body>
-    <w:bookmarkStart w:id="0" w:name="_GoBack" w:displacedByCustomXml="next"/>
-    <w:bookmarkEnd w:id="0" w:displacedByCustomXml="next"/>
     <w:sdt>
       <w:sdtPr>
         <w:rPr>
@@ -5142,8 +5140,8 @@
       <w:pPr>
         <w:pStyle w:val="Heading1"/>
       </w:pPr>
-      <w:bookmarkStart w:id="1" w:name="_Toc458426144"/>
-      <w:bookmarkStart w:id="2" w:name="_Toc460960114"/>
+      <w:bookmarkStart w:id="0" w:name="_Toc458426144"/>
+      <w:bookmarkStart w:id="1" w:name="_Toc460960114"/>
       <w:r>
         <w:rPr>
           <w:rFonts w:hint="eastAsia"/>
@@ -5165,8 +5163,8 @@
         </w:rPr>
         <w:t>&gt;</w:t>
       </w:r>
+      <w:bookmarkEnd w:id="0"/>
       <w:bookmarkEnd w:id="1"/>
-      <w:bookmarkEnd w:id="2"/>
     </w:p>
     <w:p>
       <w:r>
@@ -5599,8 +5597,8 @@
         <w:ind w:firstLineChars="0"/>
         <w:outlineLvl w:val="1"/>
       </w:pPr>
-      <w:bookmarkStart w:id="3" w:name="_Toc458426145"/>
-      <w:bookmarkStart w:id="4" w:name="_Toc460960115"/>
+      <w:bookmarkStart w:id="2" w:name="_Toc458426145"/>
+      <w:bookmarkStart w:id="3" w:name="_Toc460960115"/>
       <w:r>
         <w:rPr>
           <w:rFonts w:hint="eastAsia"/>
@@ -5616,8 +5614,8 @@
       <w:r>
         <w:t>置命令</w:t>
       </w:r>
+      <w:bookmarkEnd w:id="2"/>
       <w:bookmarkEnd w:id="3"/>
-      <w:bookmarkEnd w:id="4"/>
     </w:p>
     <w:p>
       <w:pPr>
@@ -7785,13 +7783,13 @@
         <w:ind w:firstLineChars="0"/>
         <w:outlineLvl w:val="1"/>
       </w:pPr>
-      <w:bookmarkStart w:id="5" w:name="_Toc458426146"/>
-      <w:bookmarkStart w:id="6" w:name="_Toc460960116"/>
+      <w:bookmarkStart w:id="4" w:name="_Toc458426146"/>
+      <w:bookmarkStart w:id="5" w:name="_Toc460960116"/>
       <w:r>
         <w:t>csvkit</w:t>
       </w:r>
+      <w:bookmarkEnd w:id="4"/>
       <w:bookmarkEnd w:id="5"/>
-      <w:bookmarkEnd w:id="6"/>
     </w:p>
     <w:p>
       <w:hyperlink r:id="rId6" w:history="1">
@@ -8330,8 +8328,8 @@
         <w:ind w:firstLineChars="0"/>
         <w:outlineLvl w:val="1"/>
       </w:pPr>
-      <w:bookmarkStart w:id="7" w:name="_Toc458426147"/>
-      <w:bookmarkStart w:id="8" w:name="_Toc460960117"/>
+      <w:bookmarkStart w:id="6" w:name="_Toc458426147"/>
+      <w:bookmarkStart w:id="7" w:name="_Toc460960117"/>
       <w:r>
         <w:rPr>
           <w:rFonts w:hint="eastAsia"/>
@@ -8353,8 +8351,8 @@
         </w:rPr>
         <w:t>，包括分片、过滤、转换等等</w:t>
       </w:r>
+      <w:bookmarkEnd w:id="6"/>
       <w:bookmarkEnd w:id="7"/>
-      <w:bookmarkEnd w:id="8"/>
     </w:p>
     <w:p>
       <w:hyperlink r:id="rId7" w:history="1">
@@ -8581,8 +8579,8 @@
         <w:ind w:firstLineChars="0"/>
         <w:outlineLvl w:val="1"/>
       </w:pPr>
-      <w:bookmarkStart w:id="9" w:name="_Toc458426148"/>
-      <w:bookmarkStart w:id="10" w:name="_Toc460960118"/>
+      <w:bookmarkStart w:id="8" w:name="_Toc458426148"/>
+      <w:bookmarkStart w:id="9" w:name="_Toc460960118"/>
       <w:r>
         <w:rPr>
           <w:rFonts w:hint="eastAsia"/>
@@ -8643,8 +8641,8 @@
         </w:rPr>
         <w:t>信息提取的工具</w:t>
       </w:r>
+      <w:bookmarkEnd w:id="8"/>
       <w:bookmarkEnd w:id="9"/>
-      <w:bookmarkEnd w:id="10"/>
     </w:p>
     <w:p>
       <w:hyperlink r:id="rId8" w:history="1">
@@ -8741,8 +8739,8 @@
         <w:ind w:firstLineChars="0"/>
         <w:outlineLvl w:val="1"/>
       </w:pPr>
-      <w:bookmarkStart w:id="11" w:name="_Toc458426149"/>
-      <w:bookmarkStart w:id="12" w:name="_Toc460960119"/>
+      <w:bookmarkStart w:id="10" w:name="_Toc458426149"/>
+      <w:bookmarkStart w:id="11" w:name="_Toc460960119"/>
       <w:r>
         <w:t>XML2JSON</w:t>
       </w:r>
@@ -8750,8 +8748,8 @@
         <w:tab/>
         <w:t>xml &lt;-&gt; json</w:t>
       </w:r>
+      <w:bookmarkEnd w:id="10"/>
       <w:bookmarkEnd w:id="11"/>
-      <w:bookmarkEnd w:id="12"/>
     </w:p>
     <w:p>
       <w:hyperlink r:id="rId9" w:history="1">
@@ -8789,13 +8787,13 @@
         <w:ind w:firstLineChars="0"/>
         <w:outlineLvl w:val="1"/>
       </w:pPr>
-      <w:bookmarkStart w:id="13" w:name="_Toc458426150"/>
-      <w:bookmarkStart w:id="14" w:name="_Toc460960120"/>
+      <w:bookmarkStart w:id="12" w:name="_Toc458426150"/>
+      <w:bookmarkStart w:id="13" w:name="_Toc460960120"/>
       <w:r>
         <w:t>json2csv</w:t>
       </w:r>
+      <w:bookmarkEnd w:id="12"/>
       <w:bookmarkEnd w:id="13"/>
-      <w:bookmarkEnd w:id="14"/>
     </w:p>
     <w:p>
       <w:r>
@@ -8894,8 +8892,8 @@
       <w:pPr>
         <w:pStyle w:val="Heading1"/>
       </w:pPr>
-      <w:bookmarkStart w:id="15" w:name="_Toc458426076"/>
-      <w:bookmarkStart w:id="16" w:name="_Toc460960121"/>
+      <w:bookmarkStart w:id="14" w:name="_Toc458426076"/>
+      <w:bookmarkStart w:id="15" w:name="_Toc460960121"/>
       <w:r>
         <w:rPr>
           <w:rFonts w:hint="eastAsia"/>
@@ -8909,15 +8907,15 @@
         </w:rPr>
         <w:t>使用</w:t>
       </w:r>
+      <w:bookmarkEnd w:id="14"/>
       <w:bookmarkEnd w:id="15"/>
-      <w:bookmarkEnd w:id="16"/>
     </w:p>
     <w:p>
       <w:pPr>
         <w:pStyle w:val="Heading2"/>
       </w:pPr>
-      <w:bookmarkStart w:id="17" w:name="_Toc458426077"/>
-      <w:bookmarkStart w:id="18" w:name="_Toc460960122"/>
+      <w:bookmarkStart w:id="16" w:name="_Toc458426077"/>
+      <w:bookmarkStart w:id="17" w:name="_Toc460960122"/>
       <w:r>
         <w:rPr>
           <w:rFonts w:hint="eastAsia"/>
@@ -8933,8 +8931,8 @@
         </w:rPr>
         <w:t>pip</w:t>
       </w:r>
+      <w:bookmarkEnd w:id="16"/>
       <w:bookmarkEnd w:id="17"/>
-      <w:bookmarkEnd w:id="18"/>
     </w:p>
     <w:p>
       <w:r>
@@ -9192,8 +9190,8 @@
       <w:pPr>
         <w:pStyle w:val="Heading2"/>
       </w:pPr>
-      <w:bookmarkStart w:id="19" w:name="_Toc458426078"/>
-      <w:bookmarkStart w:id="20" w:name="_Toc460960123"/>
+      <w:bookmarkStart w:id="18" w:name="_Toc458426078"/>
+      <w:bookmarkStart w:id="19" w:name="_Toc460960123"/>
       <w:r>
         <w:rPr>
           <w:rFonts w:hint="eastAsia"/>
@@ -9203,8 +9201,8 @@
       <w:r>
         <w:t>查询</w:t>
       </w:r>
+      <w:bookmarkEnd w:id="18"/>
       <w:bookmarkEnd w:id="19"/>
-      <w:bookmarkEnd w:id="20"/>
     </w:p>
     <w:p>
       <w:r>
@@ -9388,13 +9386,13 @@
       <w:pPr>
         <w:pStyle w:val="Heading2"/>
       </w:pPr>
-      <w:bookmarkStart w:id="21" w:name="_Toc458426079"/>
-      <w:bookmarkStart w:id="22" w:name="_Toc460960124"/>
+      <w:bookmarkStart w:id="20" w:name="_Toc458426079"/>
+      <w:bookmarkStart w:id="21" w:name="_Toc460960124"/>
       <w:r>
         <w:t>virtual environment</w:t>
       </w:r>
+      <w:bookmarkEnd w:id="20"/>
       <w:bookmarkEnd w:id="21"/>
-      <w:bookmarkEnd w:id="22"/>
     </w:p>
     <w:p>
       <w:r>
@@ -9676,13 +9674,13 @@
       <w:pPr>
         <w:pStyle w:val="Heading2"/>
       </w:pPr>
-      <w:bookmarkStart w:id="23" w:name="_Toc458426080"/>
-      <w:bookmarkStart w:id="24" w:name="_Toc460960125"/>
+      <w:bookmarkStart w:id="22" w:name="_Toc458426080"/>
+      <w:bookmarkStart w:id="23" w:name="_Toc460960125"/>
       <w:r>
         <w:t>Requirements files</w:t>
       </w:r>
+      <w:bookmarkEnd w:id="22"/>
       <w:bookmarkEnd w:id="23"/>
-      <w:bookmarkEnd w:id="24"/>
     </w:p>
     <w:p>
       <w:r>
@@ -9736,8 +9734,8 @@
       <w:pPr>
         <w:pStyle w:val="Heading2"/>
       </w:pPr>
-      <w:bookmarkStart w:id="25" w:name="_Toc458426081"/>
-      <w:bookmarkStart w:id="26" w:name="_Toc460960126"/>
+      <w:bookmarkStart w:id="24" w:name="_Toc458426081"/>
+      <w:bookmarkStart w:id="25" w:name="_Toc460960126"/>
       <w:r>
         <w:t>P</w:t>
       </w:r>
@@ -9756,20 +9754,20 @@
       <w:r>
         <w:t>编程和运行方式</w:t>
       </w:r>
+      <w:bookmarkEnd w:id="24"/>
       <w:bookmarkEnd w:id="25"/>
-      <w:bookmarkEnd w:id="26"/>
     </w:p>
     <w:p>
       <w:pPr>
         <w:pStyle w:val="Heading3"/>
       </w:pPr>
-      <w:bookmarkStart w:id="27" w:name="_Toc458426082"/>
-      <w:bookmarkStart w:id="28" w:name="_Toc460960127"/>
+      <w:bookmarkStart w:id="26" w:name="_Toc458426082"/>
+      <w:bookmarkStart w:id="27" w:name="_Toc460960127"/>
       <w:r>
         <w:t>Interactive Mode Programming</w:t>
       </w:r>
+      <w:bookmarkEnd w:id="26"/>
       <w:bookmarkEnd w:id="27"/>
-      <w:bookmarkEnd w:id="28"/>
     </w:p>
     <w:p>
       <w:r>
@@ -9791,13 +9789,13 @@
       <w:pPr>
         <w:pStyle w:val="Heading3"/>
       </w:pPr>
-      <w:bookmarkStart w:id="29" w:name="_Toc458426083"/>
-      <w:bookmarkStart w:id="30" w:name="_Toc460960128"/>
+      <w:bookmarkStart w:id="28" w:name="_Toc458426083"/>
+      <w:bookmarkStart w:id="29" w:name="_Toc460960128"/>
       <w:r>
         <w:t>Script Mode Programming</w:t>
       </w:r>
+      <w:bookmarkEnd w:id="28"/>
       <w:bookmarkEnd w:id="29"/>
-      <w:bookmarkEnd w:id="30"/>
     </w:p>
     <w:p>
       <w:r>
@@ -9819,13 +9817,13 @@
       <w:pPr>
         <w:pStyle w:val="Heading3"/>
       </w:pPr>
-      <w:bookmarkStart w:id="31" w:name="_Toc458426084"/>
-      <w:bookmarkStart w:id="32" w:name="_Toc460960129"/>
+      <w:bookmarkStart w:id="30" w:name="_Toc458426084"/>
+      <w:bookmarkStart w:id="31" w:name="_Toc460960129"/>
       <w:r>
         <w:t>like shell</w:t>
       </w:r>
+      <w:bookmarkEnd w:id="30"/>
       <w:bookmarkEnd w:id="31"/>
-      <w:bookmarkEnd w:id="32"/>
     </w:p>
     <w:p>
       <w:r>
@@ -9852,28 +9850,28 @@
       <w:pPr>
         <w:pStyle w:val="Heading2"/>
       </w:pPr>
-      <w:bookmarkStart w:id="33" w:name="_Toc458426085"/>
-      <w:bookmarkStart w:id="34" w:name="_Toc460960130"/>
+      <w:bookmarkStart w:id="32" w:name="_Toc458426085"/>
+      <w:bookmarkStart w:id="33" w:name="_Toc460960130"/>
       <w:r>
         <w:rPr>
           <w:rFonts w:hint="eastAsia"/>
         </w:rPr>
         <w:t>语法</w:t>
       </w:r>
+      <w:bookmarkEnd w:id="32"/>
       <w:bookmarkEnd w:id="33"/>
-      <w:bookmarkEnd w:id="34"/>
     </w:p>
     <w:p>
       <w:pPr>
         <w:pStyle w:val="Heading3"/>
       </w:pPr>
-      <w:bookmarkStart w:id="35" w:name="_Toc458426086"/>
-      <w:bookmarkStart w:id="36" w:name="_Toc460960131"/>
+      <w:bookmarkStart w:id="34" w:name="_Toc458426086"/>
+      <w:bookmarkStart w:id="35" w:name="_Toc460960131"/>
       <w:r>
         <w:t>Standard Data Types</w:t>
       </w:r>
+      <w:bookmarkEnd w:id="34"/>
       <w:bookmarkEnd w:id="35"/>
-      <w:bookmarkEnd w:id="36"/>
     </w:p>
     <w:p>
       <w:r>
@@ -9925,13 +9923,13 @@
       <w:pPr>
         <w:pStyle w:val="Heading3"/>
       </w:pPr>
-      <w:bookmarkStart w:id="37" w:name="_Toc458426087"/>
-      <w:bookmarkStart w:id="38" w:name="_Toc460960132"/>
+      <w:bookmarkStart w:id="36" w:name="_Toc458426087"/>
+      <w:bookmarkStart w:id="37" w:name="_Toc460960132"/>
       <w:r>
         <w:t>Types of Operator</w:t>
       </w:r>
+      <w:bookmarkEnd w:id="36"/>
       <w:bookmarkEnd w:id="37"/>
-      <w:bookmarkEnd w:id="38"/>
     </w:p>
     <w:p>
       <w:r>
@@ -10127,16 +10125,16 @@
       <w:pPr>
         <w:pStyle w:val="Heading3"/>
       </w:pPr>
-      <w:bookmarkStart w:id="39" w:name="_Toc458426088"/>
-      <w:bookmarkStart w:id="40" w:name="_Toc460960133"/>
+      <w:bookmarkStart w:id="38" w:name="_Toc458426088"/>
+      <w:bookmarkStart w:id="39" w:name="_Toc460960133"/>
       <w:r>
         <w:rPr>
           <w:rFonts w:hint="eastAsia"/>
         </w:rPr>
         <w:t>函数</w:t>
       </w:r>
+      <w:bookmarkEnd w:id="38"/>
       <w:bookmarkEnd w:id="39"/>
-      <w:bookmarkEnd w:id="40"/>
     </w:p>
     <w:p>
       <w:pPr>
@@ -10426,16 +10424,16 @@
       <w:pPr>
         <w:pStyle w:val="Heading3"/>
       </w:pPr>
-      <w:bookmarkStart w:id="41" w:name="_Toc458426089"/>
-      <w:bookmarkStart w:id="42" w:name="_Toc460960134"/>
+      <w:bookmarkStart w:id="40" w:name="_Toc458426089"/>
+      <w:bookmarkStart w:id="41" w:name="_Toc460960134"/>
       <w:r>
         <w:rPr>
           <w:rFonts w:hint="eastAsia"/>
         </w:rPr>
         <w:t>模块</w:t>
       </w:r>
+      <w:bookmarkEnd w:id="40"/>
       <w:bookmarkEnd w:id="41"/>
-      <w:bookmarkEnd w:id="42"/>
     </w:p>
     <w:p>
       <w:pPr>
@@ -10581,13 +10579,13 @@
       <w:pPr>
         <w:pStyle w:val="Heading3"/>
       </w:pPr>
-      <w:bookmarkStart w:id="43" w:name="_Toc458426090"/>
-      <w:bookmarkStart w:id="44" w:name="_Toc460960135"/>
+      <w:bookmarkStart w:id="42" w:name="_Toc458426090"/>
+      <w:bookmarkStart w:id="43" w:name="_Toc460960135"/>
       <w:r>
         <w:t>Packages in Python</w:t>
       </w:r>
+      <w:bookmarkEnd w:id="42"/>
       <w:bookmarkEnd w:id="43"/>
-      <w:bookmarkEnd w:id="44"/>
     </w:p>
     <w:p>
       <w:r>
@@ -10658,8 +10656,8 @@
       <w:pPr>
         <w:pStyle w:val="Heading2"/>
       </w:pPr>
-      <w:bookmarkStart w:id="45" w:name="_Toc458426091"/>
-      <w:bookmarkStart w:id="46" w:name="_Toc460960136"/>
+      <w:bookmarkStart w:id="44" w:name="_Toc458426091"/>
+      <w:bookmarkStart w:id="45" w:name="_Toc460960136"/>
       <w:r>
         <w:rPr>
           <w:rFonts w:hint="eastAsia"/>
@@ -10669,8 +10667,8 @@
       <w:r>
         <w:t>输出</w:t>
       </w:r>
+      <w:bookmarkEnd w:id="44"/>
       <w:bookmarkEnd w:id="45"/>
-      <w:bookmarkEnd w:id="46"/>
     </w:p>
     <w:p>
       <w:pPr>
@@ -11153,299 +11151,299 @@
       <w:pPr>
         <w:pStyle w:val="Heading2"/>
       </w:pPr>
-      <w:bookmarkStart w:id="47" w:name="_Toc458426092"/>
-      <w:bookmarkStart w:id="48" w:name="_Toc460960137"/>
+      <w:bookmarkStart w:id="46" w:name="_Toc458426092"/>
+      <w:bookmarkStart w:id="47" w:name="_Toc460960137"/>
       <w:r>
         <w:rPr>
           <w:rFonts w:hint="eastAsia"/>
         </w:rPr>
         <w:t>惯用法</w:t>
       </w:r>
+      <w:bookmarkEnd w:id="46"/>
       <w:bookmarkEnd w:id="47"/>
+    </w:p>
+    <w:p>
+      <w:r>
+        <w:t>’</w:t>
+      </w:r>
+      <w:r>
+        <w:rPr>
+          <w:rFonts w:hint="eastAsia"/>
+        </w:rPr>
+        <w:t>/</w:t>
+      </w:r>
+      <w:r>
+        <w:t>’</w:t>
+      </w:r>
+      <w:r>
+        <w:rPr>
+          <w:rFonts w:hint="eastAsia"/>
+        </w:rPr>
+        <w:t>.join((</w:t>
+      </w:r>
+      <w:r>
+        <w:t>‘’</w:t>
+      </w:r>
+      <w:r>
+        <w:rPr>
+          <w:rFonts w:hint="eastAsia"/>
+        </w:rPr>
+        <w:t xml:space="preserve">, </w:t>
+      </w:r>
+      <w:r>
+        <w:t>‘</w:t>
+      </w:r>
+      <w:r>
+        <w:rPr>
+          <w:rFonts w:hint="eastAsia"/>
+        </w:rPr>
+        <w:t>usr</w:t>
+      </w:r>
+      <w:r>
+        <w:t>’</w:t>
+      </w:r>
+      <w:r>
+        <w:rPr>
+          <w:rFonts w:hint="eastAsia"/>
+        </w:rPr>
+        <w:t xml:space="preserve">, </w:t>
+      </w:r>
+      <w:r>
+        <w:t>‘</w:t>
+      </w:r>
+      <w:r>
+        <w:rPr>
+          <w:rFonts w:hint="eastAsia"/>
+        </w:rPr>
+        <w:t>bin</w:t>
+      </w:r>
+      <w:r>
+        <w:t>’</w:t>
+      </w:r>
+      <w:r>
+        <w:rPr>
+          <w:rFonts w:hint="eastAsia"/>
+        </w:rPr>
+        <w:t xml:space="preserve">, </w:t>
+      </w:r>
+      <w:r>
+        <w:t>‘</w:t>
+      </w:r>
+      <w:r>
+        <w:rPr>
+          <w:rFonts w:hint="eastAsia"/>
+        </w:rPr>
+        <w:t>env</w:t>
+      </w:r>
+      <w:r>
+        <w:t>’</w:t>
+      </w:r>
+      <w:r>
+        <w:rPr>
+          <w:rFonts w:hint="eastAsia"/>
+        </w:rPr>
+        <w:t xml:space="preserve">)) =&gt; </w:t>
+      </w:r>
+      <w:r>
+        <w:t>‘</w:t>
+      </w:r>
+      <w:r>
+        <w:rPr>
+          <w:rFonts w:hint="eastAsia"/>
+        </w:rPr>
+        <w:t>/usr/bin/env</w:t>
+      </w:r>
+      <w:r>
+        <w:t>’</w:t>
+      </w:r>
+    </w:p>
+    <w:p>
+      <w:r>
+        <w:t>l</w:t>
+      </w:r>
+      <w:r>
+        <w:rPr>
+          <w:rFonts w:hint="eastAsia"/>
+        </w:rPr>
+        <w:t>ist2 = [x*x for x in range(10) if x%3==0]</w:t>
+      </w:r>
+    </w:p>
+    <w:p>
+      <w:r>
+        <w:t>l</w:t>
+      </w:r>
+      <w:r>
+        <w:rPr>
+          <w:rFonts w:hint="eastAsia"/>
+        </w:rPr>
+        <w:t>ist1 = [(x,y) for x in range(3) for y in range(3)]</w:t>
+      </w:r>
+    </w:p>
+    <w:p>
+      <w:r>
+        <w:rPr>
+          <w:rFonts w:hint="eastAsia"/>
+        </w:rPr>
+        <w:t>sequence unpacking</w:t>
+      </w:r>
+    </w:p>
+    <w:p>
+      <w:r>
+        <w:rPr>
+          <w:rFonts w:hint="eastAsia"/>
+          <w:b/>
+        </w:rPr>
+        <w:t>first, second, *rest = sequence</w:t>
+      </w:r>
+      <w:r>
+        <w:rPr>
+          <w:rFonts w:hint="eastAsia"/>
+        </w:rPr>
+        <w:tab/>
+      </w:r>
+    </w:p>
+    <w:p>
+      <w:r>
+        <w:rPr>
+          <w:rFonts w:hint="eastAsia"/>
+        </w:rPr>
+        <w:t>等同于</w:t>
+      </w:r>
+      <w:r>
+        <w:rPr>
+          <w:rFonts w:hint="eastAsia"/>
+        </w:rPr>
+        <w:t>first =sequence[0], second=sequence[1], rest=sequence[2:]</w:t>
+      </w:r>
+      <w:r>
+        <w:t xml:space="preserve">; </w:t>
+      </w:r>
+    </w:p>
+    <w:p>
+      <w:r>
+        <w:t>S</w:t>
+      </w:r>
+      <w:r>
+        <w:rPr>
+          <w:rFonts w:hint="eastAsia"/>
+        </w:rPr>
+        <w:t>equence unpacking</w:t>
+      </w:r>
+      <w:r>
+        <w:rPr>
+          <w:rFonts w:hint="eastAsia"/>
+        </w:rPr>
+        <w:t>可以用来传递任意数量的位置参数</w:t>
+      </w:r>
+    </w:p>
+    <w:p>
+      <w:r>
+        <w:rPr>
+          <w:rFonts w:hint="eastAsia"/>
+        </w:rPr>
+        <w:t>map unpacking</w:t>
+      </w:r>
+    </w:p>
+    <w:p>
+      <w:r>
+        <w:rPr>
+          <w:rFonts w:hint="eastAsia"/>
+        </w:rPr>
+        <w:t>args = (600, 900)</w:t>
+      </w:r>
+    </w:p>
+    <w:p>
+      <w:r>
+        <w:rPr>
+          <w:rFonts w:hint="eastAsia"/>
+        </w:rPr>
+        <w:t>kwargs = dict(copies=2, collate=False)</w:t>
+      </w:r>
+    </w:p>
+    <w:p>
+      <w:r>
+        <w:rPr>
+          <w:rFonts w:hint="eastAsia"/>
+          <w:b/>
+        </w:rPr>
+        <w:t>def print_args(*args, **kwargs):</w:t>
+      </w:r>
+      <w:r>
+        <w:tab/>
+      </w:r>
+      <w:r>
+        <w:tab/>
+      </w:r>
+    </w:p>
+    <w:p>
+      <w:r>
+        <w:rPr>
+          <w:rFonts w:hint="eastAsia"/>
+        </w:rPr>
+        <w:t>可以用来传递任意数量的关键字参数</w:t>
+      </w:r>
+    </w:p>
+    <w:p>
+      <w:r>
+        <w:rPr>
+          <w:rFonts w:hint="eastAsia"/>
+        </w:rPr>
+        <w:t xml:space="preserve">args </w:t>
+      </w:r>
+      <w:r>
+        <w:rPr>
+          <w:rFonts w:hint="eastAsia"/>
+        </w:rPr>
+        <w:t>是传入位置参数的</w:t>
+      </w:r>
+      <w:r>
+        <w:rPr>
+          <w:rFonts w:hint="eastAsia"/>
+        </w:rPr>
+        <w:t>tuple</w:t>
+      </w:r>
+    </w:p>
+    <w:p>
+      <w:r>
+        <w:rPr>
+          <w:rFonts w:hint="eastAsia"/>
+        </w:rPr>
+        <w:t>kwargs</w:t>
+      </w:r>
+      <w:r>
+        <w:rPr>
+          <w:rFonts w:hint="eastAsia"/>
+        </w:rPr>
+        <w:t>是传入关键字参数的</w:t>
+      </w:r>
+      <w:r>
+        <w:rPr>
+          <w:rFonts w:hint="eastAsia"/>
+        </w:rPr>
+        <w:t>dict</w:t>
+      </w:r>
+    </w:p>
+    <w:p>
+      <w:pPr>
+        <w:rPr>
+          <w:b/>
+        </w:rPr>
+      </w:pPr>
+      <w:bookmarkStart w:id="48" w:name="_Toc440640734"/>
+      <w:r>
+        <w:rPr>
+          <w:b/>
+        </w:rPr>
+        <w:t xml:space="preserve">locals() </w:t>
+      </w:r>
+      <w:r>
+        <w:rPr>
+          <w:rFonts w:hint="eastAsia"/>
+          <w:b/>
+        </w:rPr>
+        <w:t>&amp; glocal()</w:t>
+      </w:r>
       <w:bookmarkEnd w:id="48"/>
-    </w:p>
-    <w:p>
-      <w:r>
-        <w:t>’</w:t>
-      </w:r>
-      <w:r>
-        <w:rPr>
-          <w:rFonts w:hint="eastAsia"/>
-        </w:rPr>
-        <w:t>/</w:t>
-      </w:r>
-      <w:r>
-        <w:t>’</w:t>
-      </w:r>
-      <w:r>
-        <w:rPr>
-          <w:rFonts w:hint="eastAsia"/>
-        </w:rPr>
-        <w:t>.join((</w:t>
-      </w:r>
-      <w:r>
-        <w:t>‘’</w:t>
-      </w:r>
-      <w:r>
-        <w:rPr>
-          <w:rFonts w:hint="eastAsia"/>
-        </w:rPr>
-        <w:t xml:space="preserve">, </w:t>
-      </w:r>
-      <w:r>
-        <w:t>‘</w:t>
-      </w:r>
-      <w:r>
-        <w:rPr>
-          <w:rFonts w:hint="eastAsia"/>
-        </w:rPr>
-        <w:t>usr</w:t>
-      </w:r>
-      <w:r>
-        <w:t>’</w:t>
-      </w:r>
-      <w:r>
-        <w:rPr>
-          <w:rFonts w:hint="eastAsia"/>
-        </w:rPr>
-        <w:t xml:space="preserve">, </w:t>
-      </w:r>
-      <w:r>
-        <w:t>‘</w:t>
-      </w:r>
-      <w:r>
-        <w:rPr>
-          <w:rFonts w:hint="eastAsia"/>
-        </w:rPr>
-        <w:t>bin</w:t>
-      </w:r>
-      <w:r>
-        <w:t>’</w:t>
-      </w:r>
-      <w:r>
-        <w:rPr>
-          <w:rFonts w:hint="eastAsia"/>
-        </w:rPr>
-        <w:t xml:space="preserve">, </w:t>
-      </w:r>
-      <w:r>
-        <w:t>‘</w:t>
-      </w:r>
-      <w:r>
-        <w:rPr>
-          <w:rFonts w:hint="eastAsia"/>
-        </w:rPr>
-        <w:t>env</w:t>
-      </w:r>
-      <w:r>
-        <w:t>’</w:t>
-      </w:r>
-      <w:r>
-        <w:rPr>
-          <w:rFonts w:hint="eastAsia"/>
-        </w:rPr>
-        <w:t xml:space="preserve">)) =&gt; </w:t>
-      </w:r>
-      <w:r>
-        <w:t>‘</w:t>
-      </w:r>
-      <w:r>
-        <w:rPr>
-          <w:rFonts w:hint="eastAsia"/>
-        </w:rPr>
-        <w:t>/usr/bin/env</w:t>
-      </w:r>
-      <w:r>
-        <w:t>’</w:t>
-      </w:r>
-    </w:p>
-    <w:p>
-      <w:r>
-        <w:t>l</w:t>
-      </w:r>
-      <w:r>
-        <w:rPr>
-          <w:rFonts w:hint="eastAsia"/>
-        </w:rPr>
-        <w:t>ist2 = [x*x for x in range(10) if x%3==0]</w:t>
-      </w:r>
-    </w:p>
-    <w:p>
-      <w:r>
-        <w:t>l</w:t>
-      </w:r>
-      <w:r>
-        <w:rPr>
-          <w:rFonts w:hint="eastAsia"/>
-        </w:rPr>
-        <w:t>ist1 = [(x,y) for x in range(3) for y in range(3)]</w:t>
-      </w:r>
-    </w:p>
-    <w:p>
-      <w:r>
-        <w:rPr>
-          <w:rFonts w:hint="eastAsia"/>
-        </w:rPr>
-        <w:t>sequence unpacking</w:t>
-      </w:r>
-    </w:p>
-    <w:p>
-      <w:r>
-        <w:rPr>
-          <w:rFonts w:hint="eastAsia"/>
-          <w:b/>
-        </w:rPr>
-        <w:t>first, second, *rest = sequence</w:t>
-      </w:r>
-      <w:r>
-        <w:rPr>
-          <w:rFonts w:hint="eastAsia"/>
-        </w:rPr>
-        <w:tab/>
-      </w:r>
-    </w:p>
-    <w:p>
-      <w:r>
-        <w:rPr>
-          <w:rFonts w:hint="eastAsia"/>
-        </w:rPr>
-        <w:t>等同于</w:t>
-      </w:r>
-      <w:r>
-        <w:rPr>
-          <w:rFonts w:hint="eastAsia"/>
-        </w:rPr>
-        <w:t>first =sequence[0], second=sequence[1], rest=sequence[2:]</w:t>
-      </w:r>
-      <w:r>
-        <w:t xml:space="preserve">; </w:t>
-      </w:r>
-    </w:p>
-    <w:p>
-      <w:r>
-        <w:t>S</w:t>
-      </w:r>
-      <w:r>
-        <w:rPr>
-          <w:rFonts w:hint="eastAsia"/>
-        </w:rPr>
-        <w:t>equence unpacking</w:t>
-      </w:r>
-      <w:r>
-        <w:rPr>
-          <w:rFonts w:hint="eastAsia"/>
-        </w:rPr>
-        <w:t>可以用来传递任意数量的位置参数</w:t>
-      </w:r>
-    </w:p>
-    <w:p>
-      <w:r>
-        <w:rPr>
-          <w:rFonts w:hint="eastAsia"/>
-        </w:rPr>
-        <w:t>map unpacking</w:t>
-      </w:r>
-    </w:p>
-    <w:p>
-      <w:r>
-        <w:rPr>
-          <w:rFonts w:hint="eastAsia"/>
-        </w:rPr>
-        <w:t>args = (600, 900)</w:t>
-      </w:r>
-    </w:p>
-    <w:p>
-      <w:r>
-        <w:rPr>
-          <w:rFonts w:hint="eastAsia"/>
-        </w:rPr>
-        <w:t>kwargs = dict(copies=2, collate=False)</w:t>
-      </w:r>
-    </w:p>
-    <w:p>
-      <w:r>
-        <w:rPr>
-          <w:rFonts w:hint="eastAsia"/>
-          <w:b/>
-        </w:rPr>
-        <w:t>def print_args(*args, **kwargs):</w:t>
-      </w:r>
-      <w:r>
-        <w:tab/>
-      </w:r>
-      <w:r>
-        <w:tab/>
-      </w:r>
-    </w:p>
-    <w:p>
-      <w:r>
-        <w:rPr>
-          <w:rFonts w:hint="eastAsia"/>
-        </w:rPr>
-        <w:t>可以用来传递任意数量的关键字参数</w:t>
-      </w:r>
-    </w:p>
-    <w:p>
-      <w:r>
-        <w:rPr>
-          <w:rFonts w:hint="eastAsia"/>
-        </w:rPr>
-        <w:t xml:space="preserve">args </w:t>
-      </w:r>
-      <w:r>
-        <w:rPr>
-          <w:rFonts w:hint="eastAsia"/>
-        </w:rPr>
-        <w:t>是传入位置参数的</w:t>
-      </w:r>
-      <w:r>
-        <w:rPr>
-          <w:rFonts w:hint="eastAsia"/>
-        </w:rPr>
-        <w:t>tuple</w:t>
-      </w:r>
-    </w:p>
-    <w:p>
-      <w:r>
-        <w:rPr>
-          <w:rFonts w:hint="eastAsia"/>
-        </w:rPr>
-        <w:t>kwargs</w:t>
-      </w:r>
-      <w:r>
-        <w:rPr>
-          <w:rFonts w:hint="eastAsia"/>
-        </w:rPr>
-        <w:t>是传入关键字参数的</w:t>
-      </w:r>
-      <w:r>
-        <w:rPr>
-          <w:rFonts w:hint="eastAsia"/>
-        </w:rPr>
-        <w:t>dict</w:t>
-      </w:r>
-    </w:p>
-    <w:p>
-      <w:pPr>
-        <w:rPr>
-          <w:b/>
-        </w:rPr>
-      </w:pPr>
-      <w:bookmarkStart w:id="49" w:name="_Toc440640734"/>
-      <w:r>
-        <w:rPr>
-          <w:b/>
-        </w:rPr>
-        <w:t xml:space="preserve">locals() </w:t>
-      </w:r>
-      <w:r>
-        <w:rPr>
-          <w:rFonts w:hint="eastAsia"/>
-          <w:b/>
-        </w:rPr>
-        <w:t>&amp; glocal()</w:t>
-      </w:r>
-      <w:bookmarkEnd w:id="49"/>
     </w:p>
     <w:p>
       <w:r>
@@ -11690,8 +11688,8 @@
       <w:pPr>
         <w:pStyle w:val="Heading2"/>
       </w:pPr>
-      <w:bookmarkStart w:id="50" w:name="_Toc458426093"/>
-      <w:bookmarkStart w:id="51" w:name="_Toc460960138"/>
+      <w:bookmarkStart w:id="49" w:name="_Toc458426093"/>
+      <w:bookmarkStart w:id="50" w:name="_Toc460960138"/>
       <w:r>
         <w:rPr>
           <w:rFonts w:hint="eastAsia"/>
@@ -11701,8 +11699,8 @@
       <w:r>
         <w:t>式编程</w:t>
       </w:r>
+      <w:bookmarkEnd w:id="49"/>
       <w:bookmarkEnd w:id="50"/>
-      <w:bookmarkEnd w:id="51"/>
     </w:p>
     <w:p>
       <w:r>
@@ -11744,8 +11742,8 @@
       <w:pPr>
         <w:pStyle w:val="Heading2"/>
       </w:pPr>
-      <w:bookmarkStart w:id="52" w:name="_Toc458426094"/>
-      <w:bookmarkStart w:id="53" w:name="_Toc460960139"/>
+      <w:bookmarkStart w:id="51" w:name="_Toc458426094"/>
+      <w:bookmarkStart w:id="52" w:name="_Toc460960139"/>
       <w:r>
         <w:rPr>
           <w:rFonts w:hint="eastAsia"/>
@@ -11755,8 +11753,8 @@
       <w:r>
         <w:t>模块</w:t>
       </w:r>
+      <w:bookmarkEnd w:id="51"/>
       <w:bookmarkEnd w:id="52"/>
-      <w:bookmarkEnd w:id="53"/>
     </w:p>
     <w:p>
       <w:r>
@@ -11814,8 +11812,8 @@
       <w:pPr>
         <w:pStyle w:val="Heading3"/>
       </w:pPr>
-      <w:bookmarkStart w:id="54" w:name="_Toc458426095"/>
-      <w:bookmarkStart w:id="55" w:name="_Toc460960140"/>
+      <w:bookmarkStart w:id="53" w:name="_Toc458426095"/>
+      <w:bookmarkStart w:id="54" w:name="_Toc460960140"/>
       <w:r>
         <w:t>$i</w:t>
       </w:r>
@@ -11849,8 +11847,8 @@
       <w:r>
         <w:t xml:space="preserve"> smptplib</w:t>
       </w:r>
+      <w:bookmarkEnd w:id="53"/>
       <w:bookmarkEnd w:id="54"/>
-      <w:bookmarkEnd w:id="55"/>
     </w:p>
     <w:p>
       <w:pPr>
@@ -13381,8 +13379,8 @@
       <w:pPr>
         <w:pStyle w:val="Heading3"/>
       </w:pPr>
-      <w:bookmarkStart w:id="56" w:name="_Toc458426096"/>
-      <w:bookmarkStart w:id="57" w:name="_Toc460960141"/>
+      <w:bookmarkStart w:id="55" w:name="_Toc458426096"/>
+      <w:bookmarkStart w:id="56" w:name="_Toc460960141"/>
       <w:r>
         <w:rPr>
           <w:rFonts w:hint="eastAsia"/>
@@ -13393,8 +13391,8 @@
       <w:r>
         <w:t>和时间</w:t>
       </w:r>
+      <w:bookmarkEnd w:id="55"/>
       <w:bookmarkEnd w:id="56"/>
-      <w:bookmarkEnd w:id="57"/>
     </w:p>
     <w:p>
       <w:r>
@@ -13827,16 +13825,16 @@
       <w:pPr>
         <w:pStyle w:val="Heading3"/>
       </w:pPr>
-      <w:bookmarkStart w:id="58" w:name="_Toc458426097"/>
-      <w:bookmarkStart w:id="59" w:name="_Toc460960142"/>
+      <w:bookmarkStart w:id="57" w:name="_Toc458426097"/>
+      <w:bookmarkStart w:id="58" w:name="_Toc460960142"/>
       <w:r>
         <w:rPr>
           <w:rFonts w:hint="eastAsia"/>
         </w:rPr>
         <w:t>数学</w:t>
       </w:r>
+      <w:bookmarkEnd w:id="57"/>
       <w:bookmarkEnd w:id="58"/>
-      <w:bookmarkEnd w:id="59"/>
     </w:p>
     <w:p>
       <w:r>
@@ -14421,8 +14419,8 @@
       <w:pPr>
         <w:pStyle w:val="Heading3"/>
       </w:pPr>
-      <w:bookmarkStart w:id="60" w:name="_Toc458426098"/>
-      <w:bookmarkStart w:id="61" w:name="_Toc460960143"/>
+      <w:bookmarkStart w:id="59" w:name="_Toc458426098"/>
+      <w:bookmarkStart w:id="60" w:name="_Toc460960143"/>
       <w:r>
         <w:rPr>
           <w:rFonts w:hint="eastAsia"/>
@@ -14432,8 +14430,8 @@
       <w:r>
         <w:t>器函数</w:t>
       </w:r>
+      <w:bookmarkEnd w:id="59"/>
       <w:bookmarkEnd w:id="60"/>
-      <w:bookmarkEnd w:id="61"/>
     </w:p>
     <w:p>
       <w:r>
@@ -15069,13 +15067,13 @@
       <w:pPr>
         <w:pStyle w:val="Heading3"/>
       </w:pPr>
-      <w:bookmarkStart w:id="62" w:name="_Toc458426099"/>
-      <w:bookmarkStart w:id="63" w:name="_Toc460960144"/>
+      <w:bookmarkStart w:id="61" w:name="_Toc458426099"/>
+      <w:bookmarkStart w:id="62" w:name="_Toc460960144"/>
       <w:r>
         <w:t>$import re</w:t>
       </w:r>
+      <w:bookmarkEnd w:id="61"/>
       <w:bookmarkEnd w:id="62"/>
-      <w:bookmarkEnd w:id="63"/>
     </w:p>
     <w:p>
       <w:r>
@@ -16189,8 +16187,8 @@
       <w:pPr>
         <w:pStyle w:val="Heading2"/>
       </w:pPr>
-      <w:bookmarkStart w:id="64" w:name="_Toc458426100"/>
-      <w:bookmarkStart w:id="65" w:name="_Toc460960145"/>
+      <w:bookmarkStart w:id="63" w:name="_Toc458426100"/>
+      <w:bookmarkStart w:id="64" w:name="_Toc460960145"/>
       <w:r>
         <w:rPr>
           <w:rFonts w:hint="eastAsia"/>
@@ -16200,20 +16198,20 @@
       <w:r>
         <w:t>解析</w:t>
       </w:r>
+      <w:bookmarkEnd w:id="63"/>
       <w:bookmarkEnd w:id="64"/>
-      <w:bookmarkEnd w:id="65"/>
     </w:p>
     <w:p>
       <w:pPr>
         <w:pStyle w:val="Heading3"/>
       </w:pPr>
-      <w:bookmarkStart w:id="66" w:name="_Toc458426101"/>
-      <w:bookmarkStart w:id="67" w:name="_Toc460960146"/>
+      <w:bookmarkStart w:id="65" w:name="_Toc458426101"/>
+      <w:bookmarkStart w:id="66" w:name="_Toc460960146"/>
       <w:r>
         <w:t>import pprint</w:t>
       </w:r>
+      <w:bookmarkEnd w:id="65"/>
       <w:bookmarkEnd w:id="66"/>
-      <w:bookmarkEnd w:id="67"/>
     </w:p>
     <w:p>
       <w:r>
@@ -16314,13 +16312,13 @@
       <w:pPr>
         <w:pStyle w:val="Heading3"/>
       </w:pPr>
-      <w:bookmarkStart w:id="68" w:name="_Toc458426102"/>
-      <w:bookmarkStart w:id="69" w:name="_Toc460960147"/>
+      <w:bookmarkStart w:id="67" w:name="_Toc458426102"/>
+      <w:bookmarkStart w:id="68" w:name="_Toc460960147"/>
       <w:r>
         <w:t>copy and paste</w:t>
       </w:r>
+      <w:bookmarkEnd w:id="67"/>
       <w:bookmarkEnd w:id="68"/>
-      <w:bookmarkEnd w:id="69"/>
     </w:p>
     <w:p>
       <w:r>
@@ -16341,14 +16339,14 @@
       <w:pPr>
         <w:pStyle w:val="Heading3"/>
       </w:pPr>
-      <w:bookmarkStart w:id="70" w:name="_Toc458426103"/>
-      <w:bookmarkStart w:id="71" w:name="_Toc460960148"/>
+      <w:bookmarkStart w:id="69" w:name="_Toc458426103"/>
+      <w:bookmarkStart w:id="70" w:name="_Toc460960148"/>
       <w:r>
         <w:lastRenderedPageBreak/>
         <w:t>$import json</w:t>
       </w:r>
+      <w:bookmarkEnd w:id="69"/>
       <w:bookmarkEnd w:id="70"/>
-      <w:bookmarkEnd w:id="71"/>
     </w:p>
     <w:p>
       <w:r>
@@ -16663,13 +16661,13 @@
       <w:pPr>
         <w:pStyle w:val="Heading3"/>
       </w:pPr>
-      <w:bookmarkStart w:id="72" w:name="_Toc458426104"/>
-      <w:bookmarkStart w:id="73" w:name="_Toc460960149"/>
+      <w:bookmarkStart w:id="71" w:name="_Toc458426104"/>
+      <w:bookmarkStart w:id="72" w:name="_Toc460960149"/>
       <w:r>
         <w:t>$import csv</w:t>
       </w:r>
+      <w:bookmarkEnd w:id="71"/>
       <w:bookmarkEnd w:id="72"/>
-      <w:bookmarkEnd w:id="73"/>
     </w:p>
     <w:p>
       <w:r>
@@ -16825,8 +16823,8 @@
       <w:pPr>
         <w:pStyle w:val="Heading3"/>
       </w:pPr>
+      <w:bookmarkStart w:id="73" w:name="_Toc460960150"/>
       <w:bookmarkStart w:id="74" w:name="_Toc458426105"/>
-      <w:bookmarkStart w:id="75" w:name="_Toc460960150"/>
       <w:r>
         <w:lastRenderedPageBreak/>
         <w:t xml:space="preserve">Beautiful Soup  --HTML </w:t>
@@ -16843,14 +16841,14 @@
         </w:rPr>
         <w:t>解析</w:t>
       </w:r>
-      <w:bookmarkEnd w:id="75"/>
+      <w:bookmarkEnd w:id="73"/>
     </w:p>
     <w:p>
       <w:pPr>
         <w:pStyle w:val="Heading3"/>
       </w:pPr>
-      <w:bookmarkStart w:id="76" w:name="_Toc458426106"/>
-      <w:bookmarkStart w:id="77" w:name="_Toc460960151"/>
+      <w:bookmarkStart w:id="75" w:name="_Toc458426106"/>
+      <w:bookmarkStart w:id="76" w:name="_Toc460960151"/>
       <w:bookmarkEnd w:id="74"/>
       <w:r>
         <w:t>PDF</w:t>
@@ -16861,8 +16859,8 @@
         </w:rPr>
         <w:t>解析</w:t>
       </w:r>
+      <w:bookmarkEnd w:id="75"/>
       <w:bookmarkEnd w:id="76"/>
-      <w:bookmarkEnd w:id="77"/>
     </w:p>
     <w:p>
       <w:r>
@@ -17232,7 +17230,7 @@
       <w:pPr>
         <w:pStyle w:val="Heading3"/>
       </w:pPr>
-      <w:bookmarkStart w:id="78" w:name="_Toc460960152"/>
+      <w:bookmarkStart w:id="77" w:name="_Toc460960152"/>
       <w:r>
         <w:rPr>
           <w:rFonts w:hint="eastAsia"/>
@@ -17245,7 +17243,7 @@
         </w:rPr>
         <w:t>解析</w:t>
       </w:r>
-      <w:bookmarkEnd w:id="78"/>
+      <w:bookmarkEnd w:id="77"/>
     </w:p>
     <w:p>
       <w:r>
@@ -17469,7 +17467,7 @@
       <w:pPr>
         <w:pStyle w:val="Heading3"/>
       </w:pPr>
-      <w:bookmarkStart w:id="79" w:name="_Toc460960153"/>
+      <w:bookmarkStart w:id="78" w:name="_Toc460960153"/>
       <w:r>
         <w:rPr>
           <w:rFonts w:hint="eastAsia"/>
@@ -17482,7 +17480,7 @@
         </w:rPr>
         <w:t>解析</w:t>
       </w:r>
-      <w:bookmarkEnd w:id="79"/>
+      <w:bookmarkEnd w:id="78"/>
     </w:p>
     <w:p>
       <w:r>
@@ -17883,7 +17881,7 @@
       <w:pPr>
         <w:pStyle w:val="Heading2"/>
       </w:pPr>
-      <w:bookmarkStart w:id="80" w:name="_Toc460960154"/>
+      <w:bookmarkStart w:id="79" w:name="_Toc460960154"/>
       <w:r>
         <w:t>多线程</w:t>
       </w:r>
@@ -17905,13 +17903,13 @@
       <w:r>
         <w:t>自动化</w:t>
       </w:r>
-      <w:bookmarkEnd w:id="80"/>
+      <w:bookmarkEnd w:id="79"/>
     </w:p>
     <w:p>
       <w:pPr>
         <w:pStyle w:val="Heading3"/>
       </w:pPr>
-      <w:bookmarkStart w:id="81" w:name="_Toc460960155"/>
+      <w:bookmarkStart w:id="80" w:name="_Toc460960155"/>
       <w:r>
         <w:rPr>
           <w:rFonts w:hint="eastAsia"/>
@@ -17921,7 +17919,7 @@
       <w:r>
         <w:t>程</w:t>
       </w:r>
-      <w:bookmarkEnd w:id="81"/>
+      <w:bookmarkEnd w:id="80"/>
     </w:p>
     <w:p>
       <w:r>
@@ -18209,7 +18207,7 @@
       <w:pPr>
         <w:pStyle w:val="Heading3"/>
       </w:pPr>
-      <w:bookmarkStart w:id="82" w:name="_Toc460960156"/>
+      <w:bookmarkStart w:id="81" w:name="_Toc460960156"/>
       <w:r>
         <w:rPr>
           <w:rFonts w:hint="eastAsia"/>
@@ -18219,7 +18217,7 @@
       <w:r>
         <w:t>程</w:t>
       </w:r>
-      <w:bookmarkEnd w:id="82"/>
+      <w:bookmarkEnd w:id="81"/>
     </w:p>
     <w:p>
       <w:r>
@@ -18301,7 +18299,7 @@
       <w:pPr>
         <w:pStyle w:val="Heading3"/>
       </w:pPr>
-      <w:bookmarkStart w:id="83" w:name="_Toc460960157"/>
+      <w:bookmarkStart w:id="82" w:name="_Toc460960157"/>
       <w:r>
         <w:rPr>
           <w:rFonts w:hint="eastAsia"/>
@@ -18311,7 +18309,7 @@
       <w:r>
         <w:t>任务</w:t>
       </w:r>
-      <w:bookmarkEnd w:id="83"/>
+      <w:bookmarkEnd w:id="82"/>
     </w:p>
     <w:p>
       <w:r>
@@ -18886,7 +18884,7 @@
       <w:pPr>
         <w:pStyle w:val="Heading2"/>
       </w:pPr>
-      <w:bookmarkStart w:id="84" w:name="_Toc460960158"/>
+      <w:bookmarkStart w:id="83" w:name="_Toc460960158"/>
       <w:r>
         <w:rPr>
           <w:rFonts w:hint="eastAsia"/>
@@ -18902,7 +18900,7 @@
       <w:r>
         <w:t>化</w:t>
       </w:r>
-      <w:bookmarkEnd w:id="84"/>
+      <w:bookmarkEnd w:id="83"/>
     </w:p>
     <w:p>
       <w:r>
@@ -19292,8 +19290,8 @@
       <w:pPr>
         <w:pStyle w:val="Heading2"/>
       </w:pPr>
-      <w:bookmarkStart w:id="85" w:name="_Toc458426107"/>
-      <w:bookmarkStart w:id="86" w:name="_Toc460960159"/>
+      <w:bookmarkStart w:id="84" w:name="_Toc458426107"/>
+      <w:bookmarkStart w:id="85" w:name="_Toc460960159"/>
       <w:r>
         <w:rPr>
           <w:rFonts w:hint="eastAsia"/>
@@ -19303,15 +19301,15 @@
       <w:r>
         <w:t>库</w:t>
       </w:r>
+      <w:bookmarkEnd w:id="84"/>
       <w:bookmarkEnd w:id="85"/>
-      <w:bookmarkEnd w:id="86"/>
     </w:p>
     <w:p>
       <w:pPr>
         <w:pStyle w:val="Heading3"/>
       </w:pPr>
-      <w:bookmarkStart w:id="87" w:name="_Toc458426108"/>
-      <w:bookmarkStart w:id="88" w:name="_Toc460960160"/>
+      <w:bookmarkStart w:id="86" w:name="_Toc458426108"/>
+      <w:bookmarkStart w:id="87" w:name="_Toc460960160"/>
       <w:r>
         <w:t>S</w:t>
       </w:r>
@@ -19321,8 +19319,8 @@
         </w:rPr>
         <w:t>qlite3</w:t>
       </w:r>
+      <w:bookmarkEnd w:id="86"/>
       <w:bookmarkEnd w:id="87"/>
-      <w:bookmarkEnd w:id="88"/>
     </w:p>
     <w:p>
       <w:r>
@@ -19752,7 +19750,7 @@
       <w:pPr>
         <w:pStyle w:val="Heading2"/>
       </w:pPr>
-      <w:bookmarkStart w:id="89" w:name="_Toc460960161"/>
+      <w:bookmarkStart w:id="88" w:name="_Toc460960161"/>
       <w:r>
         <w:rPr>
           <w:rFonts w:hint="eastAsia"/>
@@ -19762,14 +19760,14 @@
       <w:r>
         <w:t>数据采集</w:t>
       </w:r>
-      <w:bookmarkEnd w:id="89"/>
+      <w:bookmarkEnd w:id="88"/>
     </w:p>
     <w:p>
       <w:pPr>
         <w:pStyle w:val="Heading3"/>
       </w:pPr>
-      <w:bookmarkStart w:id="90" w:name="_Toc458430347"/>
-      <w:bookmarkStart w:id="91" w:name="_Toc460960162"/>
+      <w:bookmarkStart w:id="89" w:name="_Toc458430347"/>
+      <w:bookmarkStart w:id="90" w:name="_Toc460960162"/>
       <w:r>
         <w:rPr>
           <w:rFonts w:hint="eastAsia"/>
@@ -19786,8 +19784,8 @@
         <w:tab/>
         <w:t>--requests</w:t>
       </w:r>
+      <w:bookmarkEnd w:id="89"/>
       <w:bookmarkEnd w:id="90"/>
-      <w:bookmarkEnd w:id="91"/>
     </w:p>
     <w:p>
       <w:r>
@@ -19881,7 +19879,7 @@
       <w:pPr>
         <w:pStyle w:val="Heading4"/>
       </w:pPr>
-      <w:bookmarkStart w:id="92" w:name="_Toc458430348"/>
+      <w:bookmarkStart w:id="91" w:name="_Toc458430348"/>
       <w:r>
         <w:rPr>
           <w:rFonts w:hint="eastAsia"/>
@@ -19951,7 +19949,7 @@
         </w:rPr>
         <w:t>对象</w:t>
       </w:r>
-      <w:bookmarkEnd w:id="92"/>
+      <w:bookmarkEnd w:id="91"/>
     </w:p>
     <w:p>
       <w:r>
@@ -20000,7 +19998,7 @@
       <w:pPr>
         <w:pStyle w:val="Heading4"/>
       </w:pPr>
-      <w:bookmarkStart w:id="93" w:name="_Toc458430349"/>
+      <w:bookmarkStart w:id="92" w:name="_Toc458430349"/>
       <w:r>
         <w:rPr>
           <w:rFonts w:hint="eastAsia"/>
@@ -20020,7 +20018,7 @@
         </w:rPr>
         <w:t>传递参数</w:t>
       </w:r>
-      <w:bookmarkEnd w:id="93"/>
+      <w:bookmarkEnd w:id="92"/>
     </w:p>
     <w:p>
       <w:r>
@@ -20042,14 +20040,14 @@
       <w:pPr>
         <w:pStyle w:val="Heading4"/>
       </w:pPr>
-      <w:bookmarkStart w:id="94" w:name="_Toc458430350"/>
+      <w:bookmarkStart w:id="93" w:name="_Toc458430350"/>
       <w:r>
         <w:rPr>
           <w:rFonts w:hint="eastAsia"/>
         </w:rPr>
         <w:t>定制请求头</w:t>
       </w:r>
-      <w:bookmarkEnd w:id="94"/>
+      <w:bookmarkEnd w:id="93"/>
     </w:p>
     <w:p>
       <w:r>
@@ -20235,7 +20233,7 @@
       <w:pPr>
         <w:pStyle w:val="Heading4"/>
       </w:pPr>
-      <w:bookmarkStart w:id="95" w:name="_Toc458430351"/>
+      <w:bookmarkStart w:id="94" w:name="_Toc458430351"/>
       <w:r>
         <w:rPr>
           <w:rFonts w:hint="eastAsia"/>
@@ -20245,7 +20243,7 @@
       <w:r>
         <w:t>对象</w:t>
       </w:r>
-      <w:bookmarkEnd w:id="95"/>
+      <w:bookmarkEnd w:id="94"/>
     </w:p>
     <w:p>
       <w:r>
@@ -20381,7 +20379,7 @@
       <w:pPr>
         <w:pStyle w:val="Heading4"/>
       </w:pPr>
-      <w:bookmarkStart w:id="96" w:name="_Toc458430352"/>
+      <w:bookmarkStart w:id="95" w:name="_Toc458430352"/>
       <w:r>
         <w:rPr>
           <w:rFonts w:hint="eastAsia"/>
@@ -20391,7 +20389,7 @@
       <w:r>
         <w:t>内容</w:t>
       </w:r>
-      <w:bookmarkEnd w:id="96"/>
+      <w:bookmarkEnd w:id="95"/>
     </w:p>
     <w:p>
       <w:r>
@@ -20415,8 +20413,8 @@
       <w:pPr>
         <w:pStyle w:val="Heading3"/>
       </w:pPr>
-      <w:bookmarkStart w:id="97" w:name="_Toc458430353"/>
-      <w:bookmarkStart w:id="98" w:name="_Toc460960163"/>
+      <w:bookmarkStart w:id="96" w:name="_Toc458430353"/>
+      <w:bookmarkStart w:id="97" w:name="_Toc460960163"/>
       <w:r>
         <w:rPr>
           <w:rFonts w:hint="eastAsia"/>
@@ -20442,8 +20440,8 @@
         </w:rPr>
         <w:t>Beautiful Soup</w:t>
       </w:r>
+      <w:bookmarkEnd w:id="96"/>
       <w:bookmarkEnd w:id="97"/>
-      <w:bookmarkEnd w:id="98"/>
     </w:p>
     <w:p>
       <w:hyperlink r:id="rId11" w:history="1">
@@ -20540,7 +20538,7 @@
       <w:pPr>
         <w:pStyle w:val="Heading4"/>
       </w:pPr>
-      <w:bookmarkStart w:id="99" w:name="_Toc458430354"/>
+      <w:bookmarkStart w:id="98" w:name="_Toc458430354"/>
       <w:r>
         <w:rPr>
           <w:rFonts w:hint="eastAsia"/>
@@ -20559,7 +20557,7 @@
         </w:rPr>
         <w:t>对象</w:t>
       </w:r>
-      <w:bookmarkEnd w:id="99"/>
+      <w:bookmarkEnd w:id="98"/>
     </w:p>
     <w:p>
       <w:r>
@@ -21313,7 +21311,7 @@
       <w:pPr>
         <w:pStyle w:val="Heading4"/>
       </w:pPr>
-      <w:bookmarkStart w:id="100" w:name="_Toc458430355"/>
+      <w:bookmarkStart w:id="99" w:name="_Toc458430355"/>
       <w:r>
         <w:rPr>
           <w:rFonts w:hint="eastAsia"/>
@@ -21332,7 +21330,7 @@
         </w:rPr>
         <w:t>对象</w:t>
       </w:r>
-      <w:bookmarkEnd w:id="100"/>
+      <w:bookmarkEnd w:id="99"/>
     </w:p>
     <w:p>
       <w:r>
@@ -21796,7 +21794,7 @@
       <w:pPr>
         <w:pStyle w:val="Heading4"/>
       </w:pPr>
-      <w:bookmarkStart w:id="101" w:name="_Toc458430356"/>
+      <w:bookmarkStart w:id="100" w:name="_Toc458430356"/>
       <w:r>
         <w:rPr>
           <w:rFonts w:hint="eastAsia"/>
@@ -21810,7 +21808,7 @@
         </w:rPr>
         <w:t>查询</w:t>
       </w:r>
-      <w:bookmarkEnd w:id="101"/>
+      <w:bookmarkEnd w:id="100"/>
     </w:p>
     <w:p>
       <w:r>
@@ -22112,7 +22110,7 @@
       <w:pPr>
         <w:pStyle w:val="Heading4"/>
       </w:pPr>
-      <w:bookmarkStart w:id="102" w:name="_Toc458430357"/>
+      <w:bookmarkStart w:id="101" w:name="_Toc458430357"/>
       <w:r>
         <w:rPr>
           <w:rFonts w:hint="eastAsia"/>
@@ -22128,7 +22126,7 @@
       <w:r>
         <w:t>观打印</w:t>
       </w:r>
-      <w:bookmarkEnd w:id="102"/>
+      <w:bookmarkEnd w:id="101"/>
     </w:p>
     <w:p>
       <w:r>
@@ -22197,7 +22195,7 @@
       <w:pPr>
         <w:pStyle w:val="Heading4"/>
       </w:pPr>
-      <w:bookmarkStart w:id="103" w:name="_Toc458430358"/>
+      <w:bookmarkStart w:id="102" w:name="_Toc458430358"/>
       <w:r>
         <w:rPr>
           <w:rFonts w:hint="eastAsia"/>
@@ -22207,7 +22205,7 @@
       <w:r>
         <w:t>：</w:t>
       </w:r>
-      <w:bookmarkEnd w:id="103"/>
+      <w:bookmarkEnd w:id="102"/>
     </w:p>
     <w:p>
       <w:r>
@@ -22533,7 +22531,7 @@
       <w:pPr>
         <w:pStyle w:val="Heading3"/>
       </w:pPr>
-      <w:bookmarkStart w:id="104" w:name="_Toc460960164"/>
+      <w:bookmarkStart w:id="103" w:name="_Toc460960164"/>
       <w:r>
         <w:rPr>
           <w:rFonts w:hint="eastAsia"/>
@@ -22543,7 +22541,7 @@
       <w:r>
         <w:t>器操作</w:t>
       </w:r>
-      <w:bookmarkEnd w:id="104"/>
+      <w:bookmarkEnd w:id="103"/>
     </w:p>
     <w:p>
       <w:pPr>
@@ -22922,8 +22920,8 @@
       <w:pPr>
         <w:pStyle w:val="Heading2"/>
       </w:pPr>
-      <w:bookmarkStart w:id="105" w:name="_Toc458426111"/>
-      <w:bookmarkStart w:id="106" w:name="_Toc460960165"/>
+      <w:bookmarkStart w:id="104" w:name="_Toc458426111"/>
+      <w:bookmarkStart w:id="105" w:name="_Toc460960165"/>
       <w:r>
         <w:rPr>
           <w:rFonts w:hint="eastAsia"/>
@@ -22933,15 +22931,15 @@
       <w:r>
         <w:t>framework</w:t>
       </w:r>
+      <w:bookmarkEnd w:id="104"/>
       <w:bookmarkEnd w:id="105"/>
-      <w:bookmarkEnd w:id="106"/>
     </w:p>
     <w:p>
       <w:pPr>
         <w:pStyle w:val="Heading3"/>
       </w:pPr>
-      <w:bookmarkStart w:id="107" w:name="_Toc458426112"/>
-      <w:bookmarkStart w:id="108" w:name="_Toc460960166"/>
+      <w:bookmarkStart w:id="106" w:name="_Toc458426112"/>
+      <w:bookmarkStart w:id="107" w:name="_Toc460960166"/>
       <w:r>
         <w:rPr>
           <w:rFonts w:hint="eastAsia"/>
@@ -22951,8 +22949,8 @@
       <w:r>
         <w:t>-in web server to setup a web server</w:t>
       </w:r>
+      <w:bookmarkEnd w:id="106"/>
       <w:bookmarkEnd w:id="107"/>
-      <w:bookmarkEnd w:id="108"/>
     </w:p>
     <w:p>
       <w:r>
@@ -23031,36 +23029,230 @@
       <w:pPr>
         <w:pStyle w:val="Heading3"/>
       </w:pPr>
-      <w:bookmarkStart w:id="109" w:name="_Toc458426113"/>
-      <w:bookmarkStart w:id="110" w:name="_Toc460960167"/>
+      <w:bookmarkStart w:id="108" w:name="_Toc458426113"/>
+      <w:bookmarkStart w:id="109" w:name="_Toc460960167"/>
       <w:r>
         <w:rPr>
           <w:rFonts w:hint="eastAsia"/>
         </w:rPr>
         <w:t>Flask</w:t>
       </w:r>
+      <w:bookmarkEnd w:id="108"/>
       <w:bookmarkEnd w:id="109"/>
+    </w:p>
+    <w:p>
+      <w:r>
+        <w:rPr>
+          <w:rFonts w:hint="eastAsia"/>
+        </w:rPr>
+        <w:t>具体</w:t>
+      </w:r>
+      <w:r>
+        <w:t>见</w:t>
+      </w:r>
+      <w:r>
+        <w:rPr>
+          <w:rFonts w:hint="eastAsia"/>
+        </w:rPr>
+        <w:t>Python.docx</w:t>
+      </w:r>
+    </w:p>
+    <w:p/>
+    <w:p>
+      <w:pPr>
+        <w:pStyle w:val="Heading2"/>
+      </w:pPr>
+      <w:r>
+        <w:rPr>
+          <w:rFonts w:hint="eastAsia"/>
+        </w:rPr>
+        <w:t>《</w:t>
+      </w:r>
+      <w:r>
+        <w:t>数据科学入门》</w:t>
+      </w:r>
+      <w:bookmarkStart w:id="110" w:name="_GoBack"/>
       <w:bookmarkEnd w:id="110"/>
     </w:p>
     <w:p>
-      <w:r>
-        <w:rPr>
-          <w:rFonts w:hint="eastAsia"/>
-        </w:rPr>
-        <w:t>具体</w:t>
-      </w:r>
-      <w:r>
-        <w:t>见</w:t>
-      </w:r>
-      <w:r>
-        <w:rPr>
-          <w:rFonts w:hint="eastAsia"/>
-        </w:rPr>
-        <w:t>Python.docx</w:t>
+      <w:pPr>
+        <w:rPr>
+          <w:rFonts w:hint="eastAsia"/>
+        </w:rPr>
+      </w:pPr>
+      <w:r>
+        <w:rPr>
+          <w:rFonts w:hint="eastAsia"/>
+        </w:rPr>
+        <w:t>直方图</w:t>
+      </w:r>
+    </w:p>
+    <w:p>
+      <w:r>
+        <w:t>from collections import Counter</w:t>
+      </w:r>
+    </w:p>
+    <w:p>
+      <w:pPr>
+        <w:rPr>
+          <w:rFonts w:hint="eastAsia"/>
+        </w:rPr>
+      </w:pPr>
+      <w:r>
+        <w:t>c = Counter([0, 1, 2, 0])</w:t>
+      </w:r>
+    </w:p>
+    <w:p>
+      <w:r>
+        <w:t># c = {0: 2, 1: 1, 2: 1}</w:t>
       </w:r>
     </w:p>
     <w:p/>
-    <w:p/>
+    <w:p>
+      <w:r>
+        <w:t>word_counts = Counter(document)</w:t>
+      </w:r>
+    </w:p>
+    <w:p>
+      <w:r>
+        <w:t>for word, count in word_counts.most_common(10):</w:t>
+      </w:r>
+    </w:p>
+    <w:p>
+      <w:pPr>
+        <w:ind w:firstLine="432"/>
+      </w:pPr>
+      <w:r>
+        <w:t xml:space="preserve">    </w:t>
+      </w:r>
+      <w:r>
+        <w:t>print word, count</w:t>
+      </w:r>
+    </w:p>
+    <w:p>
+      <w:pPr>
+        <w:ind w:firstLine="432"/>
+      </w:pPr>
+    </w:p>
+    <w:p>
+      <w:pPr>
+        <w:ind w:firstLine="432"/>
+        <w:rPr>
+          <w:rFonts w:hint="eastAsia"/>
+        </w:rPr>
+      </w:pPr>
+      <w:r>
+        <w:rPr>
+          <w:rFonts w:hint="eastAsia"/>
+        </w:rPr>
+        <w:t>排序</w:t>
+      </w:r>
+    </w:p>
+    <w:p>
+      <w:pPr>
+        <w:ind w:firstLine="432"/>
+      </w:pPr>
+      <w:r>
+        <w:t>x = [4, 1, 2, 3]</w:t>
+      </w:r>
+    </w:p>
+    <w:p>
+      <w:pPr>
+        <w:ind w:firstLine="432"/>
+        <w:rPr>
+          <w:rFonts w:hint="eastAsia"/>
+        </w:rPr>
+      </w:pPr>
+      <w:r>
+        <w:rPr>
+          <w:rFonts w:hint="eastAsia"/>
+        </w:rPr>
+        <w:t>y = sorted(x)</w:t>
+      </w:r>
+      <w:r>
+        <w:rPr>
+          <w:rFonts w:hint="eastAsia"/>
+        </w:rPr>
+        <w:tab/>
+      </w:r>
+      <w:r>
+        <w:rPr>
+          <w:rFonts w:hint="eastAsia"/>
+        </w:rPr>
+        <w:t>原列表不变</w:t>
+      </w:r>
+    </w:p>
+    <w:p>
+      <w:pPr>
+        <w:ind w:firstLine="432"/>
+        <w:rPr>
+          <w:rFonts w:hint="eastAsia"/>
+        </w:rPr>
+      </w:pPr>
+      <w:r>
+        <w:rPr>
+          <w:rFonts w:hint="eastAsia"/>
+        </w:rPr>
+        <w:t>x.sort()</w:t>
+      </w:r>
+      <w:r>
+        <w:rPr>
+          <w:rFonts w:hint="eastAsia"/>
+        </w:rPr>
+        <w:tab/>
+      </w:r>
+      <w:r>
+        <w:rPr>
+          <w:rFonts w:hint="eastAsia"/>
+        </w:rPr>
+        <w:t>原列表改变</w:t>
+      </w:r>
+    </w:p>
+    <w:p>
+      <w:pPr>
+        <w:ind w:firstLine="432"/>
+        <w:rPr>
+          <w:rFonts w:hint="eastAsia"/>
+        </w:rPr>
+      </w:pPr>
+      <w:r>
+        <w:rPr>
+          <w:rFonts w:hint="eastAsia"/>
+        </w:rPr>
+        <w:t>x = sorted([-4, 1, -2, 3], key=abs, reverse=True)</w:t>
+      </w:r>
+      <w:r>
+        <w:rPr>
+          <w:rFonts w:hint="eastAsia"/>
+        </w:rPr>
+        <w:tab/>
+      </w:r>
+      <w:r>
+        <w:rPr>
+          <w:rFonts w:hint="eastAsia"/>
+        </w:rPr>
+        <w:t>通过绝对值函数排序，并逆序</w:t>
+      </w:r>
+    </w:p>
+    <w:p>
+      <w:pPr>
+        <w:ind w:firstLine="432"/>
+        <w:rPr>
+          <w:rFonts w:hint="eastAsia"/>
+        </w:rPr>
+      </w:pPr>
+      <w:r>
+        <w:t>wc = sorted(word_counts.items(), key=lambda(word, count):count, reverse=True)</w:t>
+      </w:r>
+    </w:p>
+    <w:p>
+      <w:pPr>
+        <w:ind w:firstLine="432"/>
+        <w:rPr>
+          <w:rFonts w:hint="eastAsia"/>
+        </w:rPr>
+      </w:pPr>
+    </w:p>
     <w:p>
       <w:pPr>
         <w:pStyle w:val="Heading1"/>
@@ -23143,6 +23335,7 @@
     </w:p>
     <w:p>
       <w:r>
+        <w:lastRenderedPageBreak/>
         <w:t>wget http://download1.rstudio.org/rstudio-0.98.1062-amd64.deb</w:t>
       </w:r>
     </w:p>
@@ -23266,7 +23459,6 @@
         <w:rPr>
           <w:rFonts w:hint="eastAsia"/>
         </w:rPr>
-        <w:lastRenderedPageBreak/>
         <w:t>$rstudio</w:t>
       </w:r>
       <w:r>
@@ -24342,6 +24534,7 @@
         <w:rPr>
           <w:rFonts w:hint="eastAsia"/>
         </w:rPr>
+        <w:lastRenderedPageBreak/>
         <w:t>ifelse (a, x &lt;- 1, x &lt; -2)</w:t>
       </w:r>
       <w:r>
@@ -24610,7 +24803,6 @@
     </w:p>
     <w:p>
       <w:r>
-        <w:lastRenderedPageBreak/>
         <w:t xml:space="preserve">    }</w:t>
       </w:r>
     </w:p>
@@ -24923,6 +25115,7 @@
         <w:rPr>
           <w:rFonts w:hint="eastAsia"/>
         </w:rPr>
+        <w:lastRenderedPageBreak/>
         <w:t>变换列</w:t>
       </w:r>
       <w:r>
@@ -25109,7 +25302,6 @@
         <w:rPr>
           <w:rFonts w:hint="eastAsia"/>
         </w:rPr>
-        <w:lastRenderedPageBreak/>
         <w:t>数据分析</w:t>
       </w:r>
       <w:bookmarkEnd w:id="117"/>
@@ -25850,14 +26042,7 @@
         <w:rPr>
           <w:rFonts w:hint="eastAsia"/>
         </w:rPr>
-        <w:t>条件变量通常是一个因子，也可以是连续变量，当使用连续的变量作为条件变量时，它的每</w:t>
-      </w:r>
-      <w:r>
-        <w:rPr>
-          <w:rFonts w:hint="eastAsia"/>
-        </w:rPr>
-        <w:lastRenderedPageBreak/>
-        <w:t>一个值在默认情况下都被理解为一个离散值，然而，此类变量通常具有很多的值，此时我们就需要将其分割为一些区间。</w:t>
+        <w:t>条件变量通常是一个因子，也可以是连续变量，当使用连续的变量作为条件变量时，它的每一个值在默认情况下都被理解为一个离散值，然而，此类变量通常具有很多的值，此时我们就需要将其分割为一些区间。</w:t>
       </w:r>
     </w:p>
     <w:p>
@@ -26207,6 +26392,7 @@
     </w:p>
     <w:p>
       <w:r>
+        <w:lastRenderedPageBreak/>
         <w:t>factor(results, order=TRUE, levels=results)</w:t>
       </w:r>
       <w:r>
@@ -26593,6 +26779,7 @@
         <w:rPr>
           <w:rFonts w:hint="eastAsia"/>
         </w:rPr>
+        <w:lastRenderedPageBreak/>
         <w:t>统计</w:t>
       </w:r>
       <w:r>
@@ -26701,7 +26888,6 @@
         <w:rPr>
           <w:noProof/>
         </w:rPr>
-        <w:lastRenderedPageBreak/>
         <w:drawing>
           <wp:inline distT="0" distB="0" distL="0" distR="0">
             <wp:extent cx="3312160" cy="1810647"/>
@@ -27320,6 +27506,7 @@
         <w:rPr>
           <w:rFonts w:hint="eastAsia"/>
         </w:rPr>
+        <w:lastRenderedPageBreak/>
         <w:t>在</w:t>
       </w:r>
       <w:r>
@@ -27592,7 +27779,6 @@
     </w:p>
     <w:p>
       <w:r>
-        <w:lastRenderedPageBreak/>
         <w:t>$cd spark…</w:t>
       </w:r>
     </w:p>
@@ -27820,6 +28006,7 @@
     <w:p/>
     <w:p>
       <w:r>
+        <w:lastRenderedPageBreak/>
         <w:t>def sample(p):</w:t>
       </w:r>
     </w:p>
@@ -28014,7 +28201,6 @@
         <w:rPr>
           <w:rFonts w:hint="eastAsia"/>
         </w:rPr>
-        <w:lastRenderedPageBreak/>
         <w:t>查看</w:t>
       </w:r>
       <w:r>
@@ -28696,6 +28882,7 @@
         <w:rPr>
           <w:rFonts w:hint="eastAsia"/>
         </w:rPr>
+        <w:lastRenderedPageBreak/>
         <w:t>RDD</w:t>
       </w:r>
       <w:r>
@@ -30855,7 +31042,7 @@
         <a:sysClr val="windowText" lastClr="000000"/>
       </a:dk1>
       <a:lt1>
-        <a:sysClr val="window" lastClr="DAE8CC"/>
+        <a:sysClr val="window" lastClr="CCE8CF"/>
       </a:lt1>
       <a:dk2>
         <a:srgbClr val="44546A"/>
@@ -31113,7 +31300,7 @@
 </file>
 
 <file path=customXml/itemProps1.xml><?xml version="1.0" encoding="utf-8"?>
-<ds:datastoreItem xmlns:ds="http://schemas.openxmlformats.org/officeDocument/2006/customXml" ds:itemID="{F9CA7051-C783-4611-AB98-023A3766A759}">
+<ds:datastoreItem xmlns:ds="http://schemas.openxmlformats.org/officeDocument/2006/customXml" ds:itemID="{5797C316-8654-4C90-8D0F-865CBB8649CE}">
   <ds:schemaRefs>
     <ds:schemaRef ds:uri="http://schemas.openxmlformats.org/officeDocument/2006/bibliography"/>
   </ds:schemaRefs>

--- a/linux/Data Science.docx
+++ b/linux/Data Science.docx
@@ -53,7 +53,7 @@
           <w:r>
             <w:fldChar w:fldCharType="separate"/>
           </w:r>
-          <w:hyperlink w:anchor="_Toc460960114" w:history="1">
+          <w:hyperlink w:anchor="_Toc468040982" w:history="1">
             <w:r>
               <w:rPr>
                 <w:rStyle w:val="Hyperlink"/>
@@ -95,7 +95,7 @@
                 <w:noProof/>
                 <w:webHidden/>
               </w:rPr>
-              <w:instrText xml:space="preserve"> PAGEREF _Toc460960114 \h </w:instrText>
+              <w:instrText xml:space="preserve"> PAGEREF _Toc468040982 \h </w:instrText>
             </w:r>
             <w:r>
               <w:rPr>
@@ -137,7 +137,7 @@
               <w:noProof/>
             </w:rPr>
           </w:pPr>
-          <w:hyperlink w:anchor="_Toc460960115" w:history="1">
+          <w:hyperlink w:anchor="_Toc468040983" w:history="1">
             <w:r>
               <w:rPr>
                 <w:rStyle w:val="Hyperlink"/>
@@ -185,7 +185,7 @@
                 <w:noProof/>
                 <w:webHidden/>
               </w:rPr>
-              <w:instrText xml:space="preserve"> PAGEREF _Toc460960115 \h </w:instrText>
+              <w:instrText xml:space="preserve"> PAGEREF _Toc468040983 \h </w:instrText>
             </w:r>
             <w:r>
               <w:rPr>
@@ -227,7 +227,7 @@
               <w:noProof/>
             </w:rPr>
           </w:pPr>
-          <w:hyperlink w:anchor="_Toc460960116" w:history="1">
+          <w:hyperlink w:anchor="_Toc468040984" w:history="1">
             <w:r>
               <w:rPr>
                 <w:rStyle w:val="Hyperlink"/>
@@ -267,7 +267,7 @@
                 <w:noProof/>
                 <w:webHidden/>
               </w:rPr>
-              <w:instrText xml:space="preserve"> PAGEREF _Toc460960116 \h </w:instrText>
+              <w:instrText xml:space="preserve"> PAGEREF _Toc468040984 \h </w:instrText>
             </w:r>
             <w:r>
               <w:rPr>
@@ -309,7 +309,7 @@
               <w:noProof/>
             </w:rPr>
           </w:pPr>
-          <w:hyperlink w:anchor="_Toc460960117" w:history="1">
+          <w:hyperlink w:anchor="_Toc468040985" w:history="1">
             <w:r>
               <w:rPr>
                 <w:rStyle w:val="Hyperlink"/>
@@ -357,7 +357,7 @@
                 <w:noProof/>
                 <w:webHidden/>
               </w:rPr>
-              <w:instrText xml:space="preserve"> PAGEREF _Toc460960117 \h </w:instrText>
+              <w:instrText xml:space="preserve"> PAGEREF _Toc468040985 \h </w:instrText>
             </w:r>
             <w:r>
               <w:rPr>
@@ -399,7 +399,7 @@
               <w:noProof/>
             </w:rPr>
           </w:pPr>
-          <w:hyperlink w:anchor="_Toc460960118" w:history="1">
+          <w:hyperlink w:anchor="_Toc468040986" w:history="1">
             <w:r>
               <w:rPr>
                 <w:rStyle w:val="Hyperlink"/>
@@ -492,7 +492,7 @@
                 <w:noProof/>
                 <w:webHidden/>
               </w:rPr>
-              <w:instrText xml:space="preserve"> PAGEREF _Toc460960118 \h </w:instrText>
+              <w:instrText xml:space="preserve"> PAGEREF _Toc468040986 \h </w:instrText>
             </w:r>
             <w:r>
               <w:rPr>
@@ -534,7 +534,7 @@
               <w:noProof/>
             </w:rPr>
           </w:pPr>
-          <w:hyperlink w:anchor="_Toc460960119" w:history="1">
+          <w:hyperlink w:anchor="_Toc468040987" w:history="1">
             <w:r>
               <w:rPr>
                 <w:rStyle w:val="Hyperlink"/>
@@ -574,7 +574,7 @@
                 <w:noProof/>
                 <w:webHidden/>
               </w:rPr>
-              <w:instrText xml:space="preserve"> PAGEREF _Toc460960119 \h </w:instrText>
+              <w:instrText xml:space="preserve"> PAGEREF _Toc468040987 \h </w:instrText>
             </w:r>
             <w:r>
               <w:rPr>
@@ -616,7 +616,7 @@
               <w:noProof/>
             </w:rPr>
           </w:pPr>
-          <w:hyperlink w:anchor="_Toc460960120" w:history="1">
+          <w:hyperlink w:anchor="_Toc468040988" w:history="1">
             <w:r>
               <w:rPr>
                 <w:rStyle w:val="Hyperlink"/>
@@ -656,7 +656,7 @@
                 <w:noProof/>
                 <w:webHidden/>
               </w:rPr>
-              <w:instrText xml:space="preserve"> PAGEREF _Toc460960120 \h </w:instrText>
+              <w:instrText xml:space="preserve"> PAGEREF _Toc468040988 \h </w:instrText>
             </w:r>
             <w:r>
               <w:rPr>
@@ -697,7 +697,7 @@
               <w:noProof/>
             </w:rPr>
           </w:pPr>
-          <w:hyperlink w:anchor="_Toc460960121" w:history="1">
+          <w:hyperlink w:anchor="_Toc468040989" w:history="1">
             <w:r>
               <w:rPr>
                 <w:rStyle w:val="Hyperlink"/>
@@ -732,7 +732,7 @@
                 <w:noProof/>
                 <w:webHidden/>
               </w:rPr>
-              <w:instrText xml:space="preserve"> PAGEREF _Toc460960121 \h </w:instrText>
+              <w:instrText xml:space="preserve"> PAGEREF _Toc468040989 \h </w:instrText>
             </w:r>
             <w:r>
               <w:rPr>
@@ -773,7 +773,7 @@
               <w:noProof/>
             </w:rPr>
           </w:pPr>
-          <w:hyperlink w:anchor="_Toc460960122" w:history="1">
+          <w:hyperlink w:anchor="_Toc468040990" w:history="1">
             <w:r>
               <w:rPr>
                 <w:rStyle w:val="Hyperlink"/>
@@ -808,7 +808,7 @@
                 <w:noProof/>
                 <w:webHidden/>
               </w:rPr>
-              <w:instrText xml:space="preserve"> PAGEREF _Toc460960122 \h </w:instrText>
+              <w:instrText xml:space="preserve"> PAGEREF _Toc468040990 \h </w:instrText>
             </w:r>
             <w:r>
               <w:rPr>
@@ -849,7 +849,7 @@
               <w:noProof/>
             </w:rPr>
           </w:pPr>
-          <w:hyperlink w:anchor="_Toc460960123" w:history="1">
+          <w:hyperlink w:anchor="_Toc468040991" w:history="1">
             <w:r>
               <w:rPr>
                 <w:rStyle w:val="Hyperlink"/>
@@ -877,7 +877,7 @@
                 <w:noProof/>
                 <w:webHidden/>
               </w:rPr>
-              <w:instrText xml:space="preserve"> PAGEREF _Toc460960123 \h </w:instrText>
+              <w:instrText xml:space="preserve"> PAGEREF _Toc468040991 \h </w:instrText>
             </w:r>
             <w:r>
               <w:rPr>
@@ -918,7 +918,7 @@
               <w:noProof/>
             </w:rPr>
           </w:pPr>
-          <w:hyperlink w:anchor="_Toc460960124" w:history="1">
+          <w:hyperlink w:anchor="_Toc468040992" w:history="1">
             <w:r>
               <w:rPr>
                 <w:rStyle w:val="Hyperlink"/>
@@ -945,7 +945,7 @@
                 <w:noProof/>
                 <w:webHidden/>
               </w:rPr>
-              <w:instrText xml:space="preserve"> PAGEREF _Toc460960124 \h </w:instrText>
+              <w:instrText xml:space="preserve"> PAGEREF _Toc468040992 \h </w:instrText>
             </w:r>
             <w:r>
               <w:rPr>
@@ -986,7 +986,7 @@
               <w:noProof/>
             </w:rPr>
           </w:pPr>
-          <w:hyperlink w:anchor="_Toc460960125" w:history="1">
+          <w:hyperlink w:anchor="_Toc468040993" w:history="1">
             <w:r>
               <w:rPr>
                 <w:rStyle w:val="Hyperlink"/>
@@ -1013,7 +1013,7 @@
                 <w:noProof/>
                 <w:webHidden/>
               </w:rPr>
-              <w:instrText xml:space="preserve"> PAGEREF _Toc460960125 \h </w:instrText>
+              <w:instrText xml:space="preserve"> PAGEREF _Toc468040993 \h </w:instrText>
             </w:r>
             <w:r>
               <w:rPr>
@@ -1054,7 +1054,7 @@
               <w:noProof/>
             </w:rPr>
           </w:pPr>
-          <w:hyperlink w:anchor="_Toc460960126" w:history="1">
+          <w:hyperlink w:anchor="_Toc468040994" w:history="1">
             <w:r>
               <w:rPr>
                 <w:rStyle w:val="Hyperlink"/>
@@ -1089,7 +1089,7 @@
                 <w:noProof/>
                 <w:webHidden/>
               </w:rPr>
-              <w:instrText xml:space="preserve"> PAGEREF _Toc460960126 \h </w:instrText>
+              <w:instrText xml:space="preserve"> PAGEREF _Toc468040994 \h </w:instrText>
             </w:r>
             <w:r>
               <w:rPr>
@@ -1130,7 +1130,7 @@
               <w:noProof/>
             </w:rPr>
           </w:pPr>
-          <w:hyperlink w:anchor="_Toc460960127" w:history="1">
+          <w:hyperlink w:anchor="_Toc468040995" w:history="1">
             <w:r>
               <w:rPr>
                 <w:rStyle w:val="Hyperlink"/>
@@ -1157,7 +1157,7 @@
                 <w:noProof/>
                 <w:webHidden/>
               </w:rPr>
-              <w:instrText xml:space="preserve"> PAGEREF _Toc460960127 \h </w:instrText>
+              <w:instrText xml:space="preserve"> PAGEREF _Toc468040995 \h </w:instrText>
             </w:r>
             <w:r>
               <w:rPr>
@@ -1198,7 +1198,7 @@
               <w:noProof/>
             </w:rPr>
           </w:pPr>
-          <w:hyperlink w:anchor="_Toc460960128" w:history="1">
+          <w:hyperlink w:anchor="_Toc468040996" w:history="1">
             <w:r>
               <w:rPr>
                 <w:rStyle w:val="Hyperlink"/>
@@ -1225,7 +1225,7 @@
                 <w:noProof/>
                 <w:webHidden/>
               </w:rPr>
-              <w:instrText xml:space="preserve"> PAGEREF _Toc460960128 \h </w:instrText>
+              <w:instrText xml:space="preserve"> PAGEREF _Toc468040996 \h </w:instrText>
             </w:r>
             <w:r>
               <w:rPr>
@@ -1266,7 +1266,7 @@
               <w:noProof/>
             </w:rPr>
           </w:pPr>
-          <w:hyperlink w:anchor="_Toc460960129" w:history="1">
+          <w:hyperlink w:anchor="_Toc468040997" w:history="1">
             <w:r>
               <w:rPr>
                 <w:rStyle w:val="Hyperlink"/>
@@ -1293,7 +1293,7 @@
                 <w:noProof/>
                 <w:webHidden/>
               </w:rPr>
-              <w:instrText xml:space="preserve"> PAGEREF _Toc460960129 \h </w:instrText>
+              <w:instrText xml:space="preserve"> PAGEREF _Toc468040997 \h </w:instrText>
             </w:r>
             <w:r>
               <w:rPr>
@@ -1334,7 +1334,7 @@
               <w:noProof/>
             </w:rPr>
           </w:pPr>
-          <w:hyperlink w:anchor="_Toc460960130" w:history="1">
+          <w:hyperlink w:anchor="_Toc468040998" w:history="1">
             <w:r>
               <w:rPr>
                 <w:rStyle w:val="Hyperlink"/>
@@ -1362,7 +1362,7 @@
                 <w:noProof/>
                 <w:webHidden/>
               </w:rPr>
-              <w:instrText xml:space="preserve"> PAGEREF _Toc460960130 \h </w:instrText>
+              <w:instrText xml:space="preserve"> PAGEREF _Toc468040998 \h </w:instrText>
             </w:r>
             <w:r>
               <w:rPr>
@@ -1403,7 +1403,7 @@
               <w:noProof/>
             </w:rPr>
           </w:pPr>
-          <w:hyperlink w:anchor="_Toc460960131" w:history="1">
+          <w:hyperlink w:anchor="_Toc468040999" w:history="1">
             <w:r>
               <w:rPr>
                 <w:rStyle w:val="Hyperlink"/>
@@ -1430,7 +1430,7 @@
                 <w:noProof/>
                 <w:webHidden/>
               </w:rPr>
-              <w:instrText xml:space="preserve"> PAGEREF _Toc460960131 \h </w:instrText>
+              <w:instrText xml:space="preserve"> PAGEREF _Toc468040999 \h </w:instrText>
             </w:r>
             <w:r>
               <w:rPr>
@@ -1471,7 +1471,7 @@
               <w:noProof/>
             </w:rPr>
           </w:pPr>
-          <w:hyperlink w:anchor="_Toc460960132" w:history="1">
+          <w:hyperlink w:anchor="_Toc468041000" w:history="1">
             <w:r>
               <w:rPr>
                 <w:rStyle w:val="Hyperlink"/>
@@ -1498,7 +1498,7 @@
                 <w:noProof/>
                 <w:webHidden/>
               </w:rPr>
-              <w:instrText xml:space="preserve"> PAGEREF _Toc460960132 \h </w:instrText>
+              <w:instrText xml:space="preserve"> PAGEREF _Toc468041000 \h </w:instrText>
             </w:r>
             <w:r>
               <w:rPr>
@@ -1539,7 +1539,7 @@
               <w:noProof/>
             </w:rPr>
           </w:pPr>
-          <w:hyperlink w:anchor="_Toc460960133" w:history="1">
+          <w:hyperlink w:anchor="_Toc468041001" w:history="1">
             <w:r>
               <w:rPr>
                 <w:rStyle w:val="Hyperlink"/>
@@ -1567,7 +1567,7 @@
                 <w:noProof/>
                 <w:webHidden/>
               </w:rPr>
-              <w:instrText xml:space="preserve"> PAGEREF _Toc460960133 \h </w:instrText>
+              <w:instrText xml:space="preserve"> PAGEREF _Toc468041001 \h </w:instrText>
             </w:r>
             <w:r>
               <w:rPr>
@@ -1608,7 +1608,7 @@
               <w:noProof/>
             </w:rPr>
           </w:pPr>
-          <w:hyperlink w:anchor="_Toc460960134" w:history="1">
+          <w:hyperlink w:anchor="_Toc468041002" w:history="1">
             <w:r>
               <w:rPr>
                 <w:rStyle w:val="Hyperlink"/>
@@ -1636,7 +1636,7 @@
                 <w:noProof/>
                 <w:webHidden/>
               </w:rPr>
-              <w:instrText xml:space="preserve"> PAGEREF _Toc460960134 \h </w:instrText>
+              <w:instrText xml:space="preserve"> PAGEREF _Toc468041002 \h </w:instrText>
             </w:r>
             <w:r>
               <w:rPr>
@@ -1677,7 +1677,7 @@
               <w:noProof/>
             </w:rPr>
           </w:pPr>
-          <w:hyperlink w:anchor="_Toc460960135" w:history="1">
+          <w:hyperlink w:anchor="_Toc468041003" w:history="1">
             <w:r>
               <w:rPr>
                 <w:rStyle w:val="Hyperlink"/>
@@ -1704,7 +1704,7 @@
                 <w:noProof/>
                 <w:webHidden/>
               </w:rPr>
-              <w:instrText xml:space="preserve"> PAGEREF _Toc460960135 \h </w:instrText>
+              <w:instrText xml:space="preserve"> PAGEREF _Toc468041003 \h </w:instrText>
             </w:r>
             <w:r>
               <w:rPr>
@@ -1745,7 +1745,7 @@
               <w:noProof/>
             </w:rPr>
           </w:pPr>
-          <w:hyperlink w:anchor="_Toc460960136" w:history="1">
+          <w:hyperlink w:anchor="_Toc468041004" w:history="1">
             <w:r>
               <w:rPr>
                 <w:rStyle w:val="Hyperlink"/>
@@ -1773,7 +1773,7 @@
                 <w:noProof/>
                 <w:webHidden/>
               </w:rPr>
-              <w:instrText xml:space="preserve"> PAGEREF _Toc460960136 \h </w:instrText>
+              <w:instrText xml:space="preserve"> PAGEREF _Toc468041004 \h </w:instrText>
             </w:r>
             <w:r>
               <w:rPr>
@@ -1814,7 +1814,7 @@
               <w:noProof/>
             </w:rPr>
           </w:pPr>
-          <w:hyperlink w:anchor="_Toc460960137" w:history="1">
+          <w:hyperlink w:anchor="_Toc468041005" w:history="1">
             <w:r>
               <w:rPr>
                 <w:rStyle w:val="Hyperlink"/>
@@ -1842,7 +1842,7 @@
                 <w:noProof/>
                 <w:webHidden/>
               </w:rPr>
-              <w:instrText xml:space="preserve"> PAGEREF _Toc460960137 \h </w:instrText>
+              <w:instrText xml:space="preserve"> PAGEREF _Toc468041005 \h </w:instrText>
             </w:r>
             <w:r>
               <w:rPr>
@@ -1883,7 +1883,7 @@
               <w:noProof/>
             </w:rPr>
           </w:pPr>
-          <w:hyperlink w:anchor="_Toc460960138" w:history="1">
+          <w:hyperlink w:anchor="_Toc468041006" w:history="1">
             <w:r>
               <w:rPr>
                 <w:rStyle w:val="Hyperlink"/>
@@ -1911,7 +1911,7 @@
                 <w:noProof/>
                 <w:webHidden/>
               </w:rPr>
-              <w:instrText xml:space="preserve"> PAGEREF _Toc460960138 \h </w:instrText>
+              <w:instrText xml:space="preserve"> PAGEREF _Toc468041006 \h </w:instrText>
             </w:r>
             <w:r>
               <w:rPr>
@@ -1952,7 +1952,7 @@
               <w:noProof/>
             </w:rPr>
           </w:pPr>
-          <w:hyperlink w:anchor="_Toc460960139" w:history="1">
+          <w:hyperlink w:anchor="_Toc468041007" w:history="1">
             <w:r>
               <w:rPr>
                 <w:rStyle w:val="Hyperlink"/>
@@ -1980,7 +1980,7 @@
                 <w:noProof/>
                 <w:webHidden/>
               </w:rPr>
-              <w:instrText xml:space="preserve"> PAGEREF _Toc460960139 \h </w:instrText>
+              <w:instrText xml:space="preserve"> PAGEREF _Toc468041007 \h </w:instrText>
             </w:r>
             <w:r>
               <w:rPr>
@@ -2021,7 +2021,7 @@
               <w:noProof/>
             </w:rPr>
           </w:pPr>
-          <w:hyperlink w:anchor="_Toc460960140" w:history="1">
+          <w:hyperlink w:anchor="_Toc468041008" w:history="1">
             <w:r>
               <w:rPr>
                 <w:rStyle w:val="Hyperlink"/>
@@ -2048,7 +2048,7 @@
                 <w:noProof/>
                 <w:webHidden/>
               </w:rPr>
-              <w:instrText xml:space="preserve"> PAGEREF _Toc460960140 \h </w:instrText>
+              <w:instrText xml:space="preserve"> PAGEREF _Toc468041008 \h </w:instrText>
             </w:r>
             <w:r>
               <w:rPr>
@@ -2089,7 +2089,7 @@
               <w:noProof/>
             </w:rPr>
           </w:pPr>
-          <w:hyperlink w:anchor="_Toc460960141" w:history="1">
+          <w:hyperlink w:anchor="_Toc468041009" w:history="1">
             <w:r>
               <w:rPr>
                 <w:rStyle w:val="Hyperlink"/>
@@ -2117,7 +2117,7 @@
                 <w:noProof/>
                 <w:webHidden/>
               </w:rPr>
-              <w:instrText xml:space="preserve"> PAGEREF _Toc460960141 \h </w:instrText>
+              <w:instrText xml:space="preserve"> PAGEREF _Toc468041009 \h </w:instrText>
             </w:r>
             <w:r>
               <w:rPr>
@@ -2158,7 +2158,7 @@
               <w:noProof/>
             </w:rPr>
           </w:pPr>
-          <w:hyperlink w:anchor="_Toc460960142" w:history="1">
+          <w:hyperlink w:anchor="_Toc468041010" w:history="1">
             <w:r>
               <w:rPr>
                 <w:rStyle w:val="Hyperlink"/>
@@ -2186,7 +2186,7 @@
                 <w:noProof/>
                 <w:webHidden/>
               </w:rPr>
-              <w:instrText xml:space="preserve"> PAGEREF _Toc460960142 \h </w:instrText>
+              <w:instrText xml:space="preserve"> PAGEREF _Toc468041010 \h </w:instrText>
             </w:r>
             <w:r>
               <w:rPr>
@@ -2227,7 +2227,7 @@
               <w:noProof/>
             </w:rPr>
           </w:pPr>
-          <w:hyperlink w:anchor="_Toc460960143" w:history="1">
+          <w:hyperlink w:anchor="_Toc468041011" w:history="1">
             <w:r>
               <w:rPr>
                 <w:rStyle w:val="Hyperlink"/>
@@ -2255,7 +2255,7 @@
                 <w:noProof/>
                 <w:webHidden/>
               </w:rPr>
-              <w:instrText xml:space="preserve"> PAGEREF _Toc460960143 \h </w:instrText>
+              <w:instrText xml:space="preserve"> PAGEREF _Toc468041011 \h </w:instrText>
             </w:r>
             <w:r>
               <w:rPr>
@@ -2296,7 +2296,7 @@
               <w:noProof/>
             </w:rPr>
           </w:pPr>
-          <w:hyperlink w:anchor="_Toc460960144" w:history="1">
+          <w:hyperlink w:anchor="_Toc468041012" w:history="1">
             <w:r>
               <w:rPr>
                 <w:rStyle w:val="Hyperlink"/>
@@ -2323,7 +2323,7 @@
                 <w:noProof/>
                 <w:webHidden/>
               </w:rPr>
-              <w:instrText xml:space="preserve"> PAGEREF _Toc460960144 \h </w:instrText>
+              <w:instrText xml:space="preserve"> PAGEREF _Toc468041012 \h </w:instrText>
             </w:r>
             <w:r>
               <w:rPr>
@@ -2364,7 +2364,7 @@
               <w:noProof/>
             </w:rPr>
           </w:pPr>
-          <w:hyperlink w:anchor="_Toc460960145" w:history="1">
+          <w:hyperlink w:anchor="_Toc468041013" w:history="1">
             <w:r>
               <w:rPr>
                 <w:rStyle w:val="Hyperlink"/>
@@ -2392,7 +2392,7 @@
                 <w:noProof/>
                 <w:webHidden/>
               </w:rPr>
-              <w:instrText xml:space="preserve"> PAGEREF _Toc460960145 \h </w:instrText>
+              <w:instrText xml:space="preserve"> PAGEREF _Toc468041013 \h </w:instrText>
             </w:r>
             <w:r>
               <w:rPr>
@@ -2433,7 +2433,7 @@
               <w:noProof/>
             </w:rPr>
           </w:pPr>
-          <w:hyperlink w:anchor="_Toc460960146" w:history="1">
+          <w:hyperlink w:anchor="_Toc468041014" w:history="1">
             <w:r>
               <w:rPr>
                 <w:rStyle w:val="Hyperlink"/>
@@ -2460,7 +2460,7 @@
                 <w:noProof/>
                 <w:webHidden/>
               </w:rPr>
-              <w:instrText xml:space="preserve"> PAGEREF _Toc460960146 \h </w:instrText>
+              <w:instrText xml:space="preserve"> PAGEREF _Toc468041014 \h </w:instrText>
             </w:r>
             <w:r>
               <w:rPr>
@@ -2501,7 +2501,7 @@
               <w:noProof/>
             </w:rPr>
           </w:pPr>
-          <w:hyperlink w:anchor="_Toc460960147" w:history="1">
+          <w:hyperlink w:anchor="_Toc468041015" w:history="1">
             <w:r>
               <w:rPr>
                 <w:rStyle w:val="Hyperlink"/>
@@ -2528,7 +2528,7 @@
                 <w:noProof/>
                 <w:webHidden/>
               </w:rPr>
-              <w:instrText xml:space="preserve"> PAGEREF _Toc460960147 \h </w:instrText>
+              <w:instrText xml:space="preserve"> PAGEREF _Toc468041015 \h </w:instrText>
             </w:r>
             <w:r>
               <w:rPr>
@@ -2569,7 +2569,7 @@
               <w:noProof/>
             </w:rPr>
           </w:pPr>
-          <w:hyperlink w:anchor="_Toc460960148" w:history="1">
+          <w:hyperlink w:anchor="_Toc468041016" w:history="1">
             <w:r>
               <w:rPr>
                 <w:rStyle w:val="Hyperlink"/>
@@ -2596,7 +2596,7 @@
                 <w:noProof/>
                 <w:webHidden/>
               </w:rPr>
-              <w:instrText xml:space="preserve"> PAGEREF _Toc460960148 \h </w:instrText>
+              <w:instrText xml:space="preserve"> PAGEREF _Toc468041016 \h </w:instrText>
             </w:r>
             <w:r>
               <w:rPr>
@@ -2637,13 +2637,27 @@
               <w:noProof/>
             </w:rPr>
           </w:pPr>
-          <w:hyperlink w:anchor="_Toc460960149" w:history="1">
+          <w:hyperlink w:anchor="_Toc468041017" w:history="1">
             <w:r>
               <w:rPr>
                 <w:rStyle w:val="Hyperlink"/>
                 <w:noProof/>
               </w:rPr>
-              <w:t>$import csv</w:t>
+              <w:t>$impo</w:t>
+            </w:r>
+            <w:r>
+              <w:rPr>
+                <w:rStyle w:val="Hyperlink"/>
+                <w:noProof/>
+              </w:rPr>
+              <w:t>r</w:t>
+            </w:r>
+            <w:r>
+              <w:rPr>
+                <w:rStyle w:val="Hyperlink"/>
+                <w:noProof/>
+              </w:rPr>
+              <w:t>t csv</w:t>
             </w:r>
             <w:r>
               <w:rPr>
@@ -2664,7 +2678,7 @@
                 <w:noProof/>
                 <w:webHidden/>
               </w:rPr>
-              <w:instrText xml:space="preserve"> PAGEREF _Toc460960149 \h </w:instrText>
+              <w:instrText xml:space="preserve"> PAGEREF _Toc468041017 \h </w:instrText>
             </w:r>
             <w:r>
               <w:rPr>
@@ -2705,7 +2719,7 @@
               <w:noProof/>
             </w:rPr>
           </w:pPr>
-          <w:hyperlink w:anchor="_Toc460960150" w:history="1">
+          <w:hyperlink w:anchor="_Toc468041018" w:history="1">
             <w:r>
               <w:rPr>
                 <w:rStyle w:val="Hyperlink"/>
@@ -2740,7 +2754,7 @@
                 <w:noProof/>
                 <w:webHidden/>
               </w:rPr>
-              <w:instrText xml:space="preserve"> PAGEREF _Toc460960150 \h </w:instrText>
+              <w:instrText xml:space="preserve"> PAGEREF _Toc468041018 \h </w:instrText>
             </w:r>
             <w:r>
               <w:rPr>
@@ -2781,7 +2795,7 @@
               <w:noProof/>
             </w:rPr>
           </w:pPr>
-          <w:hyperlink w:anchor="_Toc460960151" w:history="1">
+          <w:hyperlink w:anchor="_Toc468041019" w:history="1">
             <w:r>
               <w:rPr>
                 <w:rStyle w:val="Hyperlink"/>
@@ -2816,7 +2830,7 @@
                 <w:noProof/>
                 <w:webHidden/>
               </w:rPr>
-              <w:instrText xml:space="preserve"> PAGEREF _Toc460960151 \h </w:instrText>
+              <w:instrText xml:space="preserve"> PAGEREF _Toc468041019 \h </w:instrText>
             </w:r>
             <w:r>
               <w:rPr>
@@ -2857,7 +2871,7 @@
               <w:noProof/>
             </w:rPr>
           </w:pPr>
-          <w:hyperlink w:anchor="_Toc460960152" w:history="1">
+          <w:hyperlink w:anchor="_Toc468041020" w:history="1">
             <w:r>
               <w:rPr>
                 <w:rStyle w:val="Hyperlink"/>
@@ -2892,7 +2906,7 @@
                 <w:noProof/>
                 <w:webHidden/>
               </w:rPr>
-              <w:instrText xml:space="preserve"> PAGEREF _Toc460960152 \h </w:instrText>
+              <w:instrText xml:space="preserve"> PAGEREF _Toc468041020 \h </w:instrText>
             </w:r>
             <w:r>
               <w:rPr>
@@ -2933,7 +2947,7 @@
               <w:noProof/>
             </w:rPr>
           </w:pPr>
-          <w:hyperlink w:anchor="_Toc460960153" w:history="1">
+          <w:hyperlink w:anchor="_Toc468041021" w:history="1">
             <w:r>
               <w:rPr>
                 <w:rStyle w:val="Hyperlink"/>
@@ -2968,7 +2982,7 @@
                 <w:noProof/>
                 <w:webHidden/>
               </w:rPr>
-              <w:instrText xml:space="preserve"> PAGEREF _Toc460960153 \h </w:instrText>
+              <w:instrText xml:space="preserve"> PAGEREF _Toc468041021 \h </w:instrText>
             </w:r>
             <w:r>
               <w:rPr>
@@ -3009,7 +3023,7 @@
               <w:noProof/>
             </w:rPr>
           </w:pPr>
-          <w:hyperlink w:anchor="_Toc460960154" w:history="1">
+          <w:hyperlink w:anchor="_Toc468041022" w:history="1">
             <w:r>
               <w:rPr>
                 <w:rStyle w:val="Hyperlink"/>
@@ -3052,7 +3066,7 @@
                 <w:noProof/>
                 <w:webHidden/>
               </w:rPr>
-              <w:instrText xml:space="preserve"> PAGEREF _Toc460960154 \h </w:instrText>
+              <w:instrText xml:space="preserve"> PAGEREF _Toc468041022 \h </w:instrText>
             </w:r>
             <w:r>
               <w:rPr>
@@ -3093,7 +3107,7 @@
               <w:noProof/>
             </w:rPr>
           </w:pPr>
-          <w:hyperlink w:anchor="_Toc460960155" w:history="1">
+          <w:hyperlink w:anchor="_Toc468041023" w:history="1">
             <w:r>
               <w:rPr>
                 <w:rStyle w:val="Hyperlink"/>
@@ -3121,7 +3135,7 @@
                 <w:noProof/>
                 <w:webHidden/>
               </w:rPr>
-              <w:instrText xml:space="preserve"> PAGEREF _Toc460960155 \h </w:instrText>
+              <w:instrText xml:space="preserve"> PAGEREF _Toc468041023 \h </w:instrText>
             </w:r>
             <w:r>
               <w:rPr>
@@ -3162,7 +3176,7 @@
               <w:noProof/>
             </w:rPr>
           </w:pPr>
-          <w:hyperlink w:anchor="_Toc460960156" w:history="1">
+          <w:hyperlink w:anchor="_Toc468041024" w:history="1">
             <w:r>
               <w:rPr>
                 <w:rStyle w:val="Hyperlink"/>
@@ -3190,7 +3204,7 @@
                 <w:noProof/>
                 <w:webHidden/>
               </w:rPr>
-              <w:instrText xml:space="preserve"> PAGEREF _Toc460960156 \h </w:instrText>
+              <w:instrText xml:space="preserve"> PAGEREF _Toc468041024 \h </w:instrText>
             </w:r>
             <w:r>
               <w:rPr>
@@ -3231,7 +3245,7 @@
               <w:noProof/>
             </w:rPr>
           </w:pPr>
-          <w:hyperlink w:anchor="_Toc460960157" w:history="1">
+          <w:hyperlink w:anchor="_Toc468041025" w:history="1">
             <w:r>
               <w:rPr>
                 <w:rStyle w:val="Hyperlink"/>
@@ -3259,7 +3273,7 @@
                 <w:noProof/>
                 <w:webHidden/>
               </w:rPr>
-              <w:instrText xml:space="preserve"> PAGEREF _Toc460960157 \h </w:instrText>
+              <w:instrText xml:space="preserve"> PAGEREF _Toc468041025 \h </w:instrText>
             </w:r>
             <w:r>
               <w:rPr>
@@ -3300,7 +3314,7 @@
               <w:noProof/>
             </w:rPr>
           </w:pPr>
-          <w:hyperlink w:anchor="_Toc460960158" w:history="1">
+          <w:hyperlink w:anchor="_Toc468041026" w:history="1">
             <w:r>
               <w:rPr>
                 <w:rStyle w:val="Hyperlink"/>
@@ -3335,7 +3349,7 @@
                 <w:noProof/>
                 <w:webHidden/>
               </w:rPr>
-              <w:instrText xml:space="preserve"> PAGEREF _Toc460960158 \h </w:instrText>
+              <w:instrText xml:space="preserve"> PAGEREF _Toc468041026 \h </w:instrText>
             </w:r>
             <w:r>
               <w:rPr>
@@ -3376,7 +3390,7 @@
               <w:noProof/>
             </w:rPr>
           </w:pPr>
-          <w:hyperlink w:anchor="_Toc460960159" w:history="1">
+          <w:hyperlink w:anchor="_Toc468041027" w:history="1">
             <w:r>
               <w:rPr>
                 <w:rStyle w:val="Hyperlink"/>
@@ -3404,7 +3418,7 @@
                 <w:noProof/>
                 <w:webHidden/>
               </w:rPr>
-              <w:instrText xml:space="preserve"> PAGEREF _Toc460960159 \h </w:instrText>
+              <w:instrText xml:space="preserve"> PAGEREF _Toc468041027 \h </w:instrText>
             </w:r>
             <w:r>
               <w:rPr>
@@ -3445,7 +3459,7 @@
               <w:noProof/>
             </w:rPr>
           </w:pPr>
-          <w:hyperlink w:anchor="_Toc460960160" w:history="1">
+          <w:hyperlink w:anchor="_Toc468041028" w:history="1">
             <w:r>
               <w:rPr>
                 <w:rStyle w:val="Hyperlink"/>
@@ -3472,7 +3486,7 @@
                 <w:noProof/>
                 <w:webHidden/>
               </w:rPr>
-              <w:instrText xml:space="preserve"> PAGEREF _Toc460960160 \h </w:instrText>
+              <w:instrText xml:space="preserve"> PAGEREF _Toc468041028 \h </w:instrText>
             </w:r>
             <w:r>
               <w:rPr>
@@ -3513,7 +3527,7 @@
               <w:noProof/>
             </w:rPr>
           </w:pPr>
-          <w:hyperlink w:anchor="_Toc460960161" w:history="1">
+          <w:hyperlink w:anchor="_Toc468041029" w:history="1">
             <w:r>
               <w:rPr>
                 <w:rStyle w:val="Hyperlink"/>
@@ -3541,7 +3555,7 @@
                 <w:noProof/>
                 <w:webHidden/>
               </w:rPr>
-              <w:instrText xml:space="preserve"> PAGEREF _Toc460960161 \h </w:instrText>
+              <w:instrText xml:space="preserve"> PAGEREF _Toc468041029 \h </w:instrText>
             </w:r>
             <w:r>
               <w:rPr>
@@ -3583,7 +3597,7 @@
               <w:noProof/>
             </w:rPr>
           </w:pPr>
-          <w:hyperlink w:anchor="_Toc460960162" w:history="1">
+          <w:hyperlink w:anchor="_Toc468041030" w:history="1">
             <w:r>
               <w:rPr>
                 <w:rStyle w:val="Hyperlink"/>
@@ -3624,7 +3638,7 @@
                 <w:noProof/>
                 <w:webHidden/>
               </w:rPr>
-              <w:instrText xml:space="preserve"> PAGEREF _Toc460960162 \h </w:instrText>
+              <w:instrText xml:space="preserve"> PAGEREF _Toc468041030 \h </w:instrText>
             </w:r>
             <w:r>
               <w:rPr>
@@ -3666,7 +3680,7 @@
               <w:noProof/>
             </w:rPr>
           </w:pPr>
-          <w:hyperlink w:anchor="_Toc460960163" w:history="1">
+          <w:hyperlink w:anchor="_Toc468041031" w:history="1">
             <w:r>
               <w:rPr>
                 <w:rStyle w:val="Hyperlink"/>
@@ -3714,7 +3728,7 @@
                 <w:noProof/>
                 <w:webHidden/>
               </w:rPr>
-              <w:instrText xml:space="preserve"> PAGEREF _Toc460960163 \h </w:instrText>
+              <w:instrText xml:space="preserve"> PAGEREF _Toc468041031 \h </w:instrText>
             </w:r>
             <w:r>
               <w:rPr>
@@ -3755,7 +3769,7 @@
               <w:noProof/>
             </w:rPr>
           </w:pPr>
-          <w:hyperlink w:anchor="_Toc460960164" w:history="1">
+          <w:hyperlink w:anchor="_Toc468041032" w:history="1">
             <w:r>
               <w:rPr>
                 <w:rStyle w:val="Hyperlink"/>
@@ -3783,7 +3797,7 @@
                 <w:noProof/>
                 <w:webHidden/>
               </w:rPr>
-              <w:instrText xml:space="preserve"> PAGEREF _Toc460960164 \h </w:instrText>
+              <w:instrText xml:space="preserve"> PAGEREF _Toc468041032 \h </w:instrText>
             </w:r>
             <w:r>
               <w:rPr>
@@ -3824,7 +3838,7 @@
               <w:noProof/>
             </w:rPr>
           </w:pPr>
-          <w:hyperlink w:anchor="_Toc460960165" w:history="1">
+          <w:hyperlink w:anchor="_Toc468041033" w:history="1">
             <w:r>
               <w:rPr>
                 <w:rStyle w:val="Hyperlink"/>
@@ -3851,7 +3865,7 @@
                 <w:noProof/>
                 <w:webHidden/>
               </w:rPr>
-              <w:instrText xml:space="preserve"> PAGEREF _Toc460960165 \h </w:instrText>
+              <w:instrText xml:space="preserve"> PAGEREF _Toc468041033 \h </w:instrText>
             </w:r>
             <w:r>
               <w:rPr>
@@ -3892,7 +3906,7 @@
               <w:noProof/>
             </w:rPr>
           </w:pPr>
-          <w:hyperlink w:anchor="_Toc460960166" w:history="1">
+          <w:hyperlink w:anchor="_Toc468041034" w:history="1">
             <w:r>
               <w:rPr>
                 <w:rStyle w:val="Hyperlink"/>
@@ -3919,7 +3933,7 @@
                 <w:noProof/>
                 <w:webHidden/>
               </w:rPr>
-              <w:instrText xml:space="preserve"> PAGEREF _Toc460960166 \h </w:instrText>
+              <w:instrText xml:space="preserve"> PAGEREF _Toc468041034 \h </w:instrText>
             </w:r>
             <w:r>
               <w:rPr>
@@ -3960,7 +3974,7 @@
               <w:noProof/>
             </w:rPr>
           </w:pPr>
-          <w:hyperlink w:anchor="_Toc460960167" w:history="1">
+          <w:hyperlink w:anchor="_Toc468041035" w:history="1">
             <w:r>
               <w:rPr>
                 <w:rStyle w:val="Hyperlink"/>
@@ -3987,7 +4001,145 @@
                 <w:noProof/>
                 <w:webHidden/>
               </w:rPr>
-              <w:instrText xml:space="preserve"> PAGEREF _Toc460960167 \h </w:instrText>
+              <w:instrText xml:space="preserve"> PAGEREF _Toc468041035 \h </w:instrText>
+            </w:r>
+            <w:r>
+              <w:rPr>
+                <w:noProof/>
+                <w:webHidden/>
+              </w:rPr>
+            </w:r>
+            <w:r>
+              <w:rPr>
+                <w:noProof/>
+                <w:webHidden/>
+              </w:rPr>
+              <w:fldChar w:fldCharType="separate"/>
+            </w:r>
+            <w:r>
+              <w:rPr>
+                <w:noProof/>
+                <w:webHidden/>
+              </w:rPr>
+              <w:t>39</w:t>
+            </w:r>
+            <w:r>
+              <w:rPr>
+                <w:noProof/>
+                <w:webHidden/>
+              </w:rPr>
+              <w:fldChar w:fldCharType="end"/>
+            </w:r>
+          </w:hyperlink>
+        </w:p>
+        <w:p>
+          <w:pPr>
+            <w:pStyle w:val="TOC2"/>
+            <w:tabs>
+              <w:tab w:val="right" w:leader="dot" w:pos="8296"/>
+            </w:tabs>
+            <w:rPr>
+              <w:noProof/>
+            </w:rPr>
+          </w:pPr>
+          <w:hyperlink w:anchor="_Toc468041036" w:history="1">
+            <w:r>
+              <w:rPr>
+                <w:rStyle w:val="Hyperlink"/>
+                <w:rFonts w:hint="eastAsia"/>
+                <w:noProof/>
+              </w:rPr>
+              <w:t>表单自动填写</w:t>
+            </w:r>
+            <w:r>
+              <w:rPr>
+                <w:noProof/>
+                <w:webHidden/>
+              </w:rPr>
+              <w:tab/>
+            </w:r>
+            <w:r>
+              <w:rPr>
+                <w:noProof/>
+                <w:webHidden/>
+              </w:rPr>
+              <w:fldChar w:fldCharType="begin"/>
+            </w:r>
+            <w:r>
+              <w:rPr>
+                <w:noProof/>
+                <w:webHidden/>
+              </w:rPr>
+              <w:instrText xml:space="preserve"> PAGEREF _Toc468041036 \h </w:instrText>
+            </w:r>
+            <w:r>
+              <w:rPr>
+                <w:noProof/>
+                <w:webHidden/>
+              </w:rPr>
+            </w:r>
+            <w:r>
+              <w:rPr>
+                <w:noProof/>
+                <w:webHidden/>
+              </w:rPr>
+              <w:fldChar w:fldCharType="separate"/>
+            </w:r>
+            <w:r>
+              <w:rPr>
+                <w:noProof/>
+                <w:webHidden/>
+              </w:rPr>
+              <w:t>39</w:t>
+            </w:r>
+            <w:r>
+              <w:rPr>
+                <w:noProof/>
+                <w:webHidden/>
+              </w:rPr>
+              <w:fldChar w:fldCharType="end"/>
+            </w:r>
+          </w:hyperlink>
+        </w:p>
+        <w:p>
+          <w:pPr>
+            <w:pStyle w:val="TOC2"/>
+            <w:tabs>
+              <w:tab w:val="right" w:leader="dot" w:pos="8296"/>
+            </w:tabs>
+            <w:rPr>
+              <w:noProof/>
+            </w:rPr>
+          </w:pPr>
+          <w:hyperlink w:anchor="_Toc468041037" w:history="1">
+            <w:r>
+              <w:rPr>
+                <w:rStyle w:val="Hyperlink"/>
+                <w:rFonts w:hint="eastAsia"/>
+                <w:noProof/>
+              </w:rPr>
+              <w:t>《数据科学入门》</w:t>
+            </w:r>
+            <w:r>
+              <w:rPr>
+                <w:noProof/>
+                <w:webHidden/>
+              </w:rPr>
+              <w:tab/>
+            </w:r>
+            <w:r>
+              <w:rPr>
+                <w:noProof/>
+                <w:webHidden/>
+              </w:rPr>
+              <w:fldChar w:fldCharType="begin"/>
+            </w:r>
+            <w:r>
+              <w:rPr>
+                <w:noProof/>
+                <w:webHidden/>
+              </w:rPr>
+              <w:instrText xml:space="preserve"> PAGEREF _Toc468041037 \h </w:instrText>
             </w:r>
             <w:r>
               <w:rPr>
@@ -4028,7 +4180,7 @@
               <w:noProof/>
             </w:rPr>
           </w:pPr>
-          <w:hyperlink w:anchor="_Toc460960168" w:history="1">
+          <w:hyperlink w:anchor="_Toc468041038" w:history="1">
             <w:r>
               <w:rPr>
                 <w:rStyle w:val="Hyperlink"/>
@@ -4055,7 +4207,7 @@
                 <w:noProof/>
                 <w:webHidden/>
               </w:rPr>
-              <w:instrText xml:space="preserve"> PAGEREF _Toc460960168 \h </w:instrText>
+              <w:instrText xml:space="preserve"> PAGEREF _Toc468041038 \h </w:instrText>
             </w:r>
             <w:r>
               <w:rPr>
@@ -4075,7 +4227,7 @@
                 <w:noProof/>
                 <w:webHidden/>
               </w:rPr>
-              <w:t>39</w:t>
+              <w:t>40</w:t>
             </w:r>
             <w:r>
               <w:rPr>
@@ -4096,7 +4248,7 @@
               <w:noProof/>
             </w:rPr>
           </w:pPr>
-          <w:hyperlink w:anchor="_Toc460960169" w:history="1">
+          <w:hyperlink w:anchor="_Toc468041039" w:history="1">
             <w:r>
               <w:rPr>
                 <w:rStyle w:val="Hyperlink"/>
@@ -4123,7 +4275,7 @@
                 <w:noProof/>
                 <w:webHidden/>
               </w:rPr>
-              <w:instrText xml:space="preserve"> PAGEREF _Toc460960169 \h </w:instrText>
+              <w:instrText xml:space="preserve"> PAGEREF _Toc468041039 \h </w:instrText>
             </w:r>
             <w:r>
               <w:rPr>
@@ -4143,7 +4295,7 @@
                 <w:noProof/>
                 <w:webHidden/>
               </w:rPr>
-              <w:t>39</w:t>
+              <w:t>40</w:t>
             </w:r>
             <w:r>
               <w:rPr>
@@ -4164,7 +4316,7 @@
               <w:noProof/>
             </w:rPr>
           </w:pPr>
-          <w:hyperlink w:anchor="_Toc460960170" w:history="1">
+          <w:hyperlink w:anchor="_Toc468041040" w:history="1">
             <w:r>
               <w:rPr>
                 <w:rStyle w:val="Hyperlink"/>
@@ -4206,7 +4358,7 @@
                 <w:noProof/>
                 <w:webHidden/>
               </w:rPr>
-              <w:instrText xml:space="preserve"> PAGEREF _Toc460960170 \h </w:instrText>
+              <w:instrText xml:space="preserve"> PAGEREF _Toc468041040 \h </w:instrText>
             </w:r>
             <w:r>
               <w:rPr>
@@ -4226,7 +4378,7 @@
                 <w:noProof/>
                 <w:webHidden/>
               </w:rPr>
-              <w:t>40</w:t>
+              <w:t>41</w:t>
             </w:r>
             <w:r>
               <w:rPr>
@@ -4247,7 +4399,7 @@
               <w:noProof/>
             </w:rPr>
           </w:pPr>
-          <w:hyperlink w:anchor="_Toc460960171" w:history="1">
+          <w:hyperlink w:anchor="_Toc468041041" w:history="1">
             <w:r>
               <w:rPr>
                 <w:rStyle w:val="Hyperlink"/>
@@ -4282,7 +4434,7 @@
                 <w:noProof/>
                 <w:webHidden/>
               </w:rPr>
-              <w:instrText xml:space="preserve"> PAGEREF _Toc460960171 \h </w:instrText>
+              <w:instrText xml:space="preserve"> PAGEREF _Toc468041041 \h </w:instrText>
             </w:r>
             <w:r>
               <w:rPr>
@@ -4302,7 +4454,7 @@
                 <w:noProof/>
                 <w:webHidden/>
               </w:rPr>
-              <w:t>40</w:t>
+              <w:t>41</w:t>
             </w:r>
             <w:r>
               <w:rPr>
@@ -4323,7 +4475,7 @@
               <w:noProof/>
             </w:rPr>
           </w:pPr>
-          <w:hyperlink w:anchor="_Toc460960172" w:history="1">
+          <w:hyperlink w:anchor="_Toc468041042" w:history="1">
             <w:r>
               <w:rPr>
                 <w:rStyle w:val="Hyperlink"/>
@@ -4351,7 +4503,7 @@
                 <w:noProof/>
                 <w:webHidden/>
               </w:rPr>
-              <w:instrText xml:space="preserve"> PAGEREF _Toc460960172 \h </w:instrText>
+              <w:instrText xml:space="preserve"> PAGEREF _Toc468041042 \h </w:instrText>
             </w:r>
             <w:r>
               <w:rPr>
@@ -4371,7 +4523,7 @@
                 <w:noProof/>
                 <w:webHidden/>
               </w:rPr>
-              <w:t>42</w:t>
+              <w:t>43</w:t>
             </w:r>
             <w:r>
               <w:rPr>
@@ -4392,7 +4544,7 @@
               <w:noProof/>
             </w:rPr>
           </w:pPr>
-          <w:hyperlink w:anchor="_Toc460960173" w:history="1">
+          <w:hyperlink w:anchor="_Toc468041043" w:history="1">
             <w:r>
               <w:rPr>
                 <w:rStyle w:val="Hyperlink"/>
@@ -4435,7 +4587,7 @@
                 <w:noProof/>
                 <w:webHidden/>
               </w:rPr>
-              <w:instrText xml:space="preserve"> PAGEREF _Toc460960173 \h </w:instrText>
+              <w:instrText xml:space="preserve"> PAGEREF _Toc468041043 \h </w:instrText>
             </w:r>
             <w:r>
               <w:rPr>
@@ -4455,7 +4607,7 @@
                 <w:noProof/>
                 <w:webHidden/>
               </w:rPr>
-              <w:t>42</w:t>
+              <w:t>43</w:t>
             </w:r>
             <w:r>
               <w:rPr>
@@ -4476,7 +4628,7 @@
               <w:noProof/>
             </w:rPr>
           </w:pPr>
-          <w:hyperlink w:anchor="_Toc460960174" w:history="1">
+          <w:hyperlink w:anchor="_Toc468041044" w:history="1">
             <w:r>
               <w:rPr>
                 <w:rStyle w:val="Hyperlink"/>
@@ -4504,7 +4656,7 @@
                 <w:noProof/>
                 <w:webHidden/>
               </w:rPr>
-              <w:instrText xml:space="preserve"> PAGEREF _Toc460960174 \h </w:instrText>
+              <w:instrText xml:space="preserve"> PAGEREF _Toc468041044 \h </w:instrText>
             </w:r>
             <w:r>
               <w:rPr>
@@ -4545,7 +4697,7 @@
               <w:noProof/>
             </w:rPr>
           </w:pPr>
-          <w:hyperlink w:anchor="_Toc460960175" w:history="1">
+          <w:hyperlink w:anchor="_Toc468041045" w:history="1">
             <w:r>
               <w:rPr>
                 <w:rStyle w:val="Hyperlink"/>
@@ -4573,7 +4725,7 @@
                 <w:noProof/>
                 <w:webHidden/>
               </w:rPr>
-              <w:instrText xml:space="preserve"> PAGEREF _Toc460960175 \h </w:instrText>
+              <w:instrText xml:space="preserve"> PAGEREF _Toc468041045 \h </w:instrText>
             </w:r>
             <w:r>
               <w:rPr>
@@ -4593,7 +4745,7 @@
                 <w:noProof/>
                 <w:webHidden/>
               </w:rPr>
-              <w:t>43</w:t>
+              <w:t>44</w:t>
             </w:r>
             <w:r>
               <w:rPr>
@@ -4614,7 +4766,7 @@
               <w:noProof/>
             </w:rPr>
           </w:pPr>
-          <w:hyperlink w:anchor="_Toc460960176" w:history="1">
+          <w:hyperlink w:anchor="_Toc468041046" w:history="1">
             <w:r>
               <w:rPr>
                 <w:rStyle w:val="Hyperlink"/>
@@ -4656,7 +4808,7 @@
                 <w:noProof/>
                 <w:webHidden/>
               </w:rPr>
-              <w:instrText xml:space="preserve"> PAGEREF _Toc460960176 \h </w:instrText>
+              <w:instrText xml:space="preserve"> PAGEREF _Toc468041046 \h </w:instrText>
             </w:r>
             <w:r>
               <w:rPr>
@@ -4676,7 +4828,7 @@
                 <w:noProof/>
                 <w:webHidden/>
               </w:rPr>
-              <w:t>44</w:t>
+              <w:t>45</w:t>
             </w:r>
             <w:r>
               <w:rPr>
@@ -4697,7 +4849,7 @@
               <w:noProof/>
             </w:rPr>
           </w:pPr>
-          <w:hyperlink w:anchor="_Toc460960177" w:history="1">
+          <w:hyperlink w:anchor="_Toc468041047" w:history="1">
             <w:r>
               <w:rPr>
                 <w:rStyle w:val="Hyperlink"/>
@@ -4724,7 +4876,7 @@
                 <w:noProof/>
                 <w:webHidden/>
               </w:rPr>
-              <w:instrText xml:space="preserve"> PAGEREF _Toc460960177 \h </w:instrText>
+              <w:instrText xml:space="preserve"> PAGEREF _Toc468041047 \h </w:instrText>
             </w:r>
             <w:r>
               <w:rPr>
@@ -4744,7 +4896,7 @@
                 <w:noProof/>
                 <w:webHidden/>
               </w:rPr>
-              <w:t>45</w:t>
+              <w:t>46</w:t>
             </w:r>
             <w:r>
               <w:rPr>
@@ -4765,7 +4917,7 @@
               <w:noProof/>
             </w:rPr>
           </w:pPr>
-          <w:hyperlink w:anchor="_Toc460960178" w:history="1">
+          <w:hyperlink w:anchor="_Toc468041048" w:history="1">
             <w:r>
               <w:rPr>
                 <w:rStyle w:val="Hyperlink"/>
@@ -4808,7 +4960,7 @@
                 <w:noProof/>
                 <w:webHidden/>
               </w:rPr>
-              <w:instrText xml:space="preserve"> PAGEREF _Toc460960178 \h </w:instrText>
+              <w:instrText xml:space="preserve"> PAGEREF _Toc468041048 \h </w:instrText>
             </w:r>
             <w:r>
               <w:rPr>
@@ -4828,7 +4980,7 @@
                 <w:noProof/>
                 <w:webHidden/>
               </w:rPr>
-              <w:t>45</w:t>
+              <w:t>46</w:t>
             </w:r>
             <w:r>
               <w:rPr>
@@ -4849,7 +5001,7 @@
               <w:noProof/>
             </w:rPr>
           </w:pPr>
-          <w:hyperlink w:anchor="_Toc460960179" w:history="1">
+          <w:hyperlink w:anchor="_Toc468041049" w:history="1">
             <w:r>
               <w:rPr>
                 <w:rStyle w:val="Hyperlink"/>
@@ -4876,7 +5028,7 @@
                 <w:noProof/>
                 <w:webHidden/>
               </w:rPr>
-              <w:instrText xml:space="preserve"> PAGEREF _Toc460960179 \h </w:instrText>
+              <w:instrText xml:space="preserve"> PAGEREF _Toc468041049 \h </w:instrText>
             </w:r>
             <w:r>
               <w:rPr>
@@ -4896,7 +5048,7 @@
                 <w:noProof/>
                 <w:webHidden/>
               </w:rPr>
-              <w:t>46</w:t>
+              <w:t>47</w:t>
             </w:r>
             <w:r>
               <w:rPr>
@@ -4917,7 +5069,7 @@
               <w:noProof/>
             </w:rPr>
           </w:pPr>
-          <w:hyperlink w:anchor="_Toc460960180" w:history="1">
+          <w:hyperlink w:anchor="_Toc468041050" w:history="1">
             <w:r>
               <w:rPr>
                 <w:rStyle w:val="Hyperlink"/>
@@ -4945,7 +5097,7 @@
                 <w:noProof/>
                 <w:webHidden/>
               </w:rPr>
-              <w:instrText xml:space="preserve"> PAGEREF _Toc460960180 \h </w:instrText>
+              <w:instrText xml:space="preserve"> PAGEREF _Toc468041050 \h </w:instrText>
             </w:r>
             <w:r>
               <w:rPr>
@@ -4965,7 +5117,7 @@
                 <w:noProof/>
                 <w:webHidden/>
               </w:rPr>
-              <w:t>47</w:t>
+              <w:t>48</w:t>
             </w:r>
             <w:r>
               <w:rPr>
@@ -4986,7 +5138,7 @@
               <w:noProof/>
             </w:rPr>
           </w:pPr>
-          <w:hyperlink w:anchor="_Toc460960181" w:history="1">
+          <w:hyperlink w:anchor="_Toc468041051" w:history="1">
             <w:r>
               <w:rPr>
                 <w:rStyle w:val="Hyperlink"/>
@@ -5014,7 +5166,7 @@
                 <w:noProof/>
                 <w:webHidden/>
               </w:rPr>
-              <w:instrText xml:space="preserve"> PAGEREF _Toc460960181 \h </w:instrText>
+              <w:instrText xml:space="preserve"> PAGEREF _Toc468041051 \h </w:instrText>
             </w:r>
             <w:r>
               <w:rPr>
@@ -5034,7 +5186,7 @@
                 <w:noProof/>
                 <w:webHidden/>
               </w:rPr>
-              <w:t>47</w:t>
+              <w:t>48</w:t>
             </w:r>
             <w:r>
               <w:rPr>
@@ -5055,7 +5207,7 @@
               <w:noProof/>
             </w:rPr>
           </w:pPr>
-          <w:hyperlink w:anchor="_Toc460960182" w:history="1">
+          <w:hyperlink w:anchor="_Toc468041052" w:history="1">
             <w:r>
               <w:rPr>
                 <w:rStyle w:val="Hyperlink"/>
@@ -5090,7 +5242,7 @@
                 <w:noProof/>
                 <w:webHidden/>
               </w:rPr>
-              <w:instrText xml:space="preserve"> PAGEREF _Toc460960182 \h </w:instrText>
+              <w:instrText xml:space="preserve"> PAGEREF _Toc468041052 \h </w:instrText>
             </w:r>
             <w:r>
               <w:rPr>
@@ -5110,7 +5262,7 @@
                 <w:noProof/>
                 <w:webHidden/>
               </w:rPr>
-              <w:t>48</w:t>
+              <w:t>49</w:t>
             </w:r>
             <w:r>
               <w:rPr>
@@ -5141,7 +5293,7 @@
         <w:pStyle w:val="Heading1"/>
       </w:pPr>
       <w:bookmarkStart w:id="0" w:name="_Toc458426144"/>
-      <w:bookmarkStart w:id="1" w:name="_Toc460960114"/>
+      <w:bookmarkStart w:id="1" w:name="_Toc468040982"/>
       <w:r>
         <w:rPr>
           <w:rFonts w:hint="eastAsia"/>
@@ -5325,6 +5477,7 @@
         <w:rPr>
           <w:rFonts w:hint="eastAsia"/>
         </w:rPr>
+        <w:lastRenderedPageBreak/>
         <w:t>从</w:t>
       </w:r>
       <w:r>
@@ -5401,7 +5554,6 @@
         <w:rPr>
           <w:rFonts w:hint="eastAsia"/>
         </w:rPr>
-        <w:lastRenderedPageBreak/>
         <w:t>自己</w:t>
       </w:r>
       <w:r>
@@ -5598,7 +5750,7 @@
         <w:outlineLvl w:val="1"/>
       </w:pPr>
       <w:bookmarkStart w:id="2" w:name="_Toc458426145"/>
-      <w:bookmarkStart w:id="3" w:name="_Toc460960115"/>
+      <w:bookmarkStart w:id="3" w:name="_Toc468040983"/>
       <w:r>
         <w:rPr>
           <w:rFonts w:hint="eastAsia"/>
@@ -6170,6 +6322,7 @@
         <w:rPr>
           <w:rFonts w:hint="eastAsia"/>
         </w:rPr>
+        <w:lastRenderedPageBreak/>
         <w:t>字符集</w:t>
       </w:r>
       <w:r>
@@ -6216,7 +6369,6 @@
     </w:p>
     <w:p>
       <w:r>
-        <w:lastRenderedPageBreak/>
         <w:t>this is a text line.</w:t>
       </w:r>
     </w:p>
@@ -6858,6 +7010,7 @@
     </w:p>
     <w:p>
       <w:r>
+        <w:lastRenderedPageBreak/>
         <w:t xml:space="preserve">grep "main()" . -r --exclude "README" </w:t>
       </w:r>
     </w:p>
@@ -6895,7 +7048,6 @@
     </w:p>
     <w:p>
       <w:r>
-        <w:lastRenderedPageBreak/>
         <w:t>grep "main()" . -r --exclude-from filelist</w:t>
       </w:r>
     </w:p>
@@ -7743,6 +7895,7 @@
         <w:ind w:firstLineChars="0"/>
       </w:pPr>
       <w:r>
+        <w:lastRenderedPageBreak/>
         <w:t>curl -s http//www.../*.txt -o data/finn.txt</w:t>
       </w:r>
     </w:p>
@@ -7756,7 +7909,6 @@
         <w:rPr>
           <w:rFonts w:hint="eastAsia"/>
         </w:rPr>
-        <w:lastRenderedPageBreak/>
         <w:t>curl -L http://t.co/</w:t>
       </w:r>
       <w:r>
@@ -7784,7 +7936,7 @@
         <w:outlineLvl w:val="1"/>
       </w:pPr>
       <w:bookmarkStart w:id="4" w:name="_Toc458426146"/>
-      <w:bookmarkStart w:id="5" w:name="_Toc460960116"/>
+      <w:bookmarkStart w:id="5" w:name="_Toc468040984"/>
       <w:r>
         <w:t>csvkit</w:t>
       </w:r>
@@ -8093,6 +8245,7 @@
         <w:rPr>
           <w:b/>
         </w:rPr>
+        <w:lastRenderedPageBreak/>
         <w:t>csvsort</w:t>
       </w:r>
     </w:p>
@@ -8103,7 +8256,6 @@
     </w:p>
     <w:p>
       <w:r>
-        <w:lastRenderedPageBreak/>
         <w:t xml:space="preserve">$ &lt;countries.csv csvsort -c 2 </w:t>
       </w:r>
     </w:p>
@@ -8329,7 +8481,7 @@
         <w:outlineLvl w:val="1"/>
       </w:pPr>
       <w:bookmarkStart w:id="6" w:name="_Toc458426147"/>
-      <w:bookmarkStart w:id="7" w:name="_Toc460960117"/>
+      <w:bookmarkStart w:id="7" w:name="_Toc468040985"/>
       <w:r>
         <w:rPr>
           <w:rFonts w:hint="eastAsia"/>
@@ -8406,6 +8558,7 @@
         <w:rPr>
           <w:rFonts w:hint="eastAsia"/>
         </w:rPr>
+        <w:lastRenderedPageBreak/>
         <w:t>$&lt;data.json jq .</w:t>
       </w:r>
       <w:r>
@@ -8442,7 +8595,6 @@
         <w:rPr>
           <w:rFonts w:hint="eastAsia"/>
         </w:rPr>
-        <w:lastRenderedPageBreak/>
         <w:t>$jq '._id' u.json</w:t>
       </w:r>
       <w:r>
@@ -8580,7 +8732,7 @@
         <w:outlineLvl w:val="1"/>
       </w:pPr>
       <w:bookmarkStart w:id="8" w:name="_Toc458426148"/>
-      <w:bookmarkStart w:id="9" w:name="_Toc460960118"/>
+      <w:bookmarkStart w:id="9" w:name="_Toc468040986"/>
       <w:r>
         <w:rPr>
           <w:rFonts w:hint="eastAsia"/>
@@ -8740,7 +8892,7 @@
         <w:outlineLvl w:val="1"/>
       </w:pPr>
       <w:bookmarkStart w:id="10" w:name="_Toc458426149"/>
-      <w:bookmarkStart w:id="11" w:name="_Toc460960119"/>
+      <w:bookmarkStart w:id="11" w:name="_Toc468040987"/>
       <w:r>
         <w:t>XML2JSON</w:t>
       </w:r>
@@ -8788,7 +8940,7 @@
         <w:outlineLvl w:val="1"/>
       </w:pPr>
       <w:bookmarkStart w:id="12" w:name="_Toc458426150"/>
-      <w:bookmarkStart w:id="13" w:name="_Toc460960120"/>
+      <w:bookmarkStart w:id="13" w:name="_Toc468040988"/>
       <w:r>
         <w:t>json2csv</w:t>
       </w:r>
@@ -8893,7 +9045,7 @@
         <w:pStyle w:val="Heading1"/>
       </w:pPr>
       <w:bookmarkStart w:id="14" w:name="_Toc458426076"/>
-      <w:bookmarkStart w:id="15" w:name="_Toc460960121"/>
+      <w:bookmarkStart w:id="15" w:name="_Toc468040989"/>
       <w:r>
         <w:rPr>
           <w:rFonts w:hint="eastAsia"/>
@@ -8915,7 +9067,7 @@
         <w:pStyle w:val="Heading2"/>
       </w:pPr>
       <w:bookmarkStart w:id="16" w:name="_Toc458426077"/>
-      <w:bookmarkStart w:id="17" w:name="_Toc460960122"/>
+      <w:bookmarkStart w:id="17" w:name="_Toc468040990"/>
       <w:r>
         <w:rPr>
           <w:rFonts w:hint="eastAsia"/>
@@ -9191,7 +9343,7 @@
         <w:pStyle w:val="Heading2"/>
       </w:pPr>
       <w:bookmarkStart w:id="18" w:name="_Toc458426078"/>
-      <w:bookmarkStart w:id="19" w:name="_Toc460960123"/>
+      <w:bookmarkStart w:id="19" w:name="_Toc468040991"/>
       <w:r>
         <w:rPr>
           <w:rFonts w:hint="eastAsia"/>
@@ -9387,7 +9539,7 @@
         <w:pStyle w:val="Heading2"/>
       </w:pPr>
       <w:bookmarkStart w:id="20" w:name="_Toc458426079"/>
-      <w:bookmarkStart w:id="21" w:name="_Toc460960124"/>
+      <w:bookmarkStart w:id="21" w:name="_Toc468040992"/>
       <w:r>
         <w:t>virtual environment</w:t>
       </w:r>
@@ -9675,7 +9827,7 @@
         <w:pStyle w:val="Heading2"/>
       </w:pPr>
       <w:bookmarkStart w:id="22" w:name="_Toc458426080"/>
-      <w:bookmarkStart w:id="23" w:name="_Toc460960125"/>
+      <w:bookmarkStart w:id="23" w:name="_Toc468040993"/>
       <w:r>
         <w:t>Requirements files</w:t>
       </w:r>
@@ -9735,7 +9887,7 @@
         <w:pStyle w:val="Heading2"/>
       </w:pPr>
       <w:bookmarkStart w:id="24" w:name="_Toc458426081"/>
-      <w:bookmarkStart w:id="25" w:name="_Toc460960126"/>
+      <w:bookmarkStart w:id="25" w:name="_Toc468040994"/>
       <w:r>
         <w:t>P</w:t>
       </w:r>
@@ -9762,7 +9914,7 @@
         <w:pStyle w:val="Heading3"/>
       </w:pPr>
       <w:bookmarkStart w:id="26" w:name="_Toc458426082"/>
-      <w:bookmarkStart w:id="27" w:name="_Toc460960127"/>
+      <w:bookmarkStart w:id="27" w:name="_Toc468040995"/>
       <w:r>
         <w:t>Interactive Mode Programming</w:t>
       </w:r>
@@ -9790,7 +9942,7 @@
         <w:pStyle w:val="Heading3"/>
       </w:pPr>
       <w:bookmarkStart w:id="28" w:name="_Toc458426083"/>
-      <w:bookmarkStart w:id="29" w:name="_Toc460960128"/>
+      <w:bookmarkStart w:id="29" w:name="_Toc468040996"/>
       <w:r>
         <w:t>Script Mode Programming</w:t>
       </w:r>
@@ -9818,7 +9970,7 @@
         <w:pStyle w:val="Heading3"/>
       </w:pPr>
       <w:bookmarkStart w:id="30" w:name="_Toc458426084"/>
-      <w:bookmarkStart w:id="31" w:name="_Toc460960129"/>
+      <w:bookmarkStart w:id="31" w:name="_Toc468040997"/>
       <w:r>
         <w:t>like shell</w:t>
       </w:r>
@@ -9851,7 +10003,7 @@
         <w:pStyle w:val="Heading2"/>
       </w:pPr>
       <w:bookmarkStart w:id="32" w:name="_Toc458426085"/>
-      <w:bookmarkStart w:id="33" w:name="_Toc460960130"/>
+      <w:bookmarkStart w:id="33" w:name="_Toc468040998"/>
       <w:r>
         <w:rPr>
           <w:rFonts w:hint="eastAsia"/>
@@ -9866,7 +10018,7 @@
         <w:pStyle w:val="Heading3"/>
       </w:pPr>
       <w:bookmarkStart w:id="34" w:name="_Toc458426086"/>
-      <w:bookmarkStart w:id="35" w:name="_Toc460960131"/>
+      <w:bookmarkStart w:id="35" w:name="_Toc468040999"/>
       <w:r>
         <w:t>Standard Data Types</w:t>
       </w:r>
@@ -9924,7 +10076,7 @@
         <w:pStyle w:val="Heading3"/>
       </w:pPr>
       <w:bookmarkStart w:id="36" w:name="_Toc458426087"/>
-      <w:bookmarkStart w:id="37" w:name="_Toc460960132"/>
+      <w:bookmarkStart w:id="37" w:name="_Toc468041000"/>
       <w:r>
         <w:t>Types of Operator</w:t>
       </w:r>
@@ -10126,7 +10278,7 @@
         <w:pStyle w:val="Heading3"/>
       </w:pPr>
       <w:bookmarkStart w:id="38" w:name="_Toc458426088"/>
-      <w:bookmarkStart w:id="39" w:name="_Toc460960133"/>
+      <w:bookmarkStart w:id="39" w:name="_Toc468041001"/>
       <w:r>
         <w:rPr>
           <w:rFonts w:hint="eastAsia"/>
@@ -10425,7 +10577,7 @@
         <w:pStyle w:val="Heading3"/>
       </w:pPr>
       <w:bookmarkStart w:id="40" w:name="_Toc458426089"/>
-      <w:bookmarkStart w:id="41" w:name="_Toc460960134"/>
+      <w:bookmarkStart w:id="41" w:name="_Toc468041002"/>
       <w:r>
         <w:rPr>
           <w:rFonts w:hint="eastAsia"/>
@@ -10580,7 +10732,7 @@
         <w:pStyle w:val="Heading3"/>
       </w:pPr>
       <w:bookmarkStart w:id="42" w:name="_Toc458426090"/>
-      <w:bookmarkStart w:id="43" w:name="_Toc460960135"/>
+      <w:bookmarkStart w:id="43" w:name="_Toc468041003"/>
       <w:r>
         <w:t>Packages in Python</w:t>
       </w:r>
@@ -10657,7 +10809,7 @@
         <w:pStyle w:val="Heading2"/>
       </w:pPr>
       <w:bookmarkStart w:id="44" w:name="_Toc458426091"/>
-      <w:bookmarkStart w:id="45" w:name="_Toc460960136"/>
+      <w:bookmarkStart w:id="45" w:name="_Toc468041004"/>
       <w:r>
         <w:rPr>
           <w:rFonts w:hint="eastAsia"/>
@@ -11152,7 +11304,7 @@
         <w:pStyle w:val="Heading2"/>
       </w:pPr>
       <w:bookmarkStart w:id="46" w:name="_Toc458426092"/>
-      <w:bookmarkStart w:id="47" w:name="_Toc460960137"/>
+      <w:bookmarkStart w:id="47" w:name="_Toc468041005"/>
       <w:r>
         <w:rPr>
           <w:rFonts w:hint="eastAsia"/>
@@ -11689,7 +11841,7 @@
         <w:pStyle w:val="Heading2"/>
       </w:pPr>
       <w:bookmarkStart w:id="49" w:name="_Toc458426093"/>
-      <w:bookmarkStart w:id="50" w:name="_Toc460960138"/>
+      <w:bookmarkStart w:id="50" w:name="_Toc468041006"/>
       <w:r>
         <w:rPr>
           <w:rFonts w:hint="eastAsia"/>
@@ -11743,7 +11895,7 @@
         <w:pStyle w:val="Heading2"/>
       </w:pPr>
       <w:bookmarkStart w:id="51" w:name="_Toc458426094"/>
-      <w:bookmarkStart w:id="52" w:name="_Toc460960139"/>
+      <w:bookmarkStart w:id="52" w:name="_Toc468041007"/>
       <w:r>
         <w:rPr>
           <w:rFonts w:hint="eastAsia"/>
@@ -11813,7 +11965,7 @@
         <w:pStyle w:val="Heading3"/>
       </w:pPr>
       <w:bookmarkStart w:id="53" w:name="_Toc458426095"/>
-      <w:bookmarkStart w:id="54" w:name="_Toc460960140"/>
+      <w:bookmarkStart w:id="54" w:name="_Toc468041008"/>
       <w:r>
         <w:t>$i</w:t>
       </w:r>
@@ -13380,7 +13532,7 @@
         <w:pStyle w:val="Heading3"/>
       </w:pPr>
       <w:bookmarkStart w:id="55" w:name="_Toc458426096"/>
-      <w:bookmarkStart w:id="56" w:name="_Toc460960141"/>
+      <w:bookmarkStart w:id="56" w:name="_Toc468041009"/>
       <w:r>
         <w:rPr>
           <w:rFonts w:hint="eastAsia"/>
@@ -13826,7 +13978,7 @@
         <w:pStyle w:val="Heading3"/>
       </w:pPr>
       <w:bookmarkStart w:id="57" w:name="_Toc458426097"/>
-      <w:bookmarkStart w:id="58" w:name="_Toc460960142"/>
+      <w:bookmarkStart w:id="58" w:name="_Toc468041010"/>
       <w:r>
         <w:rPr>
           <w:rFonts w:hint="eastAsia"/>
@@ -14420,7 +14572,7 @@
         <w:pStyle w:val="Heading3"/>
       </w:pPr>
       <w:bookmarkStart w:id="59" w:name="_Toc458426098"/>
-      <w:bookmarkStart w:id="60" w:name="_Toc460960143"/>
+      <w:bookmarkStart w:id="60" w:name="_Toc468041011"/>
       <w:r>
         <w:rPr>
           <w:rFonts w:hint="eastAsia"/>
@@ -15068,7 +15220,7 @@
         <w:pStyle w:val="Heading3"/>
       </w:pPr>
       <w:bookmarkStart w:id="61" w:name="_Toc458426099"/>
-      <w:bookmarkStart w:id="62" w:name="_Toc460960144"/>
+      <w:bookmarkStart w:id="62" w:name="_Toc468041012"/>
       <w:r>
         <w:t>$import re</w:t>
       </w:r>
@@ -16188,7 +16340,7 @@
         <w:pStyle w:val="Heading2"/>
       </w:pPr>
       <w:bookmarkStart w:id="63" w:name="_Toc458426100"/>
-      <w:bookmarkStart w:id="64" w:name="_Toc460960145"/>
+      <w:bookmarkStart w:id="64" w:name="_Toc468041013"/>
       <w:r>
         <w:rPr>
           <w:rFonts w:hint="eastAsia"/>
@@ -16206,7 +16358,7 @@
         <w:pStyle w:val="Heading3"/>
       </w:pPr>
       <w:bookmarkStart w:id="65" w:name="_Toc458426101"/>
-      <w:bookmarkStart w:id="66" w:name="_Toc460960146"/>
+      <w:bookmarkStart w:id="66" w:name="_Toc468041014"/>
       <w:r>
         <w:t>import pprint</w:t>
       </w:r>
@@ -16313,7 +16465,7 @@
         <w:pStyle w:val="Heading3"/>
       </w:pPr>
       <w:bookmarkStart w:id="67" w:name="_Toc458426102"/>
-      <w:bookmarkStart w:id="68" w:name="_Toc460960147"/>
+      <w:bookmarkStart w:id="68" w:name="_Toc468041015"/>
       <w:r>
         <w:t>copy and paste</w:t>
       </w:r>
@@ -16340,7 +16492,7 @@
         <w:pStyle w:val="Heading3"/>
       </w:pPr>
       <w:bookmarkStart w:id="69" w:name="_Toc458426103"/>
-      <w:bookmarkStart w:id="70" w:name="_Toc460960148"/>
+      <w:bookmarkStart w:id="70" w:name="_Toc468041016"/>
       <w:r>
         <w:lastRenderedPageBreak/>
         <w:t>$import json</w:t>
@@ -16662,7 +16814,7 @@
         <w:pStyle w:val="Heading3"/>
       </w:pPr>
       <w:bookmarkStart w:id="71" w:name="_Toc458426104"/>
-      <w:bookmarkStart w:id="72" w:name="_Toc460960149"/>
+      <w:bookmarkStart w:id="72" w:name="_Toc468041017"/>
       <w:r>
         <w:t>$import csv</w:t>
       </w:r>
@@ -16761,6 +16913,10 @@
       </w:r>
       <w:r>
         <w:cr/>
+      </w:r>
+      <w:bookmarkStart w:id="73" w:name="_GoBack"/>
+      <w:bookmarkEnd w:id="73"/>
+      <w:r>
         <w:t xml:space="preserve">        writer = csv.writer(f, delimiter=' ', quotechar='|', quoting=csv.QUOTE_MINIMAL)</w:t>
       </w:r>
       <w:r>
@@ -16823,8 +16979,8 @@
       <w:pPr>
         <w:pStyle w:val="Heading3"/>
       </w:pPr>
-      <w:bookmarkStart w:id="73" w:name="_Toc460960150"/>
       <w:bookmarkStart w:id="74" w:name="_Toc458426105"/>
+      <w:bookmarkStart w:id="75" w:name="_Toc468041018"/>
       <w:r>
         <w:lastRenderedPageBreak/>
         <w:t xml:space="preserve">Beautiful Soup  --HTML </w:t>
@@ -16841,14 +16997,14 @@
         </w:rPr>
         <w:t>解析</w:t>
       </w:r>
-      <w:bookmarkEnd w:id="73"/>
+      <w:bookmarkEnd w:id="75"/>
     </w:p>
     <w:p>
       <w:pPr>
         <w:pStyle w:val="Heading3"/>
       </w:pPr>
-      <w:bookmarkStart w:id="75" w:name="_Toc458426106"/>
-      <w:bookmarkStart w:id="76" w:name="_Toc460960151"/>
+      <w:bookmarkStart w:id="76" w:name="_Toc458426106"/>
+      <w:bookmarkStart w:id="77" w:name="_Toc468041019"/>
       <w:bookmarkEnd w:id="74"/>
       <w:r>
         <w:t>PDF</w:t>
@@ -16859,8 +17015,8 @@
         </w:rPr>
         <w:t>解析</w:t>
       </w:r>
-      <w:bookmarkEnd w:id="75"/>
       <w:bookmarkEnd w:id="76"/>
+      <w:bookmarkEnd w:id="77"/>
     </w:p>
     <w:p>
       <w:r>
@@ -17230,7 +17386,7 @@
       <w:pPr>
         <w:pStyle w:val="Heading3"/>
       </w:pPr>
-      <w:bookmarkStart w:id="77" w:name="_Toc460960152"/>
+      <w:bookmarkStart w:id="78" w:name="_Toc468041020"/>
       <w:r>
         <w:rPr>
           <w:rFonts w:hint="eastAsia"/>
@@ -17243,7 +17399,7 @@
         </w:rPr>
         <w:t>解析</w:t>
       </w:r>
-      <w:bookmarkEnd w:id="77"/>
+      <w:bookmarkEnd w:id="78"/>
     </w:p>
     <w:p>
       <w:r>
@@ -17467,7 +17623,7 @@
       <w:pPr>
         <w:pStyle w:val="Heading3"/>
       </w:pPr>
-      <w:bookmarkStart w:id="78" w:name="_Toc460960153"/>
+      <w:bookmarkStart w:id="79" w:name="_Toc468041021"/>
       <w:r>
         <w:rPr>
           <w:rFonts w:hint="eastAsia"/>
@@ -17480,7 +17636,7 @@
         </w:rPr>
         <w:t>解析</w:t>
       </w:r>
-      <w:bookmarkEnd w:id="78"/>
+      <w:bookmarkEnd w:id="79"/>
     </w:p>
     <w:p>
       <w:r>
@@ -17881,7 +18037,7 @@
       <w:pPr>
         <w:pStyle w:val="Heading2"/>
       </w:pPr>
-      <w:bookmarkStart w:id="79" w:name="_Toc460960154"/>
+      <w:bookmarkStart w:id="80" w:name="_Toc468041022"/>
       <w:r>
         <w:t>多线程</w:t>
       </w:r>
@@ -17903,13 +18059,13 @@
       <w:r>
         <w:t>自动化</w:t>
       </w:r>
-      <w:bookmarkEnd w:id="79"/>
+      <w:bookmarkEnd w:id="80"/>
     </w:p>
     <w:p>
       <w:pPr>
         <w:pStyle w:val="Heading3"/>
       </w:pPr>
-      <w:bookmarkStart w:id="80" w:name="_Toc460960155"/>
+      <w:bookmarkStart w:id="81" w:name="_Toc468041023"/>
       <w:r>
         <w:rPr>
           <w:rFonts w:hint="eastAsia"/>
@@ -17919,7 +18075,7 @@
       <w:r>
         <w:t>程</w:t>
       </w:r>
-      <w:bookmarkEnd w:id="80"/>
+      <w:bookmarkEnd w:id="81"/>
     </w:p>
     <w:p>
       <w:r>
@@ -18207,7 +18363,7 @@
       <w:pPr>
         <w:pStyle w:val="Heading3"/>
       </w:pPr>
-      <w:bookmarkStart w:id="81" w:name="_Toc460960156"/>
+      <w:bookmarkStart w:id="82" w:name="_Toc468041024"/>
       <w:r>
         <w:rPr>
           <w:rFonts w:hint="eastAsia"/>
@@ -18217,7 +18373,7 @@
       <w:r>
         <w:t>程</w:t>
       </w:r>
-      <w:bookmarkEnd w:id="81"/>
+      <w:bookmarkEnd w:id="82"/>
     </w:p>
     <w:p>
       <w:r>
@@ -18299,7 +18455,7 @@
       <w:pPr>
         <w:pStyle w:val="Heading3"/>
       </w:pPr>
-      <w:bookmarkStart w:id="82" w:name="_Toc460960157"/>
+      <w:bookmarkStart w:id="83" w:name="_Toc468041025"/>
       <w:r>
         <w:rPr>
           <w:rFonts w:hint="eastAsia"/>
@@ -18309,7 +18465,7 @@
       <w:r>
         <w:t>任务</w:t>
       </w:r>
-      <w:bookmarkEnd w:id="82"/>
+      <w:bookmarkEnd w:id="83"/>
     </w:p>
     <w:p>
       <w:r>
@@ -18884,7 +19040,7 @@
       <w:pPr>
         <w:pStyle w:val="Heading2"/>
       </w:pPr>
-      <w:bookmarkStart w:id="83" w:name="_Toc460960158"/>
+      <w:bookmarkStart w:id="84" w:name="_Toc468041026"/>
       <w:r>
         <w:rPr>
           <w:rFonts w:hint="eastAsia"/>
@@ -18900,7 +19056,7 @@
       <w:r>
         <w:t>化</w:t>
       </w:r>
-      <w:bookmarkEnd w:id="83"/>
+      <w:bookmarkEnd w:id="84"/>
     </w:p>
     <w:p>
       <w:r>
@@ -19290,8 +19446,8 @@
       <w:pPr>
         <w:pStyle w:val="Heading2"/>
       </w:pPr>
-      <w:bookmarkStart w:id="84" w:name="_Toc458426107"/>
-      <w:bookmarkStart w:id="85" w:name="_Toc460960159"/>
+      <w:bookmarkStart w:id="85" w:name="_Toc458426107"/>
+      <w:bookmarkStart w:id="86" w:name="_Toc468041027"/>
       <w:r>
         <w:rPr>
           <w:rFonts w:hint="eastAsia"/>
@@ -19301,15 +19457,15 @@
       <w:r>
         <w:t>库</w:t>
       </w:r>
-      <w:bookmarkEnd w:id="84"/>
       <w:bookmarkEnd w:id="85"/>
+      <w:bookmarkEnd w:id="86"/>
     </w:p>
     <w:p>
       <w:pPr>
         <w:pStyle w:val="Heading3"/>
       </w:pPr>
-      <w:bookmarkStart w:id="86" w:name="_Toc458426108"/>
-      <w:bookmarkStart w:id="87" w:name="_Toc460960160"/>
+      <w:bookmarkStart w:id="87" w:name="_Toc458426108"/>
+      <w:bookmarkStart w:id="88" w:name="_Toc468041028"/>
       <w:r>
         <w:t>S</w:t>
       </w:r>
@@ -19319,8 +19475,8 @@
         </w:rPr>
         <w:t>qlite3</w:t>
       </w:r>
-      <w:bookmarkEnd w:id="86"/>
       <w:bookmarkEnd w:id="87"/>
+      <w:bookmarkEnd w:id="88"/>
     </w:p>
     <w:p>
       <w:r>
@@ -19750,7 +19906,7 @@
       <w:pPr>
         <w:pStyle w:val="Heading2"/>
       </w:pPr>
-      <w:bookmarkStart w:id="88" w:name="_Toc460960161"/>
+      <w:bookmarkStart w:id="89" w:name="_Toc468041029"/>
       <w:r>
         <w:rPr>
           <w:rFonts w:hint="eastAsia"/>
@@ -19760,14 +19916,14 @@
       <w:r>
         <w:t>数据采集</w:t>
       </w:r>
-      <w:bookmarkEnd w:id="88"/>
+      <w:bookmarkEnd w:id="89"/>
     </w:p>
     <w:p>
       <w:pPr>
         <w:pStyle w:val="Heading3"/>
       </w:pPr>
-      <w:bookmarkStart w:id="89" w:name="_Toc458430347"/>
-      <w:bookmarkStart w:id="90" w:name="_Toc460960162"/>
+      <w:bookmarkStart w:id="90" w:name="_Toc458430347"/>
+      <w:bookmarkStart w:id="91" w:name="_Toc468041030"/>
       <w:r>
         <w:rPr>
           <w:rFonts w:hint="eastAsia"/>
@@ -19784,8 +19940,8 @@
         <w:tab/>
         <w:t>--requests</w:t>
       </w:r>
-      <w:bookmarkEnd w:id="89"/>
       <w:bookmarkEnd w:id="90"/>
+      <w:bookmarkEnd w:id="91"/>
     </w:p>
     <w:p>
       <w:r>
@@ -19879,7 +20035,7 @@
       <w:pPr>
         <w:pStyle w:val="Heading4"/>
       </w:pPr>
-      <w:bookmarkStart w:id="91" w:name="_Toc458430348"/>
+      <w:bookmarkStart w:id="92" w:name="_Toc458430348"/>
       <w:r>
         <w:rPr>
           <w:rFonts w:hint="eastAsia"/>
@@ -19949,7 +20105,7 @@
         </w:rPr>
         <w:t>对象</w:t>
       </w:r>
-      <w:bookmarkEnd w:id="91"/>
+      <w:bookmarkEnd w:id="92"/>
     </w:p>
     <w:p>
       <w:r>
@@ -19998,7 +20154,7 @@
       <w:pPr>
         <w:pStyle w:val="Heading4"/>
       </w:pPr>
-      <w:bookmarkStart w:id="92" w:name="_Toc458430349"/>
+      <w:bookmarkStart w:id="93" w:name="_Toc458430349"/>
       <w:r>
         <w:rPr>
           <w:rFonts w:hint="eastAsia"/>
@@ -20018,7 +20174,7 @@
         </w:rPr>
         <w:t>传递参数</w:t>
       </w:r>
-      <w:bookmarkEnd w:id="92"/>
+      <w:bookmarkEnd w:id="93"/>
     </w:p>
     <w:p>
       <w:r>
@@ -20040,14 +20196,14 @@
       <w:pPr>
         <w:pStyle w:val="Heading4"/>
       </w:pPr>
-      <w:bookmarkStart w:id="93" w:name="_Toc458430350"/>
+      <w:bookmarkStart w:id="94" w:name="_Toc458430350"/>
       <w:r>
         <w:rPr>
           <w:rFonts w:hint="eastAsia"/>
         </w:rPr>
         <w:t>定制请求头</w:t>
       </w:r>
-      <w:bookmarkEnd w:id="93"/>
+      <w:bookmarkEnd w:id="94"/>
     </w:p>
     <w:p>
       <w:r>
@@ -20233,7 +20389,7 @@
       <w:pPr>
         <w:pStyle w:val="Heading4"/>
       </w:pPr>
-      <w:bookmarkStart w:id="94" w:name="_Toc458430351"/>
+      <w:bookmarkStart w:id="95" w:name="_Toc458430351"/>
       <w:r>
         <w:rPr>
           <w:rFonts w:hint="eastAsia"/>
@@ -20243,7 +20399,7 @@
       <w:r>
         <w:t>对象</w:t>
       </w:r>
-      <w:bookmarkEnd w:id="94"/>
+      <w:bookmarkEnd w:id="95"/>
     </w:p>
     <w:p>
       <w:r>
@@ -20379,7 +20535,7 @@
       <w:pPr>
         <w:pStyle w:val="Heading4"/>
       </w:pPr>
-      <w:bookmarkStart w:id="95" w:name="_Toc458430352"/>
+      <w:bookmarkStart w:id="96" w:name="_Toc458430352"/>
       <w:r>
         <w:rPr>
           <w:rFonts w:hint="eastAsia"/>
@@ -20389,7 +20545,7 @@
       <w:r>
         <w:t>内容</w:t>
       </w:r>
-      <w:bookmarkEnd w:id="95"/>
+      <w:bookmarkEnd w:id="96"/>
     </w:p>
     <w:p>
       <w:r>
@@ -20413,8 +20569,8 @@
       <w:pPr>
         <w:pStyle w:val="Heading3"/>
       </w:pPr>
-      <w:bookmarkStart w:id="96" w:name="_Toc458430353"/>
-      <w:bookmarkStart w:id="97" w:name="_Toc460960163"/>
+      <w:bookmarkStart w:id="97" w:name="_Toc458430353"/>
+      <w:bookmarkStart w:id="98" w:name="_Toc468041031"/>
       <w:r>
         <w:rPr>
           <w:rFonts w:hint="eastAsia"/>
@@ -20440,8 +20596,8 @@
         </w:rPr>
         <w:t>Beautiful Soup</w:t>
       </w:r>
-      <w:bookmarkEnd w:id="96"/>
       <w:bookmarkEnd w:id="97"/>
+      <w:bookmarkEnd w:id="98"/>
     </w:p>
     <w:p>
       <w:hyperlink r:id="rId11" w:history="1">
@@ -20538,7 +20694,7 @@
       <w:pPr>
         <w:pStyle w:val="Heading4"/>
       </w:pPr>
-      <w:bookmarkStart w:id="98" w:name="_Toc458430354"/>
+      <w:bookmarkStart w:id="99" w:name="_Toc458430354"/>
       <w:r>
         <w:rPr>
           <w:rFonts w:hint="eastAsia"/>
@@ -20557,7 +20713,7 @@
         </w:rPr>
         <w:t>对象</w:t>
       </w:r>
-      <w:bookmarkEnd w:id="98"/>
+      <w:bookmarkEnd w:id="99"/>
     </w:p>
     <w:p>
       <w:r>
@@ -21311,7 +21467,7 @@
       <w:pPr>
         <w:pStyle w:val="Heading4"/>
       </w:pPr>
-      <w:bookmarkStart w:id="99" w:name="_Toc458430355"/>
+      <w:bookmarkStart w:id="100" w:name="_Toc458430355"/>
       <w:r>
         <w:rPr>
           <w:rFonts w:hint="eastAsia"/>
@@ -21330,7 +21486,7 @@
         </w:rPr>
         <w:t>对象</w:t>
       </w:r>
-      <w:bookmarkEnd w:id="99"/>
+      <w:bookmarkEnd w:id="100"/>
     </w:p>
     <w:p>
       <w:r>
@@ -21794,7 +21950,7 @@
       <w:pPr>
         <w:pStyle w:val="Heading4"/>
       </w:pPr>
-      <w:bookmarkStart w:id="100" w:name="_Toc458430356"/>
+      <w:bookmarkStart w:id="101" w:name="_Toc458430356"/>
       <w:r>
         <w:rPr>
           <w:rFonts w:hint="eastAsia"/>
@@ -21808,7 +21964,7 @@
         </w:rPr>
         <w:t>查询</w:t>
       </w:r>
-      <w:bookmarkEnd w:id="100"/>
+      <w:bookmarkEnd w:id="101"/>
     </w:p>
     <w:p>
       <w:r>
@@ -22110,7 +22266,7 @@
       <w:pPr>
         <w:pStyle w:val="Heading4"/>
       </w:pPr>
-      <w:bookmarkStart w:id="101" w:name="_Toc458430357"/>
+      <w:bookmarkStart w:id="102" w:name="_Toc458430357"/>
       <w:r>
         <w:rPr>
           <w:rFonts w:hint="eastAsia"/>
@@ -22126,7 +22282,7 @@
       <w:r>
         <w:t>观打印</w:t>
       </w:r>
-      <w:bookmarkEnd w:id="101"/>
+      <w:bookmarkEnd w:id="102"/>
     </w:p>
     <w:p>
       <w:r>
@@ -22195,7 +22351,7 @@
       <w:pPr>
         <w:pStyle w:val="Heading4"/>
       </w:pPr>
-      <w:bookmarkStart w:id="102" w:name="_Toc458430358"/>
+      <w:bookmarkStart w:id="103" w:name="_Toc458430358"/>
       <w:r>
         <w:rPr>
           <w:rFonts w:hint="eastAsia"/>
@@ -22205,7 +22361,7 @@
       <w:r>
         <w:t>：</w:t>
       </w:r>
-      <w:bookmarkEnd w:id="102"/>
+      <w:bookmarkEnd w:id="103"/>
     </w:p>
     <w:p>
       <w:r>
@@ -22531,7 +22687,7 @@
       <w:pPr>
         <w:pStyle w:val="Heading3"/>
       </w:pPr>
-      <w:bookmarkStart w:id="103" w:name="_Toc460960164"/>
+      <w:bookmarkStart w:id="104" w:name="_Toc468041032"/>
       <w:r>
         <w:rPr>
           <w:rFonts w:hint="eastAsia"/>
@@ -22541,7 +22697,7 @@
       <w:r>
         <w:t>器操作</w:t>
       </w:r>
-      <w:bookmarkEnd w:id="103"/>
+      <w:bookmarkEnd w:id="104"/>
     </w:p>
     <w:p>
       <w:pPr>
@@ -22920,8 +23076,8 @@
       <w:pPr>
         <w:pStyle w:val="Heading2"/>
       </w:pPr>
-      <w:bookmarkStart w:id="104" w:name="_Toc458426111"/>
-      <w:bookmarkStart w:id="105" w:name="_Toc460960165"/>
+      <w:bookmarkStart w:id="105" w:name="_Toc458426111"/>
+      <w:bookmarkStart w:id="106" w:name="_Toc468041033"/>
       <w:r>
         <w:rPr>
           <w:rFonts w:hint="eastAsia"/>
@@ -22931,15 +23087,15 @@
       <w:r>
         <w:t>framework</w:t>
       </w:r>
-      <w:bookmarkEnd w:id="104"/>
       <w:bookmarkEnd w:id="105"/>
+      <w:bookmarkEnd w:id="106"/>
     </w:p>
     <w:p>
       <w:pPr>
         <w:pStyle w:val="Heading3"/>
       </w:pPr>
-      <w:bookmarkStart w:id="106" w:name="_Toc458426112"/>
-      <w:bookmarkStart w:id="107" w:name="_Toc460960166"/>
+      <w:bookmarkStart w:id="107" w:name="_Toc458426112"/>
+      <w:bookmarkStart w:id="108" w:name="_Toc468041034"/>
       <w:r>
         <w:rPr>
           <w:rFonts w:hint="eastAsia"/>
@@ -22949,8 +23105,8 @@
       <w:r>
         <w:t>-in web server to setup a web server</w:t>
       </w:r>
-      <w:bookmarkEnd w:id="106"/>
       <w:bookmarkEnd w:id="107"/>
+      <w:bookmarkEnd w:id="108"/>
     </w:p>
     <w:p>
       <w:r>
@@ -23029,16 +23185,16 @@
       <w:pPr>
         <w:pStyle w:val="Heading3"/>
       </w:pPr>
-      <w:bookmarkStart w:id="108" w:name="_Toc458426113"/>
-      <w:bookmarkStart w:id="109" w:name="_Toc460960167"/>
+      <w:bookmarkStart w:id="109" w:name="_Toc458426113"/>
+      <w:bookmarkStart w:id="110" w:name="_Toc468041035"/>
       <w:r>
         <w:rPr>
           <w:rFonts w:hint="eastAsia"/>
         </w:rPr>
         <w:t>Flask</w:t>
       </w:r>
-      <w:bookmarkEnd w:id="108"/>
       <w:bookmarkEnd w:id="109"/>
+      <w:bookmarkEnd w:id="110"/>
     </w:p>
     <w:p>
       <w:r>
@@ -23062,6 +23218,214 @@
       <w:pPr>
         <w:pStyle w:val="Heading2"/>
       </w:pPr>
+      <w:bookmarkStart w:id="111" w:name="_Toc468041036"/>
+      <w:r>
+        <w:rPr>
+          <w:rFonts w:hint="eastAsia"/>
+        </w:rPr>
+        <w:t>表单</w:t>
+      </w:r>
+      <w:r>
+        <w:t>自动填写</w:t>
+      </w:r>
+      <w:bookmarkEnd w:id="111"/>
+    </w:p>
+    <w:p>
+      <w:hyperlink r:id="rId12" w:history="1">
+        <w:r>
+          <w:rPr>
+            <w:rStyle w:val="Hyperlink"/>
+          </w:rPr>
+          <w:t>https://selenium-python.readthedocs.io/installation.html</w:t>
+        </w:r>
+      </w:hyperlink>
+      <w:r>
+        <w:t xml:space="preserve"> </w:t>
+      </w:r>
+    </w:p>
+    <w:p>
+      <w:r>
+        <w:t>$</w:t>
+      </w:r>
+      <w:r>
+        <w:t>apt-get -y install python-pip</w:t>
+      </w:r>
+    </w:p>
+    <w:p>
+      <w:r>
+        <w:rPr>
+          <w:rFonts w:hint="eastAsia"/>
+        </w:rPr>
+        <w:t>$</w:t>
+      </w:r>
+      <w:r>
+        <w:t xml:space="preserve"> pip install selenium</w:t>
+      </w:r>
+      <w:r>
+        <w:t xml:space="preserve"> (</w:t>
+      </w:r>
+      <w:r>
+        <w:rPr>
+          <w:rFonts w:hint="eastAsia"/>
+        </w:rPr>
+        <w:t>若</w:t>
+      </w:r>
+      <w:r>
+        <w:t>不成功</w:t>
+      </w:r>
+      <w:r>
+        <w:rPr>
+          <w:rFonts w:hint="eastAsia"/>
+        </w:rPr>
+        <w:t>)</w:t>
+      </w:r>
+    </w:p>
+    <w:p>
+      <w:pPr>
+        <w:rPr>
+          <w:rFonts w:hint="eastAsia"/>
+        </w:rPr>
+      </w:pPr>
+      <w:r>
+        <w:t>or</w:t>
+      </w:r>
+    </w:p>
+    <w:p>
+      <w:r>
+        <w:t xml:space="preserve">download selenium*.tar.gz from  </w:t>
+      </w:r>
+      <w:hyperlink r:id="rId13" w:history="1">
+        <w:r>
+          <w:rPr>
+            <w:rStyle w:val="Hyperlink"/>
+          </w:rPr>
+          <w:t>https://pypi.python.org/pypi/selenium#downloads</w:t>
+        </w:r>
+      </w:hyperlink>
+    </w:p>
+    <w:p>
+      <w:r>
+        <w:t>tar –xvzf selenium*.tar.gz</w:t>
+      </w:r>
+    </w:p>
+    <w:p>
+      <w:r>
+        <w:t>cd selenium*</w:t>
+      </w:r>
+    </w:p>
+    <w:p>
+      <w:r>
+        <w:t xml:space="preserve">selenium*$sudo </w:t>
+      </w:r>
+      <w:r>
+        <w:t>python setup.py install</w:t>
+      </w:r>
+    </w:p>
+    <w:p/>
+    <w:p>
+      <w:pPr>
+        <w:rPr>
+          <w:rFonts w:hint="eastAsia"/>
+        </w:rPr>
+      </w:pPr>
+      <w:r>
+        <w:rPr>
+          <w:rFonts w:hint="eastAsia"/>
+        </w:rPr>
+        <w:t>若</w:t>
+      </w:r>
+      <w:r>
+        <w:t>浏览器用</w:t>
+      </w:r>
+      <w:r>
+        <w:rPr>
+          <w:rFonts w:hint="eastAsia"/>
+        </w:rPr>
+        <w:t>ubuntu</w:t>
+      </w:r>
+      <w:r>
+        <w:rPr>
+          <w:rFonts w:hint="eastAsia"/>
+        </w:rPr>
+        <w:t>自</w:t>
+      </w:r>
+      <w:r>
+        <w:t>带的</w:t>
+      </w:r>
+      <w:r>
+        <w:rPr>
+          <w:rFonts w:hint="eastAsia"/>
+        </w:rPr>
+        <w:t>firefox</w:t>
+      </w:r>
+      <w:r>
+        <w:rPr>
+          <w:rFonts w:hint="eastAsia"/>
+        </w:rPr>
+        <w:t>，</w:t>
+      </w:r>
+      <w:r>
+        <w:t>selenium 3</w:t>
+      </w:r>
+      <w:r>
+        <w:rPr>
+          <w:rFonts w:hint="eastAsia"/>
+        </w:rPr>
+        <w:t>版本</w:t>
+      </w:r>
+      <w:r>
+        <w:t>以上需要</w:t>
+      </w:r>
+      <w:r>
+        <w:rPr>
+          <w:rFonts w:hint="eastAsia"/>
+        </w:rPr>
+        <w:t>geckodriver</w:t>
+      </w:r>
+    </w:p>
+    <w:p>
+      <w:r>
+        <w:rPr>
+          <w:rFonts w:hint="eastAsia"/>
+        </w:rPr>
+        <w:t xml:space="preserve">download </w:t>
+      </w:r>
+      <w:r>
+        <w:t xml:space="preserve">geckodriver </w:t>
+      </w:r>
+      <w:hyperlink r:id="rId14" w:history="1">
+        <w:r>
+          <w:rPr>
+            <w:rStyle w:val="Hyperlink"/>
+          </w:rPr>
+          <w:t>https://github.com/mozilla/geckodriver/releases</w:t>
+        </w:r>
+      </w:hyperlink>
+      <w:r>
+        <w:t xml:space="preserve"> and mv geckordriver to /usr/bin</w:t>
+      </w:r>
+    </w:p>
+    <w:p/>
+    <w:p>
+      <w:pPr>
+        <w:rPr>
+          <w:rFonts w:hint="eastAsia"/>
+        </w:rPr>
+      </w:pPr>
+    </w:p>
+    <w:p/>
+    <w:p>
+      <w:pPr>
+        <w:rPr>
+          <w:rFonts w:hint="eastAsia"/>
+        </w:rPr>
+      </w:pPr>
+    </w:p>
+    <w:p>
+      <w:pPr>
+        <w:pStyle w:val="Heading2"/>
+      </w:pPr>
+      <w:bookmarkStart w:id="112" w:name="_Toc468041037"/>
       <w:r>
         <w:rPr>
           <w:rFonts w:hint="eastAsia"/>
@@ -23071,15 +23435,9 @@
       <w:r>
         <w:t>数据科学入门》</w:t>
       </w:r>
-      <w:bookmarkStart w:id="110" w:name="_GoBack"/>
-      <w:bookmarkEnd w:id="110"/>
-    </w:p>
-    <w:p>
-      <w:pPr>
-        <w:rPr>
-          <w:rFonts w:hint="eastAsia"/>
-        </w:rPr>
-      </w:pPr>
+      <w:bookmarkEnd w:id="112"/>
+    </w:p>
+    <w:p>
       <w:r>
         <w:rPr>
           <w:rFonts w:hint="eastAsia"/>
@@ -23093,11 +23451,6 @@
       </w:r>
     </w:p>
     <w:p>
-      <w:pPr>
-        <w:rPr>
-          <w:rFonts w:hint="eastAsia"/>
-        </w:rPr>
-      </w:pPr>
       <w:r>
         <w:t>c = Counter([0, 1, 2, 0])</w:t>
       </w:r>
@@ -23123,10 +23476,7 @@
         <w:ind w:firstLine="432"/>
       </w:pPr>
       <w:r>
-        <w:t xml:space="preserve">    </w:t>
-      </w:r>
-      <w:r>
-        <w:t>print word, count</w:t>
+        <w:t xml:space="preserve">    print word, count</w:t>
       </w:r>
     </w:p>
     <w:p>
@@ -23137,9 +23487,6 @@
     <w:p>
       <w:pPr>
         <w:ind w:firstLine="432"/>
-        <w:rPr>
-          <w:rFonts w:hint="eastAsia"/>
-        </w:rPr>
       </w:pPr>
       <w:r>
         <w:rPr>
@@ -23159,9 +23506,6 @@
     <w:p>
       <w:pPr>
         <w:ind w:firstLine="432"/>
-        <w:rPr>
-          <w:rFonts w:hint="eastAsia"/>
-        </w:rPr>
       </w:pPr>
       <w:r>
         <w:rPr>
@@ -23185,9 +23529,6 @@
     <w:p>
       <w:pPr>
         <w:ind w:firstLine="432"/>
-        <w:rPr>
-          <w:rFonts w:hint="eastAsia"/>
-        </w:rPr>
       </w:pPr>
       <w:r>
         <w:rPr>
@@ -23211,9 +23552,6 @@
     <w:p>
       <w:pPr>
         <w:ind w:firstLine="432"/>
-        <w:rPr>
-          <w:rFonts w:hint="eastAsia"/>
-        </w:rPr>
       </w:pPr>
       <w:r>
         <w:rPr>
@@ -23237,34 +23575,29 @@
     <w:p>
       <w:pPr>
         <w:ind w:firstLine="432"/>
-        <w:rPr>
-          <w:rFonts w:hint="eastAsia"/>
-        </w:rPr>
       </w:pPr>
       <w:r>
+        <w:lastRenderedPageBreak/>
         <w:t>wc = sorted(word_counts.items(), key=lambda(word, count):count, reverse=True)</w:t>
       </w:r>
     </w:p>
     <w:p>
       <w:pPr>
         <w:ind w:firstLine="432"/>
-        <w:rPr>
-          <w:rFonts w:hint="eastAsia"/>
-        </w:rPr>
       </w:pPr>
     </w:p>
     <w:p>
       <w:pPr>
         <w:pStyle w:val="Heading1"/>
       </w:pPr>
-      <w:bookmarkStart w:id="111" w:name="_Toc460960168"/>
+      <w:bookmarkStart w:id="113" w:name="_Toc468041038"/>
       <w:r>
         <w:rPr>
           <w:rFonts w:hint="eastAsia"/>
         </w:rPr>
         <w:t>R</w:t>
       </w:r>
-      <w:bookmarkEnd w:id="111"/>
+      <w:bookmarkEnd w:id="113"/>
     </w:p>
     <w:p>
       <w:r>
@@ -23286,7 +23619,7 @@
       <w:pPr>
         <w:pStyle w:val="Heading2"/>
       </w:pPr>
-      <w:bookmarkStart w:id="112" w:name="_Toc460960169"/>
+      <w:bookmarkStart w:id="114" w:name="_Toc468041039"/>
       <w:r>
         <w:rPr>
           <w:rFonts w:hint="eastAsia"/>
@@ -23296,7 +23629,7 @@
       <w:r>
         <w:t xml:space="preserve"> and RStudio</w:t>
       </w:r>
-      <w:bookmarkEnd w:id="112"/>
+      <w:bookmarkEnd w:id="114"/>
     </w:p>
     <w:p>
       <w:r>
@@ -23335,7 +23668,6 @@
     </w:p>
     <w:p>
       <w:r>
-        <w:lastRenderedPageBreak/>
         <w:t>wget http://download1.rstudio.org/rstudio-0.98.1062-amd64.deb</w:t>
       </w:r>
     </w:p>
@@ -23505,11 +23837,12 @@
       <w:pPr>
         <w:pStyle w:val="Heading2"/>
       </w:pPr>
-      <w:bookmarkStart w:id="113" w:name="_Toc460960170"/>
-      <w:r>
-        <w:rPr>
-          <w:rFonts w:hint="eastAsia"/>
-        </w:rPr>
+      <w:bookmarkStart w:id="115" w:name="_Toc468041040"/>
+      <w:r>
+        <w:rPr>
+          <w:rFonts w:hint="eastAsia"/>
+        </w:rPr>
+        <w:lastRenderedPageBreak/>
         <w:t>&lt;</w:t>
       </w:r>
       <w:r>
@@ -23539,13 +23872,13 @@
         </w:rPr>
         <w:t>&gt;</w:t>
       </w:r>
-      <w:bookmarkEnd w:id="113"/>
+      <w:bookmarkEnd w:id="115"/>
     </w:p>
     <w:p>
       <w:pPr>
         <w:pStyle w:val="Heading3"/>
       </w:pPr>
-      <w:bookmarkStart w:id="114" w:name="_Toc460960171"/>
+      <w:bookmarkStart w:id="116" w:name="_Toc468041041"/>
       <w:r>
         <w:rPr>
           <w:rFonts w:hint="eastAsia"/>
@@ -23558,7 +23891,7 @@
         </w:rPr>
         <w:t>语法</w:t>
       </w:r>
-      <w:bookmarkEnd w:id="114"/>
+      <w:bookmarkEnd w:id="116"/>
     </w:p>
     <w:p>
       <w:r>
@@ -24193,6 +24526,7 @@
     </w:p>
     <w:p>
       <w:r>
+        <w:lastRenderedPageBreak/>
         <w:t>a &lt;- array(1:24, c(2, 3, 4))</w:t>
       </w:r>
     </w:p>
@@ -24534,285 +24868,285 @@
         <w:rPr>
           <w:rFonts w:hint="eastAsia"/>
         </w:rPr>
+        <w:t>ifelse (a, x &lt;- 1, x &lt; -2)</w:t>
+      </w:r>
+      <w:r>
+        <w:rPr>
+          <w:rFonts w:hint="eastAsia"/>
+        </w:rPr>
+        <w:tab/>
+      </w:r>
+      <w:r>
+        <w:rPr>
+          <w:rFonts w:hint="eastAsia"/>
+        </w:rPr>
+        <w:t>相当于</w:t>
+      </w:r>
+      <w:r>
+        <w:rPr>
+          <w:rFonts w:hint="eastAsia"/>
+        </w:rPr>
+        <w:t>a ? x=1 : x=2</w:t>
+      </w:r>
+    </w:p>
+    <w:p>
+      <w:r>
+        <w:rPr>
+          <w:rFonts w:hint="eastAsia"/>
+        </w:rPr>
+        <w:t>循环</w:t>
+      </w:r>
+    </w:p>
+    <w:p>
+      <w:r>
+        <w:t>for (i in 1:27) {</w:t>
+      </w:r>
+    </w:p>
+    <w:p>
+      <w:r>
+        <w:t xml:space="preserve">    YourFileName &lt;- paste(i, ".jpg", sep="")</w:t>
+      </w:r>
+      <w:r>
+        <w:tab/>
+      </w:r>
+      <w:r>
+        <w:tab/>
+      </w:r>
+      <w:r>
+        <w:tab/>
+      </w:r>
+      <w:r>
+        <w:rPr>
+          <w:rFonts w:hint="eastAsia"/>
+        </w:rPr>
+        <w:t>将</w:t>
+      </w:r>
+      <w:r>
+        <w:t>变量连接为字符串</w:t>
+      </w:r>
+    </w:p>
+    <w:p>
+      <w:r>
+        <w:t xml:space="preserve">    jpeg(file=YourFileName)</w:t>
+      </w:r>
+      <w:r>
+        <w:tab/>
+      </w:r>
+      <w:r>
+        <w:tab/>
+      </w:r>
+      <w:r>
+        <w:tab/>
+      </w:r>
+      <w:r>
+        <w:tab/>
+      </w:r>
+      <w:r>
+        <w:tab/>
+      </w:r>
+      <w:r>
+        <w:tab/>
+      </w:r>
+      <w:r>
+        <w:rPr>
+          <w:rFonts w:hint="eastAsia"/>
+        </w:rPr>
+        <w:t>打开</w:t>
+      </w:r>
+      <w:r>
+        <w:t>一个</w:t>
+      </w:r>
+      <w:r>
+        <w:rPr>
+          <w:rFonts w:hint="eastAsia"/>
+        </w:rPr>
+        <w:t>jpg</w:t>
+      </w:r>
+      <w:r>
+        <w:rPr>
+          <w:rFonts w:hint="eastAsia"/>
+        </w:rPr>
+        <w:t>文件</w:t>
+      </w:r>
+    </w:p>
+    <w:p>
+      <w:r>
+        <w:tab/>
+        <w:t>plot(x, y, ...)</w:t>
+      </w:r>
+      <w:r>
+        <w:tab/>
+      </w:r>
+      <w:r>
+        <w:tab/>
+      </w:r>
+      <w:r>
+        <w:tab/>
+      </w:r>
+      <w:r>
+        <w:tab/>
+      </w:r>
+    </w:p>
+    <w:p>
+      <w:r>
+        <w:t xml:space="preserve">    dev.off()</w:t>
+      </w:r>
+      <w:r>
+        <w:tab/>
+      </w:r>
+      <w:r>
+        <w:tab/>
+      </w:r>
+      <w:r>
+        <w:tab/>
+      </w:r>
+      <w:r>
+        <w:tab/>
+      </w:r>
+      <w:r>
+        <w:tab/>
+      </w:r>
+      <w:r>
+        <w:tab/>
+      </w:r>
+      <w:r>
+        <w:tab/>
+      </w:r>
+      <w:r>
+        <w:tab/>
+      </w:r>
+      <w:r>
+        <w:tab/>
+      </w:r>
+      <w:r>
+        <w:rPr>
+          <w:rFonts w:hint="eastAsia"/>
+        </w:rPr>
+        <w:t>关闭</w:t>
+      </w:r>
+      <w:r>
+        <w:rPr>
+          <w:rFonts w:hint="eastAsia"/>
+        </w:rPr>
+        <w:t>jpg</w:t>
+      </w:r>
+      <w:r>
+        <w:rPr>
+          <w:rFonts w:hint="eastAsia"/>
+        </w:rPr>
+        <w:t>文件</w:t>
+      </w:r>
+    </w:p>
+    <w:p>
+      <w:r>
+        <w:t>}</w:t>
+      </w:r>
+    </w:p>
+    <w:p>
+      <w:r>
+        <w:rPr>
+          <w:rFonts w:hint="eastAsia"/>
+        </w:rPr>
+        <w:t>函数</w:t>
+      </w:r>
+    </w:p>
+    <w:p>
+      <w:r>
+        <w:rPr>
+          <w:rFonts w:hint="eastAsia"/>
+        </w:rPr>
+        <w:t>函数</w:t>
+      </w:r>
+      <w:r>
+        <w:t>中最后一行代码的结果将是返回信息</w:t>
+      </w:r>
+      <w:r>
+        <w:rPr>
+          <w:rFonts w:hint="eastAsia"/>
+        </w:rPr>
+        <w:t xml:space="preserve">, </w:t>
+      </w:r>
+      <w:r>
+        <w:rPr>
+          <w:rFonts w:hint="eastAsia"/>
+        </w:rPr>
+        <w:t>也</w:t>
+      </w:r>
+      <w:r>
+        <w:t>可以用</w:t>
+      </w:r>
+      <w:r>
+        <w:rPr>
+          <w:rFonts w:hint="eastAsia"/>
+        </w:rPr>
+        <w:t>return</w:t>
+      </w:r>
+      <w:r>
+        <w:rPr>
+          <w:rFonts w:hint="eastAsia"/>
+        </w:rPr>
+        <w:t>提前</w:t>
+      </w:r>
+      <w:r>
+        <w:t>返回</w:t>
+      </w:r>
+    </w:p>
+    <w:p>
+      <w:r>
+        <w:t>Index.function &lt;- function(Spec, Choice1="Sannon") {</w:t>
+      </w:r>
+    </w:p>
+    <w:p>
+      <w:r>
+        <w:t xml:space="preserve">    if (Choice1 == "Richness") {</w:t>
+      </w:r>
+    </w:p>
+    <w:p>
+      <w:r>
+        <w:t xml:space="preserve">        Index &lt;- rowSums(Spec&gt;0, na.rm=TRUE)</w:t>
+      </w:r>
+    </w:p>
+    <w:p>
+      <w:r>
+        <w:t xml:space="preserve">    }</w:t>
+      </w:r>
+    </w:p>
+    <w:p>
+      <w:r>
+        <w:t xml:space="preserve">    if (Choice1 == "Shannon") {</w:t>
+      </w:r>
+    </w:p>
+    <w:p>
+      <w:r>
+        <w:tab/>
+        <w:t>RS &lt;- rowSums(Spec, na.rm=TRUE)</w:t>
+      </w:r>
+    </w:p>
+    <w:p>
+      <w:r>
+        <w:tab/>
+        <w:t>prop &lt;- Spec / RS</w:t>
+      </w:r>
+    </w:p>
+    <w:p>
+      <w:r>
+        <w:tab/>
+        <w:t>Index &lt;- -rowSums(prop*log10(prop), na.rm=TRUE)</w:t>
+      </w:r>
+    </w:p>
+    <w:p>
+      <w:r>
+        <w:t xml:space="preserve">    }</w:t>
+      </w:r>
+    </w:p>
+    <w:p>
+      <w:r>
+        <w:t xml:space="preserve">    list(Index=Index, MyChoice=Choice1)</w:t>
+      </w:r>
+    </w:p>
+    <w:p>
+      <w:r>
         <w:lastRenderedPageBreak/>
-        <w:t>ifelse (a, x &lt;- 1, x &lt; -2)</w:t>
-      </w:r>
-      <w:r>
-        <w:rPr>
-          <w:rFonts w:hint="eastAsia"/>
-        </w:rPr>
-        <w:tab/>
-      </w:r>
-      <w:r>
-        <w:rPr>
-          <w:rFonts w:hint="eastAsia"/>
-        </w:rPr>
-        <w:t>相当于</w:t>
-      </w:r>
-      <w:r>
-        <w:rPr>
-          <w:rFonts w:hint="eastAsia"/>
-        </w:rPr>
-        <w:t>a ? x=1 : x=2</w:t>
-      </w:r>
-    </w:p>
-    <w:p>
-      <w:r>
-        <w:rPr>
-          <w:rFonts w:hint="eastAsia"/>
-        </w:rPr>
-        <w:t>循环</w:t>
-      </w:r>
-    </w:p>
-    <w:p>
-      <w:r>
-        <w:t>for (i in 1:27) {</w:t>
-      </w:r>
-    </w:p>
-    <w:p>
-      <w:r>
-        <w:t xml:space="preserve">    YourFileName &lt;- paste(i, ".jpg", sep="")</w:t>
-      </w:r>
-      <w:r>
-        <w:tab/>
-      </w:r>
-      <w:r>
-        <w:tab/>
-      </w:r>
-      <w:r>
-        <w:tab/>
-      </w:r>
-      <w:r>
-        <w:rPr>
-          <w:rFonts w:hint="eastAsia"/>
-        </w:rPr>
-        <w:t>将</w:t>
-      </w:r>
-      <w:r>
-        <w:t>变量连接为字符串</w:t>
-      </w:r>
-    </w:p>
-    <w:p>
-      <w:r>
-        <w:t xml:space="preserve">    jpeg(file=YourFileName)</w:t>
-      </w:r>
-      <w:r>
-        <w:tab/>
-      </w:r>
-      <w:r>
-        <w:tab/>
-      </w:r>
-      <w:r>
-        <w:tab/>
-      </w:r>
-      <w:r>
-        <w:tab/>
-      </w:r>
-      <w:r>
-        <w:tab/>
-      </w:r>
-      <w:r>
-        <w:tab/>
-      </w:r>
-      <w:r>
-        <w:rPr>
-          <w:rFonts w:hint="eastAsia"/>
-        </w:rPr>
-        <w:t>打开</w:t>
-      </w:r>
-      <w:r>
-        <w:t>一个</w:t>
-      </w:r>
-      <w:r>
-        <w:rPr>
-          <w:rFonts w:hint="eastAsia"/>
-        </w:rPr>
-        <w:t>jpg</w:t>
-      </w:r>
-      <w:r>
-        <w:rPr>
-          <w:rFonts w:hint="eastAsia"/>
-        </w:rPr>
-        <w:t>文件</w:t>
-      </w:r>
-    </w:p>
-    <w:p>
-      <w:r>
-        <w:tab/>
-        <w:t>plot(x, y, ...)</w:t>
-      </w:r>
-      <w:r>
-        <w:tab/>
-      </w:r>
-      <w:r>
-        <w:tab/>
-      </w:r>
-      <w:r>
-        <w:tab/>
-      </w:r>
-      <w:r>
-        <w:tab/>
-      </w:r>
-    </w:p>
-    <w:p>
-      <w:r>
-        <w:t xml:space="preserve">    dev.off()</w:t>
-      </w:r>
-      <w:r>
-        <w:tab/>
-      </w:r>
-      <w:r>
-        <w:tab/>
-      </w:r>
-      <w:r>
-        <w:tab/>
-      </w:r>
-      <w:r>
-        <w:tab/>
-      </w:r>
-      <w:r>
-        <w:tab/>
-      </w:r>
-      <w:r>
-        <w:tab/>
-      </w:r>
-      <w:r>
-        <w:tab/>
-      </w:r>
-      <w:r>
-        <w:tab/>
-      </w:r>
-      <w:r>
-        <w:tab/>
-      </w:r>
-      <w:r>
-        <w:rPr>
-          <w:rFonts w:hint="eastAsia"/>
-        </w:rPr>
-        <w:t>关闭</w:t>
-      </w:r>
-      <w:r>
-        <w:rPr>
-          <w:rFonts w:hint="eastAsia"/>
-        </w:rPr>
-        <w:t>jpg</w:t>
-      </w:r>
-      <w:r>
-        <w:rPr>
-          <w:rFonts w:hint="eastAsia"/>
-        </w:rPr>
-        <w:t>文件</w:t>
-      </w:r>
-    </w:p>
-    <w:p>
-      <w:r>
-        <w:t>}</w:t>
-      </w:r>
-    </w:p>
-    <w:p>
-      <w:r>
-        <w:rPr>
-          <w:rFonts w:hint="eastAsia"/>
-        </w:rPr>
-        <w:t>函数</w:t>
-      </w:r>
-    </w:p>
-    <w:p>
-      <w:r>
-        <w:rPr>
-          <w:rFonts w:hint="eastAsia"/>
-        </w:rPr>
-        <w:t>函数</w:t>
-      </w:r>
-      <w:r>
-        <w:t>中最后一行代码的结果将是返回信息</w:t>
-      </w:r>
-      <w:r>
-        <w:rPr>
-          <w:rFonts w:hint="eastAsia"/>
-        </w:rPr>
-        <w:t xml:space="preserve">, </w:t>
-      </w:r>
-      <w:r>
-        <w:rPr>
-          <w:rFonts w:hint="eastAsia"/>
-        </w:rPr>
-        <w:t>也</w:t>
-      </w:r>
-      <w:r>
-        <w:t>可以用</w:t>
-      </w:r>
-      <w:r>
-        <w:rPr>
-          <w:rFonts w:hint="eastAsia"/>
-        </w:rPr>
-        <w:t>return</w:t>
-      </w:r>
-      <w:r>
-        <w:rPr>
-          <w:rFonts w:hint="eastAsia"/>
-        </w:rPr>
-        <w:t>提前</w:t>
-      </w:r>
-      <w:r>
-        <w:t>返回</w:t>
-      </w:r>
-    </w:p>
-    <w:p>
-      <w:r>
-        <w:t>Index.function &lt;- function(Spec, Choice1="Sannon") {</w:t>
-      </w:r>
-    </w:p>
-    <w:p>
-      <w:r>
-        <w:t xml:space="preserve">    if (Choice1 == "Richness") {</w:t>
-      </w:r>
-    </w:p>
-    <w:p>
-      <w:r>
-        <w:t xml:space="preserve">        Index &lt;- rowSums(Spec&gt;0, na.rm=TRUE)</w:t>
-      </w:r>
-    </w:p>
-    <w:p>
-      <w:r>
-        <w:t xml:space="preserve">    }</w:t>
-      </w:r>
-    </w:p>
-    <w:p>
-      <w:r>
-        <w:t xml:space="preserve">    if (Choice1 == "Shannon") {</w:t>
-      </w:r>
-    </w:p>
-    <w:p>
-      <w:r>
-        <w:tab/>
-        <w:t>RS &lt;- rowSums(Spec, na.rm=TRUE)</w:t>
-      </w:r>
-    </w:p>
-    <w:p>
-      <w:r>
-        <w:tab/>
-        <w:t>prop &lt;- Spec / RS</w:t>
-      </w:r>
-    </w:p>
-    <w:p>
-      <w:r>
-        <w:tab/>
-        <w:t>Index &lt;- -rowSums(prop*log10(prop), na.rm=TRUE)</w:t>
-      </w:r>
-    </w:p>
-    <w:p>
-      <w:r>
-        <w:t xml:space="preserve">    }</w:t>
-      </w:r>
-    </w:p>
-    <w:p>
-      <w:r>
-        <w:t xml:space="preserve">    list(Index=Index, MyChoice=Choice1)</w:t>
-      </w:r>
-    </w:p>
-    <w:p>
-      <w:r>
         <w:t>}</w:t>
       </w:r>
     </w:p>
@@ -24821,14 +25155,14 @@
       <w:pPr>
         <w:pStyle w:val="Heading3"/>
       </w:pPr>
-      <w:bookmarkStart w:id="115" w:name="_Toc460960172"/>
+      <w:bookmarkStart w:id="117" w:name="_Toc468041042"/>
       <w:r>
         <w:rPr>
           <w:rFonts w:hint="eastAsia"/>
         </w:rPr>
         <w:t>数据获取</w:t>
       </w:r>
-      <w:bookmarkEnd w:id="115"/>
+      <w:bookmarkEnd w:id="117"/>
     </w:p>
     <w:p>
       <w:r>
@@ -24919,7 +25253,7 @@
       <w:pPr>
         <w:pStyle w:val="Heading3"/>
       </w:pPr>
-      <w:bookmarkStart w:id="116" w:name="_Toc460960173"/>
+      <w:bookmarkStart w:id="118" w:name="_Toc468041043"/>
       <w:r>
         <w:rPr>
           <w:rFonts w:hint="eastAsia"/>
@@ -24950,7 +25284,7 @@
       <w:r>
         <w:t>一般针对数据框）</w:t>
       </w:r>
-      <w:bookmarkEnd w:id="116"/>
+      <w:bookmarkEnd w:id="118"/>
     </w:p>
     <w:p>
       <w:r>
@@ -25115,7 +25449,6 @@
         <w:rPr>
           <w:rFonts w:hint="eastAsia"/>
         </w:rPr>
-        <w:lastRenderedPageBreak/>
         <w:t>变换列</w:t>
       </w:r>
       <w:r>
@@ -25297,14 +25630,14 @@
       <w:pPr>
         <w:pStyle w:val="Heading3"/>
       </w:pPr>
-      <w:bookmarkStart w:id="117" w:name="_Toc460960174"/>
+      <w:bookmarkStart w:id="119" w:name="_Toc468041044"/>
       <w:r>
         <w:rPr>
           <w:rFonts w:hint="eastAsia"/>
         </w:rPr>
         <w:t>数据分析</w:t>
       </w:r>
-      <w:bookmarkEnd w:id="117"/>
+      <w:bookmarkEnd w:id="119"/>
     </w:p>
     <w:p>
       <w:r>
@@ -25364,6 +25697,7 @@
     </w:p>
     <w:p>
       <w:r>
+        <w:lastRenderedPageBreak/>
         <w:t>sapply(y, FUN=mean)</w:t>
       </w:r>
     </w:p>
@@ -25496,7 +25830,7 @@
       <w:pPr>
         <w:pStyle w:val="Heading3"/>
       </w:pPr>
-      <w:bookmarkStart w:id="118" w:name="_Toc460960175"/>
+      <w:bookmarkStart w:id="120" w:name="_Toc468041045"/>
       <w:r>
         <w:rPr>
           <w:rFonts w:hint="eastAsia"/>
@@ -25506,7 +25840,7 @@
       <w:r>
         <w:t>可视化</w:t>
       </w:r>
-      <w:bookmarkEnd w:id="118"/>
+      <w:bookmarkEnd w:id="120"/>
     </w:p>
     <w:p>
       <w:r>
@@ -26096,6 +26430,7 @@
         <w:rPr>
           <w:rFonts w:hint="eastAsia"/>
         </w:rPr>
+        <w:lastRenderedPageBreak/>
         <w:t>histogram(~ SAL | Station, ...)</w:t>
       </w:r>
       <w:r>
@@ -26149,7 +26484,7 @@
       <w:pPr>
         <w:pStyle w:val="Heading2"/>
       </w:pPr>
-      <w:bookmarkStart w:id="119" w:name="_Toc460960176"/>
+      <w:bookmarkStart w:id="121" w:name="_Toc468041046"/>
       <w:r>
         <w:rPr>
           <w:rFonts w:hint="eastAsia"/>
@@ -26177,7 +26512,7 @@
         </w:rPr>
         <w:t>&gt;</w:t>
       </w:r>
-      <w:bookmarkEnd w:id="119"/>
+      <w:bookmarkEnd w:id="121"/>
     </w:p>
     <w:p>
       <w:r>
@@ -26392,12 +26727,205 @@
     </w:p>
     <w:p>
       <w:r>
+        <w:t>factor(results, order=TRUE, levels=results)</w:t>
+      </w:r>
+      <w:r>
+        <w:tab/>
+        <w:t>ordinal</w:t>
+      </w:r>
+    </w:p>
+    <w:p/>
+    <w:p>
+      <w:r>
+        <w:rPr>
+          <w:rFonts w:hint="eastAsia"/>
+        </w:rPr>
+        <w:t>数据框</w:t>
+      </w:r>
+    </w:p>
+    <w:p>
+      <w:r>
+        <w:rPr>
+          <w:rFonts w:hint="eastAsia"/>
+        </w:rPr>
+        <w:t>按列构造</w:t>
+      </w:r>
+    </w:p>
+    <w:p>
+      <w:r>
+        <w:t>league &lt;- data.frame(team, home_wins, home_draws, home_losses, away_wins, away_draws, away_losses)</w:t>
+      </w:r>
+    </w:p>
+    <w:p>
+      <w:r>
+        <w:t>league[ c('team', 'home_wins') ]</w:t>
+      </w:r>
+    </w:p>
+    <w:p>
+      <w:r>
+        <w:t>league$team</w:t>
+      </w:r>
+    </w:p>
+    <w:p>
+      <w:r>
+        <w:t>league$team[league$home_wins &gt; 8]</w:t>
+      </w:r>
+    </w:p>
+    <w:p>
+      <w:r>
+        <w:t>league$team[ league$away_wins &gt; league$home_wins ]</w:t>
+      </w:r>
+    </w:p>
+    <w:p>
+      <w:r>
+        <w:rPr>
+          <w:rFonts w:hint="eastAsia"/>
+        </w:rPr>
+        <w:t>等价于</w:t>
+      </w:r>
+    </w:p>
+    <w:p>
+      <w:r>
+        <w:rPr>
+          <w:rFonts w:hint="eastAsia"/>
+        </w:rPr>
+        <w:t>with(league, team[away_wins &gt; home_wins] )</w:t>
+      </w:r>
+      <w:r>
+        <w:rPr>
+          <w:rFonts w:hint="eastAsia"/>
+        </w:rPr>
+        <w:tab/>
+        <w:t>with</w:t>
+      </w:r>
+      <w:r>
+        <w:rPr>
+          <w:rFonts w:hint="eastAsia"/>
+        </w:rPr>
+        <w:t>上下文管理</w:t>
+      </w:r>
+    </w:p>
+    <w:p/>
+    <w:p>
+      <w:r>
+        <w:rPr>
+          <w:rFonts w:hint="eastAsia"/>
+        </w:rPr>
+        <w:t>league &lt;- merge(league, points, by='team')</w:t>
+      </w:r>
+      <w:r>
+        <w:rPr>
+          <w:rFonts w:hint="eastAsia"/>
+        </w:rPr>
+        <w:tab/>
+      </w:r>
+      <w:r>
+        <w:rPr>
+          <w:rFonts w:hint="eastAsia"/>
+        </w:rPr>
+        <w:t>合并数据框（添加列方式）</w:t>
+      </w:r>
+    </w:p>
+    <w:p>
+      <w:r>
+        <w:rPr>
+          <w:rFonts w:hint="eastAsia"/>
+        </w:rPr>
+        <w:t>league[order(-league$pts, ])</w:t>
+      </w:r>
+      <w:r>
+        <w:rPr>
+          <w:rFonts w:hint="eastAsia"/>
+        </w:rPr>
+        <w:tab/>
+      </w:r>
+      <w:r>
+        <w:rPr>
+          <w:rFonts w:hint="eastAsia"/>
+        </w:rPr>
+        <w:t>按字段</w:t>
+      </w:r>
+      <w:r>
+        <w:rPr>
+          <w:rFonts w:hint="eastAsia"/>
+        </w:rPr>
+        <w:t>pts</w:t>
+      </w:r>
+      <w:r>
+        <w:rPr>
+          <w:rFonts w:hint="eastAsia"/>
+        </w:rPr>
+        <w:t>降序</w:t>
+      </w:r>
+    </w:p>
+    <w:p>
+      <w:r>
+        <w:rPr>
+          <w:rFonts w:hint="eastAsia"/>
+        </w:rPr>
+        <w:t>league &lt;- rbind(league, league_another)</w:t>
+      </w:r>
+      <w:r>
+        <w:rPr>
+          <w:rFonts w:hint="eastAsia"/>
+        </w:rPr>
+        <w:tab/>
+      </w:r>
+      <w:r>
+        <w:rPr>
+          <w:rFonts w:hint="eastAsia"/>
+        </w:rPr>
+        <w:tab/>
+      </w:r>
+      <w:r>
+        <w:rPr>
+          <w:rFonts w:hint="eastAsia"/>
+        </w:rPr>
+        <w:t>合并数据框（添加行方式）</w:t>
+      </w:r>
+    </w:p>
+    <w:p/>
+    <w:p>
+      <w:r>
+        <w:rPr>
+          <w:rFonts w:hint="eastAsia"/>
+        </w:rPr>
+        <w:t>R</w:t>
+      </w:r>
+      <w:r>
+        <w:rPr>
+          <w:rFonts w:hint="eastAsia"/>
+        </w:rPr>
+        <w:t>包自带</w:t>
+      </w:r>
+      <w:r>
+        <w:t>数据</w:t>
+      </w:r>
+    </w:p>
+    <w:p>
+      <w:r>
+        <w:t>install.packages('ggplot2')</w:t>
+      </w:r>
+    </w:p>
+    <w:p>
+      <w:r>
+        <w:t>library(ggplot2)</w:t>
+      </w:r>
+    </w:p>
+    <w:p>
+      <w:r>
         <w:lastRenderedPageBreak/>
-        <w:t>factor(results, order=TRUE, levels=results)</w:t>
-      </w:r>
-      <w:r>
-        <w:tab/>
-        <w:t>ordinal</w:t>
+        <w:t>mpg</w:t>
+      </w:r>
+    </w:p>
+    <w:p>
+      <w:r>
+        <w:t>str(mpg)</w:t>
+      </w:r>
+    </w:p>
+    <w:p>
+      <w:r>
+        <w:t>summary(mpg)</w:t>
       </w:r>
     </w:p>
     <w:p/>
@@ -26406,69 +26934,27 @@
         <w:rPr>
           <w:rFonts w:hint="eastAsia"/>
         </w:rPr>
-        <w:t>数据框</w:t>
-      </w:r>
-    </w:p>
-    <w:p>
-      <w:r>
-        <w:rPr>
-          <w:rFonts w:hint="eastAsia"/>
-        </w:rPr>
-        <w:t>按列构造</w:t>
-      </w:r>
-    </w:p>
-    <w:p>
-      <w:r>
-        <w:t>league &lt;- data.frame(team, home_wins, home_draws, home_losses, away_wins, away_draws, away_losses)</w:t>
-      </w:r>
-    </w:p>
-    <w:p>
-      <w:r>
-        <w:t>league[ c('team', 'home_wins') ]</w:t>
-      </w:r>
-    </w:p>
-    <w:p>
-      <w:r>
-        <w:t>league$team</w:t>
-      </w:r>
-    </w:p>
-    <w:p>
-      <w:r>
-        <w:t>league$team[league$home_wins &gt; 8]</w:t>
-      </w:r>
-    </w:p>
-    <w:p>
-      <w:r>
-        <w:t>league$team[ league$away_wins &gt; league$home_wins ]</w:t>
-      </w:r>
-    </w:p>
-    <w:p>
-      <w:r>
-        <w:rPr>
-          <w:rFonts w:hint="eastAsia"/>
-        </w:rPr>
-        <w:t>等价于</w:t>
-      </w:r>
-    </w:p>
-    <w:p>
-      <w:r>
-        <w:rPr>
-          <w:rFonts w:hint="eastAsia"/>
-        </w:rPr>
-        <w:t>with(league, team[away_wins &gt; home_wins] )</w:t>
-      </w:r>
-      <w:r>
-        <w:rPr>
-          <w:rFonts w:hint="eastAsia"/>
-        </w:rPr>
-        <w:tab/>
-        <w:t>with</w:t>
-      </w:r>
-      <w:r>
-        <w:rPr>
-          <w:rFonts w:hint="eastAsia"/>
-        </w:rPr>
-        <w:t>上下文管理</w:t>
+        <w:t>从</w:t>
+      </w:r>
+      <w:r>
+        <w:rPr>
+          <w:rFonts w:hint="eastAsia"/>
+        </w:rPr>
+        <w:t>csv</w:t>
+      </w:r>
+      <w:r>
+        <w:rPr>
+          <w:rFonts w:hint="eastAsia"/>
+        </w:rPr>
+        <w:t>文件导入</w:t>
+      </w:r>
+      <w:r>
+        <w:t>数据</w:t>
+      </w:r>
+    </w:p>
+    <w:p>
+      <w:r>
+        <w:t>epl &lt;- read.csv('*.csv')</w:t>
       </w:r>
     </w:p>
     <w:p/>
@@ -26477,77 +26963,42 @@
         <w:rPr>
           <w:rFonts w:hint="eastAsia"/>
         </w:rPr>
-        <w:t>league &lt;- merge(league, points, by='team')</w:t>
-      </w:r>
-      <w:r>
-        <w:rPr>
-          <w:rFonts w:hint="eastAsia"/>
-        </w:rPr>
-        <w:tab/>
-      </w:r>
-      <w:r>
-        <w:rPr>
-          <w:rFonts w:hint="eastAsia"/>
-        </w:rPr>
-        <w:t>合并数据框（添加列方式）</w:t>
-      </w:r>
-    </w:p>
-    <w:p>
-      <w:r>
-        <w:rPr>
-          <w:rFonts w:hint="eastAsia"/>
-        </w:rPr>
-        <w:t>league[order(-league$pts, ])</w:t>
-      </w:r>
-      <w:r>
-        <w:rPr>
-          <w:rFonts w:hint="eastAsia"/>
-        </w:rPr>
-        <w:tab/>
-      </w:r>
-      <w:r>
-        <w:rPr>
-          <w:rFonts w:hint="eastAsia"/>
-        </w:rPr>
-        <w:t>按字段</w:t>
-      </w:r>
-      <w:r>
-        <w:rPr>
-          <w:rFonts w:hint="eastAsia"/>
-        </w:rPr>
-        <w:t>pts</w:t>
-      </w:r>
-      <w:r>
-        <w:rPr>
-          <w:rFonts w:hint="eastAsia"/>
-        </w:rPr>
-        <w:t>降序</w:t>
-      </w:r>
-    </w:p>
-    <w:p>
-      <w:r>
-        <w:rPr>
-          <w:rFonts w:hint="eastAsia"/>
-        </w:rPr>
-        <w:t>league &lt;- rbind(league, league_another)</w:t>
-      </w:r>
-      <w:r>
-        <w:rPr>
-          <w:rFonts w:hint="eastAsia"/>
-        </w:rPr>
-        <w:tab/>
-      </w:r>
-      <w:r>
-        <w:rPr>
-          <w:rFonts w:hint="eastAsia"/>
-        </w:rPr>
-        <w:tab/>
-      </w:r>
-      <w:r>
-        <w:rPr>
-          <w:rFonts w:hint="eastAsia"/>
-        </w:rPr>
-        <w:t>合并数据框（添加行方式）</w:t>
+        <w:t>从</w:t>
+      </w:r>
+      <w:r>
+        <w:rPr>
+          <w:rFonts w:hint="eastAsia"/>
+        </w:rPr>
+        <w:t>MySQL</w:t>
+      </w:r>
+      <w:r>
+        <w:rPr>
+          <w:rFonts w:hint="eastAsia"/>
+        </w:rPr>
+        <w:t>数据</w:t>
+      </w:r>
+      <w:r>
+        <w:t>库导入数据</w:t>
+      </w:r>
+    </w:p>
+    <w:p>
+      <w:r>
+        <w:t>install.packages( c('DBI', 'RMySQL') )</w:t>
+      </w:r>
+    </w:p>
+    <w:p>
+      <w:r>
+        <w:t>con &lt;- dbConnect(MySQL(), host='localhost', dbname='eps', user='root', password='root')</w:t>
+      </w:r>
+    </w:p>
+    <w:p>
+      <w:r>
+        <w:t>league &lt;- dbGetQuery(con, 'select * from league')</w:t>
+      </w:r>
+    </w:p>
+    <w:p>
+      <w:r>
+        <w:t>dbDisconnect(conn)</w:t>
       </w:r>
     </w:p>
     <w:p/>
@@ -26556,16 +27007,72 @@
         <w:rPr>
           <w:rFonts w:hint="eastAsia"/>
         </w:rPr>
+        <w:t>绘</w:t>
+      </w:r>
+      <w:r>
+        <w:t>图</w:t>
+      </w:r>
+    </w:p>
+    <w:p>
+      <w:r>
+        <w:rPr>
+          <w:rFonts w:hint="eastAsia"/>
+        </w:rPr>
+        <w:t>如果你将图表输出到文件，你可以使用</w:t>
+      </w:r>
+      <w:r>
+        <w:rPr>
+          <w:rFonts w:hint="eastAsia"/>
+        </w:rPr>
+        <w:t>pdf(), png(), jpeg(), bmp(), win.metafile()</w:t>
+      </w:r>
+      <w:r>
+        <w:rPr>
+          <w:rFonts w:hint="eastAsia"/>
+        </w:rPr>
+        <w:t>及其他函数来设置输出文件的格式。</w:t>
+      </w:r>
+    </w:p>
+    <w:p>
+      <w:r>
+        <w:t>pdf('some_file_name.pdf')</w:t>
+      </w:r>
+    </w:p>
+    <w:p>
+      <w:r>
+        <w:t>#do some chart plotting</w:t>
+      </w:r>
+    </w:p>
+    <w:p>
+      <w:r>
+        <w:t>dev.off()</w:t>
+      </w:r>
+    </w:p>
+    <w:p/>
+    <w:p>
+      <w:r>
+        <w:rPr>
+          <w:rFonts w:hint="eastAsia"/>
+        </w:rPr>
         <w:t>R</w:t>
       </w:r>
       <w:r>
         <w:rPr>
           <w:rFonts w:hint="eastAsia"/>
         </w:rPr>
-        <w:t>包自带</w:t>
-      </w:r>
-      <w:r>
-        <w:t>数据</w:t>
+        <w:t>中绘图是逐层进行的。在绘制了图形之后（通过</w:t>
+      </w:r>
+      <w:r>
+        <w:rPr>
+          <w:rFonts w:hint="eastAsia"/>
+        </w:rPr>
+        <w:t>plot()</w:t>
+      </w:r>
+      <w:r>
+        <w:rPr>
+          <w:rFonts w:hint="eastAsia"/>
+        </w:rPr>
+        <w:t>函数），你可以继续添加新的图层，在其中包含新的信息</w:t>
       </w:r>
     </w:p>
     <w:p>
@@ -26575,178 +27082,6 @@
     </w:p>
     <w:p>
       <w:r>
-        <w:t>library(ggplot2)</w:t>
-      </w:r>
-    </w:p>
-    <w:p>
-      <w:r>
-        <w:t>mpg</w:t>
-      </w:r>
-    </w:p>
-    <w:p>
-      <w:r>
-        <w:t>str(mpg)</w:t>
-      </w:r>
-    </w:p>
-    <w:p>
-      <w:r>
-        <w:t>summary(mpg)</w:t>
-      </w:r>
-    </w:p>
-    <w:p/>
-    <w:p>
-      <w:r>
-        <w:rPr>
-          <w:rFonts w:hint="eastAsia"/>
-        </w:rPr>
-        <w:t>从</w:t>
-      </w:r>
-      <w:r>
-        <w:rPr>
-          <w:rFonts w:hint="eastAsia"/>
-        </w:rPr>
-        <w:t>csv</w:t>
-      </w:r>
-      <w:r>
-        <w:rPr>
-          <w:rFonts w:hint="eastAsia"/>
-        </w:rPr>
-        <w:t>文件导入</w:t>
-      </w:r>
-      <w:r>
-        <w:t>数据</w:t>
-      </w:r>
-    </w:p>
-    <w:p>
-      <w:r>
-        <w:t>epl &lt;- read.csv('*.csv')</w:t>
-      </w:r>
-    </w:p>
-    <w:p/>
-    <w:p>
-      <w:r>
-        <w:rPr>
-          <w:rFonts w:hint="eastAsia"/>
-        </w:rPr>
-        <w:t>从</w:t>
-      </w:r>
-      <w:r>
-        <w:rPr>
-          <w:rFonts w:hint="eastAsia"/>
-        </w:rPr>
-        <w:t>MySQL</w:t>
-      </w:r>
-      <w:r>
-        <w:rPr>
-          <w:rFonts w:hint="eastAsia"/>
-        </w:rPr>
-        <w:t>数据</w:t>
-      </w:r>
-      <w:r>
-        <w:t>库导入数据</w:t>
-      </w:r>
-    </w:p>
-    <w:p>
-      <w:r>
-        <w:t>install.packages( c('DBI', 'RMySQL') )</w:t>
-      </w:r>
-    </w:p>
-    <w:p>
-      <w:r>
-        <w:t>con &lt;- dbConnect(MySQL(), host='localhost', dbname='eps', user='root', password='root')</w:t>
-      </w:r>
-    </w:p>
-    <w:p>
-      <w:r>
-        <w:t>league &lt;- dbGetQuery(con, 'select * from league')</w:t>
-      </w:r>
-    </w:p>
-    <w:p>
-      <w:r>
-        <w:t>dbDisconnect(conn)</w:t>
-      </w:r>
-    </w:p>
-    <w:p/>
-    <w:p>
-      <w:r>
-        <w:rPr>
-          <w:rFonts w:hint="eastAsia"/>
-        </w:rPr>
-        <w:t>绘</w:t>
-      </w:r>
-      <w:r>
-        <w:t>图</w:t>
-      </w:r>
-    </w:p>
-    <w:p>
-      <w:r>
-        <w:rPr>
-          <w:rFonts w:hint="eastAsia"/>
-        </w:rPr>
-        <w:t>如果你将图表输出到文件，你可以使用</w:t>
-      </w:r>
-      <w:r>
-        <w:rPr>
-          <w:rFonts w:hint="eastAsia"/>
-        </w:rPr>
-        <w:t>pdf(), png(), jpeg(), bmp(), win.metafile()</w:t>
-      </w:r>
-      <w:r>
-        <w:rPr>
-          <w:rFonts w:hint="eastAsia"/>
-        </w:rPr>
-        <w:t>及其他函数来设置输出文件的格式。</w:t>
-      </w:r>
-    </w:p>
-    <w:p>
-      <w:r>
-        <w:t>pdf('some_file_name.pdf')</w:t>
-      </w:r>
-    </w:p>
-    <w:p>
-      <w:r>
-        <w:t>#do some chart plotting</w:t>
-      </w:r>
-    </w:p>
-    <w:p>
-      <w:r>
-        <w:t>dev.off()</w:t>
-      </w:r>
-    </w:p>
-    <w:p/>
-    <w:p>
-      <w:r>
-        <w:rPr>
-          <w:rFonts w:hint="eastAsia"/>
-        </w:rPr>
-        <w:t>R</w:t>
-      </w:r>
-      <w:r>
-        <w:rPr>
-          <w:rFonts w:hint="eastAsia"/>
-        </w:rPr>
-        <w:t>中绘图是逐层进行的。在绘制了图形之后（通过</w:t>
-      </w:r>
-      <w:r>
-        <w:rPr>
-          <w:rFonts w:hint="eastAsia"/>
-        </w:rPr>
-        <w:t>plot()</w:t>
-      </w:r>
-      <w:r>
-        <w:rPr>
-          <w:rFonts w:hint="eastAsia"/>
-        </w:rPr>
-        <w:t>函数），你可以继续添加新的图层，在其中包含新的信息</w:t>
-      </w:r>
-    </w:p>
-    <w:p>
-      <w:r>
-        <w:t>install.packages('ggplot2')</w:t>
-      </w:r>
-    </w:p>
-    <w:p>
-      <w:r>
         <w:rPr>
           <w:rFonts w:hint="eastAsia"/>
         </w:rPr>
@@ -26779,7 +27114,6 @@
         <w:rPr>
           <w:rFonts w:hint="eastAsia"/>
         </w:rPr>
-        <w:lastRenderedPageBreak/>
         <w:t>统计</w:t>
       </w:r>
       <w:r>
@@ -26826,20 +27160,20 @@
       <w:pPr>
         <w:pStyle w:val="Heading1"/>
       </w:pPr>
-      <w:bookmarkStart w:id="120" w:name="_Toc460960177"/>
+      <w:bookmarkStart w:id="122" w:name="_Toc468041047"/>
       <w:r>
         <w:rPr>
           <w:rFonts w:hint="eastAsia"/>
         </w:rPr>
         <w:t>Spark</w:t>
       </w:r>
-      <w:bookmarkEnd w:id="120"/>
+      <w:bookmarkEnd w:id="122"/>
     </w:p>
     <w:p>
       <w:pPr>
         <w:pStyle w:val="Heading2"/>
       </w:pPr>
-      <w:bookmarkStart w:id="121" w:name="_Toc460960178"/>
+      <w:bookmarkStart w:id="123" w:name="_Toc468041048"/>
       <w:r>
         <w:rPr>
           <w:rFonts w:hint="eastAsia"/>
@@ -26861,7 +27195,7 @@
       <w:r>
         <w:t>大数据分析》</w:t>
       </w:r>
-      <w:bookmarkEnd w:id="121"/>
+      <w:bookmarkEnd w:id="123"/>
     </w:p>
     <w:p>
       <w:pPr>
@@ -26888,6 +27222,7 @@
         <w:rPr>
           <w:noProof/>
         </w:rPr>
+        <w:lastRenderedPageBreak/>
         <w:drawing>
           <wp:inline distT="0" distB="0" distL="0" distR="0">
             <wp:extent cx="3312160" cy="1810647"/>
@@ -26906,7 +27241,7 @@
                     </pic:cNvPicPr>
                   </pic:nvPicPr>
                   <pic:blipFill>
-                    <a:blip r:embed="rId12">
+                    <a:blip r:embed="rId15">
                       <a:extLst>
                         <a:ext uri="{28A0092B-C50C-407E-A947-70E740481C1C}">
                           <a14:useLocalDpi xmlns:a14="http://schemas.microsoft.com/office/drawing/2010/main" val="0"/>
@@ -27506,7 +27841,6 @@
         <w:rPr>
           <w:rFonts w:hint="eastAsia"/>
         </w:rPr>
-        <w:lastRenderedPageBreak/>
         <w:t>在</w:t>
       </w:r>
       <w:r>
@@ -27738,7 +28072,7 @@
       <w:pPr>
         <w:pStyle w:val="Heading3"/>
       </w:pPr>
-      <w:bookmarkStart w:id="122" w:name="_Toc460960179"/>
+      <w:bookmarkStart w:id="124" w:name="_Toc468041049"/>
       <w:r>
         <w:t>i</w:t>
       </w:r>
@@ -27751,7 +28085,7 @@
       <w:r>
         <w:t>spark</w:t>
       </w:r>
-      <w:bookmarkEnd w:id="122"/>
+      <w:bookmarkEnd w:id="124"/>
     </w:p>
     <w:p>
       <w:r>
@@ -27763,7 +28097,7 @@
       <w:r>
         <w:t xml:space="preserve">wget </w:t>
       </w:r>
-      <w:hyperlink r:id="rId13" w:history="1">
+      <w:hyperlink r:id="rId16" w:history="1">
         <w:r>
           <w:rPr>
             <w:rStyle w:val="Hyperlink"/>
@@ -27779,6 +28113,7 @@
     </w:p>
     <w:p>
       <w:r>
+        <w:lastRenderedPageBreak/>
         <w:t>$cd spark…</w:t>
       </w:r>
     </w:p>
@@ -27787,7 +28122,7 @@
       <w:pPr>
         <w:pStyle w:val="Heading3"/>
       </w:pPr>
-      <w:bookmarkStart w:id="123" w:name="_Toc460960180"/>
+      <w:bookmarkStart w:id="125" w:name="_Toc468041050"/>
       <w:r>
         <w:rPr>
           <w:rFonts w:hint="eastAsia"/>
@@ -27812,7 +28147,7 @@
         </w:rPr>
         <w:t>）</w:t>
       </w:r>
-      <w:bookmarkEnd w:id="123"/>
+      <w:bookmarkEnd w:id="125"/>
     </w:p>
     <w:p>
       <w:r>
@@ -27952,7 +28287,7 @@
       <w:pPr>
         <w:pStyle w:val="Heading3"/>
       </w:pPr>
-      <w:bookmarkStart w:id="124" w:name="_Toc460960181"/>
+      <w:bookmarkStart w:id="126" w:name="_Toc468041051"/>
       <w:r>
         <w:rPr>
           <w:rFonts w:hint="eastAsia"/>
@@ -27977,7 +28312,7 @@
         </w:rPr>
         <w:t>）</w:t>
       </w:r>
-      <w:bookmarkEnd w:id="124"/>
+      <w:bookmarkEnd w:id="126"/>
     </w:p>
     <w:p>
       <w:r>
@@ -28006,201 +28341,201 @@
     <w:p/>
     <w:p>
       <w:r>
+        <w:t>def sample(p):</w:t>
+      </w:r>
+    </w:p>
+    <w:p>
+      <w:r>
+        <w:t xml:space="preserve">    x, y = random(), random()</w:t>
+      </w:r>
+    </w:p>
+    <w:p>
+      <w:r>
+        <w:t xml:space="preserve">    return 1 if x*x + y*y &lt; 1 else 0</w:t>
+      </w:r>
+    </w:p>
+    <w:p/>
+    <w:p>
+      <w:r>
+        <w:t>NUM_SAMPLES = 100000</w:t>
+      </w:r>
+    </w:p>
+    <w:p>
+      <w:r>
+        <w:t>sc = SparkContext("local", "Pi App")</w:t>
+      </w:r>
+      <w:r>
+        <w:tab/>
+      </w:r>
+      <w:r>
+        <w:rPr>
+          <w:rFonts w:hint="eastAsia"/>
+        </w:rPr>
+        <w:t>通过</w:t>
+      </w:r>
+      <w:r>
+        <w:t>集群</w:t>
+      </w:r>
+      <w:r>
+        <w:rPr>
+          <w:rFonts w:hint="eastAsia"/>
+        </w:rPr>
+        <w:t>URL</w:t>
+      </w:r>
+      <w:r>
+        <w:rPr>
+          <w:rFonts w:hint="eastAsia"/>
+        </w:rPr>
+        <w:t>和应用</w:t>
+      </w:r>
+      <w:r>
+        <w:t>名初始化</w:t>
+      </w:r>
+      <w:r>
+        <w:rPr>
+          <w:rFonts w:hint="eastAsia"/>
+        </w:rPr>
+        <w:t>sc,</w:t>
+      </w:r>
+      <w:r>
+        <w:rPr>
+          <w:rFonts w:hint="eastAsia"/>
+        </w:rPr>
+        <w:t>然后</w:t>
+      </w:r>
+      <w:r>
+        <w:t>同</w:t>
+      </w:r>
+      <w:r>
+        <w:rPr>
+          <w:rFonts w:hint="eastAsia"/>
+        </w:rPr>
+        <w:t>shell</w:t>
+      </w:r>
+      <w:r>
+        <w:rPr>
+          <w:rFonts w:hint="eastAsia"/>
+        </w:rPr>
+        <w:t>一</w:t>
+      </w:r>
+      <w:r>
+        <w:t>样操作</w:t>
+      </w:r>
+    </w:p>
+    <w:p>
+      <w:r>
+        <w:t>count = sc.parallelize(xrange(0, NUM_SAMPLES)).map(sample).reduce(lambda a,b: a+b)</w:t>
+      </w:r>
+    </w:p>
+    <w:p/>
+    <w:p>
+      <w:r>
+        <w:t>print "Pi is roughly %f" % (4.0 * count / NUM_SAMPLES)</w:t>
+      </w:r>
+    </w:p>
+    <w:p/>
+    <w:p>
+      <w:r>
+        <w:rPr>
+          <w:rFonts w:hint="eastAsia"/>
+          <w:b/>
+        </w:rPr>
+        <w:t>$bin/spark-submit</w:t>
+      </w:r>
+      <w:r>
+        <w:rPr>
+          <w:rFonts w:hint="eastAsia"/>
+        </w:rPr>
+        <w:t xml:space="preserve"> pi.py</w:t>
+      </w:r>
+    </w:p>
+    <w:p>
+      <w:r>
+        <w:t>s</w:t>
+      </w:r>
+      <w:r>
+        <w:rPr>
+          <w:rFonts w:hint="eastAsia"/>
+        </w:rPr>
+        <w:t>park-</w:t>
+      </w:r>
+      <w:r>
+        <w:t>submit</w:t>
+      </w:r>
+      <w:r>
+        <w:rPr>
+          <w:rFonts w:hint="eastAsia"/>
+        </w:rPr>
+        <w:t>脚本</w:t>
+      </w:r>
+      <w:r>
+        <w:t>会帮我们引入</w:t>
+      </w:r>
+      <w:r>
+        <w:rPr>
+          <w:rFonts w:hint="eastAsia"/>
+        </w:rPr>
+        <w:t>python</w:t>
+      </w:r>
+      <w:r>
+        <w:rPr>
+          <w:rFonts w:hint="eastAsia"/>
+        </w:rPr>
+        <w:t>程序</w:t>
+      </w:r>
+      <w:r>
+        <w:t>的</w:t>
+      </w:r>
+      <w:r>
+        <w:rPr>
+          <w:rFonts w:hint="eastAsia"/>
+        </w:rPr>
+        <w:t>spark</w:t>
+      </w:r>
+      <w:r>
+        <w:rPr>
+          <w:rFonts w:hint="eastAsia"/>
+        </w:rPr>
+        <w:t>依赖</w:t>
+      </w:r>
+      <w:r>
+        <w:t>。这个脚本为</w:t>
+      </w:r>
+      <w:r>
+        <w:rPr>
+          <w:rFonts w:hint="eastAsia"/>
+        </w:rPr>
+        <w:t>Spark</w:t>
+      </w:r>
+      <w:r>
+        <w:rPr>
+          <w:rFonts w:hint="eastAsia"/>
+        </w:rPr>
+        <w:t>的</w:t>
+      </w:r>
+      <w:r>
+        <w:rPr>
+          <w:rFonts w:hint="eastAsia"/>
+        </w:rPr>
+        <w:t>PythonAPI</w:t>
+      </w:r>
+      <w:r>
+        <w:rPr>
+          <w:rFonts w:hint="eastAsia"/>
+        </w:rPr>
+        <w:t>配置</w:t>
+      </w:r>
+      <w:r>
+        <w:t>好了运行环境</w:t>
+      </w:r>
+    </w:p>
+    <w:p/>
+    <w:p>
+      <w:r>
+        <w:rPr>
+          <w:rFonts w:hint="eastAsia"/>
+        </w:rPr>
         <w:lastRenderedPageBreak/>
-        <w:t>def sample(p):</w:t>
-      </w:r>
-    </w:p>
-    <w:p>
-      <w:r>
-        <w:t xml:space="preserve">    x, y = random(), random()</w:t>
-      </w:r>
-    </w:p>
-    <w:p>
-      <w:r>
-        <w:t xml:space="preserve">    return 1 if x*x + y*y &lt; 1 else 0</w:t>
-      </w:r>
-    </w:p>
-    <w:p/>
-    <w:p>
-      <w:r>
-        <w:t>NUM_SAMPLES = 100000</w:t>
-      </w:r>
-    </w:p>
-    <w:p>
-      <w:r>
-        <w:t>sc = SparkContext("local", "Pi App")</w:t>
-      </w:r>
-      <w:r>
-        <w:tab/>
-      </w:r>
-      <w:r>
-        <w:rPr>
-          <w:rFonts w:hint="eastAsia"/>
-        </w:rPr>
-        <w:t>通过</w:t>
-      </w:r>
-      <w:r>
-        <w:t>集群</w:t>
-      </w:r>
-      <w:r>
-        <w:rPr>
-          <w:rFonts w:hint="eastAsia"/>
-        </w:rPr>
-        <w:t>URL</w:t>
-      </w:r>
-      <w:r>
-        <w:rPr>
-          <w:rFonts w:hint="eastAsia"/>
-        </w:rPr>
-        <w:t>和应用</w:t>
-      </w:r>
-      <w:r>
-        <w:t>名初始化</w:t>
-      </w:r>
-      <w:r>
-        <w:rPr>
-          <w:rFonts w:hint="eastAsia"/>
-        </w:rPr>
-        <w:t>sc,</w:t>
-      </w:r>
-      <w:r>
-        <w:rPr>
-          <w:rFonts w:hint="eastAsia"/>
-        </w:rPr>
-        <w:t>然后</w:t>
-      </w:r>
-      <w:r>
-        <w:t>同</w:t>
-      </w:r>
-      <w:r>
-        <w:rPr>
-          <w:rFonts w:hint="eastAsia"/>
-        </w:rPr>
-        <w:t>shell</w:t>
-      </w:r>
-      <w:r>
-        <w:rPr>
-          <w:rFonts w:hint="eastAsia"/>
-        </w:rPr>
-        <w:t>一</w:t>
-      </w:r>
-      <w:r>
-        <w:t>样操作</w:t>
-      </w:r>
-    </w:p>
-    <w:p>
-      <w:r>
-        <w:t>count = sc.parallelize(xrange(0, NUM_SAMPLES)).map(sample).reduce(lambda a,b: a+b)</w:t>
-      </w:r>
-    </w:p>
-    <w:p/>
-    <w:p>
-      <w:r>
-        <w:t>print "Pi is roughly %f" % (4.0 * count / NUM_SAMPLES)</w:t>
-      </w:r>
-    </w:p>
-    <w:p/>
-    <w:p>
-      <w:r>
-        <w:rPr>
-          <w:rFonts w:hint="eastAsia"/>
-          <w:b/>
-        </w:rPr>
-        <w:t>$bin/spark-submit</w:t>
-      </w:r>
-      <w:r>
-        <w:rPr>
-          <w:rFonts w:hint="eastAsia"/>
-        </w:rPr>
-        <w:t xml:space="preserve"> pi.py</w:t>
-      </w:r>
-    </w:p>
-    <w:p>
-      <w:r>
-        <w:t>s</w:t>
-      </w:r>
-      <w:r>
-        <w:rPr>
-          <w:rFonts w:hint="eastAsia"/>
-        </w:rPr>
-        <w:t>park-</w:t>
-      </w:r>
-      <w:r>
-        <w:t>submit</w:t>
-      </w:r>
-      <w:r>
-        <w:rPr>
-          <w:rFonts w:hint="eastAsia"/>
-        </w:rPr>
-        <w:t>脚本</w:t>
-      </w:r>
-      <w:r>
-        <w:t>会帮我们引入</w:t>
-      </w:r>
-      <w:r>
-        <w:rPr>
-          <w:rFonts w:hint="eastAsia"/>
-        </w:rPr>
-        <w:t>python</w:t>
-      </w:r>
-      <w:r>
-        <w:rPr>
-          <w:rFonts w:hint="eastAsia"/>
-        </w:rPr>
-        <w:t>程序</w:t>
-      </w:r>
-      <w:r>
-        <w:t>的</w:t>
-      </w:r>
-      <w:r>
-        <w:rPr>
-          <w:rFonts w:hint="eastAsia"/>
-        </w:rPr>
-        <w:t>spark</w:t>
-      </w:r>
-      <w:r>
-        <w:rPr>
-          <w:rFonts w:hint="eastAsia"/>
-        </w:rPr>
-        <w:t>依赖</w:t>
-      </w:r>
-      <w:r>
-        <w:t>。这个脚本为</w:t>
-      </w:r>
-      <w:r>
-        <w:rPr>
-          <w:rFonts w:hint="eastAsia"/>
-        </w:rPr>
-        <w:t>Spark</w:t>
-      </w:r>
-      <w:r>
-        <w:rPr>
-          <w:rFonts w:hint="eastAsia"/>
-        </w:rPr>
-        <w:t>的</w:t>
-      </w:r>
-      <w:r>
-        <w:rPr>
-          <w:rFonts w:hint="eastAsia"/>
-        </w:rPr>
-        <w:t>PythonAPI</w:t>
-      </w:r>
-      <w:r>
-        <w:rPr>
-          <w:rFonts w:hint="eastAsia"/>
-        </w:rPr>
-        <w:t>配置</w:t>
-      </w:r>
-      <w:r>
-        <w:t>好了运行环境</w:t>
-      </w:r>
-    </w:p>
-    <w:p/>
-    <w:p>
-      <w:r>
-        <w:rPr>
-          <w:rFonts w:hint="eastAsia"/>
-        </w:rPr>
         <w:t>查看</w:t>
       </w:r>
       <w:r>
@@ -28245,7 +28580,7 @@
       <w:pPr>
         <w:pStyle w:val="Heading3"/>
       </w:pPr>
-      <w:bookmarkStart w:id="125" w:name="_Toc460960182"/>
+      <w:bookmarkStart w:id="127" w:name="_Toc468041052"/>
       <w:r>
         <w:rPr>
           <w:rFonts w:hint="eastAsia"/>
@@ -28255,7 +28590,7 @@
       <w:r>
         <w:t>编程</w:t>
       </w:r>
-      <w:bookmarkEnd w:id="125"/>
+      <w:bookmarkEnd w:id="127"/>
     </w:p>
     <w:p>
       <w:r>
@@ -28882,7 +29217,6 @@
         <w:rPr>
           <w:rFonts w:hint="eastAsia"/>
         </w:rPr>
-        <w:lastRenderedPageBreak/>
         <w:t>RDD</w:t>
       </w:r>
       <w:r>
@@ -31042,7 +31376,7 @@
         <a:sysClr val="windowText" lastClr="000000"/>
       </a:dk1>
       <a:lt1>
-        <a:sysClr val="window" lastClr="CCE8CF"/>
+        <a:sysClr val="window" lastClr="DAE8CC"/>
       </a:lt1>
       <a:dk2>
         <a:srgbClr val="44546A"/>
@@ -31300,7 +31634,7 @@
 </file>
 
 <file path=customXml/itemProps1.xml><?xml version="1.0" encoding="utf-8"?>
-<ds:datastoreItem xmlns:ds="http://schemas.openxmlformats.org/officeDocument/2006/customXml" ds:itemID="{5797C316-8654-4C90-8D0F-865CBB8649CE}">
+<ds:datastoreItem xmlns:ds="http://schemas.openxmlformats.org/officeDocument/2006/customXml" ds:itemID="{99685D16-8A18-45A6-BE26-CA47CD6F5569}">
   <ds:schemaRefs>
     <ds:schemaRef ds:uri="http://schemas.openxmlformats.org/officeDocument/2006/bibliography"/>
   </ds:schemaRefs>

--- a/linux/Data Science.docx
+++ b/linux/Data Science.docx
@@ -2643,21 +2643,7 @@
                 <w:rStyle w:val="Hyperlink"/>
                 <w:noProof/>
               </w:rPr>
-              <w:t>$impo</w:t>
-            </w:r>
-            <w:r>
-              <w:rPr>
-                <w:rStyle w:val="Hyperlink"/>
-                <w:noProof/>
-              </w:rPr>
-              <w:t>r</w:t>
-            </w:r>
-            <w:r>
-              <w:rPr>
-                <w:rStyle w:val="Hyperlink"/>
-                <w:noProof/>
-              </w:rPr>
-              <w:t>t csv</w:t>
+              <w:t>$import csv</w:t>
             </w:r>
             <w:r>
               <w:rPr>
@@ -16913,10 +16899,6 @@
       </w:r>
       <w:r>
         <w:cr/>
-      </w:r>
-      <w:bookmarkStart w:id="73" w:name="_GoBack"/>
-      <w:bookmarkEnd w:id="73"/>
-      <w:r>
         <w:t xml:space="preserve">        writer = csv.writer(f, delimiter=' ', quotechar='|', quoting=csv.QUOTE_MINIMAL)</w:t>
       </w:r>
       <w:r>
@@ -16979,8 +16961,8 @@
       <w:pPr>
         <w:pStyle w:val="Heading3"/>
       </w:pPr>
+      <w:bookmarkStart w:id="73" w:name="_Toc468041018"/>
       <w:bookmarkStart w:id="74" w:name="_Toc458426105"/>
-      <w:bookmarkStart w:id="75" w:name="_Toc468041018"/>
       <w:r>
         <w:lastRenderedPageBreak/>
         <w:t xml:space="preserve">Beautiful Soup  --HTML </w:t>
@@ -16997,14 +16979,14 @@
         </w:rPr>
         <w:t>解析</w:t>
       </w:r>
-      <w:bookmarkEnd w:id="75"/>
+      <w:bookmarkEnd w:id="73"/>
     </w:p>
     <w:p>
       <w:pPr>
         <w:pStyle w:val="Heading3"/>
       </w:pPr>
-      <w:bookmarkStart w:id="76" w:name="_Toc458426106"/>
-      <w:bookmarkStart w:id="77" w:name="_Toc468041019"/>
+      <w:bookmarkStart w:id="75" w:name="_Toc458426106"/>
+      <w:bookmarkStart w:id="76" w:name="_Toc468041019"/>
       <w:bookmarkEnd w:id="74"/>
       <w:r>
         <w:t>PDF</w:t>
@@ -17015,8 +16997,8 @@
         </w:rPr>
         <w:t>解析</w:t>
       </w:r>
+      <w:bookmarkEnd w:id="75"/>
       <w:bookmarkEnd w:id="76"/>
-      <w:bookmarkEnd w:id="77"/>
     </w:p>
     <w:p>
       <w:r>
@@ -17386,7 +17368,7 @@
       <w:pPr>
         <w:pStyle w:val="Heading3"/>
       </w:pPr>
-      <w:bookmarkStart w:id="78" w:name="_Toc468041020"/>
+      <w:bookmarkStart w:id="77" w:name="_Toc468041020"/>
       <w:r>
         <w:rPr>
           <w:rFonts w:hint="eastAsia"/>
@@ -17399,7 +17381,7 @@
         </w:rPr>
         <w:t>解析</w:t>
       </w:r>
-      <w:bookmarkEnd w:id="78"/>
+      <w:bookmarkEnd w:id="77"/>
     </w:p>
     <w:p>
       <w:r>
@@ -17623,7 +17605,7 @@
       <w:pPr>
         <w:pStyle w:val="Heading3"/>
       </w:pPr>
-      <w:bookmarkStart w:id="79" w:name="_Toc468041021"/>
+      <w:bookmarkStart w:id="78" w:name="_Toc468041021"/>
       <w:r>
         <w:rPr>
           <w:rFonts w:hint="eastAsia"/>
@@ -17636,7 +17618,7 @@
         </w:rPr>
         <w:t>解析</w:t>
       </w:r>
-      <w:bookmarkEnd w:id="79"/>
+      <w:bookmarkEnd w:id="78"/>
     </w:p>
     <w:p>
       <w:r>
@@ -18037,7 +18019,7 @@
       <w:pPr>
         <w:pStyle w:val="Heading2"/>
       </w:pPr>
-      <w:bookmarkStart w:id="80" w:name="_Toc468041022"/>
+      <w:bookmarkStart w:id="79" w:name="_Toc468041022"/>
       <w:r>
         <w:t>多线程</w:t>
       </w:r>
@@ -18059,13 +18041,13 @@
       <w:r>
         <w:t>自动化</w:t>
       </w:r>
-      <w:bookmarkEnd w:id="80"/>
+      <w:bookmarkEnd w:id="79"/>
     </w:p>
     <w:p>
       <w:pPr>
         <w:pStyle w:val="Heading3"/>
       </w:pPr>
-      <w:bookmarkStart w:id="81" w:name="_Toc468041023"/>
+      <w:bookmarkStart w:id="80" w:name="_Toc468041023"/>
       <w:r>
         <w:rPr>
           <w:rFonts w:hint="eastAsia"/>
@@ -18075,7 +18057,7 @@
       <w:r>
         <w:t>程</w:t>
       </w:r>
-      <w:bookmarkEnd w:id="81"/>
+      <w:bookmarkEnd w:id="80"/>
     </w:p>
     <w:p>
       <w:r>
@@ -18363,7 +18345,7 @@
       <w:pPr>
         <w:pStyle w:val="Heading3"/>
       </w:pPr>
-      <w:bookmarkStart w:id="82" w:name="_Toc468041024"/>
+      <w:bookmarkStart w:id="81" w:name="_Toc468041024"/>
       <w:r>
         <w:rPr>
           <w:rFonts w:hint="eastAsia"/>
@@ -18373,7 +18355,7 @@
       <w:r>
         <w:t>程</w:t>
       </w:r>
-      <w:bookmarkEnd w:id="82"/>
+      <w:bookmarkEnd w:id="81"/>
     </w:p>
     <w:p>
       <w:r>
@@ -18455,7 +18437,7 @@
       <w:pPr>
         <w:pStyle w:val="Heading3"/>
       </w:pPr>
-      <w:bookmarkStart w:id="83" w:name="_Toc468041025"/>
+      <w:bookmarkStart w:id="82" w:name="_Toc468041025"/>
       <w:r>
         <w:rPr>
           <w:rFonts w:hint="eastAsia"/>
@@ -18465,7 +18447,7 @@
       <w:r>
         <w:t>任务</w:t>
       </w:r>
-      <w:bookmarkEnd w:id="83"/>
+      <w:bookmarkEnd w:id="82"/>
     </w:p>
     <w:p>
       <w:r>
@@ -19040,7 +19022,7 @@
       <w:pPr>
         <w:pStyle w:val="Heading2"/>
       </w:pPr>
-      <w:bookmarkStart w:id="84" w:name="_Toc468041026"/>
+      <w:bookmarkStart w:id="83" w:name="_Toc468041026"/>
       <w:r>
         <w:rPr>
           <w:rFonts w:hint="eastAsia"/>
@@ -19056,7 +19038,7 @@
       <w:r>
         <w:t>化</w:t>
       </w:r>
-      <w:bookmarkEnd w:id="84"/>
+      <w:bookmarkEnd w:id="83"/>
     </w:p>
     <w:p>
       <w:r>
@@ -19446,8 +19428,8 @@
       <w:pPr>
         <w:pStyle w:val="Heading2"/>
       </w:pPr>
-      <w:bookmarkStart w:id="85" w:name="_Toc458426107"/>
-      <w:bookmarkStart w:id="86" w:name="_Toc468041027"/>
+      <w:bookmarkStart w:id="84" w:name="_Toc458426107"/>
+      <w:bookmarkStart w:id="85" w:name="_Toc468041027"/>
       <w:r>
         <w:rPr>
           <w:rFonts w:hint="eastAsia"/>
@@ -19457,15 +19439,15 @@
       <w:r>
         <w:t>库</w:t>
       </w:r>
+      <w:bookmarkEnd w:id="84"/>
       <w:bookmarkEnd w:id="85"/>
-      <w:bookmarkEnd w:id="86"/>
     </w:p>
     <w:p>
       <w:pPr>
         <w:pStyle w:val="Heading3"/>
       </w:pPr>
-      <w:bookmarkStart w:id="87" w:name="_Toc458426108"/>
-      <w:bookmarkStart w:id="88" w:name="_Toc468041028"/>
+      <w:bookmarkStart w:id="86" w:name="_Toc458426108"/>
+      <w:bookmarkStart w:id="87" w:name="_Toc468041028"/>
       <w:r>
         <w:t>S</w:t>
       </w:r>
@@ -19475,8 +19457,8 @@
         </w:rPr>
         <w:t>qlite3</w:t>
       </w:r>
+      <w:bookmarkEnd w:id="86"/>
       <w:bookmarkEnd w:id="87"/>
-      <w:bookmarkEnd w:id="88"/>
     </w:p>
     <w:p>
       <w:r>
@@ -19906,7 +19888,7 @@
       <w:pPr>
         <w:pStyle w:val="Heading2"/>
       </w:pPr>
-      <w:bookmarkStart w:id="89" w:name="_Toc468041029"/>
+      <w:bookmarkStart w:id="88" w:name="_Toc468041029"/>
       <w:r>
         <w:rPr>
           <w:rFonts w:hint="eastAsia"/>
@@ -19916,14 +19898,14 @@
       <w:r>
         <w:t>数据采集</w:t>
       </w:r>
-      <w:bookmarkEnd w:id="89"/>
+      <w:bookmarkEnd w:id="88"/>
     </w:p>
     <w:p>
       <w:pPr>
         <w:pStyle w:val="Heading3"/>
       </w:pPr>
-      <w:bookmarkStart w:id="90" w:name="_Toc458430347"/>
-      <w:bookmarkStart w:id="91" w:name="_Toc468041030"/>
+      <w:bookmarkStart w:id="89" w:name="_Toc458430347"/>
+      <w:bookmarkStart w:id="90" w:name="_Toc468041030"/>
       <w:r>
         <w:rPr>
           <w:rFonts w:hint="eastAsia"/>
@@ -19940,8 +19922,8 @@
         <w:tab/>
         <w:t>--requests</w:t>
       </w:r>
+      <w:bookmarkEnd w:id="89"/>
       <w:bookmarkEnd w:id="90"/>
-      <w:bookmarkEnd w:id="91"/>
     </w:p>
     <w:p>
       <w:r>
@@ -20035,7 +20017,7 @@
       <w:pPr>
         <w:pStyle w:val="Heading4"/>
       </w:pPr>
-      <w:bookmarkStart w:id="92" w:name="_Toc458430348"/>
+      <w:bookmarkStart w:id="91" w:name="_Toc458430348"/>
       <w:r>
         <w:rPr>
           <w:rFonts w:hint="eastAsia"/>
@@ -20105,7 +20087,7 @@
         </w:rPr>
         <w:t>对象</w:t>
       </w:r>
-      <w:bookmarkEnd w:id="92"/>
+      <w:bookmarkEnd w:id="91"/>
     </w:p>
     <w:p>
       <w:r>
@@ -20154,7 +20136,7 @@
       <w:pPr>
         <w:pStyle w:val="Heading4"/>
       </w:pPr>
-      <w:bookmarkStart w:id="93" w:name="_Toc458430349"/>
+      <w:bookmarkStart w:id="92" w:name="_Toc458430349"/>
       <w:r>
         <w:rPr>
           <w:rFonts w:hint="eastAsia"/>
@@ -20174,7 +20156,7 @@
         </w:rPr>
         <w:t>传递参数</w:t>
       </w:r>
-      <w:bookmarkEnd w:id="93"/>
+      <w:bookmarkEnd w:id="92"/>
     </w:p>
     <w:p>
       <w:r>
@@ -20196,14 +20178,14 @@
       <w:pPr>
         <w:pStyle w:val="Heading4"/>
       </w:pPr>
-      <w:bookmarkStart w:id="94" w:name="_Toc458430350"/>
+      <w:bookmarkStart w:id="93" w:name="_Toc458430350"/>
       <w:r>
         <w:rPr>
           <w:rFonts w:hint="eastAsia"/>
         </w:rPr>
         <w:t>定制请求头</w:t>
       </w:r>
-      <w:bookmarkEnd w:id="94"/>
+      <w:bookmarkEnd w:id="93"/>
     </w:p>
     <w:p>
       <w:r>
@@ -20389,7 +20371,7 @@
       <w:pPr>
         <w:pStyle w:val="Heading4"/>
       </w:pPr>
-      <w:bookmarkStart w:id="95" w:name="_Toc458430351"/>
+      <w:bookmarkStart w:id="94" w:name="_Toc458430351"/>
       <w:r>
         <w:rPr>
           <w:rFonts w:hint="eastAsia"/>
@@ -20399,7 +20381,7 @@
       <w:r>
         <w:t>对象</w:t>
       </w:r>
-      <w:bookmarkEnd w:id="95"/>
+      <w:bookmarkEnd w:id="94"/>
     </w:p>
     <w:p>
       <w:r>
@@ -20535,7 +20517,7 @@
       <w:pPr>
         <w:pStyle w:val="Heading4"/>
       </w:pPr>
-      <w:bookmarkStart w:id="96" w:name="_Toc458430352"/>
+      <w:bookmarkStart w:id="95" w:name="_Toc458430352"/>
       <w:r>
         <w:rPr>
           <w:rFonts w:hint="eastAsia"/>
@@ -20545,7 +20527,7 @@
       <w:r>
         <w:t>内容</w:t>
       </w:r>
-      <w:bookmarkEnd w:id="96"/>
+      <w:bookmarkEnd w:id="95"/>
     </w:p>
     <w:p>
       <w:r>
@@ -20569,8 +20551,8 @@
       <w:pPr>
         <w:pStyle w:val="Heading3"/>
       </w:pPr>
-      <w:bookmarkStart w:id="97" w:name="_Toc458430353"/>
-      <w:bookmarkStart w:id="98" w:name="_Toc468041031"/>
+      <w:bookmarkStart w:id="96" w:name="_Toc458430353"/>
+      <w:bookmarkStart w:id="97" w:name="_Toc468041031"/>
       <w:r>
         <w:rPr>
           <w:rFonts w:hint="eastAsia"/>
@@ -20596,8 +20578,8 @@
         </w:rPr>
         <w:t>Beautiful Soup</w:t>
       </w:r>
+      <w:bookmarkEnd w:id="96"/>
       <w:bookmarkEnd w:id="97"/>
-      <w:bookmarkEnd w:id="98"/>
     </w:p>
     <w:p>
       <w:hyperlink r:id="rId11" w:history="1">
@@ -20694,7 +20676,7 @@
       <w:pPr>
         <w:pStyle w:val="Heading4"/>
       </w:pPr>
-      <w:bookmarkStart w:id="99" w:name="_Toc458430354"/>
+      <w:bookmarkStart w:id="98" w:name="_Toc458430354"/>
       <w:r>
         <w:rPr>
           <w:rFonts w:hint="eastAsia"/>
@@ -20713,7 +20695,7 @@
         </w:rPr>
         <w:t>对象</w:t>
       </w:r>
-      <w:bookmarkEnd w:id="99"/>
+      <w:bookmarkEnd w:id="98"/>
     </w:p>
     <w:p>
       <w:r>
@@ -21467,7 +21449,7 @@
       <w:pPr>
         <w:pStyle w:val="Heading4"/>
       </w:pPr>
-      <w:bookmarkStart w:id="100" w:name="_Toc458430355"/>
+      <w:bookmarkStart w:id="99" w:name="_Toc458430355"/>
       <w:r>
         <w:rPr>
           <w:rFonts w:hint="eastAsia"/>
@@ -21486,7 +21468,7 @@
         </w:rPr>
         <w:t>对象</w:t>
       </w:r>
-      <w:bookmarkEnd w:id="100"/>
+      <w:bookmarkEnd w:id="99"/>
     </w:p>
     <w:p>
       <w:r>
@@ -21950,7 +21932,7 @@
       <w:pPr>
         <w:pStyle w:val="Heading4"/>
       </w:pPr>
-      <w:bookmarkStart w:id="101" w:name="_Toc458430356"/>
+      <w:bookmarkStart w:id="100" w:name="_Toc458430356"/>
       <w:r>
         <w:rPr>
           <w:rFonts w:hint="eastAsia"/>
@@ -21964,7 +21946,7 @@
         </w:rPr>
         <w:t>查询</w:t>
       </w:r>
-      <w:bookmarkEnd w:id="101"/>
+      <w:bookmarkEnd w:id="100"/>
     </w:p>
     <w:p>
       <w:r>
@@ -22266,7 +22248,7 @@
       <w:pPr>
         <w:pStyle w:val="Heading4"/>
       </w:pPr>
-      <w:bookmarkStart w:id="102" w:name="_Toc458430357"/>
+      <w:bookmarkStart w:id="101" w:name="_Toc458430357"/>
       <w:r>
         <w:rPr>
           <w:rFonts w:hint="eastAsia"/>
@@ -22282,7 +22264,7 @@
       <w:r>
         <w:t>观打印</w:t>
       </w:r>
-      <w:bookmarkEnd w:id="102"/>
+      <w:bookmarkEnd w:id="101"/>
     </w:p>
     <w:p>
       <w:r>
@@ -22351,7 +22333,7 @@
       <w:pPr>
         <w:pStyle w:val="Heading4"/>
       </w:pPr>
-      <w:bookmarkStart w:id="103" w:name="_Toc458430358"/>
+      <w:bookmarkStart w:id="102" w:name="_Toc458430358"/>
       <w:r>
         <w:rPr>
           <w:rFonts w:hint="eastAsia"/>
@@ -22361,7 +22343,7 @@
       <w:r>
         <w:t>：</w:t>
       </w:r>
-      <w:bookmarkEnd w:id="103"/>
+      <w:bookmarkEnd w:id="102"/>
     </w:p>
     <w:p>
       <w:r>
@@ -22687,7 +22669,7 @@
       <w:pPr>
         <w:pStyle w:val="Heading3"/>
       </w:pPr>
-      <w:bookmarkStart w:id="104" w:name="_Toc468041032"/>
+      <w:bookmarkStart w:id="103" w:name="_Toc468041032"/>
       <w:r>
         <w:rPr>
           <w:rFonts w:hint="eastAsia"/>
@@ -22697,7 +22679,7 @@
       <w:r>
         <w:t>器操作</w:t>
       </w:r>
-      <w:bookmarkEnd w:id="104"/>
+      <w:bookmarkEnd w:id="103"/>
     </w:p>
     <w:p>
       <w:pPr>
@@ -23076,8 +23058,8 @@
       <w:pPr>
         <w:pStyle w:val="Heading2"/>
       </w:pPr>
-      <w:bookmarkStart w:id="105" w:name="_Toc458426111"/>
-      <w:bookmarkStart w:id="106" w:name="_Toc468041033"/>
+      <w:bookmarkStart w:id="104" w:name="_Toc458426111"/>
+      <w:bookmarkStart w:id="105" w:name="_Toc468041033"/>
       <w:r>
         <w:rPr>
           <w:rFonts w:hint="eastAsia"/>
@@ -23087,15 +23069,15 @@
       <w:r>
         <w:t>framework</w:t>
       </w:r>
+      <w:bookmarkEnd w:id="104"/>
       <w:bookmarkEnd w:id="105"/>
-      <w:bookmarkEnd w:id="106"/>
     </w:p>
     <w:p>
       <w:pPr>
         <w:pStyle w:val="Heading3"/>
       </w:pPr>
-      <w:bookmarkStart w:id="107" w:name="_Toc458426112"/>
-      <w:bookmarkStart w:id="108" w:name="_Toc468041034"/>
+      <w:bookmarkStart w:id="106" w:name="_Toc458426112"/>
+      <w:bookmarkStart w:id="107" w:name="_Toc468041034"/>
       <w:r>
         <w:rPr>
           <w:rFonts w:hint="eastAsia"/>
@@ -23105,8 +23087,8 @@
       <w:r>
         <w:t>-in web server to setup a web server</w:t>
       </w:r>
+      <w:bookmarkEnd w:id="106"/>
       <w:bookmarkEnd w:id="107"/>
-      <w:bookmarkEnd w:id="108"/>
     </w:p>
     <w:p>
       <w:r>
@@ -23185,16 +23167,16 @@
       <w:pPr>
         <w:pStyle w:val="Heading3"/>
       </w:pPr>
-      <w:bookmarkStart w:id="109" w:name="_Toc458426113"/>
-      <w:bookmarkStart w:id="110" w:name="_Toc468041035"/>
+      <w:bookmarkStart w:id="108" w:name="_Toc458426113"/>
+      <w:bookmarkStart w:id="109" w:name="_Toc468041035"/>
       <w:r>
         <w:rPr>
           <w:rFonts w:hint="eastAsia"/>
         </w:rPr>
         <w:t>Flask</w:t>
       </w:r>
+      <w:bookmarkEnd w:id="108"/>
       <w:bookmarkEnd w:id="109"/>
-      <w:bookmarkEnd w:id="110"/>
     </w:p>
     <w:p>
       <w:r>
@@ -23218,7 +23200,7 @@
       <w:pPr>
         <w:pStyle w:val="Heading2"/>
       </w:pPr>
-      <w:bookmarkStart w:id="111" w:name="_Toc468041036"/>
+      <w:bookmarkStart w:id="110" w:name="_Toc468041036"/>
       <w:r>
         <w:rPr>
           <w:rFonts w:hint="eastAsia"/>
@@ -23228,7 +23210,7 @@
       <w:r>
         <w:t>自动填写</w:t>
       </w:r>
-      <w:bookmarkEnd w:id="111"/>
+      <w:bookmarkEnd w:id="110"/>
     </w:p>
     <w:p>
       <w:hyperlink r:id="rId12" w:history="1">
@@ -23259,7 +23241,24 @@
         <w:t>$</w:t>
       </w:r>
       <w:r>
-        <w:t xml:space="preserve"> pip install selenium</w:t>
+        <w:t xml:space="preserve"> pip install </w:t>
+      </w:r>
+      <w:r>
+        <w:rPr>
+          <w:rFonts w:hint="eastAsia"/>
+        </w:rPr>
+        <w:t>-U</w:t>
+      </w:r>
+      <w:bookmarkStart w:id="111" w:name="_GoBack"/>
+      <w:bookmarkEnd w:id="111"/>
+      <w:r>
+        <w:rPr>
+          <w:rFonts w:hint="eastAsia"/>
+        </w:rPr>
+        <w:t xml:space="preserve"> </w:t>
+      </w:r>
+      <w:r>
+        <w:t>selenium</w:t>
       </w:r>
       <w:r>
         <w:t xml:space="preserve"> (</w:t>
@@ -23281,11 +23280,6 @@
       </w:r>
     </w:p>
     <w:p>
-      <w:pPr>
-        <w:rPr>
-          <w:rFonts w:hint="eastAsia"/>
-        </w:rPr>
-      </w:pPr>
       <w:r>
         <w:t>or</w:t>
       </w:r>
@@ -23294,7 +23288,7 @@
       <w:r>
         <w:t xml:space="preserve">download selenium*.tar.gz from  </w:t>
       </w:r>
-      <w:hyperlink r:id="rId13" w:history="1">
+      <w:hyperlink r:id="rId13" w:anchor="downloads" w:history="1">
         <w:r>
           <w:rPr>
             <w:rStyle w:val="Hyperlink"/>
@@ -23323,11 +23317,6 @@
     </w:p>
     <w:p/>
     <w:p>
-      <w:pPr>
-        <w:rPr>
-          <w:rFonts w:hint="eastAsia"/>
-        </w:rPr>
-      </w:pPr>
       <w:r>
         <w:rPr>
           <w:rFonts w:hint="eastAsia"/>
@@ -23406,21 +23395,9 @@
       </w:r>
     </w:p>
     <w:p/>
-    <w:p>
-      <w:pPr>
-        <w:rPr>
-          <w:rFonts w:hint="eastAsia"/>
-        </w:rPr>
-      </w:pPr>
-    </w:p>
     <w:p/>
-    <w:p>
-      <w:pPr>
-        <w:rPr>
-          <w:rFonts w:hint="eastAsia"/>
-        </w:rPr>
-      </w:pPr>
-    </w:p>
+    <w:p/>
+    <w:p/>
     <w:p>
       <w:pPr>
         <w:pStyle w:val="Heading2"/>
@@ -31376,7 +31353,7 @@
         <a:sysClr val="windowText" lastClr="000000"/>
       </a:dk1>
       <a:lt1>
-        <a:sysClr val="window" lastClr="DAE8CC"/>
+        <a:sysClr val="window" lastClr="CCE8CF"/>
       </a:lt1>
       <a:dk2>
         <a:srgbClr val="44546A"/>
@@ -31634,7 +31611,7 @@
 </file>
 
 <file path=customXml/itemProps1.xml><?xml version="1.0" encoding="utf-8"?>
-<ds:datastoreItem xmlns:ds="http://schemas.openxmlformats.org/officeDocument/2006/customXml" ds:itemID="{99685D16-8A18-45A6-BE26-CA47CD6F5569}">
+<ds:datastoreItem xmlns:ds="http://schemas.openxmlformats.org/officeDocument/2006/customXml" ds:itemID="{05BED3BE-A1AD-431A-AE67-A330CCF35B5E}">
   <ds:schemaRefs>
     <ds:schemaRef ds:uri="http://schemas.openxmlformats.org/officeDocument/2006/bibliography"/>
   </ds:schemaRefs>

--- a/linux/Data Science.docx
+++ b/linux/Data Science.docx
@@ -11949,6 +11949,9 @@
     <w:p>
       <w:pPr>
         <w:pStyle w:val="Heading3"/>
+        <w:rPr>
+          <w:rFonts w:hint="eastAsia"/>
+        </w:rPr>
       </w:pPr>
       <w:bookmarkStart w:id="53" w:name="_Toc458426095"/>
       <w:bookmarkStart w:id="54" w:name="_Toc468041008"/>
@@ -11987,6 +11990,12 @@
       </w:r>
       <w:bookmarkEnd w:id="53"/>
       <w:bookmarkEnd w:id="54"/>
+      <w:r>
+        <w:rPr>
+          <w:rFonts w:hint="eastAsia"/>
+        </w:rPr>
+        <w:t>, optparse</w:t>
+      </w:r>
     </w:p>
     <w:p>
       <w:pPr>
@@ -12242,6 +12251,7 @@
         <w:rPr>
           <w:rFonts w:hint="eastAsia"/>
         </w:rPr>
+        <w:lastRenderedPageBreak/>
         <w:t xml:space="preserve">os.system() </w:t>
       </w:r>
       <w:r>
@@ -12279,623 +12289,623 @@
     </w:p>
     <w:p>
       <w:r>
+        <w:t>os.makedirs()</w:t>
+      </w:r>
+      <w:r>
+        <w:t xml:space="preserve"> </w:t>
+      </w:r>
+      <w:r>
+        <w:rPr>
+          <w:rFonts w:hint="eastAsia"/>
+        </w:rPr>
+        <w:t>创建</w:t>
+      </w:r>
+      <w:r>
+        <w:t>新文件</w:t>
+      </w:r>
+      <w:r>
+        <w:rPr>
+          <w:rFonts w:hint="eastAsia"/>
+        </w:rPr>
+        <w:t>夹</w:t>
+      </w:r>
+    </w:p>
+    <w:p/>
+    <w:p>
+      <w:pPr>
+        <w:rPr>
+          <w:b/>
+        </w:rPr>
+      </w:pPr>
+      <w:r>
+        <w:rPr>
+          <w:b/>
+        </w:rPr>
+        <w:t>$import os.path</w:t>
+      </w:r>
+    </w:p>
+    <w:p>
+      <w:r>
+        <w:rPr>
+          <w:rFonts w:hint="eastAsia"/>
+        </w:rPr>
+        <w:t>os.path</w:t>
+      </w:r>
+      <w:r>
+        <w:rPr>
+          <w:rFonts w:hint="eastAsia"/>
+        </w:rPr>
+        <w:t>：多平台上处理文件</w:t>
+      </w:r>
+    </w:p>
+    <w:p>
+      <w:r>
+        <w:rPr>
+          <w:rFonts w:hint="eastAsia"/>
+        </w:rPr>
+        <w:t>os.path.split('/one/two/three')</w:t>
+      </w:r>
+      <w:r>
+        <w:rPr>
+          <w:rFonts w:hint="eastAsia"/>
+        </w:rPr>
+        <w:tab/>
+      </w:r>
+      <w:r>
+        <w:rPr>
+          <w:rFonts w:hint="eastAsia"/>
+        </w:rPr>
+        <w:tab/>
+      </w:r>
+      <w:r>
+        <w:rPr>
+          <w:rFonts w:hint="eastAsia"/>
+        </w:rPr>
+        <w:tab/>
+      </w:r>
+      <w:r>
+        <w:rPr>
+          <w:rFonts w:hint="eastAsia"/>
+        </w:rPr>
+        <w:t>解析路径</w:t>
+      </w:r>
+    </w:p>
+    <w:p>
+      <w:r>
+        <w:t>parts = ('/', 'one', 'two', 'three')</w:t>
+      </w:r>
+      <w:r>
+        <w:tab/>
+      </w:r>
+    </w:p>
+    <w:p>
+      <w:r>
+        <w:t>os.path.join(*parts)</w:t>
+      </w:r>
+      <w:r>
+        <w:tab/>
+      </w:r>
+      <w:r>
+        <w:tab/>
+        <w:t>/one/two/three</w:t>
+      </w:r>
+    </w:p>
+    <w:p>
+      <w:r>
+        <w:t>os.path.isfile(file)</w:t>
+      </w:r>
+    </w:p>
+    <w:p>
+      <w:r>
+        <w:t>os.path.isdir(file)</w:t>
+      </w:r>
+    </w:p>
+    <w:p>
+      <w:r>
+        <w:t>os.path.exists(file)</w:t>
+      </w:r>
+    </w:p>
+    <w:p/>
+    <w:p>
+      <w:pPr>
+        <w:rPr>
+          <w:b/>
+        </w:rPr>
+      </w:pPr>
+      <w:r>
+        <w:rPr>
+          <w:b/>
+        </w:rPr>
+        <w:t>import glob</w:t>
+      </w:r>
+    </w:p>
+    <w:p>
+      <w:r>
+        <w:rPr>
+          <w:rFonts w:hint="eastAsia"/>
+        </w:rPr>
+        <w:t>glob.glob('dir/*')</w:t>
+      </w:r>
+      <w:r>
+        <w:rPr>
+          <w:rFonts w:hint="eastAsia"/>
+        </w:rPr>
+        <w:tab/>
+      </w:r>
+      <w:r>
+        <w:rPr>
+          <w:rFonts w:hint="eastAsia"/>
+        </w:rPr>
+        <w:t>匹配目录</w:t>
+      </w:r>
+      <w:r>
+        <w:rPr>
+          <w:rFonts w:hint="eastAsia"/>
+        </w:rPr>
+        <w:t>dir</w:t>
+      </w:r>
+      <w:r>
+        <w:rPr>
+          <w:rFonts w:hint="eastAsia"/>
+        </w:rPr>
+        <w:t>中的所有路径名（文件或目录）</w:t>
+      </w:r>
+    </w:p>
+    <w:p>
+      <w:r>
+        <w:t>glob.glob('dir/file?.txt')</w:t>
+      </w:r>
+    </w:p>
+    <w:p>
+      <w:r>
+        <w:rPr>
+          <w:rFonts w:hint="eastAsia"/>
+        </w:rPr>
+        <w:t>glob.glob('dir/*[0-9].*')</w:t>
+      </w:r>
+      <w:r>
+        <w:rPr>
+          <w:rFonts w:hint="eastAsia"/>
+        </w:rPr>
+        <w:tab/>
+      </w:r>
+      <w:r>
+        <w:rPr>
+          <w:rFonts w:hint="eastAsia"/>
+        </w:rPr>
+        <w:tab/>
+      </w:r>
+      <w:r>
+        <w:rPr>
+          <w:rFonts w:hint="eastAsia"/>
+        </w:rPr>
+        <w:t>字符区间</w:t>
+      </w:r>
+    </w:p>
+    <w:p/>
+    <w:p>
+      <w:pPr>
+        <w:rPr>
+          <w:b/>
+        </w:rPr>
+      </w:pPr>
+      <w:r>
+        <w:rPr>
+          <w:b/>
+        </w:rPr>
+        <w:t>import tempfile</w:t>
+      </w:r>
+    </w:p>
+    <w:p>
+      <w:r>
+        <w:rPr>
+          <w:rFonts w:hint="eastAsia"/>
+        </w:rPr>
+        <w:t>tempfile</w:t>
+      </w:r>
+      <w:r>
+        <w:rPr>
+          <w:rFonts w:hint="eastAsia"/>
+        </w:rPr>
+        <w:t>模块提供了多个函数来安全地创建临时文件系统资源</w:t>
+      </w:r>
+    </w:p>
+    <w:p>
+      <w:r>
+        <w:rPr>
+          <w:rFonts w:hint="eastAsia"/>
+        </w:rPr>
+        <w:t>临时文件系统对象，文件关闭时会自动删除</w:t>
+      </w:r>
+    </w:p>
+    <w:p>
+      <w:r>
+        <w:rPr>
+          <w:rFonts w:hint="eastAsia"/>
+        </w:rPr>
+        <w:t>TemporaryFile()</w:t>
+      </w:r>
+      <w:r>
+        <w:rPr>
+          <w:rFonts w:hint="eastAsia"/>
+        </w:rPr>
+        <w:tab/>
+      </w:r>
+      <w:r>
+        <w:rPr>
+          <w:rFonts w:hint="eastAsia"/>
+        </w:rPr>
+        <w:t>打开并返回一个未命名的文件</w:t>
+      </w:r>
+    </w:p>
+    <w:p>
+      <w:r>
+        <w:t>temp = tempfile.TemporaryFile()</w:t>
+      </w:r>
+    </w:p>
+    <w:p>
+      <w:r>
+        <w:rPr>
+          <w:rFonts w:hint="eastAsia"/>
+        </w:rPr>
+        <w:t>NamedTemporaryFile()</w:t>
+      </w:r>
+      <w:r>
+        <w:rPr>
+          <w:rFonts w:hint="eastAsia"/>
+        </w:rPr>
+        <w:t>打开并返回一个命名文件</w:t>
+      </w:r>
+    </w:p>
+    <w:p>
+      <w:r>
+        <w:t>with tempfile.NamedTemporaryFile() as temp:</w:t>
+      </w:r>
+    </w:p>
+    <w:p>
+      <w:r>
+        <w:rPr>
+          <w:rFonts w:hint="eastAsia"/>
+        </w:rPr>
+        <w:t>mkdtemp()</w:t>
+      </w:r>
+      <w:r>
+        <w:rPr>
+          <w:rFonts w:hint="eastAsia"/>
+        </w:rPr>
+        <w:t>创建一个临时目录，并返回其目录名</w:t>
+      </w:r>
+    </w:p>
+    <w:p>
+      <w:r>
+        <w:t>dir_name = tempfile.mkdtemp()</w:t>
+      </w:r>
+    </w:p>
+    <w:p>
+      <w:r>
+        <w:rPr>
+          <w:rFonts w:hint="eastAsia"/>
+        </w:rPr>
+        <w:t>tempfile.gettempdir()</w:t>
+      </w:r>
+      <w:r>
+        <w:rPr>
+          <w:rFonts w:hint="eastAsia"/>
+        </w:rPr>
+        <w:tab/>
+      </w:r>
+      <w:r>
+        <w:rPr>
+          <w:rFonts w:hint="eastAsia"/>
+        </w:rPr>
+        <w:tab/>
+      </w:r>
+      <w:r>
+        <w:rPr>
+          <w:rFonts w:hint="eastAsia"/>
+        </w:rPr>
+        <w:t>获取临时文件位置</w:t>
+      </w:r>
+    </w:p>
+    <w:p>
+      <w:r>
+        <w:rPr>
+          <w:rFonts w:hint="eastAsia"/>
+        </w:rPr>
+        <w:t>查找过程：</w:t>
+      </w:r>
+    </w:p>
+    <w:p>
+      <w:r>
+        <w:rPr>
+          <w:rFonts w:hint="eastAsia"/>
+        </w:rPr>
+        <w:t>环境变量</w:t>
+      </w:r>
+      <w:r>
+        <w:rPr>
+          <w:rFonts w:hint="eastAsia"/>
+        </w:rPr>
+        <w:t xml:space="preserve">TMPDIR -&gt; </w:t>
+      </w:r>
+      <w:r>
+        <w:rPr>
+          <w:rFonts w:hint="eastAsia"/>
+        </w:rPr>
+        <w:t>环境变量</w:t>
+      </w:r>
+      <w:r>
+        <w:rPr>
+          <w:rFonts w:hint="eastAsia"/>
+        </w:rPr>
+        <w:t xml:space="preserve">TEMP -&gt; </w:t>
+      </w:r>
+      <w:r>
+        <w:rPr>
+          <w:rFonts w:hint="eastAsia"/>
+        </w:rPr>
+        <w:t>环境变量</w:t>
+      </w:r>
+      <w:r>
+        <w:rPr>
+          <w:rFonts w:hint="eastAsia"/>
+        </w:rPr>
+        <w:t xml:space="preserve">TMP -&gt; window(C:\TMP, ...), Linux(/tmp, /var/tmp, usr/tmp) -&gt; </w:t>
+      </w:r>
+      <w:r>
+        <w:rPr>
+          <w:rFonts w:hint="eastAsia"/>
+        </w:rPr>
+        <w:t>当前工作目录</w:t>
+      </w:r>
+    </w:p>
+    <w:p>
+      <w:r>
+        <w:rPr>
+          <w:rFonts w:hint="eastAsia"/>
+        </w:rPr>
+        <w:t>高级文件操作</w:t>
+      </w:r>
+    </w:p>
+    <w:p/>
+    <w:p>
+      <w:pPr>
+        <w:rPr>
+          <w:b/>
+        </w:rPr>
+      </w:pPr>
+      <w:r>
+        <w:rPr>
+          <w:b/>
+        </w:rPr>
+        <w:t>import shutil</w:t>
+      </w:r>
+    </w:p>
+    <w:p>
+      <w:r>
+        <w:rPr>
+          <w:rFonts w:hint="eastAsia"/>
+        </w:rPr>
+        <w:t>shutil.</w:t>
+      </w:r>
+      <w:r>
+        <w:t>copyfile('main.py', 'main.py.copy')</w:t>
+      </w:r>
+    </w:p>
+    <w:p>
+      <w:r>
+        <w:rPr>
+          <w:rFonts w:hint="eastAsia"/>
+        </w:rPr>
+        <w:t>shutil.copy('main.py', 'script')</w:t>
+      </w:r>
+      <w:r>
+        <w:rPr>
+          <w:rFonts w:hint="eastAsia"/>
+        </w:rPr>
+        <w:tab/>
+      </w:r>
+      <w:r>
+        <w:rPr>
+          <w:rFonts w:hint="eastAsia"/>
+        </w:rPr>
+        <w:t>类似于</w:t>
+      </w:r>
+      <w:r>
+        <w:rPr>
+          <w:rFonts w:hint="eastAsia"/>
+        </w:rPr>
+        <w:t>unix</w:t>
+      </w:r>
+      <w:r>
+        <w:rPr>
+          <w:rFonts w:hint="eastAsia"/>
+        </w:rPr>
+        <w:t>的</w:t>
+      </w:r>
+      <w:r>
+        <w:rPr>
+          <w:rFonts w:hint="eastAsia"/>
+        </w:rPr>
+        <w:t>cp,</w:t>
+      </w:r>
+      <w:r>
+        <w:rPr>
+          <w:rFonts w:hint="eastAsia"/>
+        </w:rPr>
+        <w:t>若目标是目录，则</w:t>
+      </w:r>
+      <w:r>
+        <w:rPr>
+          <w:rFonts w:hint="eastAsia"/>
+        </w:rPr>
+        <w:t>copy</w:t>
+      </w:r>
+      <w:r>
+        <w:rPr>
+          <w:rFonts w:hint="eastAsia"/>
+        </w:rPr>
+        <w:t>文件于该目录下</w:t>
+      </w:r>
+    </w:p>
+    <w:p>
+      <w:r>
+        <w:rPr>
+          <w:rFonts w:hint="eastAsia"/>
+        </w:rPr>
+        <w:t>shutil.move('main.py', 'main.txt')</w:t>
+      </w:r>
+      <w:r>
+        <w:rPr>
+          <w:rFonts w:hint="eastAsia"/>
+        </w:rPr>
+        <w:tab/>
+      </w:r>
+      <w:r>
+        <w:rPr>
+          <w:rFonts w:hint="eastAsia"/>
+        </w:rPr>
+        <w:t>类似于</w:t>
+      </w:r>
+      <w:r>
+        <w:rPr>
+          <w:rFonts w:hint="eastAsia"/>
+        </w:rPr>
+        <w:t>unix</w:t>
+      </w:r>
+      <w:r>
+        <w:rPr>
+          <w:rFonts w:hint="eastAsia"/>
+        </w:rPr>
+        <w:t>的</w:t>
+      </w:r>
+      <w:r>
+        <w:rPr>
+          <w:rFonts w:hint="eastAsia"/>
+        </w:rPr>
+        <w:t>mv,</w:t>
+      </w:r>
+      <w:r>
+        <w:rPr>
+          <w:rFonts w:hint="eastAsia"/>
+        </w:rPr>
+        <w:t>改名或移动文件</w:t>
+      </w:r>
+    </w:p>
+    <w:p>
+      <w:r>
+        <w:rPr>
+          <w:rFonts w:hint="eastAsia"/>
+        </w:rPr>
+        <w:t>shutil.copytree(src, dst)</w:t>
+      </w:r>
+      <w:r>
+        <w:rPr>
+          <w:rFonts w:hint="eastAsia"/>
+        </w:rPr>
+        <w:tab/>
+      </w:r>
+      <w:r>
+        <w:rPr>
+          <w:rFonts w:hint="eastAsia"/>
+        </w:rPr>
+        <w:t>复制整个文件夹</w:t>
+      </w:r>
+    </w:p>
+    <w:p>
+      <w:r>
+        <w:rPr>
+          <w:rFonts w:hint="eastAsia"/>
+        </w:rPr>
+        <w:t>shutil.rmtree(path)</w:t>
+      </w:r>
+      <w:r>
+        <w:rPr>
+          <w:rFonts w:hint="eastAsia"/>
+        </w:rPr>
+        <w:tab/>
+      </w:r>
+      <w:r>
+        <w:rPr>
+          <w:rFonts w:hint="eastAsia"/>
+        </w:rPr>
+        <w:tab/>
+      </w:r>
+      <w:r>
+        <w:rPr>
+          <w:rFonts w:hint="eastAsia"/>
+        </w:rPr>
+        <w:t>删除整个文件夹</w:t>
+      </w:r>
+    </w:p>
+    <w:p>
+      <w:r>
+        <w:t>import send2trash</w:t>
+      </w:r>
+    </w:p>
+    <w:p>
+      <w:r>
+        <w:rPr>
+          <w:rFonts w:hint="eastAsia"/>
+        </w:rPr>
+        <w:t>send2trash.send2trash('bacon.txt')</w:t>
+      </w:r>
+      <w:r>
+        <w:rPr>
+          <w:rFonts w:hint="eastAsia"/>
+        </w:rPr>
+        <w:tab/>
+      </w:r>
+      <w:r>
+        <w:rPr>
+          <w:rFonts w:hint="eastAsia"/>
+        </w:rPr>
+        <w:t>删除至回收站</w:t>
+      </w:r>
+    </w:p>
+    <w:p/>
+    <w:p>
+      <w:pPr>
+        <w:rPr>
+          <w:b/>
+        </w:rPr>
+      </w:pPr>
+      <w:r>
+        <w:rPr>
+          <w:b/>
+        </w:rPr>
+        <w:t>$import base64</w:t>
+      </w:r>
+    </w:p>
+    <w:p>
+      <w:r>
+        <w:rPr>
+          <w:rFonts w:hint="eastAsia"/>
+        </w:rPr>
+        <w:t xml:space="preserve">info = </w:t>
+      </w:r>
+      <w:r>
+        <w:rPr>
+          <w:rFonts w:hint="eastAsia"/>
+        </w:rPr>
+        <w:t>“</w:t>
+      </w:r>
+      <w:r>
+        <w:rPr>
+          <w:rFonts w:hint="eastAsia"/>
+        </w:rPr>
+        <w:t>qizhonglin</w:t>
+      </w:r>
+      <w:r>
+        <w:rPr>
+          <w:rFonts w:hint="eastAsia"/>
+        </w:rPr>
+        <w:t>”</w:t>
+      </w:r>
+    </w:p>
+    <w:p>
+      <w:r>
         <w:lastRenderedPageBreak/>
-        <w:t>os.makedirs()</w:t>
-      </w:r>
-      <w:r>
-        <w:t xml:space="preserve"> </w:t>
-      </w:r>
-      <w:r>
-        <w:rPr>
-          <w:rFonts w:hint="eastAsia"/>
-        </w:rPr>
-        <w:t>创建</w:t>
-      </w:r>
-      <w:r>
-        <w:t>新文件</w:t>
-      </w:r>
-      <w:r>
-        <w:rPr>
-          <w:rFonts w:hint="eastAsia"/>
-        </w:rPr>
-        <w:t>夹</w:t>
-      </w:r>
-    </w:p>
-    <w:p/>
-    <w:p>
-      <w:pPr>
-        <w:rPr>
-          <w:b/>
-        </w:rPr>
-      </w:pPr>
-      <w:r>
-        <w:rPr>
-          <w:b/>
-        </w:rPr>
-        <w:t>$import os.path</w:t>
-      </w:r>
-    </w:p>
-    <w:p>
-      <w:r>
-        <w:rPr>
-          <w:rFonts w:hint="eastAsia"/>
-        </w:rPr>
-        <w:t>os.path</w:t>
-      </w:r>
-      <w:r>
-        <w:rPr>
-          <w:rFonts w:hint="eastAsia"/>
-        </w:rPr>
-        <w:t>：多平台上处理文件</w:t>
-      </w:r>
-    </w:p>
-    <w:p>
-      <w:r>
-        <w:rPr>
-          <w:rFonts w:hint="eastAsia"/>
-        </w:rPr>
-        <w:t>os.path.split('/one/two/three')</w:t>
-      </w:r>
-      <w:r>
-        <w:rPr>
-          <w:rFonts w:hint="eastAsia"/>
-        </w:rPr>
-        <w:tab/>
-      </w:r>
-      <w:r>
-        <w:rPr>
-          <w:rFonts w:hint="eastAsia"/>
-        </w:rPr>
-        <w:tab/>
-      </w:r>
-      <w:r>
-        <w:rPr>
-          <w:rFonts w:hint="eastAsia"/>
-        </w:rPr>
-        <w:tab/>
-      </w:r>
-      <w:r>
-        <w:rPr>
-          <w:rFonts w:hint="eastAsia"/>
-        </w:rPr>
-        <w:t>解析路径</w:t>
-      </w:r>
-    </w:p>
-    <w:p>
-      <w:r>
-        <w:t>parts = ('/', 'one', 'two', 'three')</w:t>
-      </w:r>
-      <w:r>
-        <w:tab/>
-      </w:r>
-    </w:p>
-    <w:p>
-      <w:r>
-        <w:t>os.path.join(*parts)</w:t>
-      </w:r>
-      <w:r>
-        <w:tab/>
-      </w:r>
-      <w:r>
-        <w:tab/>
-        <w:t>/one/two/three</w:t>
-      </w:r>
-    </w:p>
-    <w:p>
-      <w:r>
-        <w:t>os.path.isfile(file)</w:t>
-      </w:r>
-    </w:p>
-    <w:p>
-      <w:r>
-        <w:t>os.path.isdir(file)</w:t>
-      </w:r>
-    </w:p>
-    <w:p>
-      <w:r>
-        <w:t>os.path.exists(file)</w:t>
-      </w:r>
-    </w:p>
-    <w:p/>
-    <w:p>
-      <w:pPr>
-        <w:rPr>
-          <w:b/>
-        </w:rPr>
-      </w:pPr>
-      <w:r>
-        <w:rPr>
-          <w:b/>
-        </w:rPr>
-        <w:t>import glob</w:t>
-      </w:r>
-    </w:p>
-    <w:p>
-      <w:r>
-        <w:rPr>
-          <w:rFonts w:hint="eastAsia"/>
-        </w:rPr>
-        <w:t>glob.glob('dir/*')</w:t>
-      </w:r>
-      <w:r>
-        <w:rPr>
-          <w:rFonts w:hint="eastAsia"/>
-        </w:rPr>
-        <w:tab/>
-      </w:r>
-      <w:r>
-        <w:rPr>
-          <w:rFonts w:hint="eastAsia"/>
-        </w:rPr>
-        <w:t>匹配目录</w:t>
-      </w:r>
-      <w:r>
-        <w:rPr>
-          <w:rFonts w:hint="eastAsia"/>
-        </w:rPr>
-        <w:t>dir</w:t>
-      </w:r>
-      <w:r>
-        <w:rPr>
-          <w:rFonts w:hint="eastAsia"/>
-        </w:rPr>
-        <w:t>中的所有路径名（文件或目录）</w:t>
-      </w:r>
-    </w:p>
-    <w:p>
-      <w:r>
-        <w:t>glob.glob('dir/file?.txt')</w:t>
-      </w:r>
-    </w:p>
-    <w:p>
-      <w:r>
-        <w:rPr>
-          <w:rFonts w:hint="eastAsia"/>
-        </w:rPr>
-        <w:t>glob.glob('dir/*[0-9].*')</w:t>
-      </w:r>
-      <w:r>
-        <w:rPr>
-          <w:rFonts w:hint="eastAsia"/>
-        </w:rPr>
-        <w:tab/>
-      </w:r>
-      <w:r>
-        <w:rPr>
-          <w:rFonts w:hint="eastAsia"/>
-        </w:rPr>
-        <w:tab/>
-      </w:r>
-      <w:r>
-        <w:rPr>
-          <w:rFonts w:hint="eastAsia"/>
-        </w:rPr>
-        <w:t>字符区间</w:t>
-      </w:r>
-    </w:p>
-    <w:p/>
-    <w:p>
-      <w:pPr>
-        <w:rPr>
-          <w:b/>
-        </w:rPr>
-      </w:pPr>
-      <w:r>
-        <w:rPr>
-          <w:b/>
-        </w:rPr>
-        <w:t>import tempfile</w:t>
-      </w:r>
-    </w:p>
-    <w:p>
-      <w:r>
-        <w:rPr>
-          <w:rFonts w:hint="eastAsia"/>
-        </w:rPr>
-        <w:t>tempfile</w:t>
-      </w:r>
-      <w:r>
-        <w:rPr>
-          <w:rFonts w:hint="eastAsia"/>
-        </w:rPr>
-        <w:t>模块提供了多个函数来安全地创建临时文件系统资源</w:t>
-      </w:r>
-    </w:p>
-    <w:p>
-      <w:r>
-        <w:rPr>
-          <w:rFonts w:hint="eastAsia"/>
-        </w:rPr>
-        <w:t>临时文件系统对象，文件关闭时会自动删除</w:t>
-      </w:r>
-    </w:p>
-    <w:p>
-      <w:r>
-        <w:rPr>
-          <w:rFonts w:hint="eastAsia"/>
-        </w:rPr>
-        <w:t>TemporaryFile()</w:t>
-      </w:r>
-      <w:r>
-        <w:rPr>
-          <w:rFonts w:hint="eastAsia"/>
-        </w:rPr>
-        <w:tab/>
-      </w:r>
-      <w:r>
-        <w:rPr>
-          <w:rFonts w:hint="eastAsia"/>
-        </w:rPr>
-        <w:t>打开并返回一个未命名的文件</w:t>
-      </w:r>
-    </w:p>
-    <w:p>
-      <w:r>
-        <w:t>temp = tempfile.TemporaryFile()</w:t>
-      </w:r>
-    </w:p>
-    <w:p>
-      <w:r>
-        <w:rPr>
-          <w:rFonts w:hint="eastAsia"/>
-        </w:rPr>
-        <w:t>NamedTemporaryFile()</w:t>
-      </w:r>
-      <w:r>
-        <w:rPr>
-          <w:rFonts w:hint="eastAsia"/>
-        </w:rPr>
-        <w:t>打开并返回一个命名文件</w:t>
-      </w:r>
-    </w:p>
-    <w:p>
-      <w:r>
-        <w:t>with tempfile.NamedTemporaryFile() as temp:</w:t>
-      </w:r>
-    </w:p>
-    <w:p>
-      <w:r>
-        <w:rPr>
-          <w:rFonts w:hint="eastAsia"/>
-        </w:rPr>
-        <w:t>mkdtemp()</w:t>
-      </w:r>
-      <w:r>
-        <w:rPr>
-          <w:rFonts w:hint="eastAsia"/>
-        </w:rPr>
-        <w:t>创建一个临时目录，并返回其目录名</w:t>
-      </w:r>
-    </w:p>
-    <w:p>
-      <w:r>
-        <w:t>dir_name = tempfile.mkdtemp()</w:t>
-      </w:r>
-    </w:p>
-    <w:p>
-      <w:r>
-        <w:rPr>
-          <w:rFonts w:hint="eastAsia"/>
-        </w:rPr>
-        <w:t>tempfile.gettempdir()</w:t>
-      </w:r>
-      <w:r>
-        <w:rPr>
-          <w:rFonts w:hint="eastAsia"/>
-        </w:rPr>
-        <w:tab/>
-      </w:r>
-      <w:r>
-        <w:rPr>
-          <w:rFonts w:hint="eastAsia"/>
-        </w:rPr>
-        <w:tab/>
-      </w:r>
-      <w:r>
-        <w:rPr>
-          <w:rFonts w:hint="eastAsia"/>
-        </w:rPr>
-        <w:t>获取临时文件位置</w:t>
-      </w:r>
-    </w:p>
-    <w:p>
-      <w:r>
-        <w:rPr>
-          <w:rFonts w:hint="eastAsia"/>
-        </w:rPr>
-        <w:t>查找过程：</w:t>
-      </w:r>
-    </w:p>
-    <w:p>
-      <w:r>
-        <w:rPr>
-          <w:rFonts w:hint="eastAsia"/>
-        </w:rPr>
-        <w:t>环境变量</w:t>
-      </w:r>
-      <w:r>
-        <w:rPr>
-          <w:rFonts w:hint="eastAsia"/>
-        </w:rPr>
-        <w:t xml:space="preserve">TMPDIR -&gt; </w:t>
-      </w:r>
-      <w:r>
-        <w:rPr>
-          <w:rFonts w:hint="eastAsia"/>
-        </w:rPr>
-        <w:t>环境变量</w:t>
-      </w:r>
-      <w:r>
-        <w:rPr>
-          <w:rFonts w:hint="eastAsia"/>
-        </w:rPr>
-        <w:t xml:space="preserve">TEMP -&gt; </w:t>
-      </w:r>
-      <w:r>
-        <w:rPr>
-          <w:rFonts w:hint="eastAsia"/>
-        </w:rPr>
-        <w:t>环境变量</w:t>
-      </w:r>
-      <w:r>
-        <w:rPr>
-          <w:rFonts w:hint="eastAsia"/>
-        </w:rPr>
-        <w:t xml:space="preserve">TMP -&gt; window(C:\TMP, ...), Linux(/tmp, /var/tmp, usr/tmp) -&gt; </w:t>
-      </w:r>
-      <w:r>
-        <w:rPr>
-          <w:rFonts w:hint="eastAsia"/>
-        </w:rPr>
-        <w:t>当前工作目录</w:t>
-      </w:r>
-    </w:p>
-    <w:p>
-      <w:r>
-        <w:rPr>
-          <w:rFonts w:hint="eastAsia"/>
-        </w:rPr>
-        <w:t>高级文件操作</w:t>
-      </w:r>
-    </w:p>
-    <w:p/>
-    <w:p>
-      <w:pPr>
-        <w:rPr>
-          <w:b/>
-        </w:rPr>
-      </w:pPr>
-      <w:r>
-        <w:rPr>
-          <w:b/>
-        </w:rPr>
-        <w:t>import shutil</w:t>
-      </w:r>
-    </w:p>
-    <w:p>
-      <w:r>
-        <w:rPr>
-          <w:rFonts w:hint="eastAsia"/>
-        </w:rPr>
-        <w:t>shutil.</w:t>
-      </w:r>
-      <w:r>
-        <w:t>copyfile('main.py', 'main.py.copy')</w:t>
-      </w:r>
-    </w:p>
-    <w:p>
-      <w:r>
-        <w:rPr>
-          <w:rFonts w:hint="eastAsia"/>
-        </w:rPr>
-        <w:t>shutil.copy('main.py', 'script')</w:t>
-      </w:r>
-      <w:r>
-        <w:rPr>
-          <w:rFonts w:hint="eastAsia"/>
-        </w:rPr>
-        <w:tab/>
-      </w:r>
-      <w:r>
-        <w:rPr>
-          <w:rFonts w:hint="eastAsia"/>
-        </w:rPr>
-        <w:t>类似于</w:t>
-      </w:r>
-      <w:r>
-        <w:rPr>
-          <w:rFonts w:hint="eastAsia"/>
-        </w:rPr>
-        <w:t>unix</w:t>
-      </w:r>
-      <w:r>
-        <w:rPr>
-          <w:rFonts w:hint="eastAsia"/>
-        </w:rPr>
-        <w:t>的</w:t>
-      </w:r>
-      <w:r>
-        <w:rPr>
-          <w:rFonts w:hint="eastAsia"/>
-        </w:rPr>
-        <w:t>cp,</w:t>
-      </w:r>
-      <w:r>
-        <w:rPr>
-          <w:rFonts w:hint="eastAsia"/>
-        </w:rPr>
-        <w:t>若目标是目录，则</w:t>
-      </w:r>
-      <w:r>
-        <w:rPr>
-          <w:rFonts w:hint="eastAsia"/>
-        </w:rPr>
-        <w:t>copy</w:t>
-      </w:r>
-      <w:r>
-        <w:rPr>
-          <w:rFonts w:hint="eastAsia"/>
-        </w:rPr>
-        <w:t>文件于该目录下</w:t>
-      </w:r>
-    </w:p>
-    <w:p>
-      <w:r>
-        <w:rPr>
-          <w:rFonts w:hint="eastAsia"/>
-        </w:rPr>
-        <w:t>shutil.move('main.py', 'main.txt')</w:t>
-      </w:r>
-      <w:r>
-        <w:rPr>
-          <w:rFonts w:hint="eastAsia"/>
-        </w:rPr>
-        <w:tab/>
-      </w:r>
-      <w:r>
-        <w:rPr>
-          <w:rFonts w:hint="eastAsia"/>
-        </w:rPr>
-        <w:t>类似于</w:t>
-      </w:r>
-      <w:r>
-        <w:rPr>
-          <w:rFonts w:hint="eastAsia"/>
-        </w:rPr>
-        <w:t>unix</w:t>
-      </w:r>
-      <w:r>
-        <w:rPr>
-          <w:rFonts w:hint="eastAsia"/>
-        </w:rPr>
-        <w:t>的</w:t>
-      </w:r>
-      <w:r>
-        <w:rPr>
-          <w:rFonts w:hint="eastAsia"/>
-        </w:rPr>
-        <w:t>mv,</w:t>
-      </w:r>
-      <w:r>
-        <w:rPr>
-          <w:rFonts w:hint="eastAsia"/>
-        </w:rPr>
-        <w:t>改名或移动文件</w:t>
-      </w:r>
-    </w:p>
-    <w:p>
-      <w:r>
-        <w:rPr>
-          <w:rFonts w:hint="eastAsia"/>
-        </w:rPr>
-        <w:t>shutil.copytree(src, dst)</w:t>
-      </w:r>
-      <w:r>
-        <w:rPr>
-          <w:rFonts w:hint="eastAsia"/>
-        </w:rPr>
-        <w:tab/>
-      </w:r>
-      <w:r>
-        <w:rPr>
-          <w:rFonts w:hint="eastAsia"/>
-        </w:rPr>
-        <w:t>复制整个文件夹</w:t>
-      </w:r>
-    </w:p>
-    <w:p>
-      <w:r>
-        <w:rPr>
-          <w:rFonts w:hint="eastAsia"/>
-        </w:rPr>
-        <w:t>shutil.rmtree(path)</w:t>
-      </w:r>
-      <w:r>
-        <w:rPr>
-          <w:rFonts w:hint="eastAsia"/>
-        </w:rPr>
-        <w:tab/>
-      </w:r>
-      <w:r>
-        <w:rPr>
-          <w:rFonts w:hint="eastAsia"/>
-        </w:rPr>
-        <w:tab/>
-      </w:r>
-      <w:r>
-        <w:rPr>
-          <w:rFonts w:hint="eastAsia"/>
-        </w:rPr>
-        <w:t>删除整个文件夹</w:t>
-      </w:r>
-    </w:p>
-    <w:p>
-      <w:r>
-        <w:t>import send2trash</w:t>
-      </w:r>
-    </w:p>
-    <w:p>
-      <w:r>
-        <w:rPr>
-          <w:rFonts w:hint="eastAsia"/>
-        </w:rPr>
-        <w:t>send2trash.send2trash('bacon.txt')</w:t>
-      </w:r>
-      <w:r>
-        <w:rPr>
-          <w:rFonts w:hint="eastAsia"/>
-        </w:rPr>
-        <w:tab/>
-      </w:r>
-      <w:r>
-        <w:rPr>
-          <w:rFonts w:hint="eastAsia"/>
-        </w:rPr>
-        <w:t>删除至回收站</w:t>
-      </w:r>
-    </w:p>
-    <w:p/>
-    <w:p>
-      <w:pPr>
-        <w:rPr>
-          <w:b/>
-        </w:rPr>
-      </w:pPr>
-      <w:r>
-        <w:rPr>
-          <w:b/>
-        </w:rPr>
-        <w:t>$import base64</w:t>
-      </w:r>
-    </w:p>
-    <w:p>
-      <w:r>
-        <w:rPr>
-          <w:rFonts w:hint="eastAsia"/>
-        </w:rPr>
-        <w:t xml:space="preserve">info = </w:t>
-      </w:r>
-      <w:r>
-        <w:rPr>
-          <w:rFonts w:hint="eastAsia"/>
-        </w:rPr>
-        <w:t>“</w:t>
-      </w:r>
-      <w:r>
-        <w:rPr>
-          <w:rFonts w:hint="eastAsia"/>
-        </w:rPr>
-        <w:t>qizhonglin</w:t>
-      </w:r>
-      <w:r>
-        <w:rPr>
-          <w:rFonts w:hint="eastAsia"/>
-        </w:rPr>
-        <w:t>”</w:t>
-      </w:r>
-    </w:p>
-    <w:p>
-      <w:r>
         <w:t>info_b64encode = base64.b64encode(info)</w:t>
       </w:r>
     </w:p>
@@ -13510,27 +13520,87 @@
     </w:p>
     <w:p>
       <w:r>
+        <w:lastRenderedPageBreak/>
         <w:t>message.html_part.get_payload().decode(message.html_part.charset)</w:t>
+      </w:r>
+    </w:p>
+    <w:p/>
+    <w:p>
+      <w:pPr>
+        <w:rPr>
+          <w:rFonts w:hint="eastAsia"/>
+        </w:rPr>
+      </w:pPr>
+      <w:r>
+        <w:rPr>
+          <w:rFonts w:hint="eastAsia"/>
+        </w:rPr>
+        <w:t>参数命令</w:t>
+      </w:r>
+      <w:r>
+        <w:t>行化</w:t>
+      </w:r>
+      <w:bookmarkStart w:id="55" w:name="_GoBack"/>
+      <w:bookmarkEnd w:id="55"/>
+    </w:p>
+    <w:p>
+      <w:r>
+        <w:t>parser = optparse.OptionParser()</w:t>
+      </w:r>
+    </w:p>
+    <w:p>
+      <w:r>
+        <w:t>parser.add_option('-u', '--url',</w:t>
+      </w:r>
+    </w:p>
+    <w:p>
+      <w:r>
+        <w:t xml:space="preserve">               </w:t>
+      </w:r>
+      <w:r>
+        <w:t>dest="url",</w:t>
+      </w:r>
+    </w:p>
+    <w:p>
+      <w:r>
+        <w:t xml:space="preserve">               </w:t>
+      </w:r>
+      <w:r>
+        <w:t>default="http://161.92.142.80:8080/mediawiki")</w:t>
+      </w:r>
+    </w:p>
+    <w:p>
+      <w:r>
+        <w:t>options, remainder = parser.parse_args()</w:t>
+      </w:r>
+    </w:p>
+    <w:p>
+      <w:r>
+        <w:t>url = options.url</w:t>
+      </w:r>
+    </w:p>
+    <w:p>
+      <w:r>
+        <w:t>python main.py -u http://..."</w:t>
       </w:r>
     </w:p>
     <w:p>
       <w:pPr>
         <w:pStyle w:val="Heading3"/>
       </w:pPr>
-      <w:bookmarkStart w:id="55" w:name="_Toc458426096"/>
-      <w:bookmarkStart w:id="56" w:name="_Toc468041009"/>
-      <w:r>
-        <w:rPr>
-          <w:rFonts w:hint="eastAsia"/>
-        </w:rPr>
-        <w:lastRenderedPageBreak/>
+      <w:bookmarkStart w:id="56" w:name="_Toc458426096"/>
+      <w:bookmarkStart w:id="57" w:name="_Toc468041009"/>
+      <w:r>
+        <w:rPr>
+          <w:rFonts w:hint="eastAsia"/>
+        </w:rPr>
         <w:t>日期</w:t>
       </w:r>
       <w:r>
         <w:t>和时间</w:t>
       </w:r>
-      <w:bookmarkEnd w:id="55"/>
       <w:bookmarkEnd w:id="56"/>
+      <w:bookmarkEnd w:id="57"/>
     </w:p>
     <w:p>
       <w:r>
@@ -13909,6 +13979,7 @@
     <w:p/>
     <w:p>
       <w:r>
+        <w:lastRenderedPageBreak/>
         <w:t>$import calendar</w:t>
       </w:r>
     </w:p>
@@ -13963,16 +14034,16 @@
       <w:pPr>
         <w:pStyle w:val="Heading3"/>
       </w:pPr>
-      <w:bookmarkStart w:id="57" w:name="_Toc458426097"/>
-      <w:bookmarkStart w:id="58" w:name="_Toc468041010"/>
+      <w:bookmarkStart w:id="58" w:name="_Toc458426097"/>
+      <w:bookmarkStart w:id="59" w:name="_Toc468041010"/>
       <w:r>
         <w:rPr>
           <w:rFonts w:hint="eastAsia"/>
         </w:rPr>
         <w:t>数学</w:t>
       </w:r>
-      <w:bookmarkEnd w:id="57"/>
       <w:bookmarkEnd w:id="58"/>
+      <w:bookmarkEnd w:id="59"/>
     </w:p>
     <w:p>
       <w:r>
@@ -13984,504 +14055,504 @@
         <w:rPr>
           <w:rFonts w:hint="eastAsia"/>
         </w:rPr>
+        <w:t>Decimal</w:t>
+      </w:r>
+      <w:r>
+        <w:rPr>
+          <w:rFonts w:hint="eastAsia"/>
+        </w:rPr>
+        <w:t>类实现定点和浮点运算，构造函数取一个整数或字符串作为参数</w:t>
+      </w:r>
+      <w:r>
+        <w:rPr>
+          <w:rFonts w:hint="eastAsia"/>
+        </w:rPr>
+        <w:t>,</w:t>
+      </w:r>
+      <w:r>
+        <w:rPr>
+          <w:rFonts w:hint="eastAsia"/>
+        </w:rPr>
+        <w:t>重载了算术运算符</w:t>
+      </w:r>
+    </w:p>
+    <w:p>
+      <w:r>
+        <w:t>decimal.Decimal('3.14') + decimal.Decimal(str(f))</w:t>
+      </w:r>
+    </w:p>
+    <w:p/>
+    <w:p>
+      <w:r>
+        <w:t>$import fractions</w:t>
+      </w:r>
+    </w:p>
+    <w:p>
+      <w:r>
+        <w:rPr>
+          <w:rFonts w:hint="eastAsia"/>
+        </w:rPr>
+        <w:t>Fraction</w:t>
+      </w:r>
+      <w:r>
+        <w:rPr>
+          <w:rFonts w:hint="eastAsia"/>
+        </w:rPr>
+        <w:t>类基于</w:t>
+      </w:r>
+      <w:r>
+        <w:rPr>
+          <w:rFonts w:hint="eastAsia"/>
+        </w:rPr>
+        <w:t>numbers</w:t>
+      </w:r>
+      <w:r>
+        <w:rPr>
+          <w:rFonts w:hint="eastAsia"/>
+        </w:rPr>
+        <w:t>模块中</w:t>
+      </w:r>
+      <w:r>
+        <w:rPr>
+          <w:rFonts w:hint="eastAsia"/>
+        </w:rPr>
+        <w:t>Rational</w:t>
+      </w:r>
+      <w:r>
+        <w:rPr>
+          <w:rFonts w:hint="eastAsia"/>
+        </w:rPr>
+        <w:t>定义的</w:t>
+      </w:r>
+      <w:r>
+        <w:rPr>
+          <w:rFonts w:hint="eastAsia"/>
+        </w:rPr>
+        <w:t>API</w:t>
+      </w:r>
+      <w:r>
+        <w:rPr>
+          <w:rFonts w:hint="eastAsia"/>
+        </w:rPr>
+        <w:t>，实现了有理数的数值运算</w:t>
+      </w:r>
+      <w:r>
+        <w:rPr>
+          <w:rFonts w:hint="eastAsia"/>
+        </w:rPr>
+        <w:t>,</w:t>
+      </w:r>
+      <w:r>
+        <w:rPr>
+          <w:rFonts w:hint="eastAsia"/>
+        </w:rPr>
+        <w:t>重载了算术运算符</w:t>
+      </w:r>
+    </w:p>
+    <w:p>
+      <w:r>
+        <w:t xml:space="preserve">fractions.Fraction(1, 2) </w:t>
+      </w:r>
+      <w:r>
+        <w:tab/>
+      </w:r>
+      <w:r>
+        <w:tab/>
+        <w:t>==1/2</w:t>
+      </w:r>
+    </w:p>
+    <w:p>
+      <w:r>
+        <w:t>fractions.Fraction('1/2')</w:t>
+      </w:r>
+    </w:p>
+    <w:p>
+      <w:r>
+        <w:t>fractions.Fraction('0.5')</w:t>
+      </w:r>
+    </w:p>
+    <w:p/>
+    <w:p>
+      <w:r>
+        <w:t>$import math</w:t>
+      </w:r>
+    </w:p>
+    <w:p>
+      <w:r>
+        <w:rPr>
+          <w:rFonts w:hint="eastAsia"/>
+        </w:rPr>
+        <w:t>pring "pi = %.30f" % math.pi</w:t>
+      </w:r>
+      <w:r>
+        <w:rPr>
+          <w:rFonts w:hint="eastAsia"/>
+        </w:rPr>
+        <w:tab/>
+      </w:r>
+      <w:r>
+        <w:rPr>
+          <w:rFonts w:hint="eastAsia"/>
+        </w:rPr>
+        <w:t>取小数点后</w:t>
+      </w:r>
+      <w:r>
+        <w:rPr>
+          <w:rFonts w:hint="eastAsia"/>
+        </w:rPr>
+        <w:t>30</w:t>
+      </w:r>
+      <w:r>
+        <w:rPr>
+          <w:rFonts w:hint="eastAsia"/>
+        </w:rPr>
+        <w:t>位的值</w:t>
+      </w:r>
+    </w:p>
+    <w:p>
+      <w:r>
+        <w:t>math.trunc()</w:t>
+      </w:r>
+    </w:p>
+    <w:p>
+      <w:r>
+        <w:t>math.floor()</w:t>
+      </w:r>
+    </w:p>
+    <w:p>
+      <w:r>
+        <w:t>math.ceil()</w:t>
+      </w:r>
+    </w:p>
+    <w:p>
+      <w:r>
+        <w:rPr>
+          <w:rFonts w:hint="eastAsia"/>
+        </w:rPr>
+        <w:t>math.modf()</w:t>
+      </w:r>
+      <w:r>
+        <w:rPr>
+          <w:rFonts w:hint="eastAsia"/>
+        </w:rPr>
+        <w:tab/>
+      </w:r>
+      <w:r>
+        <w:rPr>
+          <w:rFonts w:hint="eastAsia"/>
+        </w:rPr>
+        <w:t>返回</w:t>
+      </w:r>
+      <w:r>
+        <w:rPr>
+          <w:rFonts w:hint="eastAsia"/>
+        </w:rPr>
+        <w:t>tuple,</w:t>
+      </w:r>
+      <w:r>
+        <w:rPr>
+          <w:rFonts w:hint="eastAsia"/>
+        </w:rPr>
+        <w:t>输入值的小数和整数</w:t>
+      </w:r>
+    </w:p>
+    <w:p>
+      <w:r>
+        <w:t>math.fabs()</w:t>
+      </w:r>
+    </w:p>
+    <w:p>
+      <w:r>
+        <w:t>math.pow(x, y)</w:t>
+      </w:r>
+    </w:p>
+    <w:p>
+      <w:r>
+        <w:t>math.log()</w:t>
+      </w:r>
+    </w:p>
+    <w:p>
+      <w:r>
+        <w:t>math.exp()</w:t>
+      </w:r>
+    </w:p>
+    <w:p>
+      <w:r>
+        <w:t>math.radians() &lt;-&gt; math.degrees()</w:t>
+      </w:r>
+    </w:p>
+    <w:p>
+      <w:r>
+        <w:t>math.hypot(deltaX, deltaY)</w:t>
+      </w:r>
+    </w:p>
+    <w:p/>
+    <w:p>
+      <w:r>
+        <w:t>$import random</w:t>
+      </w:r>
+    </w:p>
+    <w:p>
+      <w:r>
+        <w:rPr>
+          <w:rFonts w:hint="eastAsia"/>
+        </w:rPr>
+        <w:t>生成随机浮点数、整数、字符串，甚至帮助你随机选择列表序列中的一个元素，打乱一组数据等。</w:t>
+      </w:r>
+    </w:p>
+    <w:p>
+      <w:r>
+        <w:t>r</w:t>
+      </w:r>
+      <w:r>
+        <w:rPr>
+          <w:rFonts w:hint="eastAsia"/>
+        </w:rPr>
+        <w:t>andom.</w:t>
+      </w:r>
+      <w:r>
+        <w:t>seed(1)</w:t>
+      </w:r>
+    </w:p>
+    <w:p>
+      <w:r>
+        <w:rPr>
+          <w:rFonts w:hint="eastAsia"/>
+        </w:rPr>
+        <w:t xml:space="preserve">random() </w:t>
+      </w:r>
+      <w:r>
+        <w:rPr>
+          <w:rFonts w:hint="eastAsia"/>
+        </w:rPr>
+        <w:t>返回</w:t>
+      </w:r>
+      <w:r>
+        <w:rPr>
+          <w:rFonts w:hint="eastAsia"/>
+        </w:rPr>
+        <w:t>0&lt;=n&lt;1</w:t>
+      </w:r>
+      <w:r>
+        <w:rPr>
+          <w:rFonts w:hint="eastAsia"/>
+        </w:rPr>
+        <w:t>之间的随机实数</w:t>
+      </w:r>
+      <w:r>
+        <w:rPr>
+          <w:rFonts w:hint="eastAsia"/>
+        </w:rPr>
+        <w:t>n</w:t>
+      </w:r>
+      <w:r>
+        <w:rPr>
+          <w:rFonts w:hint="eastAsia"/>
+        </w:rPr>
+        <w:t>；</w:t>
+      </w:r>
+    </w:p>
+    <w:p>
+      <w:r>
+        <w:rPr>
+          <w:rFonts w:hint="eastAsia"/>
+        </w:rPr>
+        <w:t>random.uniform(a, b)</w:t>
+      </w:r>
+      <w:r>
+        <w:rPr>
+          <w:rFonts w:hint="eastAsia"/>
+        </w:rPr>
+        <w:t>设定浮点数的范围，一个是上限，一个是下限。</w:t>
+      </w:r>
+    </w:p>
+    <w:p>
+      <w:r>
+        <w:rPr>
+          <w:rFonts w:hint="eastAsia"/>
+        </w:rPr>
+        <w:t>random.randint(</w:t>
+      </w:r>
+      <w:r>
+        <w:t>-100, 100</w:t>
+      </w:r>
+      <w:r>
+        <w:rPr>
+          <w:rFonts w:hint="eastAsia"/>
+        </w:rPr>
+        <w:t>)</w:t>
+      </w:r>
+      <w:r>
+        <w:rPr>
+          <w:rFonts w:hint="eastAsia"/>
+        </w:rPr>
+        <w:t>随机生一个整数</w:t>
+      </w:r>
+      <w:r>
+        <w:rPr>
+          <w:rFonts w:hint="eastAsia"/>
+        </w:rPr>
+        <w:t>int</w:t>
+      </w:r>
+      <w:r>
+        <w:rPr>
+          <w:rFonts w:hint="eastAsia"/>
+        </w:rPr>
+        <w:t>类型，可以指定这个整数的范围</w:t>
+      </w:r>
+    </w:p>
+    <w:p>
+      <w:r>
+        <w:t>random.</w:t>
+      </w:r>
+      <w:r>
+        <w:rPr>
+          <w:rFonts w:hint="eastAsia"/>
+        </w:rPr>
+        <w:t>randrange(0, 101, 5)</w:t>
+      </w:r>
+      <w:r>
+        <w:rPr>
+          <w:rFonts w:hint="eastAsia"/>
+        </w:rPr>
+        <w:t>区间</w:t>
+      </w:r>
+      <w:r>
+        <w:t>选择值</w:t>
+      </w:r>
+    </w:p>
+    <w:p>
+      <w:r>
+        <w:t>random.</w:t>
+      </w:r>
+      <w:r>
+        <w:rPr>
+          <w:rFonts w:hint="eastAsia"/>
+        </w:rPr>
+        <w:t xml:space="preserve">choice(seq) </w:t>
+      </w:r>
+      <w:r>
+        <w:rPr>
+          <w:rFonts w:hint="eastAsia"/>
+        </w:rPr>
+        <w:t>从序列</w:t>
+      </w:r>
+      <w:r>
+        <w:rPr>
+          <w:rFonts w:hint="eastAsia"/>
+        </w:rPr>
+        <w:t>seq</w:t>
+      </w:r>
+      <w:r>
+        <w:rPr>
+          <w:rFonts w:hint="eastAsia"/>
+        </w:rPr>
+        <w:t>中返回随机的元素；</w:t>
+      </w:r>
+    </w:p>
+    <w:p>
+      <w:r>
+        <w:t>random.</w:t>
+      </w:r>
+      <w:r>
+        <w:rPr>
+          <w:rFonts w:hint="eastAsia"/>
+        </w:rPr>
+        <w:t xml:space="preserve">getrandbits(n) </w:t>
+      </w:r>
+      <w:r>
+        <w:rPr>
+          <w:rFonts w:hint="eastAsia"/>
+        </w:rPr>
+        <w:t>以长整型形式返回</w:t>
+      </w:r>
+      <w:r>
+        <w:rPr>
+          <w:rFonts w:hint="eastAsia"/>
+        </w:rPr>
+        <w:t>n</w:t>
+      </w:r>
+      <w:r>
+        <w:rPr>
+          <w:rFonts w:hint="eastAsia"/>
+        </w:rPr>
+        <w:t>个随机位；</w:t>
+      </w:r>
+    </w:p>
+    <w:p>
+      <w:r>
+        <w:t>random.</w:t>
+      </w:r>
+      <w:r>
+        <w:rPr>
+          <w:rFonts w:hint="eastAsia"/>
+        </w:rPr>
+        <w:t xml:space="preserve">shuffle(seq[, random]) </w:t>
+      </w:r>
+      <w:r>
+        <w:rPr>
+          <w:rFonts w:hint="eastAsia"/>
+        </w:rPr>
+        <w:t>原地指定</w:t>
+      </w:r>
+      <w:r>
+        <w:rPr>
+          <w:rFonts w:hint="eastAsia"/>
+        </w:rPr>
+        <w:t>seq</w:t>
+      </w:r>
+      <w:r>
+        <w:rPr>
+          <w:rFonts w:hint="eastAsia"/>
+        </w:rPr>
+        <w:t>序列；</w:t>
+      </w:r>
+    </w:p>
+    <w:p>
+      <w:r>
         <w:lastRenderedPageBreak/>
-        <w:t>Decimal</w:t>
-      </w:r>
-      <w:r>
-        <w:rPr>
-          <w:rFonts w:hint="eastAsia"/>
-        </w:rPr>
-        <w:t>类实现定点和浮点运算，构造函数取一个整数或字符串作为参数</w:t>
-      </w:r>
-      <w:r>
-        <w:rPr>
-          <w:rFonts w:hint="eastAsia"/>
-        </w:rPr>
-        <w:t>,</w:t>
-      </w:r>
-      <w:r>
-        <w:rPr>
-          <w:rFonts w:hint="eastAsia"/>
-        </w:rPr>
-        <w:t>重载了算术运算符</w:t>
-      </w:r>
-    </w:p>
-    <w:p>
-      <w:r>
-        <w:t>decimal.Decimal('3.14') + decimal.Decimal(str(f))</w:t>
+        <w:t>random.</w:t>
+      </w:r>
+      <w:r>
+        <w:rPr>
+          <w:rFonts w:hint="eastAsia"/>
+        </w:rPr>
+        <w:t xml:space="preserve">sample(seq, n) </w:t>
+      </w:r>
+      <w:r>
+        <w:rPr>
+          <w:rFonts w:hint="eastAsia"/>
+        </w:rPr>
+        <w:t>从序列</w:t>
+      </w:r>
+      <w:r>
+        <w:rPr>
+          <w:rFonts w:hint="eastAsia"/>
+        </w:rPr>
+        <w:t>seq</w:t>
+      </w:r>
+      <w:r>
+        <w:rPr>
+          <w:rFonts w:hint="eastAsia"/>
+        </w:rPr>
+        <w:t>中选择</w:t>
+      </w:r>
+      <w:r>
+        <w:rPr>
+          <w:rFonts w:hint="eastAsia"/>
+        </w:rPr>
+        <w:t>n</w:t>
+      </w:r>
+      <w:r>
+        <w:rPr>
+          <w:rFonts w:hint="eastAsia"/>
+        </w:rPr>
+        <w:t>个随机且独立的元素；</w:t>
       </w:r>
     </w:p>
     <w:p/>
     <w:p>
       <w:r>
-        <w:t>$import fractions</w:t>
-      </w:r>
-    </w:p>
-    <w:p>
-      <w:r>
-        <w:rPr>
-          <w:rFonts w:hint="eastAsia"/>
-        </w:rPr>
-        <w:t>Fraction</w:t>
-      </w:r>
-      <w:r>
-        <w:rPr>
-          <w:rFonts w:hint="eastAsia"/>
-        </w:rPr>
-        <w:t>类基于</w:t>
-      </w:r>
-      <w:r>
-        <w:rPr>
-          <w:rFonts w:hint="eastAsia"/>
-        </w:rPr>
-        <w:t>numbers</w:t>
-      </w:r>
-      <w:r>
-        <w:rPr>
-          <w:rFonts w:hint="eastAsia"/>
-        </w:rPr>
-        <w:t>模块中</w:t>
-      </w:r>
-      <w:r>
-        <w:rPr>
-          <w:rFonts w:hint="eastAsia"/>
-        </w:rPr>
-        <w:t>Rational</w:t>
-      </w:r>
-      <w:r>
-        <w:rPr>
-          <w:rFonts w:hint="eastAsia"/>
-        </w:rPr>
-        <w:t>定义的</w:t>
-      </w:r>
-      <w:r>
-        <w:rPr>
-          <w:rFonts w:hint="eastAsia"/>
-        </w:rPr>
-        <w:t>API</w:t>
-      </w:r>
-      <w:r>
-        <w:rPr>
-          <w:rFonts w:hint="eastAsia"/>
-        </w:rPr>
-        <w:t>，实现了有理数的数值运算</w:t>
-      </w:r>
-      <w:r>
-        <w:rPr>
-          <w:rFonts w:hint="eastAsia"/>
-        </w:rPr>
-        <w:t>,</w:t>
-      </w:r>
-      <w:r>
-        <w:rPr>
-          <w:rFonts w:hint="eastAsia"/>
-        </w:rPr>
-        <w:t>重载了算术运算符</w:t>
-      </w:r>
-    </w:p>
-    <w:p>
-      <w:r>
-        <w:t xml:space="preserve">fractions.Fraction(1, 2) </w:t>
-      </w:r>
-      <w:r>
-        <w:tab/>
-      </w:r>
-      <w:r>
-        <w:tab/>
-        <w:t>==1/2</w:t>
-      </w:r>
-    </w:p>
-    <w:p>
-      <w:r>
-        <w:t>fractions.Fraction('1/2')</w:t>
-      </w:r>
-    </w:p>
-    <w:p>
-      <w:r>
-        <w:t>fractions.Fraction('0.5')</w:t>
-      </w:r>
-    </w:p>
-    <w:p/>
-    <w:p>
-      <w:r>
-        <w:t>$import math</w:t>
-      </w:r>
-    </w:p>
-    <w:p>
-      <w:r>
-        <w:rPr>
-          <w:rFonts w:hint="eastAsia"/>
-        </w:rPr>
-        <w:t>pring "pi = %.30f" % math.pi</w:t>
-      </w:r>
-      <w:r>
-        <w:rPr>
-          <w:rFonts w:hint="eastAsia"/>
-        </w:rPr>
-        <w:tab/>
-      </w:r>
-      <w:r>
-        <w:rPr>
-          <w:rFonts w:hint="eastAsia"/>
-        </w:rPr>
-        <w:t>取小数点后</w:t>
-      </w:r>
-      <w:r>
-        <w:rPr>
-          <w:rFonts w:hint="eastAsia"/>
-        </w:rPr>
-        <w:t>30</w:t>
-      </w:r>
-      <w:r>
-        <w:rPr>
-          <w:rFonts w:hint="eastAsia"/>
-        </w:rPr>
-        <w:t>位的值</w:t>
-      </w:r>
-    </w:p>
-    <w:p>
-      <w:r>
-        <w:t>math.trunc()</w:t>
-      </w:r>
-    </w:p>
-    <w:p>
-      <w:r>
-        <w:t>math.floor()</w:t>
-      </w:r>
-    </w:p>
-    <w:p>
-      <w:r>
-        <w:t>math.ceil()</w:t>
-      </w:r>
-    </w:p>
-    <w:p>
-      <w:r>
-        <w:rPr>
-          <w:rFonts w:hint="eastAsia"/>
-        </w:rPr>
-        <w:t>math.modf()</w:t>
-      </w:r>
-      <w:r>
-        <w:rPr>
-          <w:rFonts w:hint="eastAsia"/>
-        </w:rPr>
-        <w:tab/>
-      </w:r>
-      <w:r>
-        <w:rPr>
-          <w:rFonts w:hint="eastAsia"/>
-        </w:rPr>
-        <w:t>返回</w:t>
-      </w:r>
-      <w:r>
-        <w:rPr>
-          <w:rFonts w:hint="eastAsia"/>
-        </w:rPr>
-        <w:t>tuple,</w:t>
-      </w:r>
-      <w:r>
-        <w:rPr>
-          <w:rFonts w:hint="eastAsia"/>
-        </w:rPr>
-        <w:t>输入值的小数和整数</w:t>
-      </w:r>
-    </w:p>
-    <w:p>
-      <w:r>
-        <w:t>math.fabs()</w:t>
-      </w:r>
-    </w:p>
-    <w:p>
-      <w:r>
-        <w:t>math.pow(x, y)</w:t>
-      </w:r>
-    </w:p>
-    <w:p>
-      <w:r>
-        <w:t>math.log()</w:t>
-      </w:r>
-    </w:p>
-    <w:p>
-      <w:r>
-        <w:t>math.exp()</w:t>
-      </w:r>
-    </w:p>
-    <w:p>
-      <w:r>
-        <w:t>math.radians() &lt;-&gt; math.degrees()</w:t>
-      </w:r>
-    </w:p>
-    <w:p>
-      <w:r>
-        <w:t>math.hypot(deltaX, deltaY)</w:t>
-      </w:r>
-    </w:p>
-    <w:p/>
-    <w:p>
-      <w:r>
-        <w:t>$import random</w:t>
-      </w:r>
-    </w:p>
-    <w:p>
-      <w:r>
-        <w:rPr>
-          <w:rFonts w:hint="eastAsia"/>
-        </w:rPr>
-        <w:t>生成随机浮点数、整数、字符串，甚至帮助你随机选择列表序列中的一个元素，打乱一组数据等。</w:t>
-      </w:r>
-    </w:p>
-    <w:p>
-      <w:r>
-        <w:t>r</w:t>
-      </w:r>
-      <w:r>
-        <w:rPr>
-          <w:rFonts w:hint="eastAsia"/>
-        </w:rPr>
-        <w:t>andom.</w:t>
-      </w:r>
-      <w:r>
-        <w:t>seed(1)</w:t>
-      </w:r>
-    </w:p>
-    <w:p>
-      <w:r>
-        <w:rPr>
-          <w:rFonts w:hint="eastAsia"/>
-        </w:rPr>
-        <w:t xml:space="preserve">random() </w:t>
-      </w:r>
-      <w:r>
-        <w:rPr>
-          <w:rFonts w:hint="eastAsia"/>
-        </w:rPr>
-        <w:t>返回</w:t>
-      </w:r>
-      <w:r>
-        <w:rPr>
-          <w:rFonts w:hint="eastAsia"/>
-        </w:rPr>
-        <w:t>0&lt;=n&lt;1</w:t>
-      </w:r>
-      <w:r>
-        <w:rPr>
-          <w:rFonts w:hint="eastAsia"/>
-        </w:rPr>
-        <w:t>之间的随机实数</w:t>
-      </w:r>
-      <w:r>
-        <w:rPr>
-          <w:rFonts w:hint="eastAsia"/>
-        </w:rPr>
-        <w:t>n</w:t>
-      </w:r>
-      <w:r>
-        <w:rPr>
-          <w:rFonts w:hint="eastAsia"/>
-        </w:rPr>
-        <w:t>；</w:t>
-      </w:r>
-    </w:p>
-    <w:p>
-      <w:r>
-        <w:rPr>
-          <w:rFonts w:hint="eastAsia"/>
-        </w:rPr>
-        <w:t>random.uniform(a, b)</w:t>
-      </w:r>
-      <w:r>
-        <w:rPr>
-          <w:rFonts w:hint="eastAsia"/>
-        </w:rPr>
-        <w:t>设定浮点数的范围，一个是上限，一个是下限。</w:t>
-      </w:r>
-    </w:p>
-    <w:p>
-      <w:r>
-        <w:rPr>
-          <w:rFonts w:hint="eastAsia"/>
-        </w:rPr>
-        <w:t>random.randint(</w:t>
-      </w:r>
-      <w:r>
-        <w:t>-100, 100</w:t>
-      </w:r>
-      <w:r>
-        <w:rPr>
-          <w:rFonts w:hint="eastAsia"/>
-        </w:rPr>
-        <w:t>)</w:t>
-      </w:r>
-      <w:r>
-        <w:rPr>
-          <w:rFonts w:hint="eastAsia"/>
-        </w:rPr>
-        <w:t>随机生一个整数</w:t>
-      </w:r>
-      <w:r>
-        <w:rPr>
-          <w:rFonts w:hint="eastAsia"/>
-        </w:rPr>
-        <w:t>int</w:t>
-      </w:r>
-      <w:r>
-        <w:rPr>
-          <w:rFonts w:hint="eastAsia"/>
-        </w:rPr>
-        <w:t>类型，可以指定这个整数的范围</w:t>
-      </w:r>
-    </w:p>
-    <w:p>
-      <w:r>
-        <w:t>random.</w:t>
-      </w:r>
-      <w:r>
-        <w:rPr>
-          <w:rFonts w:hint="eastAsia"/>
-        </w:rPr>
-        <w:t>randrange(0, 101, 5)</w:t>
-      </w:r>
-      <w:r>
-        <w:rPr>
-          <w:rFonts w:hint="eastAsia"/>
-        </w:rPr>
-        <w:t>区间</w:t>
-      </w:r>
-      <w:r>
-        <w:t>选择值</w:t>
-      </w:r>
-    </w:p>
-    <w:p>
-      <w:r>
-        <w:t>random.</w:t>
-      </w:r>
-      <w:r>
-        <w:rPr>
-          <w:rFonts w:hint="eastAsia"/>
-        </w:rPr>
-        <w:t xml:space="preserve">choice(seq) </w:t>
-      </w:r>
-      <w:r>
-        <w:rPr>
-          <w:rFonts w:hint="eastAsia"/>
-        </w:rPr>
-        <w:t>从序列</w:t>
-      </w:r>
-      <w:r>
-        <w:rPr>
-          <w:rFonts w:hint="eastAsia"/>
-        </w:rPr>
-        <w:t>seq</w:t>
-      </w:r>
-      <w:r>
-        <w:rPr>
-          <w:rFonts w:hint="eastAsia"/>
-        </w:rPr>
-        <w:t>中返回随机的元素；</w:t>
-      </w:r>
-    </w:p>
-    <w:p>
-      <w:r>
-        <w:t>random.</w:t>
-      </w:r>
-      <w:r>
-        <w:rPr>
-          <w:rFonts w:hint="eastAsia"/>
-        </w:rPr>
-        <w:t xml:space="preserve">getrandbits(n) </w:t>
-      </w:r>
-      <w:r>
-        <w:rPr>
-          <w:rFonts w:hint="eastAsia"/>
-        </w:rPr>
-        <w:t>以长整型形式返回</w:t>
-      </w:r>
-      <w:r>
-        <w:rPr>
-          <w:rFonts w:hint="eastAsia"/>
-        </w:rPr>
-        <w:t>n</w:t>
-      </w:r>
-      <w:r>
-        <w:rPr>
-          <w:rFonts w:hint="eastAsia"/>
-        </w:rPr>
-        <w:t>个随机位；</w:t>
-      </w:r>
-    </w:p>
-    <w:p>
-      <w:r>
-        <w:t>random.</w:t>
-      </w:r>
-      <w:r>
-        <w:rPr>
-          <w:rFonts w:hint="eastAsia"/>
-        </w:rPr>
-        <w:t xml:space="preserve">shuffle(seq[, random]) </w:t>
-      </w:r>
-      <w:r>
-        <w:rPr>
-          <w:rFonts w:hint="eastAsia"/>
-        </w:rPr>
-        <w:t>原地指定</w:t>
-      </w:r>
-      <w:r>
-        <w:rPr>
-          <w:rFonts w:hint="eastAsia"/>
-        </w:rPr>
-        <w:t>seq</w:t>
-      </w:r>
-      <w:r>
-        <w:rPr>
-          <w:rFonts w:hint="eastAsia"/>
-        </w:rPr>
-        <w:t>序列；</w:t>
-      </w:r>
-    </w:p>
-    <w:p>
-      <w:r>
-        <w:t>random.</w:t>
-      </w:r>
-      <w:r>
-        <w:rPr>
-          <w:rFonts w:hint="eastAsia"/>
-        </w:rPr>
-        <w:t xml:space="preserve">sample(seq, n) </w:t>
-      </w:r>
-      <w:r>
-        <w:rPr>
-          <w:rFonts w:hint="eastAsia"/>
-        </w:rPr>
-        <w:t>从序列</w:t>
-      </w:r>
-      <w:r>
-        <w:rPr>
-          <w:rFonts w:hint="eastAsia"/>
-        </w:rPr>
-        <w:t>seq</w:t>
-      </w:r>
-      <w:r>
-        <w:rPr>
-          <w:rFonts w:hint="eastAsia"/>
-        </w:rPr>
-        <w:t>中选择</w:t>
-      </w:r>
-      <w:r>
-        <w:rPr>
-          <w:rFonts w:hint="eastAsia"/>
-        </w:rPr>
-        <w:t>n</w:t>
-      </w:r>
-      <w:r>
-        <w:rPr>
-          <w:rFonts w:hint="eastAsia"/>
-        </w:rPr>
-        <w:t>个随机且独立的元素；</w:t>
-      </w:r>
-    </w:p>
-    <w:p/>
-    <w:p>
-      <w:r>
         <w:rPr>
           <w:rFonts w:hint="eastAsia"/>
         </w:rPr>
@@ -14537,7 +14608,6 @@
     </w:p>
     <w:p>
       <w:r>
-        <w:lastRenderedPageBreak/>
         <w:t>random.betavariate()</w:t>
       </w:r>
     </w:p>
@@ -14557,8 +14627,8 @@
       <w:pPr>
         <w:pStyle w:val="Heading3"/>
       </w:pPr>
-      <w:bookmarkStart w:id="59" w:name="_Toc458426098"/>
-      <w:bookmarkStart w:id="60" w:name="_Toc468041011"/>
+      <w:bookmarkStart w:id="60" w:name="_Toc458426098"/>
+      <w:bookmarkStart w:id="61" w:name="_Toc468041011"/>
       <w:r>
         <w:rPr>
           <w:rFonts w:hint="eastAsia"/>
@@ -14568,8 +14638,8 @@
       <w:r>
         <w:t>器函数</w:t>
       </w:r>
-      <w:bookmarkEnd w:id="59"/>
       <w:bookmarkEnd w:id="60"/>
+      <w:bookmarkEnd w:id="61"/>
     </w:p>
     <w:p>
       <w:r>
@@ -15004,6 +15074,7 @@
         <w:rPr>
           <w:rFonts w:hint="eastAsia"/>
         </w:rPr>
+        <w:lastRenderedPageBreak/>
         <w:t>//cycle()</w:t>
       </w:r>
     </w:p>
@@ -15107,7 +15178,6 @@
         <w:rPr>
           <w:rFonts w:hint="eastAsia"/>
         </w:rPr>
-        <w:lastRenderedPageBreak/>
         <w:t>ifilter()</w:t>
       </w:r>
       <w:r>
@@ -15205,13 +15275,13 @@
       <w:pPr>
         <w:pStyle w:val="Heading3"/>
       </w:pPr>
-      <w:bookmarkStart w:id="61" w:name="_Toc458426099"/>
-      <w:bookmarkStart w:id="62" w:name="_Toc468041012"/>
+      <w:bookmarkStart w:id="62" w:name="_Toc458426099"/>
+      <w:bookmarkStart w:id="63" w:name="_Toc468041012"/>
       <w:r>
         <w:t>$import re</w:t>
       </w:r>
-      <w:bookmarkEnd w:id="61"/>
       <w:bookmarkEnd w:id="62"/>
+      <w:bookmarkEnd w:id="63"/>
     </w:p>
     <w:p>
       <w:r>
@@ -15592,6 +15662,7 @@
         <w:rPr>
           <w:rFonts w:hint="eastAsia"/>
         </w:rPr>
+        <w:lastRenderedPageBreak/>
         <w:t xml:space="preserve">+  </w:t>
       </w:r>
       <w:r>
@@ -15945,7 +16016,6 @@
         <w:rPr>
           <w:rFonts w:hint="eastAsia"/>
         </w:rPr>
-        <w:lastRenderedPageBreak/>
         <w:t>sub(</w:t>
       </w:r>
       <w:r>
@@ -16325,8 +16395,8 @@
       <w:pPr>
         <w:pStyle w:val="Heading2"/>
       </w:pPr>
-      <w:bookmarkStart w:id="63" w:name="_Toc458426100"/>
-      <w:bookmarkStart w:id="64" w:name="_Toc468041013"/>
+      <w:bookmarkStart w:id="64" w:name="_Toc458426100"/>
+      <w:bookmarkStart w:id="65" w:name="_Toc468041013"/>
       <w:r>
         <w:rPr>
           <w:rFonts w:hint="eastAsia"/>
@@ -16336,20 +16406,20 @@
       <w:r>
         <w:t>解析</w:t>
       </w:r>
-      <w:bookmarkEnd w:id="63"/>
       <w:bookmarkEnd w:id="64"/>
+      <w:bookmarkEnd w:id="65"/>
     </w:p>
     <w:p>
       <w:pPr>
         <w:pStyle w:val="Heading3"/>
       </w:pPr>
-      <w:bookmarkStart w:id="65" w:name="_Toc458426101"/>
-      <w:bookmarkStart w:id="66" w:name="_Toc468041014"/>
+      <w:bookmarkStart w:id="66" w:name="_Toc458426101"/>
+      <w:bookmarkStart w:id="67" w:name="_Toc468041014"/>
       <w:r>
         <w:t>import pprint</w:t>
       </w:r>
-      <w:bookmarkEnd w:id="65"/>
       <w:bookmarkEnd w:id="66"/>
+      <w:bookmarkEnd w:id="67"/>
     </w:p>
     <w:p>
       <w:r>
@@ -16450,13 +16520,14 @@
       <w:pPr>
         <w:pStyle w:val="Heading3"/>
       </w:pPr>
-      <w:bookmarkStart w:id="67" w:name="_Toc458426102"/>
-      <w:bookmarkStart w:id="68" w:name="_Toc468041015"/>
-      <w:r>
+      <w:bookmarkStart w:id="68" w:name="_Toc458426102"/>
+      <w:bookmarkStart w:id="69" w:name="_Toc468041015"/>
+      <w:r>
+        <w:lastRenderedPageBreak/>
         <w:t>copy and paste</w:t>
       </w:r>
-      <w:bookmarkEnd w:id="67"/>
       <w:bookmarkEnd w:id="68"/>
+      <w:bookmarkEnd w:id="69"/>
     </w:p>
     <w:p>
       <w:r>
@@ -16477,14 +16548,13 @@
       <w:pPr>
         <w:pStyle w:val="Heading3"/>
       </w:pPr>
-      <w:bookmarkStart w:id="69" w:name="_Toc458426103"/>
-      <w:bookmarkStart w:id="70" w:name="_Toc468041016"/>
-      <w:r>
-        <w:lastRenderedPageBreak/>
+      <w:bookmarkStart w:id="70" w:name="_Toc458426103"/>
+      <w:bookmarkStart w:id="71" w:name="_Toc468041016"/>
+      <w:r>
         <w:t>$import json</w:t>
       </w:r>
-      <w:bookmarkEnd w:id="69"/>
       <w:bookmarkEnd w:id="70"/>
+      <w:bookmarkEnd w:id="71"/>
     </w:p>
     <w:p>
       <w:r>
@@ -16799,13 +16869,13 @@
       <w:pPr>
         <w:pStyle w:val="Heading3"/>
       </w:pPr>
-      <w:bookmarkStart w:id="71" w:name="_Toc458426104"/>
-      <w:bookmarkStart w:id="72" w:name="_Toc468041017"/>
+      <w:bookmarkStart w:id="72" w:name="_Toc458426104"/>
+      <w:bookmarkStart w:id="73" w:name="_Toc468041017"/>
       <w:r>
         <w:t>$import csv</w:t>
       </w:r>
-      <w:bookmarkEnd w:id="71"/>
       <w:bookmarkEnd w:id="72"/>
+      <w:bookmarkEnd w:id="73"/>
     </w:p>
     <w:p>
       <w:r>
@@ -16961,8 +17031,8 @@
       <w:pPr>
         <w:pStyle w:val="Heading3"/>
       </w:pPr>
-      <w:bookmarkStart w:id="73" w:name="_Toc468041018"/>
-      <w:bookmarkStart w:id="74" w:name="_Toc458426105"/>
+      <w:bookmarkStart w:id="74" w:name="_Toc468041018"/>
+      <w:bookmarkStart w:id="75" w:name="_Toc458426105"/>
       <w:r>
         <w:lastRenderedPageBreak/>
         <w:t xml:space="preserve">Beautiful Soup  --HTML </w:t>
@@ -16979,15 +17049,15 @@
         </w:rPr>
         <w:t>解析</w:t>
       </w:r>
-      <w:bookmarkEnd w:id="73"/>
+      <w:bookmarkEnd w:id="74"/>
     </w:p>
     <w:p>
       <w:pPr>
         <w:pStyle w:val="Heading3"/>
       </w:pPr>
-      <w:bookmarkStart w:id="75" w:name="_Toc458426106"/>
-      <w:bookmarkStart w:id="76" w:name="_Toc468041019"/>
-      <w:bookmarkEnd w:id="74"/>
+      <w:bookmarkStart w:id="76" w:name="_Toc458426106"/>
+      <w:bookmarkStart w:id="77" w:name="_Toc468041019"/>
+      <w:bookmarkEnd w:id="75"/>
       <w:r>
         <w:t>PDF</w:t>
       </w:r>
@@ -16997,8 +17067,8 @@
         </w:rPr>
         <w:t>解析</w:t>
       </w:r>
-      <w:bookmarkEnd w:id="75"/>
       <w:bookmarkEnd w:id="76"/>
+      <w:bookmarkEnd w:id="77"/>
     </w:p>
     <w:p>
       <w:r>
@@ -17368,7 +17438,7 @@
       <w:pPr>
         <w:pStyle w:val="Heading3"/>
       </w:pPr>
-      <w:bookmarkStart w:id="77" w:name="_Toc468041020"/>
+      <w:bookmarkStart w:id="78" w:name="_Toc468041020"/>
       <w:r>
         <w:rPr>
           <w:rFonts w:hint="eastAsia"/>
@@ -17381,7 +17451,7 @@
         </w:rPr>
         <w:t>解析</w:t>
       </w:r>
-      <w:bookmarkEnd w:id="77"/>
+      <w:bookmarkEnd w:id="78"/>
     </w:p>
     <w:p>
       <w:r>
@@ -17605,7 +17675,7 @@
       <w:pPr>
         <w:pStyle w:val="Heading3"/>
       </w:pPr>
-      <w:bookmarkStart w:id="78" w:name="_Toc468041021"/>
+      <w:bookmarkStart w:id="79" w:name="_Toc468041021"/>
       <w:r>
         <w:rPr>
           <w:rFonts w:hint="eastAsia"/>
@@ -17618,7 +17688,7 @@
         </w:rPr>
         <w:t>解析</w:t>
       </w:r>
-      <w:bookmarkEnd w:id="78"/>
+      <w:bookmarkEnd w:id="79"/>
     </w:p>
     <w:p>
       <w:r>
@@ -18019,7 +18089,7 @@
       <w:pPr>
         <w:pStyle w:val="Heading2"/>
       </w:pPr>
-      <w:bookmarkStart w:id="79" w:name="_Toc468041022"/>
+      <w:bookmarkStart w:id="80" w:name="_Toc468041022"/>
       <w:r>
         <w:t>多线程</w:t>
       </w:r>
@@ -18041,13 +18111,13 @@
       <w:r>
         <w:t>自动化</w:t>
       </w:r>
-      <w:bookmarkEnd w:id="79"/>
+      <w:bookmarkEnd w:id="80"/>
     </w:p>
     <w:p>
       <w:pPr>
         <w:pStyle w:val="Heading3"/>
       </w:pPr>
-      <w:bookmarkStart w:id="80" w:name="_Toc468041023"/>
+      <w:bookmarkStart w:id="81" w:name="_Toc468041023"/>
       <w:r>
         <w:rPr>
           <w:rFonts w:hint="eastAsia"/>
@@ -18057,7 +18127,7 @@
       <w:r>
         <w:t>程</w:t>
       </w:r>
-      <w:bookmarkEnd w:id="80"/>
+      <w:bookmarkEnd w:id="81"/>
     </w:p>
     <w:p>
       <w:r>
@@ -18345,7 +18415,7 @@
       <w:pPr>
         <w:pStyle w:val="Heading3"/>
       </w:pPr>
-      <w:bookmarkStart w:id="81" w:name="_Toc468041024"/>
+      <w:bookmarkStart w:id="82" w:name="_Toc468041024"/>
       <w:r>
         <w:rPr>
           <w:rFonts w:hint="eastAsia"/>
@@ -18355,7 +18425,7 @@
       <w:r>
         <w:t>程</w:t>
       </w:r>
-      <w:bookmarkEnd w:id="81"/>
+      <w:bookmarkEnd w:id="82"/>
     </w:p>
     <w:p>
       <w:r>
@@ -18437,7 +18507,7 @@
       <w:pPr>
         <w:pStyle w:val="Heading3"/>
       </w:pPr>
-      <w:bookmarkStart w:id="82" w:name="_Toc468041025"/>
+      <w:bookmarkStart w:id="83" w:name="_Toc468041025"/>
       <w:r>
         <w:rPr>
           <w:rFonts w:hint="eastAsia"/>
@@ -18447,7 +18517,7 @@
       <w:r>
         <w:t>任务</w:t>
       </w:r>
-      <w:bookmarkEnd w:id="82"/>
+      <w:bookmarkEnd w:id="83"/>
     </w:p>
     <w:p>
       <w:r>
@@ -19022,7 +19092,7 @@
       <w:pPr>
         <w:pStyle w:val="Heading2"/>
       </w:pPr>
-      <w:bookmarkStart w:id="83" w:name="_Toc468041026"/>
+      <w:bookmarkStart w:id="84" w:name="_Toc468041026"/>
       <w:r>
         <w:rPr>
           <w:rFonts w:hint="eastAsia"/>
@@ -19038,7 +19108,7 @@
       <w:r>
         <w:t>化</w:t>
       </w:r>
-      <w:bookmarkEnd w:id="83"/>
+      <w:bookmarkEnd w:id="84"/>
     </w:p>
     <w:p>
       <w:r>
@@ -19428,8 +19498,8 @@
       <w:pPr>
         <w:pStyle w:val="Heading2"/>
       </w:pPr>
-      <w:bookmarkStart w:id="84" w:name="_Toc458426107"/>
-      <w:bookmarkStart w:id="85" w:name="_Toc468041027"/>
+      <w:bookmarkStart w:id="85" w:name="_Toc458426107"/>
+      <w:bookmarkStart w:id="86" w:name="_Toc468041027"/>
       <w:r>
         <w:rPr>
           <w:rFonts w:hint="eastAsia"/>
@@ -19439,15 +19509,15 @@
       <w:r>
         <w:t>库</w:t>
       </w:r>
-      <w:bookmarkEnd w:id="84"/>
       <w:bookmarkEnd w:id="85"/>
+      <w:bookmarkEnd w:id="86"/>
     </w:p>
     <w:p>
       <w:pPr>
         <w:pStyle w:val="Heading3"/>
       </w:pPr>
-      <w:bookmarkStart w:id="86" w:name="_Toc458426108"/>
-      <w:bookmarkStart w:id="87" w:name="_Toc468041028"/>
+      <w:bookmarkStart w:id="87" w:name="_Toc458426108"/>
+      <w:bookmarkStart w:id="88" w:name="_Toc468041028"/>
       <w:r>
         <w:t>S</w:t>
       </w:r>
@@ -19457,8 +19527,8 @@
         </w:rPr>
         <w:t>qlite3</w:t>
       </w:r>
-      <w:bookmarkEnd w:id="86"/>
       <w:bookmarkEnd w:id="87"/>
+      <w:bookmarkEnd w:id="88"/>
     </w:p>
     <w:p>
       <w:r>
@@ -19888,7 +19958,7 @@
       <w:pPr>
         <w:pStyle w:val="Heading2"/>
       </w:pPr>
-      <w:bookmarkStart w:id="88" w:name="_Toc468041029"/>
+      <w:bookmarkStart w:id="89" w:name="_Toc468041029"/>
       <w:r>
         <w:rPr>
           <w:rFonts w:hint="eastAsia"/>
@@ -19898,14 +19968,14 @@
       <w:r>
         <w:t>数据采集</w:t>
       </w:r>
-      <w:bookmarkEnd w:id="88"/>
+      <w:bookmarkEnd w:id="89"/>
     </w:p>
     <w:p>
       <w:pPr>
         <w:pStyle w:val="Heading3"/>
       </w:pPr>
-      <w:bookmarkStart w:id="89" w:name="_Toc458430347"/>
-      <w:bookmarkStart w:id="90" w:name="_Toc468041030"/>
+      <w:bookmarkStart w:id="90" w:name="_Toc458430347"/>
+      <w:bookmarkStart w:id="91" w:name="_Toc468041030"/>
       <w:r>
         <w:rPr>
           <w:rFonts w:hint="eastAsia"/>
@@ -19922,8 +19992,8 @@
         <w:tab/>
         <w:t>--requests</w:t>
       </w:r>
-      <w:bookmarkEnd w:id="89"/>
       <w:bookmarkEnd w:id="90"/>
+      <w:bookmarkEnd w:id="91"/>
     </w:p>
     <w:p>
       <w:r>
@@ -20017,7 +20087,7 @@
       <w:pPr>
         <w:pStyle w:val="Heading4"/>
       </w:pPr>
-      <w:bookmarkStart w:id="91" w:name="_Toc458430348"/>
+      <w:bookmarkStart w:id="92" w:name="_Toc458430348"/>
       <w:r>
         <w:rPr>
           <w:rFonts w:hint="eastAsia"/>
@@ -20087,7 +20157,7 @@
         </w:rPr>
         <w:t>对象</w:t>
       </w:r>
-      <w:bookmarkEnd w:id="91"/>
+      <w:bookmarkEnd w:id="92"/>
     </w:p>
     <w:p>
       <w:r>
@@ -20136,7 +20206,7 @@
       <w:pPr>
         <w:pStyle w:val="Heading4"/>
       </w:pPr>
-      <w:bookmarkStart w:id="92" w:name="_Toc458430349"/>
+      <w:bookmarkStart w:id="93" w:name="_Toc458430349"/>
       <w:r>
         <w:rPr>
           <w:rFonts w:hint="eastAsia"/>
@@ -20156,7 +20226,7 @@
         </w:rPr>
         <w:t>传递参数</w:t>
       </w:r>
-      <w:bookmarkEnd w:id="92"/>
+      <w:bookmarkEnd w:id="93"/>
     </w:p>
     <w:p>
       <w:r>
@@ -20178,14 +20248,14 @@
       <w:pPr>
         <w:pStyle w:val="Heading4"/>
       </w:pPr>
-      <w:bookmarkStart w:id="93" w:name="_Toc458430350"/>
+      <w:bookmarkStart w:id="94" w:name="_Toc458430350"/>
       <w:r>
         <w:rPr>
           <w:rFonts w:hint="eastAsia"/>
         </w:rPr>
         <w:t>定制请求头</w:t>
       </w:r>
-      <w:bookmarkEnd w:id="93"/>
+      <w:bookmarkEnd w:id="94"/>
     </w:p>
     <w:p>
       <w:r>
@@ -20371,7 +20441,7 @@
       <w:pPr>
         <w:pStyle w:val="Heading4"/>
       </w:pPr>
-      <w:bookmarkStart w:id="94" w:name="_Toc458430351"/>
+      <w:bookmarkStart w:id="95" w:name="_Toc458430351"/>
       <w:r>
         <w:rPr>
           <w:rFonts w:hint="eastAsia"/>
@@ -20381,7 +20451,7 @@
       <w:r>
         <w:t>对象</w:t>
       </w:r>
-      <w:bookmarkEnd w:id="94"/>
+      <w:bookmarkEnd w:id="95"/>
     </w:p>
     <w:p>
       <w:r>
@@ -20517,7 +20587,7 @@
       <w:pPr>
         <w:pStyle w:val="Heading4"/>
       </w:pPr>
-      <w:bookmarkStart w:id="95" w:name="_Toc458430352"/>
+      <w:bookmarkStart w:id="96" w:name="_Toc458430352"/>
       <w:r>
         <w:rPr>
           <w:rFonts w:hint="eastAsia"/>
@@ -20527,7 +20597,7 @@
       <w:r>
         <w:t>内容</w:t>
       </w:r>
-      <w:bookmarkEnd w:id="95"/>
+      <w:bookmarkEnd w:id="96"/>
     </w:p>
     <w:p>
       <w:r>
@@ -20551,8 +20621,8 @@
       <w:pPr>
         <w:pStyle w:val="Heading3"/>
       </w:pPr>
-      <w:bookmarkStart w:id="96" w:name="_Toc458430353"/>
-      <w:bookmarkStart w:id="97" w:name="_Toc468041031"/>
+      <w:bookmarkStart w:id="97" w:name="_Toc458430353"/>
+      <w:bookmarkStart w:id="98" w:name="_Toc468041031"/>
       <w:r>
         <w:rPr>
           <w:rFonts w:hint="eastAsia"/>
@@ -20578,8 +20648,8 @@
         </w:rPr>
         <w:t>Beautiful Soup</w:t>
       </w:r>
-      <w:bookmarkEnd w:id="96"/>
       <w:bookmarkEnd w:id="97"/>
+      <w:bookmarkEnd w:id="98"/>
     </w:p>
     <w:p>
       <w:hyperlink r:id="rId11" w:history="1">
@@ -20676,7 +20746,7 @@
       <w:pPr>
         <w:pStyle w:val="Heading4"/>
       </w:pPr>
-      <w:bookmarkStart w:id="98" w:name="_Toc458430354"/>
+      <w:bookmarkStart w:id="99" w:name="_Toc458430354"/>
       <w:r>
         <w:rPr>
           <w:rFonts w:hint="eastAsia"/>
@@ -20695,7 +20765,7 @@
         </w:rPr>
         <w:t>对象</w:t>
       </w:r>
-      <w:bookmarkEnd w:id="98"/>
+      <w:bookmarkEnd w:id="99"/>
     </w:p>
     <w:p>
       <w:r>
@@ -21449,7 +21519,7 @@
       <w:pPr>
         <w:pStyle w:val="Heading4"/>
       </w:pPr>
-      <w:bookmarkStart w:id="99" w:name="_Toc458430355"/>
+      <w:bookmarkStart w:id="100" w:name="_Toc458430355"/>
       <w:r>
         <w:rPr>
           <w:rFonts w:hint="eastAsia"/>
@@ -21468,7 +21538,7 @@
         </w:rPr>
         <w:t>对象</w:t>
       </w:r>
-      <w:bookmarkEnd w:id="99"/>
+      <w:bookmarkEnd w:id="100"/>
     </w:p>
     <w:p>
       <w:r>
@@ -21932,7 +22002,7 @@
       <w:pPr>
         <w:pStyle w:val="Heading4"/>
       </w:pPr>
-      <w:bookmarkStart w:id="100" w:name="_Toc458430356"/>
+      <w:bookmarkStart w:id="101" w:name="_Toc458430356"/>
       <w:r>
         <w:rPr>
           <w:rFonts w:hint="eastAsia"/>
@@ -21946,7 +22016,7 @@
         </w:rPr>
         <w:t>查询</w:t>
       </w:r>
-      <w:bookmarkEnd w:id="100"/>
+      <w:bookmarkEnd w:id="101"/>
     </w:p>
     <w:p>
       <w:r>
@@ -22248,7 +22318,7 @@
       <w:pPr>
         <w:pStyle w:val="Heading4"/>
       </w:pPr>
-      <w:bookmarkStart w:id="101" w:name="_Toc458430357"/>
+      <w:bookmarkStart w:id="102" w:name="_Toc458430357"/>
       <w:r>
         <w:rPr>
           <w:rFonts w:hint="eastAsia"/>
@@ -22264,7 +22334,7 @@
       <w:r>
         <w:t>观打印</w:t>
       </w:r>
-      <w:bookmarkEnd w:id="101"/>
+      <w:bookmarkEnd w:id="102"/>
     </w:p>
     <w:p>
       <w:r>
@@ -22333,7 +22403,7 @@
       <w:pPr>
         <w:pStyle w:val="Heading4"/>
       </w:pPr>
-      <w:bookmarkStart w:id="102" w:name="_Toc458430358"/>
+      <w:bookmarkStart w:id="103" w:name="_Toc458430358"/>
       <w:r>
         <w:rPr>
           <w:rFonts w:hint="eastAsia"/>
@@ -22343,7 +22413,7 @@
       <w:r>
         <w:t>：</w:t>
       </w:r>
-      <w:bookmarkEnd w:id="102"/>
+      <w:bookmarkEnd w:id="103"/>
     </w:p>
     <w:p>
       <w:r>
@@ -22669,7 +22739,7 @@
       <w:pPr>
         <w:pStyle w:val="Heading3"/>
       </w:pPr>
-      <w:bookmarkStart w:id="103" w:name="_Toc468041032"/>
+      <w:bookmarkStart w:id="104" w:name="_Toc468041032"/>
       <w:r>
         <w:rPr>
           <w:rFonts w:hint="eastAsia"/>
@@ -22679,7 +22749,7 @@
       <w:r>
         <w:t>器操作</w:t>
       </w:r>
-      <w:bookmarkEnd w:id="103"/>
+      <w:bookmarkEnd w:id="104"/>
     </w:p>
     <w:p>
       <w:pPr>
@@ -23058,8 +23128,8 @@
       <w:pPr>
         <w:pStyle w:val="Heading2"/>
       </w:pPr>
-      <w:bookmarkStart w:id="104" w:name="_Toc458426111"/>
-      <w:bookmarkStart w:id="105" w:name="_Toc468041033"/>
+      <w:bookmarkStart w:id="105" w:name="_Toc458426111"/>
+      <w:bookmarkStart w:id="106" w:name="_Toc468041033"/>
       <w:r>
         <w:rPr>
           <w:rFonts w:hint="eastAsia"/>
@@ -23069,15 +23139,15 @@
       <w:r>
         <w:t>framework</w:t>
       </w:r>
-      <w:bookmarkEnd w:id="104"/>
       <w:bookmarkEnd w:id="105"/>
+      <w:bookmarkEnd w:id="106"/>
     </w:p>
     <w:p>
       <w:pPr>
         <w:pStyle w:val="Heading3"/>
       </w:pPr>
-      <w:bookmarkStart w:id="106" w:name="_Toc458426112"/>
-      <w:bookmarkStart w:id="107" w:name="_Toc468041034"/>
+      <w:bookmarkStart w:id="107" w:name="_Toc458426112"/>
+      <w:bookmarkStart w:id="108" w:name="_Toc468041034"/>
       <w:r>
         <w:rPr>
           <w:rFonts w:hint="eastAsia"/>
@@ -23087,8 +23157,8 @@
       <w:r>
         <w:t>-in web server to setup a web server</w:t>
       </w:r>
-      <w:bookmarkEnd w:id="106"/>
       <w:bookmarkEnd w:id="107"/>
+      <w:bookmarkEnd w:id="108"/>
     </w:p>
     <w:p>
       <w:r>
@@ -23167,16 +23237,16 @@
       <w:pPr>
         <w:pStyle w:val="Heading3"/>
       </w:pPr>
-      <w:bookmarkStart w:id="108" w:name="_Toc458426113"/>
-      <w:bookmarkStart w:id="109" w:name="_Toc468041035"/>
+      <w:bookmarkStart w:id="109" w:name="_Toc458426113"/>
+      <w:bookmarkStart w:id="110" w:name="_Toc468041035"/>
       <w:r>
         <w:rPr>
           <w:rFonts w:hint="eastAsia"/>
         </w:rPr>
         <w:t>Flask</w:t>
       </w:r>
-      <w:bookmarkEnd w:id="108"/>
       <w:bookmarkEnd w:id="109"/>
+      <w:bookmarkEnd w:id="110"/>
     </w:p>
     <w:p>
       <w:r>
@@ -23200,7 +23270,7 @@
       <w:pPr>
         <w:pStyle w:val="Heading2"/>
       </w:pPr>
-      <w:bookmarkStart w:id="110" w:name="_Toc468041036"/>
+      <w:bookmarkStart w:id="111" w:name="_Toc468041036"/>
       <w:r>
         <w:rPr>
           <w:rFonts w:hint="eastAsia"/>
@@ -23210,7 +23280,7 @@
       <w:r>
         <w:t>自动填写</w:t>
       </w:r>
-      <w:bookmarkEnd w:id="110"/>
+      <w:bookmarkEnd w:id="111"/>
     </w:p>
     <w:p>
       <w:hyperlink r:id="rId12" w:history="1">
@@ -23247,15 +23317,7 @@
         <w:rPr>
           <w:rFonts w:hint="eastAsia"/>
         </w:rPr>
-        <w:t>-U</w:t>
-      </w:r>
-      <w:bookmarkStart w:id="111" w:name="_GoBack"/>
-      <w:bookmarkEnd w:id="111"/>
-      <w:r>
-        <w:rPr>
-          <w:rFonts w:hint="eastAsia"/>
-        </w:rPr>
-        <w:t xml:space="preserve"> </w:t>
+        <w:t xml:space="preserve">-U </w:t>
       </w:r>
       <w:r>
         <w:t>selenium</w:t>
@@ -31353,7 +31415,7 @@
         <a:sysClr val="windowText" lastClr="000000"/>
       </a:dk1>
       <a:lt1>
-        <a:sysClr val="window" lastClr="CCE8CF"/>
+        <a:sysClr val="window" lastClr="DAE8CC"/>
       </a:lt1>
       <a:dk2>
         <a:srgbClr val="44546A"/>
@@ -31611,7 +31673,7 @@
 </file>
 
 <file path=customXml/itemProps1.xml><?xml version="1.0" encoding="utf-8"?>
-<ds:datastoreItem xmlns:ds="http://schemas.openxmlformats.org/officeDocument/2006/customXml" ds:itemID="{05BED3BE-A1AD-431A-AE67-A330CCF35B5E}">
+<ds:datastoreItem xmlns:ds="http://schemas.openxmlformats.org/officeDocument/2006/customXml" ds:itemID="{19A1357D-62B0-42DF-BC7B-0900F43D5873}">
   <ds:schemaRefs>
     <ds:schemaRef ds:uri="http://schemas.openxmlformats.org/officeDocument/2006/bibliography"/>
   </ds:schemaRefs>

--- a/linux/Data Science.docx
+++ b/linux/Data Science.docx
@@ -9753,6 +9753,8 @@
       <w:r>
         <w:tab/>
       </w:r>
+      <w:bookmarkStart w:id="22" w:name="_GoBack"/>
+      <w:bookmarkEnd w:id="22"/>
     </w:p>
     <w:p>
       <w:r>
@@ -9806,19 +9808,248 @@
           <w:rFonts w:hint="eastAsia"/>
         </w:rPr>
         <w:t>退出虚拟环境</w:t>
+      </w:r>
+    </w:p>
+    <w:p/>
+    <w:p>
+      <w:r>
+        <w:t>v</w:t>
+      </w:r>
+      <w:r>
+        <w:rPr>
+          <w:rFonts w:hint="eastAsia"/>
+        </w:rPr>
+        <w:t>irtualenv</w:t>
+      </w:r>
+      <w:r>
+        <w:rPr>
+          <w:rFonts w:hint="eastAsia"/>
+        </w:rPr>
+        <w:t>默认是</w:t>
+      </w:r>
+      <w:r>
+        <w:t>采用</w:t>
+      </w:r>
+      <w:r>
+        <w:rPr>
+          <w:rFonts w:hint="eastAsia"/>
+        </w:rPr>
+        <w:t>python2</w:t>
+      </w:r>
+      <w:r>
+        <w:rPr>
+          <w:rFonts w:hint="eastAsia"/>
+        </w:rPr>
+        <w:t>解析</w:t>
+      </w:r>
+      <w:r>
+        <w:t>器</w:t>
+      </w:r>
+      <w:r>
+        <w:rPr>
+          <w:rFonts w:hint="eastAsia"/>
+        </w:rPr>
+        <w:t>，</w:t>
+      </w:r>
+      <w:r>
+        <w:t>所以以</w:t>
+      </w:r>
+      <w:r>
+        <w:rPr>
+          <w:rFonts w:hint="eastAsia"/>
+        </w:rPr>
+        <w:t>上</w:t>
+      </w:r>
+      <w:r>
+        <w:t>生成</w:t>
+      </w:r>
+      <w:r>
+        <w:rPr>
+          <w:rFonts w:hint="eastAsia"/>
+        </w:rPr>
+        <w:t>python2</w:t>
+      </w:r>
+      <w:r>
+        <w:rPr>
+          <w:rFonts w:hint="eastAsia"/>
+        </w:rPr>
+        <w:t>环境</w:t>
+      </w:r>
+    </w:p>
+    <w:p>
+      <w:r>
+        <w:rPr>
+          <w:rFonts w:hint="eastAsia"/>
+        </w:rPr>
+        <w:t>若</w:t>
+      </w:r>
+      <w:r>
+        <w:t>要</w:t>
+      </w:r>
+      <w:r>
+        <w:rPr>
+          <w:rFonts w:hint="eastAsia"/>
+        </w:rPr>
+        <w:t>生成</w:t>
+      </w:r>
+      <w:r>
+        <w:rPr>
+          <w:rFonts w:hint="eastAsia"/>
+        </w:rPr>
+        <w:t>python3</w:t>
+      </w:r>
+      <w:r>
+        <w:rPr>
+          <w:rFonts w:hint="eastAsia"/>
+        </w:rPr>
+        <w:t>环境</w:t>
+      </w:r>
+      <w:r>
+        <w:t>呢？</w:t>
+      </w:r>
+    </w:p>
+    <w:p>
+      <w:pPr>
+        <w:pStyle w:val="ListParagraph"/>
+        <w:numPr>
+          <w:ilvl w:val="0"/>
+          <w:numId w:val="7"/>
+        </w:numPr>
+        <w:ind w:firstLineChars="0"/>
+        <w:rPr>
+          <w:rFonts w:hint="eastAsia"/>
+        </w:rPr>
+      </w:pPr>
+      <w:r>
+        <w:t>p</w:t>
+      </w:r>
+      <w:r>
+        <w:rPr>
+          <w:rFonts w:hint="eastAsia"/>
+        </w:rPr>
+        <w:t xml:space="preserve">ip </w:t>
+      </w:r>
+      <w:r>
+        <w:t>install --upgrade virtualenv</w:t>
+      </w:r>
+    </w:p>
+    <w:p>
+      <w:pPr>
+        <w:pStyle w:val="ListParagraph"/>
+        <w:numPr>
+          <w:ilvl w:val="0"/>
+          <w:numId w:val="7"/>
+        </w:numPr>
+        <w:ind w:firstLineChars="0"/>
+      </w:pPr>
+      <w:r>
+        <w:rPr>
+          <w:rFonts w:hint="eastAsia"/>
+        </w:rPr>
+        <w:t xml:space="preserve">virtual </w:t>
+      </w:r>
+      <w:r>
+        <w:t>–</w:t>
+      </w:r>
+      <w:r>
+        <w:rPr>
+          <w:rFonts w:hint="eastAsia"/>
+        </w:rPr>
+        <w:t xml:space="preserve">p </w:t>
+      </w:r>
+      <w:r>
+        <w:t>python3 env</w:t>
+      </w:r>
+      <w:r>
+        <w:tab/>
+      </w:r>
+      <w:r>
+        <w:tab/>
+      </w:r>
+      <w:r>
+        <w:tab/>
+      </w:r>
+      <w:r>
+        <w:rPr>
+          <w:rFonts w:hint="eastAsia"/>
+        </w:rPr>
+        <w:t>本</w:t>
+      </w:r>
+      <w:r>
+        <w:t>地目录下生成</w:t>
+      </w:r>
+      <w:r>
+        <w:rPr>
+          <w:rFonts w:hint="eastAsia"/>
+        </w:rPr>
+        <w:t xml:space="preserve">env, </w:t>
+      </w:r>
+      <w:r>
+        <w:rPr>
+          <w:rFonts w:hint="eastAsia"/>
+        </w:rPr>
+        <w:t>即</w:t>
+      </w:r>
+      <w:r>
+        <w:rPr>
+          <w:rFonts w:hint="eastAsia"/>
+        </w:rPr>
+        <w:t>python3</w:t>
+      </w:r>
+      <w:r>
+        <w:rPr>
+          <w:rFonts w:hint="eastAsia"/>
+        </w:rPr>
+        <w:t>环境</w:t>
+      </w:r>
+    </w:p>
+    <w:p>
+      <w:pPr>
+        <w:pStyle w:val="ListParagraph"/>
+        <w:numPr>
+          <w:ilvl w:val="0"/>
+          <w:numId w:val="7"/>
+        </w:numPr>
+        <w:ind w:firstLineChars="0"/>
+      </w:pPr>
+      <w:r>
+        <w:rPr>
+          <w:rFonts w:hint="eastAsia"/>
+        </w:rPr>
+        <w:t>source env/bin</w:t>
+      </w:r>
+      <w:r>
+        <w:t>/activate</w:t>
+      </w:r>
+    </w:p>
+    <w:p>
+      <w:pPr>
+        <w:pStyle w:val="ListParagraph"/>
+        <w:numPr>
+          <w:ilvl w:val="0"/>
+          <w:numId w:val="7"/>
+        </w:numPr>
+        <w:ind w:firstLineChars="0"/>
+        <w:rPr>
+          <w:rFonts w:hint="eastAsia"/>
+        </w:rPr>
+      </w:pPr>
+      <w:r>
+        <w:t>(env)$pip install -r requirements.txt</w:t>
       </w:r>
     </w:p>
     <w:p>
       <w:pPr>
         <w:pStyle w:val="Heading2"/>
       </w:pPr>
-      <w:bookmarkStart w:id="22" w:name="_Toc458426080"/>
-      <w:bookmarkStart w:id="23" w:name="_Toc468040993"/>
-      <w:r>
+      <w:bookmarkStart w:id="23" w:name="_Toc458426080"/>
+      <w:bookmarkStart w:id="24" w:name="_Toc468040993"/>
+      <w:r>
+        <w:lastRenderedPageBreak/>
         <w:t>Requirements files</w:t>
       </w:r>
-      <w:bookmarkEnd w:id="22"/>
       <w:bookmarkEnd w:id="23"/>
+      <w:bookmarkEnd w:id="24"/>
     </w:p>
     <w:p>
       <w:r>
@@ -9842,7 +10073,6 @@
     </w:p>
     <w:p>
       <w:r>
-        <w:lastRenderedPageBreak/>
         <w:t>Framework==0.9.4</w:t>
       </w:r>
     </w:p>
@@ -9872,8 +10102,8 @@
       <w:pPr>
         <w:pStyle w:val="Heading2"/>
       </w:pPr>
-      <w:bookmarkStart w:id="24" w:name="_Toc458426081"/>
-      <w:bookmarkStart w:id="25" w:name="_Toc468040994"/>
+      <w:bookmarkStart w:id="25" w:name="_Toc458426081"/>
+      <w:bookmarkStart w:id="26" w:name="_Toc468040994"/>
       <w:r>
         <w:t>P</w:t>
       </w:r>
@@ -9892,20 +10122,20 @@
       <w:r>
         <w:t>编程和运行方式</w:t>
       </w:r>
-      <w:bookmarkEnd w:id="24"/>
       <w:bookmarkEnd w:id="25"/>
+      <w:bookmarkEnd w:id="26"/>
     </w:p>
     <w:p>
       <w:pPr>
         <w:pStyle w:val="Heading3"/>
       </w:pPr>
-      <w:bookmarkStart w:id="26" w:name="_Toc458426082"/>
-      <w:bookmarkStart w:id="27" w:name="_Toc468040995"/>
+      <w:bookmarkStart w:id="27" w:name="_Toc458426082"/>
+      <w:bookmarkStart w:id="28" w:name="_Toc468040995"/>
       <w:r>
         <w:t>Interactive Mode Programming</w:t>
       </w:r>
-      <w:bookmarkEnd w:id="26"/>
       <w:bookmarkEnd w:id="27"/>
+      <w:bookmarkEnd w:id="28"/>
     </w:p>
     <w:p>
       <w:r>
@@ -9927,13 +10157,13 @@
       <w:pPr>
         <w:pStyle w:val="Heading3"/>
       </w:pPr>
-      <w:bookmarkStart w:id="28" w:name="_Toc458426083"/>
-      <w:bookmarkStart w:id="29" w:name="_Toc468040996"/>
+      <w:bookmarkStart w:id="29" w:name="_Toc458426083"/>
+      <w:bookmarkStart w:id="30" w:name="_Toc468040996"/>
       <w:r>
         <w:t>Script Mode Programming</w:t>
       </w:r>
-      <w:bookmarkEnd w:id="28"/>
       <w:bookmarkEnd w:id="29"/>
+      <w:bookmarkEnd w:id="30"/>
     </w:p>
     <w:p>
       <w:r>
@@ -9955,13 +10185,13 @@
       <w:pPr>
         <w:pStyle w:val="Heading3"/>
       </w:pPr>
-      <w:bookmarkStart w:id="30" w:name="_Toc458426084"/>
-      <w:bookmarkStart w:id="31" w:name="_Toc468040997"/>
+      <w:bookmarkStart w:id="31" w:name="_Toc458426084"/>
+      <w:bookmarkStart w:id="32" w:name="_Toc468040997"/>
       <w:r>
         <w:t>like shell</w:t>
       </w:r>
-      <w:bookmarkEnd w:id="30"/>
       <w:bookmarkEnd w:id="31"/>
+      <w:bookmarkEnd w:id="32"/>
     </w:p>
     <w:p>
       <w:r>
@@ -9988,28 +10218,29 @@
       <w:pPr>
         <w:pStyle w:val="Heading2"/>
       </w:pPr>
-      <w:bookmarkStart w:id="32" w:name="_Toc458426085"/>
-      <w:bookmarkStart w:id="33" w:name="_Toc468040998"/>
-      <w:r>
-        <w:rPr>
-          <w:rFonts w:hint="eastAsia"/>
-        </w:rPr>
+      <w:bookmarkStart w:id="33" w:name="_Toc458426085"/>
+      <w:bookmarkStart w:id="34" w:name="_Toc468040998"/>
+      <w:r>
+        <w:rPr>
+          <w:rFonts w:hint="eastAsia"/>
+        </w:rPr>
+        <w:lastRenderedPageBreak/>
         <w:t>语法</w:t>
       </w:r>
-      <w:bookmarkEnd w:id="32"/>
       <w:bookmarkEnd w:id="33"/>
+      <w:bookmarkEnd w:id="34"/>
     </w:p>
     <w:p>
       <w:pPr>
         <w:pStyle w:val="Heading3"/>
       </w:pPr>
-      <w:bookmarkStart w:id="34" w:name="_Toc458426086"/>
-      <w:bookmarkStart w:id="35" w:name="_Toc468040999"/>
+      <w:bookmarkStart w:id="35" w:name="_Toc458426086"/>
+      <w:bookmarkStart w:id="36" w:name="_Toc468040999"/>
       <w:r>
         <w:t>Standard Data Types</w:t>
       </w:r>
-      <w:bookmarkEnd w:id="34"/>
       <w:bookmarkEnd w:id="35"/>
+      <w:bookmarkEnd w:id="36"/>
     </w:p>
     <w:p>
       <w:r>
@@ -10033,7 +10264,6 @@
     </w:p>
     <w:p>
       <w:r>
-        <w:lastRenderedPageBreak/>
         <w:t>Tuple</w:t>
       </w:r>
     </w:p>
@@ -10061,13 +10291,13 @@
       <w:pPr>
         <w:pStyle w:val="Heading3"/>
       </w:pPr>
-      <w:bookmarkStart w:id="36" w:name="_Toc458426087"/>
-      <w:bookmarkStart w:id="37" w:name="_Toc468041000"/>
+      <w:bookmarkStart w:id="37" w:name="_Toc458426087"/>
+      <w:bookmarkStart w:id="38" w:name="_Toc468041000"/>
       <w:r>
         <w:t>Types of Operator</w:t>
       </w:r>
-      <w:bookmarkEnd w:id="36"/>
       <w:bookmarkEnd w:id="37"/>
+      <w:bookmarkEnd w:id="38"/>
     </w:p>
     <w:p>
       <w:r>
@@ -10263,16 +10493,16 @@
       <w:pPr>
         <w:pStyle w:val="Heading3"/>
       </w:pPr>
-      <w:bookmarkStart w:id="38" w:name="_Toc458426088"/>
-      <w:bookmarkStart w:id="39" w:name="_Toc468041001"/>
+      <w:bookmarkStart w:id="39" w:name="_Toc458426088"/>
+      <w:bookmarkStart w:id="40" w:name="_Toc468041001"/>
       <w:r>
         <w:rPr>
           <w:rFonts w:hint="eastAsia"/>
         </w:rPr>
         <w:t>函数</w:t>
       </w:r>
-      <w:bookmarkEnd w:id="38"/>
       <w:bookmarkEnd w:id="39"/>
+      <w:bookmarkEnd w:id="40"/>
     </w:p>
     <w:p>
       <w:pPr>
@@ -10324,6 +10554,7 @@
         <w:rPr>
           <w:rFonts w:hint="eastAsia"/>
         </w:rPr>
+        <w:lastRenderedPageBreak/>
         <w:t>函数</w:t>
       </w:r>
       <w:r>
@@ -10358,7 +10589,6 @@
     </w:p>
     <w:p>
       <w:r>
-        <w:lastRenderedPageBreak/>
         <w:t xml:space="preserve">   return</w:t>
       </w:r>
     </w:p>
@@ -10509,6 +10739,7 @@
     </w:p>
     <w:p>
       <w:r>
+        <w:lastRenderedPageBreak/>
         <w:t xml:space="preserve">    ...</w:t>
       </w:r>
     </w:p>
@@ -10562,16 +10793,16 @@
       <w:pPr>
         <w:pStyle w:val="Heading3"/>
       </w:pPr>
-      <w:bookmarkStart w:id="40" w:name="_Toc458426089"/>
-      <w:bookmarkStart w:id="41" w:name="_Toc468041002"/>
+      <w:bookmarkStart w:id="41" w:name="_Toc458426089"/>
+      <w:bookmarkStart w:id="42" w:name="_Toc468041002"/>
       <w:r>
         <w:rPr>
           <w:rFonts w:hint="eastAsia"/>
         </w:rPr>
         <w:t>模块</w:t>
       </w:r>
-      <w:bookmarkEnd w:id="40"/>
       <w:bookmarkEnd w:id="41"/>
+      <w:bookmarkEnd w:id="42"/>
     </w:p>
     <w:p>
       <w:pPr>
@@ -10717,13 +10948,13 @@
       <w:pPr>
         <w:pStyle w:val="Heading3"/>
       </w:pPr>
-      <w:bookmarkStart w:id="42" w:name="_Toc458426090"/>
-      <w:bookmarkStart w:id="43" w:name="_Toc468041003"/>
+      <w:bookmarkStart w:id="43" w:name="_Toc458426090"/>
+      <w:bookmarkStart w:id="44" w:name="_Toc468041003"/>
       <w:r>
         <w:t>Packages in Python</w:t>
       </w:r>
-      <w:bookmarkEnd w:id="42"/>
       <w:bookmarkEnd w:id="43"/>
+      <w:bookmarkEnd w:id="44"/>
     </w:p>
     <w:p>
       <w:r>
@@ -10752,7 +10983,6 @@
     </w:p>
     <w:p>
       <w:r>
-        <w:lastRenderedPageBreak/>
         <w:t>from G3 import G3</w:t>
       </w:r>
     </w:p>
@@ -10794,8 +11024,8 @@
       <w:pPr>
         <w:pStyle w:val="Heading2"/>
       </w:pPr>
-      <w:bookmarkStart w:id="44" w:name="_Toc458426091"/>
-      <w:bookmarkStart w:id="45" w:name="_Toc468041004"/>
+      <w:bookmarkStart w:id="45" w:name="_Toc458426091"/>
+      <w:bookmarkStart w:id="46" w:name="_Toc468041004"/>
       <w:r>
         <w:rPr>
           <w:rFonts w:hint="eastAsia"/>
@@ -10805,8 +11035,8 @@
       <w:r>
         <w:t>输出</w:t>
       </w:r>
-      <w:bookmarkEnd w:id="44"/>
       <w:bookmarkEnd w:id="45"/>
+      <w:bookmarkEnd w:id="46"/>
     </w:p>
     <w:p>
       <w:pPr>
@@ -10880,6 +11110,7 @@
         <w:rPr>
           <w:rFonts w:hint="eastAsia"/>
         </w:rPr>
+        <w:lastRenderedPageBreak/>
         <w:t>$./helloworld.py | ./stream-read.py</w:t>
       </w:r>
     </w:p>
@@ -10947,7 +11178,6 @@
         <w:ind w:firstLineChars="0"/>
       </w:pPr>
       <w:r>
-        <w:lastRenderedPageBreak/>
         <w:t>a</w:t>
       </w:r>
       <w:r>
@@ -11289,16 +11519,16 @@
       <w:pPr>
         <w:pStyle w:val="Heading2"/>
       </w:pPr>
-      <w:bookmarkStart w:id="46" w:name="_Toc458426092"/>
-      <w:bookmarkStart w:id="47" w:name="_Toc468041005"/>
+      <w:bookmarkStart w:id="47" w:name="_Toc458426092"/>
+      <w:bookmarkStart w:id="48" w:name="_Toc468041005"/>
       <w:r>
         <w:rPr>
           <w:rFonts w:hint="eastAsia"/>
         </w:rPr>
         <w:t>惯用法</w:t>
       </w:r>
-      <w:bookmarkEnd w:id="46"/>
       <w:bookmarkEnd w:id="47"/>
+      <w:bookmarkEnd w:id="48"/>
     </w:p>
     <w:p>
       <w:r>
@@ -11479,6 +11709,7 @@
         <w:rPr>
           <w:rFonts w:hint="eastAsia"/>
         </w:rPr>
+        <w:lastRenderedPageBreak/>
         <w:t>map unpacking</w:t>
       </w:r>
     </w:p>
@@ -11567,7 +11798,7 @@
           <w:b/>
         </w:rPr>
       </w:pPr>
-      <w:bookmarkStart w:id="48" w:name="_Toc440640734"/>
+      <w:bookmarkStart w:id="49" w:name="_Toc440640734"/>
       <w:r>
         <w:rPr>
           <w:b/>
@@ -11581,7 +11812,7 @@
         </w:rPr>
         <w:t>&amp; glocal()</w:t>
       </w:r>
-      <w:bookmarkEnd w:id="48"/>
+      <w:bookmarkEnd w:id="49"/>
     </w:p>
     <w:p>
       <w:r>
@@ -11641,7 +11872,6 @@
         <w:rPr>
           <w:rFonts w:hint="eastAsia"/>
         </w:rPr>
-        <w:lastRenderedPageBreak/>
         <w:t>str.format(**locals()).</w:t>
       </w:r>
     </w:p>
@@ -11826,8 +12056,8 @@
       <w:pPr>
         <w:pStyle w:val="Heading2"/>
       </w:pPr>
-      <w:bookmarkStart w:id="49" w:name="_Toc458426093"/>
-      <w:bookmarkStart w:id="50" w:name="_Toc468041006"/>
+      <w:bookmarkStart w:id="50" w:name="_Toc458426093"/>
+      <w:bookmarkStart w:id="51" w:name="_Toc468041006"/>
       <w:r>
         <w:rPr>
           <w:rFonts w:hint="eastAsia"/>
@@ -11837,8 +12067,8 @@
       <w:r>
         <w:t>式编程</w:t>
       </w:r>
-      <w:bookmarkEnd w:id="49"/>
       <w:bookmarkEnd w:id="50"/>
+      <w:bookmarkEnd w:id="51"/>
     </w:p>
     <w:p>
       <w:r>
@@ -11880,8 +12110,8 @@
       <w:pPr>
         <w:pStyle w:val="Heading2"/>
       </w:pPr>
-      <w:bookmarkStart w:id="51" w:name="_Toc458426094"/>
-      <w:bookmarkStart w:id="52" w:name="_Toc468041007"/>
+      <w:bookmarkStart w:id="52" w:name="_Toc458426094"/>
+      <w:bookmarkStart w:id="53" w:name="_Toc468041007"/>
       <w:r>
         <w:rPr>
           <w:rFonts w:hint="eastAsia"/>
@@ -11891,8 +12121,8 @@
       <w:r>
         <w:t>模块</w:t>
       </w:r>
-      <w:bookmarkEnd w:id="51"/>
       <w:bookmarkEnd w:id="52"/>
+      <w:bookmarkEnd w:id="53"/>
     </w:p>
     <w:p>
       <w:r>
@@ -11949,12 +12179,9 @@
     <w:p>
       <w:pPr>
         <w:pStyle w:val="Heading3"/>
-        <w:rPr>
-          <w:rFonts w:hint="eastAsia"/>
-        </w:rPr>
       </w:pPr>
-      <w:bookmarkStart w:id="53" w:name="_Toc458426095"/>
-      <w:bookmarkStart w:id="54" w:name="_Toc468041008"/>
+      <w:bookmarkStart w:id="54" w:name="_Toc458426095"/>
+      <w:bookmarkStart w:id="55" w:name="_Toc468041008"/>
       <w:r>
         <w:t>$i</w:t>
       </w:r>
@@ -11988,8 +12215,8 @@
       <w:r>
         <w:t xml:space="preserve"> smptplib</w:t>
       </w:r>
-      <w:bookmarkEnd w:id="53"/>
       <w:bookmarkEnd w:id="54"/>
+      <w:bookmarkEnd w:id="55"/>
       <w:r>
         <w:rPr>
           <w:rFonts w:hint="eastAsia"/>
@@ -12048,6 +12275,7 @@
         <w:rPr>
           <w:rFonts w:hint="eastAsia"/>
         </w:rPr>
+        <w:lastRenderedPageBreak/>
         <w:t xml:space="preserve">sys.stdin </w:t>
       </w:r>
       <w:r>
@@ -12251,63 +12479,616 @@
         <w:rPr>
           <w:rFonts w:hint="eastAsia"/>
         </w:rPr>
+        <w:t xml:space="preserve">os.system() </w:t>
+      </w:r>
+      <w:r>
+        <w:rPr>
+          <w:rFonts w:hint="eastAsia"/>
+        </w:rPr>
+        <w:t>方法用来运行</w:t>
+      </w:r>
+      <w:r>
+        <w:rPr>
+          <w:rFonts w:hint="eastAsia"/>
+        </w:rPr>
+        <w:t>shell</w:t>
+      </w:r>
+      <w:r>
+        <w:rPr>
+          <w:rFonts w:hint="eastAsia"/>
+        </w:rPr>
+        <w:t>命令。</w:t>
+      </w:r>
+    </w:p>
+    <w:p>
+      <w:r>
+        <w:rPr>
+          <w:rFonts w:hint="eastAsia"/>
+        </w:rPr>
+        <w:t xml:space="preserve">os.chdir() </w:t>
+      </w:r>
+      <w:r>
+        <w:rPr>
+          <w:rFonts w:hint="eastAsia"/>
+        </w:rPr>
+        <w:t>改变当前目录，到指定目录中。</w:t>
+      </w:r>
+    </w:p>
+    <w:p>
+      <w:r>
+        <w:t>os.makedirs()</w:t>
+      </w:r>
+      <w:r>
+        <w:t xml:space="preserve"> </w:t>
+      </w:r>
+      <w:r>
+        <w:rPr>
+          <w:rFonts w:hint="eastAsia"/>
+        </w:rPr>
+        <w:t>创建</w:t>
+      </w:r>
+      <w:r>
+        <w:t>新文件</w:t>
+      </w:r>
+      <w:r>
+        <w:rPr>
+          <w:rFonts w:hint="eastAsia"/>
+        </w:rPr>
+        <w:t>夹</w:t>
+      </w:r>
+    </w:p>
+    <w:p/>
+    <w:p>
+      <w:pPr>
+        <w:rPr>
+          <w:b/>
+        </w:rPr>
+      </w:pPr>
+      <w:r>
+        <w:rPr>
+          <w:b/>
+        </w:rPr>
+        <w:t>$import os.path</w:t>
+      </w:r>
+    </w:p>
+    <w:p>
+      <w:r>
+        <w:rPr>
+          <w:rFonts w:hint="eastAsia"/>
+        </w:rPr>
+        <w:t>os.path</w:t>
+      </w:r>
+      <w:r>
+        <w:rPr>
+          <w:rFonts w:hint="eastAsia"/>
+        </w:rPr>
+        <w:t>：多平台上处理文件</w:t>
+      </w:r>
+    </w:p>
+    <w:p>
+      <w:r>
+        <w:rPr>
+          <w:rFonts w:hint="eastAsia"/>
+        </w:rPr>
+        <w:t>os.path.split('/one/two/three')</w:t>
+      </w:r>
+      <w:r>
+        <w:rPr>
+          <w:rFonts w:hint="eastAsia"/>
+        </w:rPr>
+        <w:tab/>
+      </w:r>
+      <w:r>
+        <w:rPr>
+          <w:rFonts w:hint="eastAsia"/>
+        </w:rPr>
+        <w:tab/>
+      </w:r>
+      <w:r>
+        <w:rPr>
+          <w:rFonts w:hint="eastAsia"/>
+        </w:rPr>
+        <w:tab/>
+      </w:r>
+      <w:r>
+        <w:rPr>
+          <w:rFonts w:hint="eastAsia"/>
+        </w:rPr>
+        <w:t>解析路径</w:t>
+      </w:r>
+    </w:p>
+    <w:p>
+      <w:r>
+        <w:t>parts = ('/', 'one', 'two', 'three')</w:t>
+      </w:r>
+      <w:r>
+        <w:tab/>
+      </w:r>
+    </w:p>
+    <w:p>
+      <w:r>
+        <w:t>os.path.join(*parts)</w:t>
+      </w:r>
+      <w:r>
+        <w:tab/>
+      </w:r>
+      <w:r>
+        <w:tab/>
+        <w:t>/one/two/three</w:t>
+      </w:r>
+    </w:p>
+    <w:p>
+      <w:r>
+        <w:t>os.path.isfile(file)</w:t>
+      </w:r>
+    </w:p>
+    <w:p>
+      <w:r>
+        <w:t>os.path.isdir(file)</w:t>
+      </w:r>
+    </w:p>
+    <w:p>
+      <w:r>
+        <w:t>os.path.exists(file)</w:t>
+      </w:r>
+    </w:p>
+    <w:p/>
+    <w:p>
+      <w:pPr>
+        <w:rPr>
+          <w:b/>
+        </w:rPr>
+      </w:pPr>
+      <w:r>
+        <w:rPr>
+          <w:b/>
+        </w:rPr>
+        <w:t>import glob</w:t>
+      </w:r>
+    </w:p>
+    <w:p>
+      <w:r>
+        <w:rPr>
+          <w:rFonts w:hint="eastAsia"/>
+        </w:rPr>
+        <w:t>glob.glob('dir/*')</w:t>
+      </w:r>
+      <w:r>
+        <w:rPr>
+          <w:rFonts w:hint="eastAsia"/>
+        </w:rPr>
+        <w:tab/>
+      </w:r>
+      <w:r>
+        <w:rPr>
+          <w:rFonts w:hint="eastAsia"/>
+        </w:rPr>
+        <w:t>匹配目录</w:t>
+      </w:r>
+      <w:r>
+        <w:rPr>
+          <w:rFonts w:hint="eastAsia"/>
+        </w:rPr>
+        <w:t>dir</w:t>
+      </w:r>
+      <w:r>
+        <w:rPr>
+          <w:rFonts w:hint="eastAsia"/>
+        </w:rPr>
+        <w:t>中的所有路径名（文件或目录）</w:t>
+      </w:r>
+    </w:p>
+    <w:p>
+      <w:r>
+        <w:t>glob.glob('dir/file?.txt')</w:t>
+      </w:r>
+    </w:p>
+    <w:p>
+      <w:r>
+        <w:rPr>
+          <w:rFonts w:hint="eastAsia"/>
+        </w:rPr>
+        <w:t>glob.glob('dir/*[0-9].*')</w:t>
+      </w:r>
+      <w:r>
+        <w:rPr>
+          <w:rFonts w:hint="eastAsia"/>
+        </w:rPr>
+        <w:tab/>
+      </w:r>
+      <w:r>
+        <w:rPr>
+          <w:rFonts w:hint="eastAsia"/>
+        </w:rPr>
+        <w:tab/>
+      </w:r>
+      <w:r>
+        <w:rPr>
+          <w:rFonts w:hint="eastAsia"/>
+        </w:rPr>
+        <w:t>字符区间</w:t>
+      </w:r>
+    </w:p>
+    <w:p/>
+    <w:p>
+      <w:pPr>
+        <w:rPr>
+          <w:b/>
+        </w:rPr>
+      </w:pPr>
+      <w:r>
+        <w:rPr>
+          <w:b/>
+        </w:rPr>
+        <w:t>import tempfile</w:t>
+      </w:r>
+    </w:p>
+    <w:p>
+      <w:r>
+        <w:rPr>
+          <w:rFonts w:hint="eastAsia"/>
+        </w:rPr>
+        <w:t>tempfile</w:t>
+      </w:r>
+      <w:r>
+        <w:rPr>
+          <w:rFonts w:hint="eastAsia"/>
+        </w:rPr>
+        <w:t>模块提供了多个函数来安全地创建临时文件系统资源</w:t>
+      </w:r>
+    </w:p>
+    <w:p>
+      <w:r>
+        <w:rPr>
+          <w:rFonts w:hint="eastAsia"/>
+        </w:rPr>
+        <w:t>临时文件系统对象，文件关闭时会自动删除</w:t>
+      </w:r>
+    </w:p>
+    <w:p>
+      <w:r>
+        <w:rPr>
+          <w:rFonts w:hint="eastAsia"/>
+        </w:rPr>
+        <w:t>TemporaryFile()</w:t>
+      </w:r>
+      <w:r>
+        <w:rPr>
+          <w:rFonts w:hint="eastAsia"/>
+        </w:rPr>
+        <w:tab/>
+      </w:r>
+      <w:r>
+        <w:rPr>
+          <w:rFonts w:hint="eastAsia"/>
+        </w:rPr>
+        <w:t>打开并返回一个未命名的文件</w:t>
+      </w:r>
+    </w:p>
+    <w:p>
+      <w:r>
+        <w:t>temp = tempfile.TemporaryFile()</w:t>
+      </w:r>
+    </w:p>
+    <w:p>
+      <w:r>
+        <w:rPr>
+          <w:rFonts w:hint="eastAsia"/>
+        </w:rPr>
+        <w:t>NamedTemporaryFile()</w:t>
+      </w:r>
+      <w:r>
+        <w:rPr>
+          <w:rFonts w:hint="eastAsia"/>
+        </w:rPr>
+        <w:t>打开并返回一个命名文件</w:t>
+      </w:r>
+    </w:p>
+    <w:p>
+      <w:r>
+        <w:t>with tempfile.NamedTemporaryFile() as temp:</w:t>
+      </w:r>
+    </w:p>
+    <w:p>
+      <w:r>
+        <w:rPr>
+          <w:rFonts w:hint="eastAsia"/>
+        </w:rPr>
+        <w:t>mkdtemp()</w:t>
+      </w:r>
+      <w:r>
+        <w:rPr>
+          <w:rFonts w:hint="eastAsia"/>
+        </w:rPr>
+        <w:t>创建一个临时目录，并返回其目录名</w:t>
+      </w:r>
+    </w:p>
+    <w:p>
+      <w:r>
+        <w:t>dir_name = tempfile.mkdtemp()</w:t>
+      </w:r>
+    </w:p>
+    <w:p>
+      <w:r>
+        <w:rPr>
+          <w:rFonts w:hint="eastAsia"/>
+        </w:rPr>
+        <w:t>tempfile.gettempdir()</w:t>
+      </w:r>
+      <w:r>
+        <w:rPr>
+          <w:rFonts w:hint="eastAsia"/>
+        </w:rPr>
+        <w:tab/>
+      </w:r>
+      <w:r>
+        <w:rPr>
+          <w:rFonts w:hint="eastAsia"/>
+        </w:rPr>
+        <w:tab/>
+      </w:r>
+      <w:r>
+        <w:rPr>
+          <w:rFonts w:hint="eastAsia"/>
+        </w:rPr>
+        <w:t>获取临时文件位置</w:t>
+      </w:r>
+    </w:p>
+    <w:p>
+      <w:r>
+        <w:rPr>
+          <w:rFonts w:hint="eastAsia"/>
+        </w:rPr>
+        <w:t>查找过程：</w:t>
+      </w:r>
+    </w:p>
+    <w:p>
+      <w:r>
+        <w:rPr>
+          <w:rFonts w:hint="eastAsia"/>
+        </w:rPr>
+        <w:t>环境变量</w:t>
+      </w:r>
+      <w:r>
+        <w:rPr>
+          <w:rFonts w:hint="eastAsia"/>
+        </w:rPr>
+        <w:t xml:space="preserve">TMPDIR -&gt; </w:t>
+      </w:r>
+      <w:r>
+        <w:rPr>
+          <w:rFonts w:hint="eastAsia"/>
+        </w:rPr>
+        <w:t>环境变量</w:t>
+      </w:r>
+      <w:r>
+        <w:rPr>
+          <w:rFonts w:hint="eastAsia"/>
+        </w:rPr>
+        <w:t xml:space="preserve">TEMP -&gt; </w:t>
+      </w:r>
+      <w:r>
+        <w:rPr>
+          <w:rFonts w:hint="eastAsia"/>
+        </w:rPr>
+        <w:t>环境变量</w:t>
+      </w:r>
+      <w:r>
+        <w:rPr>
+          <w:rFonts w:hint="eastAsia"/>
+        </w:rPr>
+        <w:t xml:space="preserve">TMP -&gt; window(C:\TMP, ...), Linux(/tmp, /var/tmp, usr/tmp) -&gt; </w:t>
+      </w:r>
+      <w:r>
+        <w:rPr>
+          <w:rFonts w:hint="eastAsia"/>
+        </w:rPr>
+        <w:t>当前工作目录</w:t>
+      </w:r>
+    </w:p>
+    <w:p>
+      <w:r>
+        <w:rPr>
+          <w:rFonts w:hint="eastAsia"/>
+        </w:rPr>
+        <w:t>高级文件操作</w:t>
+      </w:r>
+    </w:p>
+    <w:p/>
+    <w:p>
+      <w:pPr>
+        <w:rPr>
+          <w:b/>
+        </w:rPr>
+      </w:pPr>
+      <w:r>
+        <w:rPr>
+          <w:b/>
+        </w:rPr>
+        <w:t>import shutil</w:t>
+      </w:r>
+    </w:p>
+    <w:p>
+      <w:r>
+        <w:rPr>
+          <w:rFonts w:hint="eastAsia"/>
+        </w:rPr>
         <w:lastRenderedPageBreak/>
-        <w:t xml:space="preserve">os.system() </w:t>
-      </w:r>
-      <w:r>
-        <w:rPr>
-          <w:rFonts w:hint="eastAsia"/>
-        </w:rPr>
-        <w:t>方法用来运行</w:t>
-      </w:r>
-      <w:r>
-        <w:rPr>
-          <w:rFonts w:hint="eastAsia"/>
-        </w:rPr>
-        <w:t>shell</w:t>
-      </w:r>
-      <w:r>
-        <w:rPr>
-          <w:rFonts w:hint="eastAsia"/>
-        </w:rPr>
-        <w:t>命令。</w:t>
-      </w:r>
-    </w:p>
-    <w:p>
-      <w:r>
-        <w:rPr>
-          <w:rFonts w:hint="eastAsia"/>
-        </w:rPr>
-        <w:t xml:space="preserve">os.chdir() </w:t>
-      </w:r>
-      <w:r>
-        <w:rPr>
-          <w:rFonts w:hint="eastAsia"/>
-        </w:rPr>
-        <w:t>改变当前目录，到指定目录中。</w:t>
-      </w:r>
-    </w:p>
-    <w:p>
-      <w:r>
-        <w:t>os.makedirs()</w:t>
-      </w:r>
-      <w:r>
-        <w:t xml:space="preserve"> </w:t>
-      </w:r>
-      <w:r>
-        <w:rPr>
-          <w:rFonts w:hint="eastAsia"/>
-        </w:rPr>
-        <w:t>创建</w:t>
-      </w:r>
-      <w:r>
-        <w:t>新文件</w:t>
-      </w:r>
-      <w:r>
-        <w:rPr>
-          <w:rFonts w:hint="eastAsia"/>
-        </w:rPr>
-        <w:t>夹</w:t>
+        <w:t>shutil.</w:t>
+      </w:r>
+      <w:r>
+        <w:t>copyfile('main.py', 'main.py.copy')</w:t>
+      </w:r>
+    </w:p>
+    <w:p>
+      <w:r>
+        <w:rPr>
+          <w:rFonts w:hint="eastAsia"/>
+        </w:rPr>
+        <w:t>shutil.copy('main.py', 'script')</w:t>
+      </w:r>
+      <w:r>
+        <w:rPr>
+          <w:rFonts w:hint="eastAsia"/>
+        </w:rPr>
+        <w:tab/>
+      </w:r>
+      <w:r>
+        <w:rPr>
+          <w:rFonts w:hint="eastAsia"/>
+        </w:rPr>
+        <w:t>类似于</w:t>
+      </w:r>
+      <w:r>
+        <w:rPr>
+          <w:rFonts w:hint="eastAsia"/>
+        </w:rPr>
+        <w:t>unix</w:t>
+      </w:r>
+      <w:r>
+        <w:rPr>
+          <w:rFonts w:hint="eastAsia"/>
+        </w:rPr>
+        <w:t>的</w:t>
+      </w:r>
+      <w:r>
+        <w:rPr>
+          <w:rFonts w:hint="eastAsia"/>
+        </w:rPr>
+        <w:t>cp,</w:t>
+      </w:r>
+      <w:r>
+        <w:rPr>
+          <w:rFonts w:hint="eastAsia"/>
+        </w:rPr>
+        <w:t>若目标是目录，则</w:t>
+      </w:r>
+      <w:r>
+        <w:rPr>
+          <w:rFonts w:hint="eastAsia"/>
+        </w:rPr>
+        <w:t>copy</w:t>
+      </w:r>
+      <w:r>
+        <w:rPr>
+          <w:rFonts w:hint="eastAsia"/>
+        </w:rPr>
+        <w:t>文件于该目录下</w:t>
+      </w:r>
+    </w:p>
+    <w:p>
+      <w:r>
+        <w:rPr>
+          <w:rFonts w:hint="eastAsia"/>
+        </w:rPr>
+        <w:t>shutil.move('main.py', 'main.txt')</w:t>
+      </w:r>
+      <w:r>
+        <w:rPr>
+          <w:rFonts w:hint="eastAsia"/>
+        </w:rPr>
+        <w:tab/>
+      </w:r>
+      <w:r>
+        <w:rPr>
+          <w:rFonts w:hint="eastAsia"/>
+        </w:rPr>
+        <w:t>类似于</w:t>
+      </w:r>
+      <w:r>
+        <w:rPr>
+          <w:rFonts w:hint="eastAsia"/>
+        </w:rPr>
+        <w:t>unix</w:t>
+      </w:r>
+      <w:r>
+        <w:rPr>
+          <w:rFonts w:hint="eastAsia"/>
+        </w:rPr>
+        <w:t>的</w:t>
+      </w:r>
+      <w:r>
+        <w:rPr>
+          <w:rFonts w:hint="eastAsia"/>
+        </w:rPr>
+        <w:t>mv,</w:t>
+      </w:r>
+      <w:r>
+        <w:rPr>
+          <w:rFonts w:hint="eastAsia"/>
+        </w:rPr>
+        <w:t>改名或移动文件</w:t>
+      </w:r>
+    </w:p>
+    <w:p>
+      <w:r>
+        <w:rPr>
+          <w:rFonts w:hint="eastAsia"/>
+        </w:rPr>
+        <w:t>shutil.copytree(src, dst)</w:t>
+      </w:r>
+      <w:r>
+        <w:rPr>
+          <w:rFonts w:hint="eastAsia"/>
+        </w:rPr>
+        <w:tab/>
+      </w:r>
+      <w:r>
+        <w:rPr>
+          <w:rFonts w:hint="eastAsia"/>
+        </w:rPr>
+        <w:t>复制整个文件夹</w:t>
+      </w:r>
+    </w:p>
+    <w:p>
+      <w:r>
+        <w:rPr>
+          <w:rFonts w:hint="eastAsia"/>
+        </w:rPr>
+        <w:t>shutil.rmtree(path)</w:t>
+      </w:r>
+      <w:r>
+        <w:rPr>
+          <w:rFonts w:hint="eastAsia"/>
+        </w:rPr>
+        <w:tab/>
+      </w:r>
+      <w:r>
+        <w:rPr>
+          <w:rFonts w:hint="eastAsia"/>
+        </w:rPr>
+        <w:tab/>
+      </w:r>
+      <w:r>
+        <w:rPr>
+          <w:rFonts w:hint="eastAsia"/>
+        </w:rPr>
+        <w:t>删除整个文件夹</w:t>
+      </w:r>
+    </w:p>
+    <w:p>
+      <w:r>
+        <w:t>import send2trash</w:t>
+      </w:r>
+    </w:p>
+    <w:p>
+      <w:r>
+        <w:rPr>
+          <w:rFonts w:hint="eastAsia"/>
+        </w:rPr>
+        <w:t>send2trash.send2trash('bacon.txt')</w:t>
+      </w:r>
+      <w:r>
+        <w:rPr>
+          <w:rFonts w:hint="eastAsia"/>
+        </w:rPr>
+        <w:tab/>
+      </w:r>
+      <w:r>
+        <w:rPr>
+          <w:rFonts w:hint="eastAsia"/>
+        </w:rPr>
+        <w:t>删除至回收站</w:t>
       </w:r>
     </w:p>
     <w:p/>
@@ -12321,559 +13102,6 @@
         <w:rPr>
           <w:b/>
         </w:rPr>
-        <w:t>$import os.path</w:t>
-      </w:r>
-    </w:p>
-    <w:p>
-      <w:r>
-        <w:rPr>
-          <w:rFonts w:hint="eastAsia"/>
-        </w:rPr>
-        <w:t>os.path</w:t>
-      </w:r>
-      <w:r>
-        <w:rPr>
-          <w:rFonts w:hint="eastAsia"/>
-        </w:rPr>
-        <w:t>：多平台上处理文件</w:t>
-      </w:r>
-    </w:p>
-    <w:p>
-      <w:r>
-        <w:rPr>
-          <w:rFonts w:hint="eastAsia"/>
-        </w:rPr>
-        <w:t>os.path.split('/one/two/three')</w:t>
-      </w:r>
-      <w:r>
-        <w:rPr>
-          <w:rFonts w:hint="eastAsia"/>
-        </w:rPr>
-        <w:tab/>
-      </w:r>
-      <w:r>
-        <w:rPr>
-          <w:rFonts w:hint="eastAsia"/>
-        </w:rPr>
-        <w:tab/>
-      </w:r>
-      <w:r>
-        <w:rPr>
-          <w:rFonts w:hint="eastAsia"/>
-        </w:rPr>
-        <w:tab/>
-      </w:r>
-      <w:r>
-        <w:rPr>
-          <w:rFonts w:hint="eastAsia"/>
-        </w:rPr>
-        <w:t>解析路径</w:t>
-      </w:r>
-    </w:p>
-    <w:p>
-      <w:r>
-        <w:t>parts = ('/', 'one', 'two', 'three')</w:t>
-      </w:r>
-      <w:r>
-        <w:tab/>
-      </w:r>
-    </w:p>
-    <w:p>
-      <w:r>
-        <w:t>os.path.join(*parts)</w:t>
-      </w:r>
-      <w:r>
-        <w:tab/>
-      </w:r>
-      <w:r>
-        <w:tab/>
-        <w:t>/one/two/three</w:t>
-      </w:r>
-    </w:p>
-    <w:p>
-      <w:r>
-        <w:t>os.path.isfile(file)</w:t>
-      </w:r>
-    </w:p>
-    <w:p>
-      <w:r>
-        <w:t>os.path.isdir(file)</w:t>
-      </w:r>
-    </w:p>
-    <w:p>
-      <w:r>
-        <w:t>os.path.exists(file)</w:t>
-      </w:r>
-    </w:p>
-    <w:p/>
-    <w:p>
-      <w:pPr>
-        <w:rPr>
-          <w:b/>
-        </w:rPr>
-      </w:pPr>
-      <w:r>
-        <w:rPr>
-          <w:b/>
-        </w:rPr>
-        <w:t>import glob</w:t>
-      </w:r>
-    </w:p>
-    <w:p>
-      <w:r>
-        <w:rPr>
-          <w:rFonts w:hint="eastAsia"/>
-        </w:rPr>
-        <w:t>glob.glob('dir/*')</w:t>
-      </w:r>
-      <w:r>
-        <w:rPr>
-          <w:rFonts w:hint="eastAsia"/>
-        </w:rPr>
-        <w:tab/>
-      </w:r>
-      <w:r>
-        <w:rPr>
-          <w:rFonts w:hint="eastAsia"/>
-        </w:rPr>
-        <w:t>匹配目录</w:t>
-      </w:r>
-      <w:r>
-        <w:rPr>
-          <w:rFonts w:hint="eastAsia"/>
-        </w:rPr>
-        <w:t>dir</w:t>
-      </w:r>
-      <w:r>
-        <w:rPr>
-          <w:rFonts w:hint="eastAsia"/>
-        </w:rPr>
-        <w:t>中的所有路径名（文件或目录）</w:t>
-      </w:r>
-    </w:p>
-    <w:p>
-      <w:r>
-        <w:t>glob.glob('dir/file?.txt')</w:t>
-      </w:r>
-    </w:p>
-    <w:p>
-      <w:r>
-        <w:rPr>
-          <w:rFonts w:hint="eastAsia"/>
-        </w:rPr>
-        <w:t>glob.glob('dir/*[0-9].*')</w:t>
-      </w:r>
-      <w:r>
-        <w:rPr>
-          <w:rFonts w:hint="eastAsia"/>
-        </w:rPr>
-        <w:tab/>
-      </w:r>
-      <w:r>
-        <w:rPr>
-          <w:rFonts w:hint="eastAsia"/>
-        </w:rPr>
-        <w:tab/>
-      </w:r>
-      <w:r>
-        <w:rPr>
-          <w:rFonts w:hint="eastAsia"/>
-        </w:rPr>
-        <w:t>字符区间</w:t>
-      </w:r>
-    </w:p>
-    <w:p/>
-    <w:p>
-      <w:pPr>
-        <w:rPr>
-          <w:b/>
-        </w:rPr>
-      </w:pPr>
-      <w:r>
-        <w:rPr>
-          <w:b/>
-        </w:rPr>
-        <w:t>import tempfile</w:t>
-      </w:r>
-    </w:p>
-    <w:p>
-      <w:r>
-        <w:rPr>
-          <w:rFonts w:hint="eastAsia"/>
-        </w:rPr>
-        <w:t>tempfile</w:t>
-      </w:r>
-      <w:r>
-        <w:rPr>
-          <w:rFonts w:hint="eastAsia"/>
-        </w:rPr>
-        <w:t>模块提供了多个函数来安全地创建临时文件系统资源</w:t>
-      </w:r>
-    </w:p>
-    <w:p>
-      <w:r>
-        <w:rPr>
-          <w:rFonts w:hint="eastAsia"/>
-        </w:rPr>
-        <w:t>临时文件系统对象，文件关闭时会自动删除</w:t>
-      </w:r>
-    </w:p>
-    <w:p>
-      <w:r>
-        <w:rPr>
-          <w:rFonts w:hint="eastAsia"/>
-        </w:rPr>
-        <w:t>TemporaryFile()</w:t>
-      </w:r>
-      <w:r>
-        <w:rPr>
-          <w:rFonts w:hint="eastAsia"/>
-        </w:rPr>
-        <w:tab/>
-      </w:r>
-      <w:r>
-        <w:rPr>
-          <w:rFonts w:hint="eastAsia"/>
-        </w:rPr>
-        <w:t>打开并返回一个未命名的文件</w:t>
-      </w:r>
-    </w:p>
-    <w:p>
-      <w:r>
-        <w:t>temp = tempfile.TemporaryFile()</w:t>
-      </w:r>
-    </w:p>
-    <w:p>
-      <w:r>
-        <w:rPr>
-          <w:rFonts w:hint="eastAsia"/>
-        </w:rPr>
-        <w:t>NamedTemporaryFile()</w:t>
-      </w:r>
-      <w:r>
-        <w:rPr>
-          <w:rFonts w:hint="eastAsia"/>
-        </w:rPr>
-        <w:t>打开并返回一个命名文件</w:t>
-      </w:r>
-    </w:p>
-    <w:p>
-      <w:r>
-        <w:t>with tempfile.NamedTemporaryFile() as temp:</w:t>
-      </w:r>
-    </w:p>
-    <w:p>
-      <w:r>
-        <w:rPr>
-          <w:rFonts w:hint="eastAsia"/>
-        </w:rPr>
-        <w:t>mkdtemp()</w:t>
-      </w:r>
-      <w:r>
-        <w:rPr>
-          <w:rFonts w:hint="eastAsia"/>
-        </w:rPr>
-        <w:t>创建一个临时目录，并返回其目录名</w:t>
-      </w:r>
-    </w:p>
-    <w:p>
-      <w:r>
-        <w:t>dir_name = tempfile.mkdtemp()</w:t>
-      </w:r>
-    </w:p>
-    <w:p>
-      <w:r>
-        <w:rPr>
-          <w:rFonts w:hint="eastAsia"/>
-        </w:rPr>
-        <w:t>tempfile.gettempdir()</w:t>
-      </w:r>
-      <w:r>
-        <w:rPr>
-          <w:rFonts w:hint="eastAsia"/>
-        </w:rPr>
-        <w:tab/>
-      </w:r>
-      <w:r>
-        <w:rPr>
-          <w:rFonts w:hint="eastAsia"/>
-        </w:rPr>
-        <w:tab/>
-      </w:r>
-      <w:r>
-        <w:rPr>
-          <w:rFonts w:hint="eastAsia"/>
-        </w:rPr>
-        <w:t>获取临时文件位置</w:t>
-      </w:r>
-    </w:p>
-    <w:p>
-      <w:r>
-        <w:rPr>
-          <w:rFonts w:hint="eastAsia"/>
-        </w:rPr>
-        <w:t>查找过程：</w:t>
-      </w:r>
-    </w:p>
-    <w:p>
-      <w:r>
-        <w:rPr>
-          <w:rFonts w:hint="eastAsia"/>
-        </w:rPr>
-        <w:t>环境变量</w:t>
-      </w:r>
-      <w:r>
-        <w:rPr>
-          <w:rFonts w:hint="eastAsia"/>
-        </w:rPr>
-        <w:t xml:space="preserve">TMPDIR -&gt; </w:t>
-      </w:r>
-      <w:r>
-        <w:rPr>
-          <w:rFonts w:hint="eastAsia"/>
-        </w:rPr>
-        <w:t>环境变量</w:t>
-      </w:r>
-      <w:r>
-        <w:rPr>
-          <w:rFonts w:hint="eastAsia"/>
-        </w:rPr>
-        <w:t xml:space="preserve">TEMP -&gt; </w:t>
-      </w:r>
-      <w:r>
-        <w:rPr>
-          <w:rFonts w:hint="eastAsia"/>
-        </w:rPr>
-        <w:t>环境变量</w:t>
-      </w:r>
-      <w:r>
-        <w:rPr>
-          <w:rFonts w:hint="eastAsia"/>
-        </w:rPr>
-        <w:t xml:space="preserve">TMP -&gt; window(C:\TMP, ...), Linux(/tmp, /var/tmp, usr/tmp) -&gt; </w:t>
-      </w:r>
-      <w:r>
-        <w:rPr>
-          <w:rFonts w:hint="eastAsia"/>
-        </w:rPr>
-        <w:t>当前工作目录</w:t>
-      </w:r>
-    </w:p>
-    <w:p>
-      <w:r>
-        <w:rPr>
-          <w:rFonts w:hint="eastAsia"/>
-        </w:rPr>
-        <w:t>高级文件操作</w:t>
-      </w:r>
-    </w:p>
-    <w:p/>
-    <w:p>
-      <w:pPr>
-        <w:rPr>
-          <w:b/>
-        </w:rPr>
-      </w:pPr>
-      <w:r>
-        <w:rPr>
-          <w:b/>
-        </w:rPr>
-        <w:t>import shutil</w:t>
-      </w:r>
-    </w:p>
-    <w:p>
-      <w:r>
-        <w:rPr>
-          <w:rFonts w:hint="eastAsia"/>
-        </w:rPr>
-        <w:t>shutil.</w:t>
-      </w:r>
-      <w:r>
-        <w:t>copyfile('main.py', 'main.py.copy')</w:t>
-      </w:r>
-    </w:p>
-    <w:p>
-      <w:r>
-        <w:rPr>
-          <w:rFonts w:hint="eastAsia"/>
-        </w:rPr>
-        <w:t>shutil.copy('main.py', 'script')</w:t>
-      </w:r>
-      <w:r>
-        <w:rPr>
-          <w:rFonts w:hint="eastAsia"/>
-        </w:rPr>
-        <w:tab/>
-      </w:r>
-      <w:r>
-        <w:rPr>
-          <w:rFonts w:hint="eastAsia"/>
-        </w:rPr>
-        <w:t>类似于</w:t>
-      </w:r>
-      <w:r>
-        <w:rPr>
-          <w:rFonts w:hint="eastAsia"/>
-        </w:rPr>
-        <w:t>unix</w:t>
-      </w:r>
-      <w:r>
-        <w:rPr>
-          <w:rFonts w:hint="eastAsia"/>
-        </w:rPr>
-        <w:t>的</w:t>
-      </w:r>
-      <w:r>
-        <w:rPr>
-          <w:rFonts w:hint="eastAsia"/>
-        </w:rPr>
-        <w:t>cp,</w:t>
-      </w:r>
-      <w:r>
-        <w:rPr>
-          <w:rFonts w:hint="eastAsia"/>
-        </w:rPr>
-        <w:t>若目标是目录，则</w:t>
-      </w:r>
-      <w:r>
-        <w:rPr>
-          <w:rFonts w:hint="eastAsia"/>
-        </w:rPr>
-        <w:t>copy</w:t>
-      </w:r>
-      <w:r>
-        <w:rPr>
-          <w:rFonts w:hint="eastAsia"/>
-        </w:rPr>
-        <w:t>文件于该目录下</w:t>
-      </w:r>
-    </w:p>
-    <w:p>
-      <w:r>
-        <w:rPr>
-          <w:rFonts w:hint="eastAsia"/>
-        </w:rPr>
-        <w:t>shutil.move('main.py', 'main.txt')</w:t>
-      </w:r>
-      <w:r>
-        <w:rPr>
-          <w:rFonts w:hint="eastAsia"/>
-        </w:rPr>
-        <w:tab/>
-      </w:r>
-      <w:r>
-        <w:rPr>
-          <w:rFonts w:hint="eastAsia"/>
-        </w:rPr>
-        <w:t>类似于</w:t>
-      </w:r>
-      <w:r>
-        <w:rPr>
-          <w:rFonts w:hint="eastAsia"/>
-        </w:rPr>
-        <w:t>unix</w:t>
-      </w:r>
-      <w:r>
-        <w:rPr>
-          <w:rFonts w:hint="eastAsia"/>
-        </w:rPr>
-        <w:t>的</w:t>
-      </w:r>
-      <w:r>
-        <w:rPr>
-          <w:rFonts w:hint="eastAsia"/>
-        </w:rPr>
-        <w:t>mv,</w:t>
-      </w:r>
-      <w:r>
-        <w:rPr>
-          <w:rFonts w:hint="eastAsia"/>
-        </w:rPr>
-        <w:t>改名或移动文件</w:t>
-      </w:r>
-    </w:p>
-    <w:p>
-      <w:r>
-        <w:rPr>
-          <w:rFonts w:hint="eastAsia"/>
-        </w:rPr>
-        <w:t>shutil.copytree(src, dst)</w:t>
-      </w:r>
-      <w:r>
-        <w:rPr>
-          <w:rFonts w:hint="eastAsia"/>
-        </w:rPr>
-        <w:tab/>
-      </w:r>
-      <w:r>
-        <w:rPr>
-          <w:rFonts w:hint="eastAsia"/>
-        </w:rPr>
-        <w:t>复制整个文件夹</w:t>
-      </w:r>
-    </w:p>
-    <w:p>
-      <w:r>
-        <w:rPr>
-          <w:rFonts w:hint="eastAsia"/>
-        </w:rPr>
-        <w:t>shutil.rmtree(path)</w:t>
-      </w:r>
-      <w:r>
-        <w:rPr>
-          <w:rFonts w:hint="eastAsia"/>
-        </w:rPr>
-        <w:tab/>
-      </w:r>
-      <w:r>
-        <w:rPr>
-          <w:rFonts w:hint="eastAsia"/>
-        </w:rPr>
-        <w:tab/>
-      </w:r>
-      <w:r>
-        <w:rPr>
-          <w:rFonts w:hint="eastAsia"/>
-        </w:rPr>
-        <w:t>删除整个文件夹</w:t>
-      </w:r>
-    </w:p>
-    <w:p>
-      <w:r>
-        <w:t>import send2trash</w:t>
-      </w:r>
-    </w:p>
-    <w:p>
-      <w:r>
-        <w:rPr>
-          <w:rFonts w:hint="eastAsia"/>
-        </w:rPr>
-        <w:t>send2trash.send2trash('bacon.txt')</w:t>
-      </w:r>
-      <w:r>
-        <w:rPr>
-          <w:rFonts w:hint="eastAsia"/>
-        </w:rPr>
-        <w:tab/>
-      </w:r>
-      <w:r>
-        <w:rPr>
-          <w:rFonts w:hint="eastAsia"/>
-        </w:rPr>
-        <w:t>删除至回收站</w:t>
-      </w:r>
-    </w:p>
-    <w:p/>
-    <w:p>
-      <w:pPr>
-        <w:rPr>
-          <w:b/>
-        </w:rPr>
-      </w:pPr>
-      <w:r>
-        <w:rPr>
-          <w:b/>
-        </w:rPr>
         <w:t>$import base64</w:t>
       </w:r>
     </w:p>
@@ -12905,7 +13133,6 @@
     </w:p>
     <w:p>
       <w:r>
-        <w:lastRenderedPageBreak/>
         <w:t>info_b64encode = base64.b64encode(info)</w:t>
       </w:r>
     </w:p>
@@ -13396,6 +13623,7 @@
     </w:p>
     <w:p>
       <w:r>
+        <w:lastRenderedPageBreak/>
         <w:t>imapObj.select_folder('INBOX', readonly=True)</w:t>
       </w:r>
       <w:r>
@@ -13520,17 +13748,11 @@
     </w:p>
     <w:p>
       <w:r>
-        <w:lastRenderedPageBreak/>
         <w:t>message.html_part.get_payload().decode(message.html_part.charset)</w:t>
       </w:r>
     </w:p>
     <w:p/>
     <w:p>
-      <w:pPr>
-        <w:rPr>
-          <w:rFonts w:hint="eastAsia"/>
-        </w:rPr>
-      </w:pPr>
       <w:r>
         <w:rPr>
           <w:rFonts w:hint="eastAsia"/>
@@ -13540,8 +13762,6 @@
       <w:r>
         <w:t>行化</w:t>
       </w:r>
-      <w:bookmarkStart w:id="55" w:name="_GoBack"/>
-      <w:bookmarkEnd w:id="55"/>
     </w:p>
     <w:p>
       <w:r>
@@ -13555,18 +13775,12 @@
     </w:p>
     <w:p>
       <w:r>
-        <w:t xml:space="preserve">               </w:t>
-      </w:r>
-      <w:r>
-        <w:t>dest="url",</w:t>
-      </w:r>
-    </w:p>
-    <w:p>
-      <w:r>
-        <w:t xml:space="preserve">               </w:t>
-      </w:r>
-      <w:r>
-        <w:t>default="http://161.92.142.80:8080/mediawiki")</w:t>
+        <w:t xml:space="preserve">               dest="url",</w:t>
+      </w:r>
+    </w:p>
+    <w:p>
+      <w:r>
+        <w:t xml:space="preserve">               default="http://161.92.142.80:8080/mediawiki")</w:t>
       </w:r>
     </w:p>
     <w:p>
@@ -13919,6 +14133,7 @@
     </w:p>
     <w:p>
       <w:r>
+        <w:lastRenderedPageBreak/>
         <w:t>t.hour, t.minute, ...</w:t>
       </w:r>
     </w:p>
@@ -13979,7 +14194,6 @@
     <w:p/>
     <w:p>
       <w:r>
-        <w:lastRenderedPageBreak/>
         <w:t>$import calendar</w:t>
       </w:r>
     </w:p>
@@ -14297,6 +14511,7 @@
         <w:rPr>
           <w:rFonts w:hint="eastAsia"/>
         </w:rPr>
+        <w:lastRenderedPageBreak/>
         <w:t>生成随机浮点数、整数、字符串，甚至帮助你随机选择列表序列中的一个元素，打乱一组数据等。</w:t>
       </w:r>
     </w:p>
@@ -14510,7 +14725,6 @@
     </w:p>
     <w:p>
       <w:r>
-        <w:lastRenderedPageBreak/>
         <w:t>random.</w:t>
       </w:r>
       <w:r>
@@ -14982,6 +15196,7 @@
         <w:rPr>
           <w:rFonts w:hint="eastAsia"/>
         </w:rPr>
+        <w:lastRenderedPageBreak/>
         <w:t>count(start)</w:t>
       </w:r>
       <w:r>
@@ -15074,7 +15289,6 @@
         <w:rPr>
           <w:rFonts w:hint="eastAsia"/>
         </w:rPr>
-        <w:lastRenderedPageBreak/>
         <w:t>//cycle()</w:t>
       </w:r>
     </w:p>
@@ -15416,6 +15630,7 @@
         <w:rPr>
           <w:rFonts w:hint="eastAsia"/>
         </w:rPr>
+        <w:lastRenderedPageBreak/>
         <w:t xml:space="preserve">\s     </w:t>
       </w:r>
       <w:r>
@@ -15662,7 +15877,6 @@
         <w:rPr>
           <w:rFonts w:hint="eastAsia"/>
         </w:rPr>
-        <w:lastRenderedPageBreak/>
         <w:t xml:space="preserve">+  </w:t>
       </w:r>
       <w:r>
@@ -16401,6 +16615,7 @@
         <w:rPr>
           <w:rFonts w:hint="eastAsia"/>
         </w:rPr>
+        <w:lastRenderedPageBreak/>
         <w:t>文件</w:t>
       </w:r>
       <w:r>
@@ -16523,7 +16738,6 @@
       <w:bookmarkStart w:id="68" w:name="_Toc458426102"/>
       <w:bookmarkStart w:id="69" w:name="_Toc468041015"/>
       <w:r>
-        <w:lastRenderedPageBreak/>
         <w:t>copy and paste</w:t>
       </w:r>
       <w:bookmarkEnd w:id="68"/>
@@ -16965,6 +17179,9 @@
       </w:r>
       <w:r>
         <w:cr/>
+      </w:r>
+      <w:r>
+        <w:lastRenderedPageBreak/>
         <w:t xml:space="preserve">    with open('data/some.csv', 'wb') as f:</w:t>
       </w:r>
       <w:r>
@@ -17034,7 +17251,6 @@
       <w:bookmarkStart w:id="74" w:name="_Toc468041018"/>
       <w:bookmarkStart w:id="75" w:name="_Toc458426105"/>
       <w:r>
-        <w:lastRenderedPageBreak/>
         <w:t xml:space="preserve">Beautiful Soup  --HTML </w:t>
       </w:r>
       <w:r>
@@ -17271,6 +17487,7 @@
     </w:p>
     <w:p>
       <w:r>
+        <w:lastRenderedPageBreak/>
         <w:t>import os</w:t>
       </w:r>
     </w:p>
@@ -17334,7 +17551,6 @@
     </w:p>
     <w:p>
       <w:r>
-        <w:lastRenderedPageBreak/>
         <w:t xml:space="preserve">    return pdf_watermark</w:t>
       </w:r>
     </w:p>
@@ -17581,6 +17797,7 @@
     </w:p>
     <w:p>
       <w:r>
+        <w:lastRenderedPageBreak/>
         <w:t>wb = openpyxl.load_workbook('example.xlsx')</w:t>
       </w:r>
     </w:p>
@@ -17653,7 +17870,6 @@
     </w:p>
     <w:p>
       <w:r>
-        <w:lastRenderedPageBreak/>
         <w:t>sheet['A1'] = 'Hello world'</w:t>
       </w:r>
     </w:p>
@@ -18033,6 +18249,7 @@
     </w:p>
     <w:p>
       <w:r>
+        <w:lastRenderedPageBreak/>
         <w:t>doc.add_picture('zo.png', width=docx.shared.Inches(1), height=docx.shared.Cm(4))</w:t>
       </w:r>
     </w:p>
@@ -18234,11 +18451,7 @@
         <w:t>模块</w:t>
       </w:r>
       <w:r>
-        <w:t>，</w:t>
-      </w:r>
-      <w:r>
-        <w:lastRenderedPageBreak/>
-        <w:t>在单独的线程中执行延迟或安排的代码。这个单独的线程将因为</w:t>
+        <w:t>，在单独的线程中执行延迟或安排的代码。这个单独的线程将因为</w:t>
       </w:r>
       <w:r>
         <w:rPr>
@@ -18512,6 +18725,7 @@
         <w:rPr>
           <w:rFonts w:hint="eastAsia"/>
         </w:rPr>
+        <w:lastRenderedPageBreak/>
         <w:t>定时</w:t>
       </w:r>
       <w:r>
@@ -18742,7 +18956,6 @@
         <w:rPr>
           <w:rFonts w:hint="eastAsia"/>
         </w:rPr>
-        <w:lastRenderedPageBreak/>
         <w:t>dom</w:t>
       </w:r>
       <w:r>
@@ -19310,6 +19523,7 @@
         <w:rPr>
           <w:rFonts w:hint="eastAsia"/>
         </w:rPr>
+        <w:lastRenderedPageBreak/>
         <w:t>pyautogui.moveRel(deltaX, deltaY, duration=0.25)</w:t>
       </w:r>
       <w:r>
@@ -19671,6 +19885,7 @@
     </w:p>
     <w:p>
       <w:r>
+        <w:lastRenderedPageBreak/>
         <w:t>schema_filename = 'todo_schema.sql'</w:t>
       </w:r>
     </w:p>
@@ -19770,7 +19985,6 @@
     </w:p>
     <w:p>
       <w:r>
-        <w:lastRenderedPageBreak/>
         <w:t>with sqlite3.connect(db_filename) as conn:</w:t>
       </w:r>
     </w:p>
@@ -19963,6 +20177,7 @@
         <w:rPr>
           <w:rFonts w:hint="eastAsia"/>
         </w:rPr>
+        <w:lastRenderedPageBreak/>
         <w:t>网络</w:t>
       </w:r>
       <w:r>
@@ -20211,7 +20426,6 @@
         <w:rPr>
           <w:rFonts w:hint="eastAsia"/>
         </w:rPr>
-        <w:lastRenderedPageBreak/>
         <w:t>为</w:t>
       </w:r>
       <w:r>
@@ -20353,6 +20567,7 @@
     <w:p/>
     <w:p>
       <w:r>
+        <w:lastRenderedPageBreak/>
         <w:t>Basic Authentication</w:t>
       </w:r>
     </w:p>
@@ -20477,7 +20692,6 @@
     </w:p>
     <w:p>
       <w:r>
-        <w:lastRenderedPageBreak/>
         <w:t>r.cookies      Cookies</w:t>
       </w:r>
     </w:p>
@@ -20627,6 +20841,7 @@
         <w:rPr>
           <w:rFonts w:hint="eastAsia"/>
         </w:rPr>
+        <w:lastRenderedPageBreak/>
         <w:t>解析</w:t>
       </w:r>
       <w:r>
@@ -20931,14 +21146,7 @@
         <w:rPr>
           <w:rFonts w:hint="eastAsia"/>
         </w:rPr>
-        <w:t>但是还可以通过参数指定使用那种解析器来解析当前文</w:t>
-      </w:r>
-      <w:r>
-        <w:rPr>
-          <w:rFonts w:hint="eastAsia"/>
-        </w:rPr>
-        <w:lastRenderedPageBreak/>
-        <w:t>档</w:t>
+        <w:t>但是还可以通过参数指定使用那种解析器来解析当前文档</w:t>
       </w:r>
       <w:r>
         <w:rPr>
@@ -21598,6 +21806,7 @@
     </w:p>
     <w:p>
       <w:r>
+        <w:lastRenderedPageBreak/>
         <w:t>soup = BeautifulSoup('&lt;b class="boldest"&gt;Extremely bold&lt;/b&gt;')</w:t>
       </w:r>
     </w:p>
@@ -22007,7 +22216,6 @@
         <w:rPr>
           <w:rFonts w:hint="eastAsia"/>
         </w:rPr>
-        <w:lastRenderedPageBreak/>
         <w:t>Tag</w:t>
       </w:r>
       <w:r>
@@ -22323,6 +22531,7 @@
         <w:rPr>
           <w:rFonts w:hint="eastAsia"/>
         </w:rPr>
+        <w:lastRenderedPageBreak/>
         <w:t>Tag</w:t>
       </w:r>
       <w:r>
@@ -22516,126 +22725,126 @@
     </w:p>
     <w:p>
       <w:r>
+        <w:t>import requests, os, bs4</w:t>
+      </w:r>
+    </w:p>
+    <w:p/>
+    <w:p>
+      <w:r>
+        <w:t>url ='http://xkcd.com'</w:t>
+      </w:r>
+    </w:p>
+    <w:p>
+      <w:r>
+        <w:t>os.makedirs('xkcd', exist_ok=True)</w:t>
+      </w:r>
+    </w:p>
+    <w:p>
+      <w:r>
+        <w:t>while not url.endswith('#'):</w:t>
+      </w:r>
+    </w:p>
+    <w:p>
+      <w:r>
+        <w:t xml:space="preserve">  res = requests.get(url)</w:t>
+      </w:r>
+    </w:p>
+    <w:p>
+      <w:r>
+        <w:t xml:space="preserve">  res.raise_for_status()</w:t>
+      </w:r>
+      <w:r>
+        <w:tab/>
+      </w:r>
+      <w:r>
+        <w:tab/>
+        <w:t>#</w:t>
+      </w:r>
+      <w:r>
+        <w:rPr>
+          <w:rFonts w:hint="eastAsia"/>
+        </w:rPr>
+        <w:t>如果下载文件出错，抛出异常</w:t>
+      </w:r>
+    </w:p>
+    <w:p/>
+    <w:p>
+      <w:r>
+        <w:rPr>
+          <w:rFonts w:hint="eastAsia"/>
+        </w:rPr>
+        <w:t xml:space="preserve">  </w:t>
+      </w:r>
+      <w:r>
+        <w:t>soup = bs4.BeautifulSoup(res.text)</w:t>
+      </w:r>
+    </w:p>
+    <w:p>
+      <w:r>
+        <w:t xml:space="preserve">  comicElem = soup.select('#comic img')</w:t>
+      </w:r>
+    </w:p>
+    <w:p>
+      <w:r>
+        <w:t xml:space="preserve">  if comicElem == []:</w:t>
+      </w:r>
+    </w:p>
+    <w:p>
+      <w:r>
+        <w:t xml:space="preserve">    print('Could not find comic image.')</w:t>
+      </w:r>
+    </w:p>
+    <w:p>
+      <w:r>
+        <w:t xml:space="preserve">  else:</w:t>
+      </w:r>
+    </w:p>
+    <w:p>
+      <w:r>
+        <w:t xml:space="preserve">    comicUrl = 'http:' + comicElem[0].get('src')</w:t>
+      </w:r>
+    </w:p>
+    <w:p/>
+    <w:p>
+      <w:r>
+        <w:t xml:space="preserve">    res = requests.get(comicUrl)</w:t>
+      </w:r>
+    </w:p>
+    <w:p>
+      <w:r>
+        <w:t xml:space="preserve">    res.raise_for_status()</w:t>
+      </w:r>
+    </w:p>
+    <w:p/>
+    <w:p>
+      <w:r>
+        <w:rPr>
+          <w:rFonts w:hint="eastAsia"/>
+        </w:rPr>
+        <w:t>即使页面是纯文本的，你也需要写入二进制数据，而不是文本数据，目的是为了保存该文本中的</w:t>
+      </w:r>
+      <w:r>
+        <w:rPr>
+          <w:rFonts w:hint="eastAsia"/>
+        </w:rPr>
+        <w:t>"unicode</w:t>
+      </w:r>
+      <w:r>
+        <w:rPr>
+          <w:rFonts w:hint="eastAsia"/>
+        </w:rPr>
+        <w:t>编码</w:t>
+      </w:r>
+      <w:r>
+        <w:rPr>
+          <w:rFonts w:hint="eastAsia"/>
+        </w:rPr>
+        <w:t>"</w:t>
+      </w:r>
+    </w:p>
+    <w:p>
+      <w:r>
         <w:lastRenderedPageBreak/>
-        <w:t>import requests, os, bs4</w:t>
-      </w:r>
-    </w:p>
-    <w:p/>
-    <w:p>
-      <w:r>
-        <w:t>url ='http://xkcd.com'</w:t>
-      </w:r>
-    </w:p>
-    <w:p>
-      <w:r>
-        <w:t>os.makedirs('xkcd', exist_ok=True)</w:t>
-      </w:r>
-    </w:p>
-    <w:p>
-      <w:r>
-        <w:t>while not url.endswith('#'):</w:t>
-      </w:r>
-    </w:p>
-    <w:p>
-      <w:r>
-        <w:t xml:space="preserve">  res = requests.get(url)</w:t>
-      </w:r>
-    </w:p>
-    <w:p>
-      <w:r>
-        <w:t xml:space="preserve">  res.raise_for_status()</w:t>
-      </w:r>
-      <w:r>
-        <w:tab/>
-      </w:r>
-      <w:r>
-        <w:tab/>
-        <w:t>#</w:t>
-      </w:r>
-      <w:r>
-        <w:rPr>
-          <w:rFonts w:hint="eastAsia"/>
-        </w:rPr>
-        <w:t>如果下载文件出错，抛出异常</w:t>
-      </w:r>
-    </w:p>
-    <w:p/>
-    <w:p>
-      <w:r>
-        <w:rPr>
-          <w:rFonts w:hint="eastAsia"/>
-        </w:rPr>
-        <w:t xml:space="preserve">  </w:t>
-      </w:r>
-      <w:r>
-        <w:t>soup = bs4.BeautifulSoup(res.text)</w:t>
-      </w:r>
-    </w:p>
-    <w:p>
-      <w:r>
-        <w:t xml:space="preserve">  comicElem = soup.select('#comic img')</w:t>
-      </w:r>
-    </w:p>
-    <w:p>
-      <w:r>
-        <w:t xml:space="preserve">  if comicElem == []:</w:t>
-      </w:r>
-    </w:p>
-    <w:p>
-      <w:r>
-        <w:t xml:space="preserve">    print('Could not find comic image.')</w:t>
-      </w:r>
-    </w:p>
-    <w:p>
-      <w:r>
-        <w:t xml:space="preserve">  else:</w:t>
-      </w:r>
-    </w:p>
-    <w:p>
-      <w:r>
-        <w:t xml:space="preserve">    comicUrl = 'http:' + comicElem[0].get('src')</w:t>
-      </w:r>
-    </w:p>
-    <w:p/>
-    <w:p>
-      <w:r>
-        <w:t xml:space="preserve">    res = requests.get(comicUrl)</w:t>
-      </w:r>
-    </w:p>
-    <w:p>
-      <w:r>
-        <w:t xml:space="preserve">    res.raise_for_status()</w:t>
-      </w:r>
-    </w:p>
-    <w:p/>
-    <w:p>
-      <w:r>
-        <w:rPr>
-          <w:rFonts w:hint="eastAsia"/>
-        </w:rPr>
-        <w:t>即使页面是纯文本的，你也需要写入二进制数据，而不是文本数据，目的是为了保存该文本中的</w:t>
-      </w:r>
-      <w:r>
-        <w:rPr>
-          <w:rFonts w:hint="eastAsia"/>
-        </w:rPr>
-        <w:t>"unicode</w:t>
-      </w:r>
-      <w:r>
-        <w:rPr>
-          <w:rFonts w:hint="eastAsia"/>
-        </w:rPr>
-        <w:t>编码</w:t>
-      </w:r>
-      <w:r>
-        <w:rPr>
-          <w:rFonts w:hint="eastAsia"/>
-        </w:rPr>
-        <w:t>"</w:t>
-      </w:r>
-    </w:p>
-    <w:p>
-      <w:r>
         <w:t xml:space="preserve">    imageFile = open(os.path.join('xkcd', os.path.basename(comicUrl)), 'wb')</w:t>
       </w:r>
     </w:p>
@@ -22857,7 +23066,6 @@
         <w:rPr>
           <w:rFonts w:hint="eastAsia"/>
         </w:rPr>
-        <w:lastRenderedPageBreak/>
         <w:t>浏览器，假如你只是想从网络上下载一些文件，会有点慢，并且难以在后台运行</w:t>
       </w:r>
     </w:p>
@@ -23018,6 +23226,7 @@
     </w:p>
     <w:p>
       <w:r>
+        <w:lastRenderedPageBreak/>
         <w:t>passwordElem = browser.find_element_by_id('Passwd')</w:t>
       </w:r>
     </w:p>
@@ -23383,6 +23592,7 @@
         <w:rPr>
           <w:rFonts w:hint="eastAsia"/>
         </w:rPr>
+        <w:lastRenderedPageBreak/>
         <w:t>若</w:t>
       </w:r>
       <w:r>
@@ -23616,7 +23826,6 @@
         <w:ind w:firstLine="432"/>
       </w:pPr>
       <w:r>
-        <w:lastRenderedPageBreak/>
         <w:t>wc = sorted(word_counts.items(), key=lambda(word, count):count, reverse=True)</w:t>
       </w:r>
     </w:p>
@@ -23699,6 +23908,7 @@
     </w:p>
     <w:p>
       <w:r>
+        <w:lastRenderedPageBreak/>
         <w:t>apt-get install libjpeg62</w:t>
       </w:r>
       <w:r>
@@ -23881,7 +24091,6 @@
         <w:rPr>
           <w:rFonts w:hint="eastAsia"/>
         </w:rPr>
-        <w:lastRenderedPageBreak/>
         <w:t>&lt;</w:t>
       </w:r>
       <w:r>
@@ -24265,6 +24474,7 @@
     </w:p>
     <w:p>
       <w:r>
+        <w:lastRenderedPageBreak/>
         <w:t>Id &lt;- rep(seq(from=1, to=4, by=1), each=8)</w:t>
       </w:r>
     </w:p>
@@ -24565,336 +24775,515 @@
     </w:p>
     <w:p>
       <w:r>
+        <w:t>a &lt;- array(1:24, c(2, 3, 4))</w:t>
+      </w:r>
+    </w:p>
+    <w:p>
+      <w:r>
+        <w:rPr>
+          <w:rFonts w:hint="eastAsia"/>
+        </w:rPr>
+        <w:t>4</w:t>
+      </w:r>
+      <w:r>
+        <w:rPr>
+          <w:rFonts w:hint="eastAsia"/>
+        </w:rPr>
+        <w:t>组两行三列</w:t>
+      </w:r>
+    </w:p>
+    <w:p>
+      <w:r>
+        <w:rPr>
+          <w:rFonts w:hint="eastAsia"/>
+        </w:rPr>
+        <w:t xml:space="preserve">a[1, 2, 3] </w:t>
+      </w:r>
+      <w:r>
+        <w:rPr>
+          <w:rFonts w:hint="eastAsia"/>
+        </w:rPr>
+        <w:tab/>
+      </w:r>
+      <w:r>
+        <w:rPr>
+          <w:rFonts w:hint="eastAsia"/>
+        </w:rPr>
+        <w:t>访问第</w:t>
+      </w:r>
+      <w:r>
+        <w:rPr>
+          <w:rFonts w:hint="eastAsia"/>
+        </w:rPr>
+        <w:t>3</w:t>
+      </w:r>
+      <w:r>
+        <w:rPr>
+          <w:rFonts w:hint="eastAsia"/>
+        </w:rPr>
+        <w:t>组，第</w:t>
+      </w:r>
+      <w:r>
+        <w:rPr>
+          <w:rFonts w:hint="eastAsia"/>
+        </w:rPr>
+        <w:t>1</w:t>
+      </w:r>
+      <w:r>
+        <w:rPr>
+          <w:rFonts w:hint="eastAsia"/>
+        </w:rPr>
+        <w:t>行第</w:t>
+      </w:r>
+      <w:r>
+        <w:rPr>
+          <w:rFonts w:hint="eastAsia"/>
+        </w:rPr>
+        <w:t>2</w:t>
+      </w:r>
+      <w:r>
+        <w:rPr>
+          <w:rFonts w:hint="eastAsia"/>
+        </w:rPr>
+        <w:t>列元素</w:t>
+      </w:r>
+    </w:p>
+    <w:p/>
+    <w:p>
+      <w:r>
+        <w:rPr>
+          <w:rFonts w:hint="eastAsia"/>
+        </w:rPr>
+        <w:t>数组</w:t>
+      </w:r>
+      <w:r>
+        <w:t>框</w:t>
+      </w:r>
+      <w:r>
+        <w:rPr>
+          <w:rFonts w:hint="eastAsia"/>
+        </w:rPr>
+        <w:t xml:space="preserve"> </w:t>
+      </w:r>
+    </w:p>
+    <w:p>
+      <w:r>
+        <w:rPr>
+          <w:rFonts w:hint="eastAsia"/>
+        </w:rPr>
+        <w:t>Dfrm &lt;- data.frame(WC=Wing, TS=Tarsus, HD=Head, W=Wt, Wsq=sqrt(Wt))</w:t>
+      </w:r>
+      <w:r>
+        <w:rPr>
+          <w:rFonts w:hint="eastAsia"/>
+        </w:rPr>
+        <w:tab/>
+      </w:r>
+      <w:r>
+        <w:rPr>
+          <w:rFonts w:hint="eastAsia"/>
+        </w:rPr>
+        <w:t>数据框</w:t>
+      </w:r>
+    </w:p>
+    <w:p>
+      <w:r>
+        <w:rPr>
+          <w:rFonts w:hint="eastAsia"/>
+        </w:rPr>
+        <w:t>每一行表示一个样本的不同观察值</w:t>
+      </w:r>
+    </w:p>
+    <w:p>
+      <w:r>
+        <w:rPr>
+          <w:rFonts w:hint="eastAsia"/>
+        </w:rPr>
+        <w:t>Dfrm$WC</w:t>
+      </w:r>
+      <w:r>
+        <w:rPr>
+          <w:rFonts w:hint="eastAsia"/>
+        </w:rPr>
+        <w:tab/>
+      </w:r>
+      <w:r>
+        <w:rPr>
+          <w:rFonts w:hint="eastAsia"/>
+        </w:rPr>
+        <w:t>访问列</w:t>
+      </w:r>
+    </w:p>
+    <w:p>
+      <w:r>
+        <w:rPr>
+          <w:rFonts w:hint="eastAsia"/>
+        </w:rPr>
+        <w:t>Dfrm[ c(</w:t>
+      </w:r>
+      <w:r>
+        <w:t>‘WC’, ‘W’) ]</w:t>
+      </w:r>
+      <w:r>
+        <w:tab/>
+      </w:r>
+      <w:r>
+        <w:tab/>
+      </w:r>
+      <w:r>
+        <w:rPr>
+          <w:rFonts w:hint="eastAsia"/>
+        </w:rPr>
+        <w:t>访问</w:t>
+      </w:r>
+      <w:r>
+        <w:t>数据框某几列</w:t>
+      </w:r>
+    </w:p>
+    <w:p/>
+    <w:p>
+      <w:r>
+        <w:rPr>
+          <w:rFonts w:hint="eastAsia"/>
+        </w:rPr>
+        <w:t>列表</w:t>
+      </w:r>
+    </w:p>
+    <w:p>
+      <w:r>
+        <w:t>Y &lt;- list(x1 = c(1, 2,3),</w:t>
+      </w:r>
+    </w:p>
+    <w:p>
+      <w:r>
+        <w:t xml:space="preserve">          x2 = c("a", "b"),</w:t>
+      </w:r>
+    </w:p>
+    <w:p>
+      <w:r>
+        <w:rPr>
+          <w:rFonts w:hint="eastAsia"/>
+        </w:rPr>
+        <w:tab/>
+        <w:t xml:space="preserve">  x3 = matrix(nrow=2, ncol=2))</w:t>
+      </w:r>
+      <w:r>
+        <w:rPr>
+          <w:rFonts w:hint="eastAsia"/>
+        </w:rPr>
+        <w:tab/>
+      </w:r>
+      <w:r>
+        <w:rPr>
+          <w:rFonts w:hint="eastAsia"/>
+        </w:rPr>
+        <w:tab/>
+      </w:r>
+      <w:r>
+        <w:rPr>
+          <w:rFonts w:hint="eastAsia"/>
+        </w:rPr>
+        <w:t>同</w:t>
+      </w:r>
+      <w:r>
+        <w:rPr>
+          <w:rFonts w:hint="eastAsia"/>
+        </w:rPr>
+        <w:t>python and javascript</w:t>
+      </w:r>
+      <w:r>
+        <w:rPr>
+          <w:rFonts w:hint="eastAsia"/>
+        </w:rPr>
+        <w:t>的</w:t>
+      </w:r>
+      <w:r>
+        <w:rPr>
+          <w:rFonts w:hint="eastAsia"/>
+        </w:rPr>
+        <w:t>list</w:t>
+      </w:r>
+    </w:p>
+    <w:p>
+      <w:r>
+        <w:rPr>
+          <w:rFonts w:hint="eastAsia"/>
+        </w:rPr>
+        <w:t xml:space="preserve">Y$x1 </w:t>
+      </w:r>
+      <w:r>
+        <w:rPr>
+          <w:rFonts w:hint="eastAsia"/>
+        </w:rPr>
+        <w:tab/>
+      </w:r>
+      <w:r>
+        <w:rPr>
+          <w:rFonts w:hint="eastAsia"/>
+        </w:rPr>
+        <w:t>访问元素</w:t>
+      </w:r>
+    </w:p>
+    <w:p>
+      <w:r>
+        <w:rPr>
+          <w:rFonts w:hint="eastAsia"/>
+        </w:rPr>
+        <w:t>引入</w:t>
+      </w:r>
+      <w:r>
+        <w:rPr>
+          <w:rFonts w:hint="eastAsia"/>
+        </w:rPr>
+        <w:t>list</w:t>
+      </w:r>
+      <w:r>
+        <w:rPr>
+          <w:rFonts w:hint="eastAsia"/>
+        </w:rPr>
+        <w:t>函数的原因是因为几乎所有</w:t>
+      </w:r>
+      <w:r>
+        <w:rPr>
+          <w:rFonts w:hint="eastAsia"/>
+        </w:rPr>
+        <w:t>R</w:t>
+      </w:r>
+      <w:r>
+        <w:rPr>
+          <w:rFonts w:hint="eastAsia"/>
+        </w:rPr>
+        <w:t>中的函数（比如线性回归，广义线性模型，</w:t>
+      </w:r>
+      <w:r>
+        <w:rPr>
+          <w:rFonts w:hint="eastAsia"/>
+        </w:rPr>
+        <w:t>t-</w:t>
+      </w:r>
+      <w:r>
+        <w:rPr>
+          <w:rFonts w:hint="eastAsia"/>
+        </w:rPr>
+        <w:t>检验等等）的输出结果都是保存在列表中</w:t>
+      </w:r>
+    </w:p>
+    <w:p/>
+    <w:p>
+      <w:r>
+        <w:rPr>
+          <w:rFonts w:hint="eastAsia"/>
+        </w:rPr>
+        <w:t>条件</w:t>
+      </w:r>
+      <w:r>
+        <w:t>指令</w:t>
+      </w:r>
+    </w:p>
+    <w:p>
+      <w:r>
+        <w:t>if (a) {</w:t>
+      </w:r>
+    </w:p>
+    <w:p>
+      <w:r>
+        <w:t xml:space="preserve">   x &lt; -1</w:t>
+      </w:r>
+    </w:p>
+    <w:p>
+      <w:r>
+        <w:t>}</w:t>
+      </w:r>
+      <w:r>
+        <w:t xml:space="preserve"> else</w:t>
+      </w:r>
+      <w:r>
+        <w:t xml:space="preserve"> {</w:t>
+      </w:r>
+    </w:p>
+    <w:p>
+      <w:r>
+        <w:t xml:space="preserve">   x &lt;- 2</w:t>
+      </w:r>
+    </w:p>
+    <w:p>
+      <w:r>
         <w:lastRenderedPageBreak/>
-        <w:t>a &lt;- array(1:24, c(2, 3, 4))</w:t>
-      </w:r>
-    </w:p>
-    <w:p>
-      <w:r>
-        <w:rPr>
-          <w:rFonts w:hint="eastAsia"/>
-        </w:rPr>
-        <w:t>4</w:t>
-      </w:r>
-      <w:r>
-        <w:rPr>
-          <w:rFonts w:hint="eastAsia"/>
-        </w:rPr>
-        <w:t>组两行三列</w:t>
-      </w:r>
-    </w:p>
-    <w:p>
-      <w:r>
-        <w:rPr>
-          <w:rFonts w:hint="eastAsia"/>
-        </w:rPr>
-        <w:t xml:space="preserve">a[1, 2, 3] </w:t>
-      </w:r>
-      <w:r>
-        <w:rPr>
-          <w:rFonts w:hint="eastAsia"/>
-        </w:rPr>
-        <w:tab/>
-      </w:r>
-      <w:r>
-        <w:rPr>
-          <w:rFonts w:hint="eastAsia"/>
-        </w:rPr>
-        <w:t>访问第</w:t>
-      </w:r>
-      <w:r>
-        <w:rPr>
-          <w:rFonts w:hint="eastAsia"/>
-        </w:rPr>
-        <w:t>3</w:t>
-      </w:r>
-      <w:r>
-        <w:rPr>
-          <w:rFonts w:hint="eastAsia"/>
-        </w:rPr>
-        <w:t>组，第</w:t>
-      </w:r>
-      <w:r>
-        <w:rPr>
-          <w:rFonts w:hint="eastAsia"/>
-        </w:rPr>
-        <w:t>1</w:t>
-      </w:r>
-      <w:r>
-        <w:rPr>
-          <w:rFonts w:hint="eastAsia"/>
-        </w:rPr>
-        <w:t>行第</w:t>
-      </w:r>
-      <w:r>
-        <w:rPr>
-          <w:rFonts w:hint="eastAsia"/>
-        </w:rPr>
-        <w:t>2</w:t>
-      </w:r>
-      <w:r>
-        <w:rPr>
-          <w:rFonts w:hint="eastAsia"/>
-        </w:rPr>
-        <w:t>列元素</w:t>
-      </w:r>
-    </w:p>
-    <w:p/>
-    <w:p>
-      <w:r>
-        <w:rPr>
-          <w:rFonts w:hint="eastAsia"/>
-        </w:rPr>
-        <w:t>数组</w:t>
-      </w:r>
-      <w:r>
-        <w:t>框</w:t>
-      </w:r>
-      <w:r>
-        <w:rPr>
-          <w:rFonts w:hint="eastAsia"/>
-        </w:rPr>
-        <w:t xml:space="preserve"> </w:t>
-      </w:r>
-    </w:p>
-    <w:p>
-      <w:r>
-        <w:rPr>
-          <w:rFonts w:hint="eastAsia"/>
-        </w:rPr>
-        <w:t>Dfrm &lt;- data.frame(WC=Wing, TS=Tarsus, HD=Head, W=Wt, Wsq=sqrt(Wt))</w:t>
-      </w:r>
-      <w:r>
-        <w:rPr>
-          <w:rFonts w:hint="eastAsia"/>
-        </w:rPr>
-        <w:tab/>
-      </w:r>
-      <w:r>
-        <w:rPr>
-          <w:rFonts w:hint="eastAsia"/>
-        </w:rPr>
-        <w:t>数据框</w:t>
-      </w:r>
-    </w:p>
-    <w:p>
-      <w:r>
-        <w:rPr>
-          <w:rFonts w:hint="eastAsia"/>
-        </w:rPr>
-        <w:t>每一行表示一个样本的不同观察值</w:t>
-      </w:r>
-    </w:p>
-    <w:p>
-      <w:r>
-        <w:rPr>
-          <w:rFonts w:hint="eastAsia"/>
-        </w:rPr>
-        <w:t>Dfrm$WC</w:t>
-      </w:r>
-      <w:r>
-        <w:rPr>
-          <w:rFonts w:hint="eastAsia"/>
-        </w:rPr>
-        <w:tab/>
-      </w:r>
-      <w:r>
-        <w:rPr>
-          <w:rFonts w:hint="eastAsia"/>
-        </w:rPr>
-        <w:t>访问列</w:t>
-      </w:r>
-    </w:p>
-    <w:p>
-      <w:r>
-        <w:rPr>
-          <w:rFonts w:hint="eastAsia"/>
-        </w:rPr>
-        <w:t>Dfrm[ c(</w:t>
-      </w:r>
-      <w:r>
-        <w:t>‘WC’, ‘W’) ]</w:t>
-      </w:r>
-      <w:r>
-        <w:tab/>
-      </w:r>
-      <w:r>
-        <w:tab/>
-      </w:r>
-      <w:r>
-        <w:rPr>
-          <w:rFonts w:hint="eastAsia"/>
-        </w:rPr>
-        <w:t>访问</w:t>
-      </w:r>
-      <w:r>
-        <w:t>数据框某几列</w:t>
-      </w:r>
-    </w:p>
-    <w:p/>
-    <w:p>
-      <w:r>
-        <w:rPr>
-          <w:rFonts w:hint="eastAsia"/>
-        </w:rPr>
-        <w:t>列表</w:t>
-      </w:r>
-    </w:p>
-    <w:p>
-      <w:r>
-        <w:t>Y &lt;- list(x1 = c(1, 2,3),</w:t>
-      </w:r>
-    </w:p>
-    <w:p>
-      <w:r>
-        <w:t xml:space="preserve">          x2 = c("a", "b"),</w:t>
-      </w:r>
-    </w:p>
-    <w:p>
-      <w:r>
-        <w:rPr>
-          <w:rFonts w:hint="eastAsia"/>
-        </w:rPr>
-        <w:tab/>
-        <w:t xml:space="preserve">  x3 = matrix(nrow=2, ncol=2))</w:t>
-      </w:r>
-      <w:r>
-        <w:rPr>
-          <w:rFonts w:hint="eastAsia"/>
-        </w:rPr>
-        <w:tab/>
-      </w:r>
-      <w:r>
-        <w:rPr>
-          <w:rFonts w:hint="eastAsia"/>
-        </w:rPr>
-        <w:tab/>
-      </w:r>
-      <w:r>
-        <w:rPr>
-          <w:rFonts w:hint="eastAsia"/>
-        </w:rPr>
-        <w:t>同</w:t>
-      </w:r>
-      <w:r>
-        <w:rPr>
-          <w:rFonts w:hint="eastAsia"/>
-        </w:rPr>
-        <w:t>python and javascript</w:t>
-      </w:r>
-      <w:r>
-        <w:rPr>
-          <w:rFonts w:hint="eastAsia"/>
-        </w:rPr>
-        <w:t>的</w:t>
-      </w:r>
-      <w:r>
-        <w:rPr>
-          <w:rFonts w:hint="eastAsia"/>
-        </w:rPr>
-        <w:t>list</w:t>
-      </w:r>
-    </w:p>
-    <w:p>
-      <w:r>
-        <w:rPr>
-          <w:rFonts w:hint="eastAsia"/>
-        </w:rPr>
-        <w:t xml:space="preserve">Y$x1 </w:t>
-      </w:r>
-      <w:r>
-        <w:rPr>
-          <w:rFonts w:hint="eastAsia"/>
-        </w:rPr>
-        <w:tab/>
-      </w:r>
-      <w:r>
-        <w:rPr>
-          <w:rFonts w:hint="eastAsia"/>
-        </w:rPr>
-        <w:t>访问元素</w:t>
-      </w:r>
-    </w:p>
-    <w:p>
-      <w:r>
-        <w:rPr>
-          <w:rFonts w:hint="eastAsia"/>
-        </w:rPr>
-        <w:t>引入</w:t>
-      </w:r>
-      <w:r>
-        <w:rPr>
-          <w:rFonts w:hint="eastAsia"/>
-        </w:rPr>
-        <w:t>list</w:t>
-      </w:r>
-      <w:r>
-        <w:rPr>
-          <w:rFonts w:hint="eastAsia"/>
-        </w:rPr>
-        <w:t>函数的原因是因为几乎所有</w:t>
-      </w:r>
-      <w:r>
-        <w:rPr>
-          <w:rFonts w:hint="eastAsia"/>
-        </w:rPr>
-        <w:t>R</w:t>
-      </w:r>
-      <w:r>
-        <w:rPr>
-          <w:rFonts w:hint="eastAsia"/>
-        </w:rPr>
-        <w:t>中的函数（比如线性回归，广义线性模型，</w:t>
-      </w:r>
-      <w:r>
-        <w:rPr>
-          <w:rFonts w:hint="eastAsia"/>
-        </w:rPr>
-        <w:t>t-</w:t>
-      </w:r>
-      <w:r>
-        <w:rPr>
-          <w:rFonts w:hint="eastAsia"/>
-        </w:rPr>
-        <w:t>检验等等）的输出结果都是保存在列表中</w:t>
-      </w:r>
-    </w:p>
-    <w:p/>
-    <w:p>
-      <w:r>
-        <w:rPr>
-          <w:rFonts w:hint="eastAsia"/>
-        </w:rPr>
-        <w:t>条件</w:t>
-      </w:r>
-      <w:r>
-        <w:t>指令</w:t>
-      </w:r>
-    </w:p>
-    <w:p>
-      <w:r>
-        <w:t>if (a) {</w:t>
-      </w:r>
-    </w:p>
-    <w:p>
-      <w:r>
-        <w:t xml:space="preserve">   x &lt; -1</w:t>
-      </w:r>
-    </w:p>
-    <w:p>
-      <w:r>
         <w:t>}</w:t>
       </w:r>
-      <w:r>
-        <w:t xml:space="preserve"> else</w:t>
-      </w:r>
-      <w:r>
-        <w:t xml:space="preserve"> {</w:t>
-      </w:r>
-    </w:p>
-    <w:p>
-      <w:r>
-        <w:t xml:space="preserve">   x &lt;- 2</w:t>
+    </w:p>
+    <w:p>
+      <w:r>
+        <w:rPr>
+          <w:rFonts w:hint="eastAsia"/>
+        </w:rPr>
+        <w:t>ifelse (a, x &lt;- 1, x &lt; -2)</w:t>
+      </w:r>
+      <w:r>
+        <w:rPr>
+          <w:rFonts w:hint="eastAsia"/>
+        </w:rPr>
+        <w:tab/>
+      </w:r>
+      <w:r>
+        <w:rPr>
+          <w:rFonts w:hint="eastAsia"/>
+        </w:rPr>
+        <w:t>相当于</w:t>
+      </w:r>
+      <w:r>
+        <w:rPr>
+          <w:rFonts w:hint="eastAsia"/>
+        </w:rPr>
+        <w:t>a ? x=1 : x=2</w:t>
+      </w:r>
+    </w:p>
+    <w:p>
+      <w:r>
+        <w:rPr>
+          <w:rFonts w:hint="eastAsia"/>
+        </w:rPr>
+        <w:t>循环</w:t>
+      </w:r>
+    </w:p>
+    <w:p>
+      <w:r>
+        <w:t>for (i in 1:27) {</w:t>
+      </w:r>
+    </w:p>
+    <w:p>
+      <w:r>
+        <w:t xml:space="preserve">    YourFileName &lt;- paste(i, ".jpg", sep="")</w:t>
+      </w:r>
+      <w:r>
+        <w:tab/>
+      </w:r>
+      <w:r>
+        <w:tab/>
+      </w:r>
+      <w:r>
+        <w:tab/>
+      </w:r>
+      <w:r>
+        <w:rPr>
+          <w:rFonts w:hint="eastAsia"/>
+        </w:rPr>
+        <w:t>将</w:t>
+      </w:r>
+      <w:r>
+        <w:t>变量连接为字符串</w:t>
+      </w:r>
+    </w:p>
+    <w:p>
+      <w:r>
+        <w:t xml:space="preserve">    jpeg(file=YourFileName)</w:t>
+      </w:r>
+      <w:r>
+        <w:tab/>
+      </w:r>
+      <w:r>
+        <w:tab/>
+      </w:r>
+      <w:r>
+        <w:tab/>
+      </w:r>
+      <w:r>
+        <w:tab/>
+      </w:r>
+      <w:r>
+        <w:tab/>
+      </w:r>
+      <w:r>
+        <w:tab/>
+      </w:r>
+      <w:r>
+        <w:rPr>
+          <w:rFonts w:hint="eastAsia"/>
+        </w:rPr>
+        <w:t>打开</w:t>
+      </w:r>
+      <w:r>
+        <w:t>一个</w:t>
+      </w:r>
+      <w:r>
+        <w:rPr>
+          <w:rFonts w:hint="eastAsia"/>
+        </w:rPr>
+        <w:t>jpg</w:t>
+      </w:r>
+      <w:r>
+        <w:rPr>
+          <w:rFonts w:hint="eastAsia"/>
+        </w:rPr>
+        <w:t>文件</w:t>
+      </w:r>
+    </w:p>
+    <w:p>
+      <w:r>
+        <w:tab/>
+        <w:t>plot(x, y, ...)</w:t>
+      </w:r>
+      <w:r>
+        <w:tab/>
+      </w:r>
+      <w:r>
+        <w:tab/>
+      </w:r>
+      <w:r>
+        <w:tab/>
+      </w:r>
+      <w:r>
+        <w:tab/>
+      </w:r>
+    </w:p>
+    <w:p>
+      <w:r>
+        <w:t xml:space="preserve">    dev.off()</w:t>
+      </w:r>
+      <w:r>
+        <w:tab/>
+      </w:r>
+      <w:r>
+        <w:tab/>
+      </w:r>
+      <w:r>
+        <w:tab/>
+      </w:r>
+      <w:r>
+        <w:tab/>
+      </w:r>
+      <w:r>
+        <w:tab/>
+      </w:r>
+      <w:r>
+        <w:tab/>
+      </w:r>
+      <w:r>
+        <w:tab/>
+      </w:r>
+      <w:r>
+        <w:tab/>
+      </w:r>
+      <w:r>
+        <w:tab/>
+      </w:r>
+      <w:r>
+        <w:rPr>
+          <w:rFonts w:hint="eastAsia"/>
+        </w:rPr>
+        <w:t>关闭</w:t>
+      </w:r>
+      <w:r>
+        <w:rPr>
+          <w:rFonts w:hint="eastAsia"/>
+        </w:rPr>
+        <w:t>jpg</w:t>
+      </w:r>
+      <w:r>
+        <w:rPr>
+          <w:rFonts w:hint="eastAsia"/>
+        </w:rPr>
+        <w:t>文件</w:t>
       </w:r>
     </w:p>
     <w:p>
@@ -24907,185 +25296,6 @@
         <w:rPr>
           <w:rFonts w:hint="eastAsia"/>
         </w:rPr>
-        <w:t>ifelse (a, x &lt;- 1, x &lt; -2)</w:t>
-      </w:r>
-      <w:r>
-        <w:rPr>
-          <w:rFonts w:hint="eastAsia"/>
-        </w:rPr>
-        <w:tab/>
-      </w:r>
-      <w:r>
-        <w:rPr>
-          <w:rFonts w:hint="eastAsia"/>
-        </w:rPr>
-        <w:t>相当于</w:t>
-      </w:r>
-      <w:r>
-        <w:rPr>
-          <w:rFonts w:hint="eastAsia"/>
-        </w:rPr>
-        <w:t>a ? x=1 : x=2</w:t>
-      </w:r>
-    </w:p>
-    <w:p>
-      <w:r>
-        <w:rPr>
-          <w:rFonts w:hint="eastAsia"/>
-        </w:rPr>
-        <w:t>循环</w:t>
-      </w:r>
-    </w:p>
-    <w:p>
-      <w:r>
-        <w:t>for (i in 1:27) {</w:t>
-      </w:r>
-    </w:p>
-    <w:p>
-      <w:r>
-        <w:t xml:space="preserve">    YourFileName &lt;- paste(i, ".jpg", sep="")</w:t>
-      </w:r>
-      <w:r>
-        <w:tab/>
-      </w:r>
-      <w:r>
-        <w:tab/>
-      </w:r>
-      <w:r>
-        <w:tab/>
-      </w:r>
-      <w:r>
-        <w:rPr>
-          <w:rFonts w:hint="eastAsia"/>
-        </w:rPr>
-        <w:t>将</w:t>
-      </w:r>
-      <w:r>
-        <w:t>变量连接为字符串</w:t>
-      </w:r>
-    </w:p>
-    <w:p>
-      <w:r>
-        <w:t xml:space="preserve">    jpeg(file=YourFileName)</w:t>
-      </w:r>
-      <w:r>
-        <w:tab/>
-      </w:r>
-      <w:r>
-        <w:tab/>
-      </w:r>
-      <w:r>
-        <w:tab/>
-      </w:r>
-      <w:r>
-        <w:tab/>
-      </w:r>
-      <w:r>
-        <w:tab/>
-      </w:r>
-      <w:r>
-        <w:tab/>
-      </w:r>
-      <w:r>
-        <w:rPr>
-          <w:rFonts w:hint="eastAsia"/>
-        </w:rPr>
-        <w:t>打开</w:t>
-      </w:r>
-      <w:r>
-        <w:t>一个</w:t>
-      </w:r>
-      <w:r>
-        <w:rPr>
-          <w:rFonts w:hint="eastAsia"/>
-        </w:rPr>
-        <w:t>jpg</w:t>
-      </w:r>
-      <w:r>
-        <w:rPr>
-          <w:rFonts w:hint="eastAsia"/>
-        </w:rPr>
-        <w:t>文件</w:t>
-      </w:r>
-    </w:p>
-    <w:p>
-      <w:r>
-        <w:tab/>
-        <w:t>plot(x, y, ...)</w:t>
-      </w:r>
-      <w:r>
-        <w:tab/>
-      </w:r>
-      <w:r>
-        <w:tab/>
-      </w:r>
-      <w:r>
-        <w:tab/>
-      </w:r>
-      <w:r>
-        <w:tab/>
-      </w:r>
-    </w:p>
-    <w:p>
-      <w:r>
-        <w:t xml:space="preserve">    dev.off()</w:t>
-      </w:r>
-      <w:r>
-        <w:tab/>
-      </w:r>
-      <w:r>
-        <w:tab/>
-      </w:r>
-      <w:r>
-        <w:tab/>
-      </w:r>
-      <w:r>
-        <w:tab/>
-      </w:r>
-      <w:r>
-        <w:tab/>
-      </w:r>
-      <w:r>
-        <w:tab/>
-      </w:r>
-      <w:r>
-        <w:tab/>
-      </w:r>
-      <w:r>
-        <w:tab/>
-      </w:r>
-      <w:r>
-        <w:tab/>
-      </w:r>
-      <w:r>
-        <w:rPr>
-          <w:rFonts w:hint="eastAsia"/>
-        </w:rPr>
-        <w:t>关闭</w:t>
-      </w:r>
-      <w:r>
-        <w:rPr>
-          <w:rFonts w:hint="eastAsia"/>
-        </w:rPr>
-        <w:t>jpg</w:t>
-      </w:r>
-      <w:r>
-        <w:rPr>
-          <w:rFonts w:hint="eastAsia"/>
-        </w:rPr>
-        <w:t>文件</w:t>
-      </w:r>
-    </w:p>
-    <w:p>
-      <w:r>
-        <w:t>}</w:t>
-      </w:r>
-    </w:p>
-    <w:p>
-      <w:r>
-        <w:rPr>
-          <w:rFonts w:hint="eastAsia"/>
-        </w:rPr>
         <w:t>函数</w:t>
       </w:r>
     </w:p>
@@ -25185,7 +25395,6 @@
     </w:p>
     <w:p>
       <w:r>
-        <w:lastRenderedPageBreak/>
         <w:t>}</w:t>
       </w:r>
     </w:p>
@@ -25736,7 +25945,6 @@
     </w:p>
     <w:p>
       <w:r>
-        <w:lastRenderedPageBreak/>
         <w:t>sapply(y, FUN=mean)</w:t>
       </w:r>
     </w:p>
@@ -26148,6 +26356,7 @@
     </w:p>
     <w:p>
       <w:r>
+        <w:lastRenderedPageBreak/>
         <w:t>par(op)</w:t>
       </w:r>
     </w:p>
@@ -26469,7 +26678,6 @@
         <w:rPr>
           <w:rFonts w:hint="eastAsia"/>
         </w:rPr>
-        <w:lastRenderedPageBreak/>
         <w:t>histogram(~ SAL | Station, ...)</w:t>
       </w:r>
       <w:r>
@@ -26761,6 +26969,7 @@
     </w:p>
     <w:p>
       <w:r>
+        <w:lastRenderedPageBreak/>
         <w:t>results &lt;- c('poor', 'average', 'good')</w:t>
       </w:r>
     </w:p>
@@ -26953,177 +27162,177 @@
     </w:p>
     <w:p>
       <w:r>
+        <w:t>mpg</w:t>
+      </w:r>
+    </w:p>
+    <w:p>
+      <w:r>
+        <w:t>str(mpg)</w:t>
+      </w:r>
+    </w:p>
+    <w:p>
+      <w:r>
+        <w:t>summary(mpg)</w:t>
+      </w:r>
+    </w:p>
+    <w:p/>
+    <w:p>
+      <w:r>
+        <w:rPr>
+          <w:rFonts w:hint="eastAsia"/>
+        </w:rPr>
+        <w:t>从</w:t>
+      </w:r>
+      <w:r>
+        <w:rPr>
+          <w:rFonts w:hint="eastAsia"/>
+        </w:rPr>
+        <w:t>csv</w:t>
+      </w:r>
+      <w:r>
+        <w:rPr>
+          <w:rFonts w:hint="eastAsia"/>
+        </w:rPr>
+        <w:t>文件导入</w:t>
+      </w:r>
+      <w:r>
+        <w:t>数据</w:t>
+      </w:r>
+    </w:p>
+    <w:p>
+      <w:r>
+        <w:t>epl &lt;- read.csv('*.csv')</w:t>
+      </w:r>
+    </w:p>
+    <w:p/>
+    <w:p>
+      <w:r>
+        <w:rPr>
+          <w:rFonts w:hint="eastAsia"/>
+        </w:rPr>
+        <w:t>从</w:t>
+      </w:r>
+      <w:r>
+        <w:rPr>
+          <w:rFonts w:hint="eastAsia"/>
+        </w:rPr>
+        <w:t>MySQL</w:t>
+      </w:r>
+      <w:r>
+        <w:rPr>
+          <w:rFonts w:hint="eastAsia"/>
+        </w:rPr>
+        <w:t>数据</w:t>
+      </w:r>
+      <w:r>
+        <w:t>库导入数据</w:t>
+      </w:r>
+    </w:p>
+    <w:p>
+      <w:r>
+        <w:t>install.packages( c('DBI', 'RMySQL') )</w:t>
+      </w:r>
+    </w:p>
+    <w:p>
+      <w:r>
+        <w:t>con &lt;- dbConnect(MySQL(), host='localhost', dbname='eps', user='root', password='root')</w:t>
+      </w:r>
+    </w:p>
+    <w:p>
+      <w:r>
+        <w:t>league &lt;- dbGetQuery(con, 'select * from league')</w:t>
+      </w:r>
+    </w:p>
+    <w:p>
+      <w:r>
+        <w:t>dbDisconnect(conn)</w:t>
+      </w:r>
+    </w:p>
+    <w:p/>
+    <w:p>
+      <w:r>
+        <w:rPr>
+          <w:rFonts w:hint="eastAsia"/>
+        </w:rPr>
+        <w:t>绘</w:t>
+      </w:r>
+      <w:r>
+        <w:t>图</w:t>
+      </w:r>
+    </w:p>
+    <w:p>
+      <w:r>
+        <w:rPr>
+          <w:rFonts w:hint="eastAsia"/>
+        </w:rPr>
+        <w:t>如果你将图表输出到文件，你可以使用</w:t>
+      </w:r>
+      <w:r>
+        <w:rPr>
+          <w:rFonts w:hint="eastAsia"/>
+        </w:rPr>
+        <w:t>pdf(), png(), jpeg(), bmp(), win.metafile()</w:t>
+      </w:r>
+      <w:r>
+        <w:rPr>
+          <w:rFonts w:hint="eastAsia"/>
+        </w:rPr>
+        <w:t>及其他函数来设置输出文件的格式。</w:t>
+      </w:r>
+    </w:p>
+    <w:p>
+      <w:r>
+        <w:t>pdf('some_file_name.pdf')</w:t>
+      </w:r>
+    </w:p>
+    <w:p>
+      <w:r>
+        <w:t>#do some chart plotting</w:t>
+      </w:r>
+    </w:p>
+    <w:p>
+      <w:r>
+        <w:t>dev.off()</w:t>
+      </w:r>
+    </w:p>
+    <w:p/>
+    <w:p>
+      <w:r>
+        <w:rPr>
+          <w:rFonts w:hint="eastAsia"/>
+        </w:rPr>
+        <w:t>R</w:t>
+      </w:r>
+      <w:r>
+        <w:rPr>
+          <w:rFonts w:hint="eastAsia"/>
+        </w:rPr>
+        <w:t>中绘图是逐层进行的。在绘制了图形之后（通过</w:t>
+      </w:r>
+      <w:r>
+        <w:rPr>
+          <w:rFonts w:hint="eastAsia"/>
+        </w:rPr>
+        <w:t>plot()</w:t>
+      </w:r>
+      <w:r>
+        <w:rPr>
+          <w:rFonts w:hint="eastAsia"/>
+        </w:rPr>
+        <w:t>函数），你可以继续添加新的图层，在其中包含新的信息</w:t>
+      </w:r>
+    </w:p>
+    <w:p>
+      <w:r>
+        <w:t>install.packages('ggplot2')</w:t>
+      </w:r>
+    </w:p>
+    <w:p>
+      <w:r>
+        <w:rPr>
+          <w:rFonts w:hint="eastAsia"/>
+        </w:rPr>
         <w:lastRenderedPageBreak/>
-        <w:t>mpg</w:t>
-      </w:r>
-    </w:p>
-    <w:p>
-      <w:r>
-        <w:t>str(mpg)</w:t>
-      </w:r>
-    </w:p>
-    <w:p>
-      <w:r>
-        <w:t>summary(mpg)</w:t>
-      </w:r>
-    </w:p>
-    <w:p/>
-    <w:p>
-      <w:r>
-        <w:rPr>
-          <w:rFonts w:hint="eastAsia"/>
-        </w:rPr>
-        <w:t>从</w:t>
-      </w:r>
-      <w:r>
-        <w:rPr>
-          <w:rFonts w:hint="eastAsia"/>
-        </w:rPr>
-        <w:t>csv</w:t>
-      </w:r>
-      <w:r>
-        <w:rPr>
-          <w:rFonts w:hint="eastAsia"/>
-        </w:rPr>
-        <w:t>文件导入</w:t>
-      </w:r>
-      <w:r>
-        <w:t>数据</w:t>
-      </w:r>
-    </w:p>
-    <w:p>
-      <w:r>
-        <w:t>epl &lt;- read.csv('*.csv')</w:t>
-      </w:r>
-    </w:p>
-    <w:p/>
-    <w:p>
-      <w:r>
-        <w:rPr>
-          <w:rFonts w:hint="eastAsia"/>
-        </w:rPr>
-        <w:t>从</w:t>
-      </w:r>
-      <w:r>
-        <w:rPr>
-          <w:rFonts w:hint="eastAsia"/>
-        </w:rPr>
-        <w:t>MySQL</w:t>
-      </w:r>
-      <w:r>
-        <w:rPr>
-          <w:rFonts w:hint="eastAsia"/>
-        </w:rPr>
-        <w:t>数据</w:t>
-      </w:r>
-      <w:r>
-        <w:t>库导入数据</w:t>
-      </w:r>
-    </w:p>
-    <w:p>
-      <w:r>
-        <w:t>install.packages( c('DBI', 'RMySQL') )</w:t>
-      </w:r>
-    </w:p>
-    <w:p>
-      <w:r>
-        <w:t>con &lt;- dbConnect(MySQL(), host='localhost', dbname='eps', user='root', password='root')</w:t>
-      </w:r>
-    </w:p>
-    <w:p>
-      <w:r>
-        <w:t>league &lt;- dbGetQuery(con, 'select * from league')</w:t>
-      </w:r>
-    </w:p>
-    <w:p>
-      <w:r>
-        <w:t>dbDisconnect(conn)</w:t>
-      </w:r>
-    </w:p>
-    <w:p/>
-    <w:p>
-      <w:r>
-        <w:rPr>
-          <w:rFonts w:hint="eastAsia"/>
-        </w:rPr>
-        <w:t>绘</w:t>
-      </w:r>
-      <w:r>
-        <w:t>图</w:t>
-      </w:r>
-    </w:p>
-    <w:p>
-      <w:r>
-        <w:rPr>
-          <w:rFonts w:hint="eastAsia"/>
-        </w:rPr>
-        <w:t>如果你将图表输出到文件，你可以使用</w:t>
-      </w:r>
-      <w:r>
-        <w:rPr>
-          <w:rFonts w:hint="eastAsia"/>
-        </w:rPr>
-        <w:t>pdf(), png(), jpeg(), bmp(), win.metafile()</w:t>
-      </w:r>
-      <w:r>
-        <w:rPr>
-          <w:rFonts w:hint="eastAsia"/>
-        </w:rPr>
-        <w:t>及其他函数来设置输出文件的格式。</w:t>
-      </w:r>
-    </w:p>
-    <w:p>
-      <w:r>
-        <w:t>pdf('some_file_name.pdf')</w:t>
-      </w:r>
-    </w:p>
-    <w:p>
-      <w:r>
-        <w:t>#do some chart plotting</w:t>
-      </w:r>
-    </w:p>
-    <w:p>
-      <w:r>
-        <w:t>dev.off()</w:t>
-      </w:r>
-    </w:p>
-    <w:p/>
-    <w:p>
-      <w:r>
-        <w:rPr>
-          <w:rFonts w:hint="eastAsia"/>
-        </w:rPr>
-        <w:t>R</w:t>
-      </w:r>
-      <w:r>
-        <w:rPr>
-          <w:rFonts w:hint="eastAsia"/>
-        </w:rPr>
-        <w:t>中绘图是逐层进行的。在绘制了图形之后（通过</w:t>
-      </w:r>
-      <w:r>
-        <w:rPr>
-          <w:rFonts w:hint="eastAsia"/>
-        </w:rPr>
-        <w:t>plot()</w:t>
-      </w:r>
-      <w:r>
-        <w:rPr>
-          <w:rFonts w:hint="eastAsia"/>
-        </w:rPr>
-        <w:t>函数），你可以继续添加新的图层，在其中包含新的信息</w:t>
-      </w:r>
-    </w:p>
-    <w:p>
-      <w:r>
-        <w:t>install.packages('ggplot2')</w:t>
-      </w:r>
-    </w:p>
-    <w:p>
-      <w:r>
-        <w:rPr>
-          <w:rFonts w:hint="eastAsia"/>
-        </w:rPr>
         <w:t>程序包</w:t>
       </w:r>
       <w:r>
@@ -27261,7 +27470,6 @@
         <w:rPr>
           <w:noProof/>
         </w:rPr>
-        <w:lastRenderedPageBreak/>
         <w:drawing>
           <wp:inline distT="0" distB="0" distL="0" distR="0">
             <wp:extent cx="3312160" cy="1810647"/>
@@ -27857,7 +28065,11 @@
         <w:t>式</w:t>
       </w:r>
       <w:r>
-        <w:t>存储在许多机器的内存或者硬盘上的数据进行交互，并且处理过程的分发由</w:t>
+        <w:t>存储在许多机器的内存或者硬盘上的数据进行交互，并且处理过</w:t>
+      </w:r>
+      <w:r>
+        <w:lastRenderedPageBreak/>
+        <w:t>程的分发由</w:t>
       </w:r>
       <w:r>
         <w:rPr>
@@ -28152,7 +28364,6 @@
     </w:p>
     <w:p>
       <w:r>
-        <w:lastRenderedPageBreak/>
         <w:t>$cd spark…</w:t>
       </w:r>
     </w:p>
@@ -28574,7 +28785,6 @@
         <w:rPr>
           <w:rFonts w:hint="eastAsia"/>
         </w:rPr>
-        <w:lastRenderedPageBreak/>
         <w:t>查看</w:t>
       </w:r>
       <w:r>
@@ -30191,6 +30401,95 @@
 <file path=word/numbering.xml><?xml version="1.0" encoding="utf-8"?>
 <w:numbering xmlns:wpc="http://schemas.microsoft.com/office/word/2010/wordprocessingCanvas" xmlns:mc="http://schemas.openxmlformats.org/markup-compatibility/2006" xmlns:o="urn:schemas-microsoft-com:office:office" xmlns:r="http://schemas.openxmlformats.org/officeDocument/2006/relationships" xmlns:m="http://schemas.openxmlformats.org/officeDocument/2006/math" xmlns:v="urn:schemas-microsoft-com:vml" xmlns:wp14="http://schemas.microsoft.com/office/word/2010/wordprocessingDrawing" xmlns:wp="http://schemas.openxmlformats.org/drawingml/2006/wordprocessingDrawing" xmlns:w10="urn:schemas-microsoft-com:office:word" xmlns:w="http://schemas.openxmlformats.org/wordprocessingml/2006/main" xmlns:w14="http://schemas.microsoft.com/office/word/2010/wordml" xmlns:w15="http://schemas.microsoft.com/office/word/2012/wordml" xmlns:wpg="http://schemas.microsoft.com/office/word/2010/wordprocessingGroup" xmlns:wpi="http://schemas.microsoft.com/office/word/2010/wordprocessingInk" xmlns:wne="http://schemas.microsoft.com/office/word/2006/wordml" xmlns:wps="http://schemas.microsoft.com/office/word/2010/wordprocessingShape" mc:Ignorable="w14 w15 wp14">
   <w:abstractNum w:abstractNumId="0" w15:restartNumberingAfterBreak="0">
+    <w:nsid w:val="201B6D63"/>
+    <w:multiLevelType w:val="hybridMultilevel"/>
+    <w:tmpl w:val="9D22B1DA"/>
+    <w:lvl w:ilvl="0" w:tplc="57527F00">
+      <w:start w:val="1"/>
+      <w:numFmt w:val="decimal"/>
+      <w:lvlText w:val="%1."/>
+      <w:lvlJc w:val="left"/>
+      <w:pPr>
+        <w:ind w:left="360" w:hanging="360"/>
+      </w:pPr>
+      <w:rPr>
+        <w:rFonts w:hint="default"/>
+      </w:rPr>
+    </w:lvl>
+    <w:lvl w:ilvl="1" w:tplc="04090019" w:tentative="1">
+      <w:start w:val="1"/>
+      <w:numFmt w:val="lowerLetter"/>
+      <w:lvlText w:val="%2)"/>
+      <w:lvlJc w:val="left"/>
+      <w:pPr>
+        <w:ind w:left="840" w:hanging="420"/>
+      </w:pPr>
+    </w:lvl>
+    <w:lvl w:ilvl="2" w:tplc="0409001B" w:tentative="1">
+      <w:start w:val="1"/>
+      <w:numFmt w:val="lowerRoman"/>
+      <w:lvlText w:val="%3."/>
+      <w:lvlJc w:val="right"/>
+      <w:pPr>
+        <w:ind w:left="1260" w:hanging="420"/>
+      </w:pPr>
+    </w:lvl>
+    <w:lvl w:ilvl="3" w:tplc="0409000F" w:tentative="1">
+      <w:start w:val="1"/>
+      <w:numFmt w:val="decimal"/>
+      <w:lvlText w:val="%4."/>
+      <w:lvlJc w:val="left"/>
+      <w:pPr>
+        <w:ind w:left="1680" w:hanging="420"/>
+      </w:pPr>
+    </w:lvl>
+    <w:lvl w:ilvl="4" w:tplc="04090019" w:tentative="1">
+      <w:start w:val="1"/>
+      <w:numFmt w:val="lowerLetter"/>
+      <w:lvlText w:val="%5)"/>
+      <w:lvlJc w:val="left"/>
+      <w:pPr>
+        <w:ind w:left="2100" w:hanging="420"/>
+      </w:pPr>
+    </w:lvl>
+    <w:lvl w:ilvl="5" w:tplc="0409001B" w:tentative="1">
+      <w:start w:val="1"/>
+      <w:numFmt w:val="lowerRoman"/>
+      <w:lvlText w:val="%6."/>
+      <w:lvlJc w:val="right"/>
+      <w:pPr>
+        <w:ind w:left="2520" w:hanging="420"/>
+      </w:pPr>
+    </w:lvl>
+    <w:lvl w:ilvl="6" w:tplc="0409000F" w:tentative="1">
+      <w:start w:val="1"/>
+      <w:numFmt w:val="decimal"/>
+      <w:lvlText w:val="%7."/>
+      <w:lvlJc w:val="left"/>
+      <w:pPr>
+        <w:ind w:left="2940" w:hanging="420"/>
+      </w:pPr>
+    </w:lvl>
+    <w:lvl w:ilvl="7" w:tplc="04090019" w:tentative="1">
+      <w:start w:val="1"/>
+      <w:numFmt w:val="lowerLetter"/>
+      <w:lvlText w:val="%8)"/>
+      <w:lvlJc w:val="left"/>
+      <w:pPr>
+        <w:ind w:left="3360" w:hanging="420"/>
+      </w:pPr>
+    </w:lvl>
+    <w:lvl w:ilvl="8" w:tplc="0409001B" w:tentative="1">
+      <w:start w:val="1"/>
+      <w:numFmt w:val="lowerRoman"/>
+      <w:lvlText w:val="%9."/>
+      <w:lvlJc w:val="right"/>
+      <w:pPr>
+        <w:ind w:left="3780" w:hanging="420"/>
+      </w:pPr>
+    </w:lvl>
+  </w:abstractNum>
+  <w:abstractNum w:abstractNumId="1" w15:restartNumberingAfterBreak="0">
     <w:nsid w:val="2F004076"/>
     <w:multiLevelType w:val="hybridMultilevel"/>
     <w:tmpl w:val="57CA572C"/>
@@ -30303,7 +30602,7 @@
       </w:rPr>
     </w:lvl>
   </w:abstractNum>
-  <w:abstractNum w:abstractNumId="1" w15:restartNumberingAfterBreak="0">
+  <w:abstractNum w:abstractNumId="2" w15:restartNumberingAfterBreak="0">
     <w:nsid w:val="391803B4"/>
     <w:multiLevelType w:val="hybridMultilevel"/>
     <w:tmpl w:val="22687B34"/>
@@ -30391,7 +30690,7 @@
       </w:pPr>
     </w:lvl>
   </w:abstractNum>
-  <w:abstractNum w:abstractNumId="2" w15:restartNumberingAfterBreak="0">
+  <w:abstractNum w:abstractNumId="3" w15:restartNumberingAfterBreak="0">
     <w:nsid w:val="55F71F64"/>
     <w:multiLevelType w:val="hybridMultilevel"/>
     <w:tmpl w:val="FA6CAD98"/>
@@ -30477,7 +30776,7 @@
       </w:pPr>
     </w:lvl>
   </w:abstractNum>
-  <w:abstractNum w:abstractNumId="3" w15:restartNumberingAfterBreak="0">
+  <w:abstractNum w:abstractNumId="4" w15:restartNumberingAfterBreak="0">
     <w:nsid w:val="60B95DA4"/>
     <w:multiLevelType w:val="hybridMultilevel"/>
     <w:tmpl w:val="6B74A728"/>
@@ -30563,7 +30862,7 @@
       </w:pPr>
     </w:lvl>
   </w:abstractNum>
-  <w:abstractNum w:abstractNumId="4" w15:restartNumberingAfterBreak="0">
+  <w:abstractNum w:abstractNumId="5" w15:restartNumberingAfterBreak="0">
     <w:nsid w:val="641B38BA"/>
     <w:multiLevelType w:val="hybridMultilevel"/>
     <w:tmpl w:val="D5965B08"/>
@@ -30649,7 +30948,7 @@
       </w:pPr>
     </w:lvl>
   </w:abstractNum>
-  <w:abstractNum w:abstractNumId="5" w15:restartNumberingAfterBreak="0">
+  <w:abstractNum w:abstractNumId="6" w15:restartNumberingAfterBreak="0">
     <w:nsid w:val="65455AB4"/>
     <w:multiLevelType w:val="hybridMultilevel"/>
     <w:tmpl w:val="0046B69C"/>
@@ -30736,22 +31035,25 @@
     </w:lvl>
   </w:abstractNum>
   <w:num w:numId="1">
+    <w:abstractNumId w:val="6"/>
+  </w:num>
+  <w:num w:numId="2">
+    <w:abstractNumId w:val="1"/>
+  </w:num>
+  <w:num w:numId="3">
     <w:abstractNumId w:val="5"/>
   </w:num>
-  <w:num w:numId="2">
-    <w:abstractNumId w:val="0"/>
+  <w:num w:numId="4">
+    <w:abstractNumId w:val="3"/>
   </w:num>
-  <w:num w:numId="3">
+  <w:num w:numId="5">
+    <w:abstractNumId w:val="2"/>
+  </w:num>
+  <w:num w:numId="6">
     <w:abstractNumId w:val="4"/>
   </w:num>
-  <w:num w:numId="4">
-    <w:abstractNumId w:val="2"/>
-  </w:num>
-  <w:num w:numId="5">
-    <w:abstractNumId w:val="1"/>
-  </w:num>
-  <w:num w:numId="6">
-    <w:abstractNumId w:val="3"/>
+  <w:num w:numId="7">
+    <w:abstractNumId w:val="0"/>
   </w:num>
 </w:numbering>
 </file>
@@ -31673,7 +31975,7 @@
 </file>
 
 <file path=customXml/itemProps1.xml><?xml version="1.0" encoding="utf-8"?>
-<ds:datastoreItem xmlns:ds="http://schemas.openxmlformats.org/officeDocument/2006/customXml" ds:itemID="{19A1357D-62B0-42DF-BC7B-0900F43D5873}">
+<ds:datastoreItem xmlns:ds="http://schemas.openxmlformats.org/officeDocument/2006/customXml" ds:itemID="{7925E6C8-F8E4-49AC-8461-AE4D00DCA142}">
   <ds:schemaRefs>
     <ds:schemaRef ds:uri="http://schemas.openxmlformats.org/officeDocument/2006/bibliography"/>
   </ds:schemaRefs>

--- a/linux/Data Science.docx
+++ b/linux/Data Science.docx
@@ -9753,8 +9753,6 @@
       <w:r>
         <w:tab/>
       </w:r>
-      <w:bookmarkStart w:id="22" w:name="_GoBack"/>
-      <w:bookmarkEnd w:id="22"/>
     </w:p>
     <w:p>
       <w:r>
@@ -9906,31 +9904,6 @@
       </w:r>
       <w:r>
         <w:t>呢？</w:t>
-      </w:r>
-    </w:p>
-    <w:p>
-      <w:pPr>
-        <w:pStyle w:val="ListParagraph"/>
-        <w:numPr>
-          <w:ilvl w:val="0"/>
-          <w:numId w:val="7"/>
-        </w:numPr>
-        <w:ind w:firstLineChars="0"/>
-        <w:rPr>
-          <w:rFonts w:hint="eastAsia"/>
-        </w:rPr>
-      </w:pPr>
-      <w:r>
-        <w:t>p</w:t>
-      </w:r>
-      <w:r>
-        <w:rPr>
-          <w:rFonts w:hint="eastAsia"/>
-        </w:rPr>
-        <w:t xml:space="preserve">ip </w:t>
-      </w:r>
-      <w:r>
-        <w:t>install --upgrade virtualenv</w:t>
       </w:r>
     </w:p>
     <w:p>
@@ -9943,64 +9916,16 @@
         <w:ind w:firstLineChars="0"/>
       </w:pPr>
       <w:r>
-        <w:rPr>
-          <w:rFonts w:hint="eastAsia"/>
-        </w:rPr>
-        <w:t xml:space="preserve">virtual </w:t>
-      </w:r>
-      <w:r>
-        <w:t>–</w:t>
-      </w:r>
-      <w:r>
-        <w:rPr>
-          <w:rFonts w:hint="eastAsia"/>
-        </w:rPr>
-        <w:t xml:space="preserve">p </w:t>
-      </w:r>
-      <w:r>
-        <w:t>python3 env</w:t>
-      </w:r>
-      <w:r>
-        <w:tab/>
-      </w:r>
-      <w:r>
-        <w:tab/>
-      </w:r>
-      <w:r>
-        <w:tab/>
-      </w:r>
-      <w:r>
-        <w:rPr>
-          <w:rFonts w:hint="eastAsia"/>
-        </w:rPr>
-        <w:t>本</w:t>
-      </w:r>
-      <w:r>
-        <w:t>地目录下生成</w:t>
-      </w:r>
-      <w:r>
-        <w:rPr>
-          <w:rFonts w:hint="eastAsia"/>
-        </w:rPr>
-        <w:t xml:space="preserve">env, </w:t>
-      </w:r>
-      <w:r>
-        <w:rPr>
-          <w:rFonts w:hint="eastAsia"/>
-        </w:rPr>
-        <w:t>即</w:t>
-      </w:r>
-      <w:r>
-        <w:rPr>
-          <w:rFonts w:hint="eastAsia"/>
-        </w:rPr>
-        <w:t>python3</w:t>
-      </w:r>
-      <w:r>
-        <w:rPr>
-          <w:rFonts w:hint="eastAsia"/>
-        </w:rPr>
-        <w:t>环境</w:t>
+        <w:t>p</w:t>
+      </w:r>
+      <w:r>
+        <w:rPr>
+          <w:rFonts w:hint="eastAsia"/>
+        </w:rPr>
+        <w:t xml:space="preserve">ip </w:t>
+      </w:r>
+      <w:r>
+        <w:t>install --upgrade virtualenv</w:t>
       </w:r>
     </w:p>
     <w:p>
@@ -10016,10 +9941,61 @@
         <w:rPr>
           <w:rFonts w:hint="eastAsia"/>
         </w:rPr>
-        <w:t>source env/bin</w:t>
-      </w:r>
-      <w:r>
-        <w:t>/activate</w:t>
+        <w:t xml:space="preserve">virtual </w:t>
+      </w:r>
+      <w:r>
+        <w:t>–</w:t>
+      </w:r>
+      <w:r>
+        <w:rPr>
+          <w:rFonts w:hint="eastAsia"/>
+        </w:rPr>
+        <w:t xml:space="preserve">p </w:t>
+      </w:r>
+      <w:r>
+        <w:t>python3 env</w:t>
+      </w:r>
+      <w:r>
+        <w:tab/>
+      </w:r>
+      <w:r>
+        <w:tab/>
+      </w:r>
+      <w:r>
+        <w:tab/>
+      </w:r>
+      <w:r>
+        <w:rPr>
+          <w:rFonts w:hint="eastAsia"/>
+        </w:rPr>
+        <w:t>本</w:t>
+      </w:r>
+      <w:r>
+        <w:t>地目录下生成</w:t>
+      </w:r>
+      <w:r>
+        <w:rPr>
+          <w:rFonts w:hint="eastAsia"/>
+        </w:rPr>
+        <w:t xml:space="preserve">env, </w:t>
+      </w:r>
+      <w:r>
+        <w:rPr>
+          <w:rFonts w:hint="eastAsia"/>
+        </w:rPr>
+        <w:t>即</w:t>
+      </w:r>
+      <w:r>
+        <w:rPr>
+          <w:rFonts w:hint="eastAsia"/>
+        </w:rPr>
+        <w:t>python3</w:t>
+      </w:r>
+      <w:r>
+        <w:rPr>
+          <w:rFonts w:hint="eastAsia"/>
+        </w:rPr>
+        <w:t>环境</w:t>
       </w:r>
     </w:p>
     <w:p>
@@ -10030,9 +10006,25 @@
           <w:numId w:val="7"/>
         </w:numPr>
         <w:ind w:firstLineChars="0"/>
-        <w:rPr>
-          <w:rFonts w:hint="eastAsia"/>
-        </w:rPr>
+      </w:pPr>
+      <w:r>
+        <w:rPr>
+          <w:rFonts w:hint="eastAsia"/>
+        </w:rPr>
+        <w:t>source env/bin</w:t>
+      </w:r>
+      <w:r>
+        <w:t>/activate</w:t>
+      </w:r>
+    </w:p>
+    <w:p>
+      <w:pPr>
+        <w:pStyle w:val="ListParagraph"/>
+        <w:numPr>
+          <w:ilvl w:val="0"/>
+          <w:numId w:val="7"/>
+        </w:numPr>
+        <w:ind w:firstLineChars="0"/>
       </w:pPr>
       <w:r>
         <w:t>(env)$pip install -r requirements.txt</w:t>
@@ -10042,14 +10034,14 @@
       <w:pPr>
         <w:pStyle w:val="Heading2"/>
       </w:pPr>
-      <w:bookmarkStart w:id="23" w:name="_Toc458426080"/>
-      <w:bookmarkStart w:id="24" w:name="_Toc468040993"/>
+      <w:bookmarkStart w:id="22" w:name="_Toc458426080"/>
+      <w:bookmarkStart w:id="23" w:name="_Toc468040993"/>
       <w:r>
         <w:lastRenderedPageBreak/>
         <w:t>Requirements files</w:t>
       </w:r>
+      <w:bookmarkEnd w:id="22"/>
       <w:bookmarkEnd w:id="23"/>
-      <w:bookmarkEnd w:id="24"/>
     </w:p>
     <w:p>
       <w:r>
@@ -10102,8 +10094,8 @@
       <w:pPr>
         <w:pStyle w:val="Heading2"/>
       </w:pPr>
-      <w:bookmarkStart w:id="25" w:name="_Toc458426081"/>
-      <w:bookmarkStart w:id="26" w:name="_Toc468040994"/>
+      <w:bookmarkStart w:id="24" w:name="_Toc458426081"/>
+      <w:bookmarkStart w:id="25" w:name="_Toc468040994"/>
       <w:r>
         <w:t>P</w:t>
       </w:r>
@@ -10122,20 +10114,20 @@
       <w:r>
         <w:t>编程和运行方式</w:t>
       </w:r>
+      <w:bookmarkEnd w:id="24"/>
       <w:bookmarkEnd w:id="25"/>
-      <w:bookmarkEnd w:id="26"/>
     </w:p>
     <w:p>
       <w:pPr>
         <w:pStyle w:val="Heading3"/>
       </w:pPr>
-      <w:bookmarkStart w:id="27" w:name="_Toc458426082"/>
-      <w:bookmarkStart w:id="28" w:name="_Toc468040995"/>
+      <w:bookmarkStart w:id="26" w:name="_Toc458426082"/>
+      <w:bookmarkStart w:id="27" w:name="_Toc468040995"/>
       <w:r>
         <w:t>Interactive Mode Programming</w:t>
       </w:r>
+      <w:bookmarkEnd w:id="26"/>
       <w:bookmarkEnd w:id="27"/>
-      <w:bookmarkEnd w:id="28"/>
     </w:p>
     <w:p>
       <w:r>
@@ -10157,13 +10149,13 @@
       <w:pPr>
         <w:pStyle w:val="Heading3"/>
       </w:pPr>
-      <w:bookmarkStart w:id="29" w:name="_Toc458426083"/>
-      <w:bookmarkStart w:id="30" w:name="_Toc468040996"/>
+      <w:bookmarkStart w:id="28" w:name="_Toc458426083"/>
+      <w:bookmarkStart w:id="29" w:name="_Toc468040996"/>
       <w:r>
         <w:t>Script Mode Programming</w:t>
       </w:r>
+      <w:bookmarkEnd w:id="28"/>
       <w:bookmarkEnd w:id="29"/>
-      <w:bookmarkEnd w:id="30"/>
     </w:p>
     <w:p>
       <w:r>
@@ -10185,13 +10177,13 @@
       <w:pPr>
         <w:pStyle w:val="Heading3"/>
       </w:pPr>
-      <w:bookmarkStart w:id="31" w:name="_Toc458426084"/>
-      <w:bookmarkStart w:id="32" w:name="_Toc468040997"/>
+      <w:bookmarkStart w:id="30" w:name="_Toc458426084"/>
+      <w:bookmarkStart w:id="31" w:name="_Toc468040997"/>
       <w:r>
         <w:t>like shell</w:t>
       </w:r>
+      <w:bookmarkEnd w:id="30"/>
       <w:bookmarkEnd w:id="31"/>
-      <w:bookmarkEnd w:id="32"/>
     </w:p>
     <w:p>
       <w:r>
@@ -10218,8 +10210,8 @@
       <w:pPr>
         <w:pStyle w:val="Heading2"/>
       </w:pPr>
-      <w:bookmarkStart w:id="33" w:name="_Toc458426085"/>
-      <w:bookmarkStart w:id="34" w:name="_Toc468040998"/>
+      <w:bookmarkStart w:id="32" w:name="_Toc458426085"/>
+      <w:bookmarkStart w:id="33" w:name="_Toc468040998"/>
       <w:r>
         <w:rPr>
           <w:rFonts w:hint="eastAsia"/>
@@ -10227,20 +10219,20 @@
         <w:lastRenderedPageBreak/>
         <w:t>语法</w:t>
       </w:r>
+      <w:bookmarkEnd w:id="32"/>
       <w:bookmarkEnd w:id="33"/>
-      <w:bookmarkEnd w:id="34"/>
     </w:p>
     <w:p>
       <w:pPr>
         <w:pStyle w:val="Heading3"/>
       </w:pPr>
-      <w:bookmarkStart w:id="35" w:name="_Toc458426086"/>
-      <w:bookmarkStart w:id="36" w:name="_Toc468040999"/>
+      <w:bookmarkStart w:id="34" w:name="_Toc458426086"/>
+      <w:bookmarkStart w:id="35" w:name="_Toc468040999"/>
       <w:r>
         <w:t>Standard Data Types</w:t>
       </w:r>
+      <w:bookmarkEnd w:id="34"/>
       <w:bookmarkEnd w:id="35"/>
-      <w:bookmarkEnd w:id="36"/>
     </w:p>
     <w:p>
       <w:r>
@@ -10291,13 +10283,13 @@
       <w:pPr>
         <w:pStyle w:val="Heading3"/>
       </w:pPr>
-      <w:bookmarkStart w:id="37" w:name="_Toc458426087"/>
-      <w:bookmarkStart w:id="38" w:name="_Toc468041000"/>
+      <w:bookmarkStart w:id="36" w:name="_Toc458426087"/>
+      <w:bookmarkStart w:id="37" w:name="_Toc468041000"/>
       <w:r>
         <w:t>Types of Operator</w:t>
       </w:r>
+      <w:bookmarkEnd w:id="36"/>
       <w:bookmarkEnd w:id="37"/>
-      <w:bookmarkEnd w:id="38"/>
     </w:p>
     <w:p>
       <w:r>
@@ -10493,16 +10485,16 @@
       <w:pPr>
         <w:pStyle w:val="Heading3"/>
       </w:pPr>
-      <w:bookmarkStart w:id="39" w:name="_Toc458426088"/>
-      <w:bookmarkStart w:id="40" w:name="_Toc468041001"/>
+      <w:bookmarkStart w:id="38" w:name="_Toc458426088"/>
+      <w:bookmarkStart w:id="39" w:name="_Toc468041001"/>
       <w:r>
         <w:rPr>
           <w:rFonts w:hint="eastAsia"/>
         </w:rPr>
         <w:t>函数</w:t>
       </w:r>
+      <w:bookmarkEnd w:id="38"/>
       <w:bookmarkEnd w:id="39"/>
-      <w:bookmarkEnd w:id="40"/>
     </w:p>
     <w:p>
       <w:pPr>
@@ -10793,16 +10785,16 @@
       <w:pPr>
         <w:pStyle w:val="Heading3"/>
       </w:pPr>
-      <w:bookmarkStart w:id="41" w:name="_Toc458426089"/>
-      <w:bookmarkStart w:id="42" w:name="_Toc468041002"/>
+      <w:bookmarkStart w:id="40" w:name="_Toc458426089"/>
+      <w:bookmarkStart w:id="41" w:name="_Toc468041002"/>
       <w:r>
         <w:rPr>
           <w:rFonts w:hint="eastAsia"/>
         </w:rPr>
         <w:t>模块</w:t>
       </w:r>
+      <w:bookmarkEnd w:id="40"/>
       <w:bookmarkEnd w:id="41"/>
-      <w:bookmarkEnd w:id="42"/>
     </w:p>
     <w:p>
       <w:pPr>
@@ -10948,13 +10940,13 @@
       <w:pPr>
         <w:pStyle w:val="Heading3"/>
       </w:pPr>
-      <w:bookmarkStart w:id="43" w:name="_Toc458426090"/>
-      <w:bookmarkStart w:id="44" w:name="_Toc468041003"/>
+      <w:bookmarkStart w:id="42" w:name="_Toc458426090"/>
+      <w:bookmarkStart w:id="43" w:name="_Toc468041003"/>
       <w:r>
         <w:t>Packages in Python</w:t>
       </w:r>
+      <w:bookmarkEnd w:id="42"/>
       <w:bookmarkEnd w:id="43"/>
-      <w:bookmarkEnd w:id="44"/>
     </w:p>
     <w:p>
       <w:r>
@@ -11024,8 +11016,8 @@
       <w:pPr>
         <w:pStyle w:val="Heading2"/>
       </w:pPr>
-      <w:bookmarkStart w:id="45" w:name="_Toc458426091"/>
-      <w:bookmarkStart w:id="46" w:name="_Toc468041004"/>
+      <w:bookmarkStart w:id="44" w:name="_Toc458426091"/>
+      <w:bookmarkStart w:id="45" w:name="_Toc468041004"/>
       <w:r>
         <w:rPr>
           <w:rFonts w:hint="eastAsia"/>
@@ -11035,8 +11027,8 @@
       <w:r>
         <w:t>输出</w:t>
       </w:r>
+      <w:bookmarkEnd w:id="44"/>
       <w:bookmarkEnd w:id="45"/>
-      <w:bookmarkEnd w:id="46"/>
     </w:p>
     <w:p>
       <w:pPr>
@@ -11519,16 +11511,16 @@
       <w:pPr>
         <w:pStyle w:val="Heading2"/>
       </w:pPr>
-      <w:bookmarkStart w:id="47" w:name="_Toc458426092"/>
-      <w:bookmarkStart w:id="48" w:name="_Toc468041005"/>
+      <w:bookmarkStart w:id="46" w:name="_Toc458426092"/>
+      <w:bookmarkStart w:id="47" w:name="_Toc468041005"/>
       <w:r>
         <w:rPr>
           <w:rFonts w:hint="eastAsia"/>
         </w:rPr>
         <w:t>惯用法</w:t>
       </w:r>
+      <w:bookmarkEnd w:id="46"/>
       <w:bookmarkEnd w:id="47"/>
-      <w:bookmarkEnd w:id="48"/>
     </w:p>
     <w:p>
       <w:r>
@@ -11798,7 +11790,7 @@
           <w:b/>
         </w:rPr>
       </w:pPr>
-      <w:bookmarkStart w:id="49" w:name="_Toc440640734"/>
+      <w:bookmarkStart w:id="48" w:name="_Toc440640734"/>
       <w:r>
         <w:rPr>
           <w:b/>
@@ -11812,7 +11804,7 @@
         </w:rPr>
         <w:t>&amp; glocal()</w:t>
       </w:r>
-      <w:bookmarkEnd w:id="49"/>
+      <w:bookmarkEnd w:id="48"/>
     </w:p>
     <w:p>
       <w:r>
@@ -12056,8 +12048,8 @@
       <w:pPr>
         <w:pStyle w:val="Heading2"/>
       </w:pPr>
-      <w:bookmarkStart w:id="50" w:name="_Toc458426093"/>
-      <w:bookmarkStart w:id="51" w:name="_Toc468041006"/>
+      <w:bookmarkStart w:id="49" w:name="_Toc458426093"/>
+      <w:bookmarkStart w:id="50" w:name="_Toc468041006"/>
       <w:r>
         <w:rPr>
           <w:rFonts w:hint="eastAsia"/>
@@ -12067,8 +12059,8 @@
       <w:r>
         <w:t>式编程</w:t>
       </w:r>
+      <w:bookmarkEnd w:id="49"/>
       <w:bookmarkEnd w:id="50"/>
-      <w:bookmarkEnd w:id="51"/>
     </w:p>
     <w:p>
       <w:r>
@@ -12110,8 +12102,8 @@
       <w:pPr>
         <w:pStyle w:val="Heading2"/>
       </w:pPr>
-      <w:bookmarkStart w:id="52" w:name="_Toc458426094"/>
-      <w:bookmarkStart w:id="53" w:name="_Toc468041007"/>
+      <w:bookmarkStart w:id="51" w:name="_Toc458426094"/>
+      <w:bookmarkStart w:id="52" w:name="_Toc468041007"/>
       <w:r>
         <w:rPr>
           <w:rFonts w:hint="eastAsia"/>
@@ -12121,8 +12113,8 @@
       <w:r>
         <w:t>模块</w:t>
       </w:r>
+      <w:bookmarkEnd w:id="51"/>
       <w:bookmarkEnd w:id="52"/>
-      <w:bookmarkEnd w:id="53"/>
     </w:p>
     <w:p>
       <w:r>
@@ -12180,8 +12172,8 @@
       <w:pPr>
         <w:pStyle w:val="Heading3"/>
       </w:pPr>
-      <w:bookmarkStart w:id="54" w:name="_Toc458426095"/>
-      <w:bookmarkStart w:id="55" w:name="_Toc468041008"/>
+      <w:bookmarkStart w:id="53" w:name="_Toc458426095"/>
+      <w:bookmarkStart w:id="54" w:name="_Toc468041008"/>
       <w:r>
         <w:t>$i</w:t>
       </w:r>
@@ -12215,8 +12207,8 @@
       <w:r>
         <w:t xml:space="preserve"> smptplib</w:t>
       </w:r>
+      <w:bookmarkEnd w:id="53"/>
       <w:bookmarkEnd w:id="54"/>
-      <w:bookmarkEnd w:id="55"/>
       <w:r>
         <w:rPr>
           <w:rFonts w:hint="eastAsia"/>
@@ -13802,8 +13794,8 @@
       <w:pPr>
         <w:pStyle w:val="Heading3"/>
       </w:pPr>
-      <w:bookmarkStart w:id="56" w:name="_Toc458426096"/>
-      <w:bookmarkStart w:id="57" w:name="_Toc468041009"/>
+      <w:bookmarkStart w:id="55" w:name="_Toc458426096"/>
+      <w:bookmarkStart w:id="56" w:name="_Toc468041009"/>
       <w:r>
         <w:rPr>
           <w:rFonts w:hint="eastAsia"/>
@@ -13813,8 +13805,8 @@
       <w:r>
         <w:t>和时间</w:t>
       </w:r>
+      <w:bookmarkEnd w:id="55"/>
       <w:bookmarkEnd w:id="56"/>
-      <w:bookmarkEnd w:id="57"/>
     </w:p>
     <w:p>
       <w:r>
@@ -14248,16 +14240,16 @@
       <w:pPr>
         <w:pStyle w:val="Heading3"/>
       </w:pPr>
-      <w:bookmarkStart w:id="58" w:name="_Toc458426097"/>
-      <w:bookmarkStart w:id="59" w:name="_Toc468041010"/>
+      <w:bookmarkStart w:id="57" w:name="_Toc458426097"/>
+      <w:bookmarkStart w:id="58" w:name="_Toc468041010"/>
       <w:r>
         <w:rPr>
           <w:rFonts w:hint="eastAsia"/>
         </w:rPr>
         <w:t>数学</w:t>
       </w:r>
+      <w:bookmarkEnd w:id="57"/>
       <w:bookmarkEnd w:id="58"/>
-      <w:bookmarkEnd w:id="59"/>
     </w:p>
     <w:p>
       <w:r>
@@ -14841,8 +14833,8 @@
       <w:pPr>
         <w:pStyle w:val="Heading3"/>
       </w:pPr>
-      <w:bookmarkStart w:id="60" w:name="_Toc458426098"/>
-      <w:bookmarkStart w:id="61" w:name="_Toc468041011"/>
+      <w:bookmarkStart w:id="59" w:name="_Toc458426098"/>
+      <w:bookmarkStart w:id="60" w:name="_Toc468041011"/>
       <w:r>
         <w:rPr>
           <w:rFonts w:hint="eastAsia"/>
@@ -14852,8 +14844,8 @@
       <w:r>
         <w:t>器函数</w:t>
       </w:r>
+      <w:bookmarkEnd w:id="59"/>
       <w:bookmarkEnd w:id="60"/>
-      <w:bookmarkEnd w:id="61"/>
     </w:p>
     <w:p>
       <w:r>
@@ -15489,13 +15481,13 @@
       <w:pPr>
         <w:pStyle w:val="Heading3"/>
       </w:pPr>
-      <w:bookmarkStart w:id="62" w:name="_Toc458426099"/>
-      <w:bookmarkStart w:id="63" w:name="_Toc468041012"/>
+      <w:bookmarkStart w:id="61" w:name="_Toc458426099"/>
+      <w:bookmarkStart w:id="62" w:name="_Toc468041012"/>
       <w:r>
         <w:t>$import re</w:t>
       </w:r>
+      <w:bookmarkEnd w:id="61"/>
       <w:bookmarkEnd w:id="62"/>
-      <w:bookmarkEnd w:id="63"/>
     </w:p>
     <w:p>
       <w:r>
@@ -15869,33 +15861,47 @@
         <w:rPr>
           <w:rFonts w:hint="eastAsia"/>
         </w:rPr>
+        <w:t>次或</w:t>
+      </w:r>
+      <w:bookmarkStart w:id="63" w:name="_GoBack"/>
+      <w:bookmarkEnd w:id="63"/>
+      <w:r>
+        <w:rPr>
+          <w:rFonts w:hint="eastAsia"/>
+        </w:rPr>
+        <w:t>无限次数。</w:t>
+      </w:r>
+    </w:p>
+    <w:p>
+      <w:r>
+        <w:rPr>
+          <w:rFonts w:hint="eastAsia"/>
+        </w:rPr>
+        <w:t xml:space="preserve">+  </w:t>
+      </w:r>
+      <w:r>
+        <w:rPr>
+          <w:rFonts w:hint="eastAsia"/>
+        </w:rPr>
+        <w:t>匹配前一个字符</w:t>
+      </w:r>
+      <w:r>
+        <w:rPr>
+          <w:rFonts w:hint="eastAsia"/>
+        </w:rPr>
+        <w:t>1</w:t>
+      </w:r>
+      <w:r>
+        <w:rPr>
+          <w:rFonts w:hint="eastAsia"/>
+        </w:rPr>
         <w:t>次或无限次数。</w:t>
       </w:r>
-    </w:p>
-    <w:p>
-      <w:r>
-        <w:rPr>
-          <w:rFonts w:hint="eastAsia"/>
-        </w:rPr>
-        <w:t xml:space="preserve">+  </w:t>
-      </w:r>
-      <w:r>
-        <w:rPr>
-          <w:rFonts w:hint="eastAsia"/>
-        </w:rPr>
-        <w:t>匹配前一个字符</w:t>
-      </w:r>
-      <w:r>
-        <w:rPr>
-          <w:rFonts w:hint="eastAsia"/>
-        </w:rPr>
-        <w:t>1</w:t>
-      </w:r>
-      <w:r>
-        <w:rPr>
-          <w:rFonts w:hint="eastAsia"/>
-        </w:rPr>
-        <w:t>次或无限次数。</w:t>
+      <w:r>
+        <w:rPr>
+          <w:rFonts w:hint="eastAsia"/>
+        </w:rPr>
+        <w:t>*</w:t>
       </w:r>
     </w:p>
     <w:p>
@@ -31975,7 +31981,7 @@
 </file>
 
 <file path=customXml/itemProps1.xml><?xml version="1.0" encoding="utf-8"?>
-<ds:datastoreItem xmlns:ds="http://schemas.openxmlformats.org/officeDocument/2006/customXml" ds:itemID="{7925E6C8-F8E4-49AC-8461-AE4D00DCA142}">
+<ds:datastoreItem xmlns:ds="http://schemas.openxmlformats.org/officeDocument/2006/customXml" ds:itemID="{E5CE19BD-782F-4DDD-B731-2907EA446F62}">
   <ds:schemaRefs>
     <ds:schemaRef ds:uri="http://schemas.openxmlformats.org/officeDocument/2006/bibliography"/>
   </ds:schemaRefs>

--- a/linux/Data Science.docx
+++ b/linux/Data Science.docx
@@ -247,23 +247,7 @@
                 <w:b/>
                 <w:noProof/>
               </w:rPr>
-              <w:t>csvk</w:t>
-            </w:r>
-            <w:r>
-              <w:rPr>
-                <w:rStyle w:val="Hyperlink"/>
-                <w:b/>
-                <w:noProof/>
-              </w:rPr>
-              <w:t>i</w:t>
-            </w:r>
-            <w:r>
-              <w:rPr>
-                <w:rStyle w:val="Hyperlink"/>
-                <w:b/>
-                <w:noProof/>
-              </w:rPr>
-              <w:t>t</w:t>
+              <w:t>csvkit</w:t>
             </w:r>
             <w:r>
               <w:rPr>
@@ -652,28 +636,7 @@
                 <w:rStyle w:val="Hyperlink"/>
                 <w:noProof/>
               </w:rPr>
-              <w:t>js</w:t>
-            </w:r>
-            <w:r>
-              <w:rPr>
-                <w:rStyle w:val="Hyperlink"/>
-                <w:noProof/>
-              </w:rPr>
-              <w:t>o</w:t>
-            </w:r>
-            <w:r>
-              <w:rPr>
-                <w:rStyle w:val="Hyperlink"/>
-                <w:noProof/>
-              </w:rPr>
-              <w:t>n</w:t>
-            </w:r>
-            <w:r>
-              <w:rPr>
-                <w:rStyle w:val="Hyperlink"/>
-                <w:noProof/>
-              </w:rPr>
-              <w:t>2csv</w:t>
+              <w:t>json2csv</w:t>
             </w:r>
             <w:r>
               <w:rPr>
@@ -8537,12 +8500,7 @@
     </w:p>
     <w:p>
       <w:r>
-        <w:t>generate SQL statements for a CSV file or create exe</w:t>
-      </w:r>
-      <w:bookmarkStart w:id="6" w:name="_GoBack"/>
-      <w:bookmarkEnd w:id="6"/>
-      <w:r>
-        <w:t>cute those statements</w:t>
+        <w:t>generate SQL statements for a CSV file or create execute those statements</w:t>
       </w:r>
     </w:p>
     <w:p>
@@ -8614,8 +8572,8 @@
         <w:ind w:firstLineChars="0"/>
         <w:outlineLvl w:val="1"/>
       </w:pPr>
-      <w:bookmarkStart w:id="7" w:name="_Toc458426147"/>
-      <w:bookmarkStart w:id="8" w:name="_Toc468040985"/>
+      <w:bookmarkStart w:id="6" w:name="_Toc458426147"/>
+      <w:bookmarkStart w:id="7" w:name="_Toc468040985"/>
       <w:r>
         <w:rPr>
           <w:rFonts w:hint="eastAsia"/>
@@ -8637,8 +8595,8 @@
         </w:rPr>
         <w:t>，包括分片、过滤、转换等等</w:t>
       </w:r>
+      <w:bookmarkEnd w:id="6"/>
       <w:bookmarkEnd w:id="7"/>
-      <w:bookmarkEnd w:id="8"/>
     </w:p>
     <w:p>
       <w:hyperlink r:id="rId7" w:history="1">
@@ -8865,8 +8823,8 @@
         <w:ind w:firstLineChars="0"/>
         <w:outlineLvl w:val="1"/>
       </w:pPr>
-      <w:bookmarkStart w:id="9" w:name="_Toc458426148"/>
-      <w:bookmarkStart w:id="10" w:name="_Toc468040986"/>
+      <w:bookmarkStart w:id="8" w:name="_Toc458426148"/>
+      <w:bookmarkStart w:id="9" w:name="_Toc468040986"/>
       <w:r>
         <w:rPr>
           <w:rFonts w:hint="eastAsia"/>
@@ -8927,8 +8885,8 @@
         </w:rPr>
         <w:t>信息提取的工具</w:t>
       </w:r>
+      <w:bookmarkEnd w:id="8"/>
       <w:bookmarkEnd w:id="9"/>
-      <w:bookmarkEnd w:id="10"/>
     </w:p>
     <w:p>
       <w:hyperlink r:id="rId8" w:history="1">
@@ -9025,8 +8983,8 @@
         <w:ind w:firstLineChars="0"/>
         <w:outlineLvl w:val="1"/>
       </w:pPr>
-      <w:bookmarkStart w:id="11" w:name="_Toc458426149"/>
-      <w:bookmarkStart w:id="12" w:name="_Toc468040987"/>
+      <w:bookmarkStart w:id="10" w:name="_Toc458426149"/>
+      <w:bookmarkStart w:id="11" w:name="_Toc468040987"/>
       <w:r>
         <w:t>XML2JSON</w:t>
       </w:r>
@@ -9034,8 +8992,8 @@
         <w:tab/>
         <w:t>xml &lt;-&gt; json</w:t>
       </w:r>
+      <w:bookmarkEnd w:id="10"/>
       <w:bookmarkEnd w:id="11"/>
-      <w:bookmarkEnd w:id="12"/>
     </w:p>
     <w:p>
       <w:hyperlink r:id="rId9" w:history="1">
@@ -9073,13 +9031,13 @@
         <w:ind w:firstLineChars="0"/>
         <w:outlineLvl w:val="1"/>
       </w:pPr>
-      <w:bookmarkStart w:id="13" w:name="_Toc458426150"/>
-      <w:bookmarkStart w:id="14" w:name="_Toc468040988"/>
+      <w:bookmarkStart w:id="12" w:name="_Toc458426150"/>
+      <w:bookmarkStart w:id="13" w:name="_Toc468040988"/>
       <w:r>
         <w:t>json2csv</w:t>
       </w:r>
+      <w:bookmarkEnd w:id="12"/>
       <w:bookmarkEnd w:id="13"/>
-      <w:bookmarkEnd w:id="14"/>
     </w:p>
     <w:p>
       <w:r>
@@ -9174,11 +9132,6 @@
       </w:r>
     </w:p>
     <w:p>
-      <w:pPr>
-        <w:rPr>
-          <w:rFonts w:hint="eastAsia"/>
-        </w:rPr>
-      </w:pPr>
       <w:r>
         <w:rPr>
           <w:rFonts w:hint="eastAsia"/>
@@ -9208,11 +9161,6 @@
       </w:r>
     </w:p>
     <w:p>
-      <w:pPr>
-        <w:rPr>
-          <w:rFonts w:hint="eastAsia"/>
-        </w:rPr>
-      </w:pPr>
       <w:r>
         <w:rPr>
           <w:rFonts w:hint="eastAsia"/>
@@ -9234,11 +9182,6 @@
       </w:r>
     </w:p>
     <w:p>
-      <w:pPr>
-        <w:rPr>
-          <w:rFonts w:hint="eastAsia"/>
-        </w:rPr>
-      </w:pPr>
       <w:r>
         <w:rPr>
           <w:rFonts w:hint="eastAsia"/>
@@ -9369,11 +9312,6 @@
       </w:r>
     </w:p>
     <w:p>
-      <w:pPr>
-        <w:rPr>
-          <w:rFonts w:hint="eastAsia"/>
-        </w:rPr>
-      </w:pPr>
       <w:r>
         <w:t>文本文件</w:t>
       </w:r>
@@ -9438,9 +9376,6 @@
     <w:p>
       <w:pPr>
         <w:ind w:firstLine="420"/>
-        <w:rPr>
-          <w:rFonts w:hint="eastAsia"/>
-        </w:rPr>
       </w:pPr>
       <w:r>
         <w:t>HTML</w:t>
@@ -9556,26 +9491,14 @@
         <w:t>义</w:t>
       </w:r>
     </w:p>
-    <w:p>
-      <w:pPr>
-        <w:rPr>
-          <w:rFonts w:hint="eastAsia"/>
-        </w:rPr>
-      </w:pPr>
-    </w:p>
-    <w:p>
-      <w:pPr>
-        <w:rPr>
-          <w:rFonts w:hint="eastAsia"/>
-        </w:rPr>
-      </w:pPr>
-    </w:p>
+    <w:p/>
+    <w:p/>
     <w:p>
       <w:pPr>
         <w:pStyle w:val="Heading1"/>
       </w:pPr>
-      <w:bookmarkStart w:id="15" w:name="_Toc458426076"/>
-      <w:bookmarkStart w:id="16" w:name="_Toc468040989"/>
+      <w:bookmarkStart w:id="14" w:name="_Toc458426076"/>
+      <w:bookmarkStart w:id="15" w:name="_Toc468040989"/>
       <w:r>
         <w:rPr>
           <w:rFonts w:hint="eastAsia"/>
@@ -9588,15 +9511,15 @@
         </w:rPr>
         <w:t>使用</w:t>
       </w:r>
+      <w:bookmarkEnd w:id="14"/>
       <w:bookmarkEnd w:id="15"/>
-      <w:bookmarkEnd w:id="16"/>
     </w:p>
     <w:p>
       <w:pPr>
         <w:pStyle w:val="Heading2"/>
       </w:pPr>
-      <w:bookmarkStart w:id="17" w:name="_Toc458426077"/>
-      <w:bookmarkStart w:id="18" w:name="_Toc468040990"/>
+      <w:bookmarkStart w:id="16" w:name="_Toc458426077"/>
+      <w:bookmarkStart w:id="17" w:name="_Toc468040990"/>
       <w:r>
         <w:rPr>
           <w:rFonts w:hint="eastAsia"/>
@@ -9612,8 +9535,8 @@
         </w:rPr>
         <w:t>pip</w:t>
       </w:r>
+      <w:bookmarkEnd w:id="16"/>
       <w:bookmarkEnd w:id="17"/>
-      <w:bookmarkEnd w:id="18"/>
     </w:p>
     <w:p>
       <w:r>
@@ -9877,8 +9800,8 @@
       <w:pPr>
         <w:pStyle w:val="Heading2"/>
       </w:pPr>
-      <w:bookmarkStart w:id="19" w:name="_Toc458426078"/>
-      <w:bookmarkStart w:id="20" w:name="_Toc468040991"/>
+      <w:bookmarkStart w:id="18" w:name="_Toc458426078"/>
+      <w:bookmarkStart w:id="19" w:name="_Toc468040991"/>
       <w:r>
         <w:rPr>
           <w:rFonts w:hint="eastAsia"/>
@@ -9888,8 +9811,8 @@
       <w:r>
         <w:t>查询</w:t>
       </w:r>
+      <w:bookmarkEnd w:id="18"/>
       <w:bookmarkEnd w:id="19"/>
-      <w:bookmarkEnd w:id="20"/>
     </w:p>
     <w:p>
       <w:r>
@@ -10104,13 +10027,13 @@
       <w:pPr>
         <w:pStyle w:val="Heading2"/>
       </w:pPr>
-      <w:bookmarkStart w:id="21" w:name="_Toc458426079"/>
-      <w:bookmarkStart w:id="22" w:name="_Toc468040992"/>
+      <w:bookmarkStart w:id="20" w:name="_Toc458426079"/>
+      <w:bookmarkStart w:id="21" w:name="_Toc468040992"/>
       <w:r>
         <w:t>virtual environment</w:t>
       </w:r>
+      <w:bookmarkEnd w:id="20"/>
       <w:bookmarkEnd w:id="21"/>
-      <w:bookmarkEnd w:id="22"/>
     </w:p>
     <w:p>
       <w:r>
@@ -10336,7 +10259,15 @@
         <w:rPr>
           <w:rFonts w:hint="eastAsia"/>
         </w:rPr>
-        <w:t>中，但这种改变不是永久性的，它只会影响当前的命令行会话</w:t>
+        <w:t>中，但这种改变不</w:t>
+      </w:r>
+      <w:bookmarkStart w:id="22" w:name="_GoBack"/>
+      <w:bookmarkEnd w:id="22"/>
+      <w:r>
+        <w:rPr>
+          <w:rFonts w:hint="eastAsia"/>
+        </w:rPr>
+        <w:t>是永久性的，它只会影响当前的命令行会话</w:t>
       </w:r>
     </w:p>
     <w:p>
@@ -10547,7 +10478,7 @@
         <w:t xml:space="preserve">virtual </w:t>
       </w:r>
       <w:r>
-        <w:t>–</w:t>
+        <w:t>-</w:t>
       </w:r>
       <w:r>
         <w:rPr>
@@ -32874,7 +32805,7 @@
 </file>
 
 <file path=customXml/itemProps1.xml><?xml version="1.0" encoding="utf-8"?>
-<ds:datastoreItem xmlns:ds="http://schemas.openxmlformats.org/officeDocument/2006/customXml" ds:itemID="{F9F56912-B41D-445B-BC9C-B04E7D81BD86}">
+<ds:datastoreItem xmlns:ds="http://schemas.openxmlformats.org/officeDocument/2006/customXml" ds:itemID="{77829F3D-24FD-43D5-B9CB-D324FCE2C6A4}">
   <ds:schemaRefs>
     <ds:schemaRef ds:uri="http://schemas.openxmlformats.org/officeDocument/2006/bibliography"/>
   </ds:schemaRefs>

--- a/linux/Data Science.docx
+++ b/linux/Data Science.docx
@@ -8,7 +8,7 @@
           <w:docPartGallery w:val="Table of Contents"/>
           <w:docPartUnique w:val="true"/>
         </w:docPartObj>
-        <w:id w:val="63183622"/>
+        <w:id w:val="430767974"/>
       </w:sdtPr>
       <w:sdtContent>
         <w:p>
@@ -44,6 +44,7 @@
               <w:rPr>
                 <w:webHidden/>
                 <w:rStyle w:val="IndexLink"/>
+                <w:vanish w:val="false"/>
               </w:rPr>
               <w:t>&lt;</w:t>
             </w:r>
@@ -107,6 +108,7 @@
               <w:rPr>
                 <w:webHidden/>
                 <w:rStyle w:val="IndexLink"/>
+                <w:vanish w:val="false"/>
               </w:rPr>
               <w:t>1.</w:t>
               <w:tab/>
@@ -165,15 +167,6 @@
             <w:r>
               <w:rPr>
                 <w:webHidden/>
-                <w:rStyle w:val="IndexLink"/>
-              </w:rPr>
-              <w:t>2.</w:t>
-              <w:tab/>
-              <w:t>csvkit</w:t>
-            </w:r>
-            <w:r>
-              <w:rPr>
-                <w:webHidden/>
               </w:rPr>
               <w:fldChar w:fldCharType="begin"/>
             </w:r>
@@ -191,9 +184,13 @@
             </w:r>
             <w:r>
               <w:rPr>
+                <w:webHidden/>
                 <w:rStyle w:val="IndexLink"/>
                 <w:vanish w:val="false"/>
               </w:rPr>
+              <w:t>2.</w:t>
+              <w:tab/>
+              <w:t>csvkit</w:t>
               <w:tab/>
               <w:t>5</w:t>
             </w:r>
@@ -219,6 +216,7 @@
               <w:rPr>
                 <w:webHidden/>
                 <w:rStyle w:val="IndexLink"/>
+                <w:vanish w:val="false"/>
               </w:rPr>
               <w:t>3.</w:t>
               <w:tab/>
@@ -278,6 +276,7 @@
               <w:rPr>
                 <w:webHidden/>
                 <w:rStyle w:val="IndexLink"/>
+                <w:vanish w:val="false"/>
               </w:rPr>
               <w:t>4.</w:t>
               <w:tab/>
@@ -372,15 +371,6 @@
             <w:r>
               <w:rPr>
                 <w:webHidden/>
-                <w:rStyle w:val="IndexLink"/>
-              </w:rPr>
-              <w:t>5.</w:t>
-              <w:tab/>
-              <w:t>XML2JSON xml &lt;-&gt; json</w:t>
-            </w:r>
-            <w:r>
-              <w:rPr>
-                <w:webHidden/>
               </w:rPr>
               <w:fldChar w:fldCharType="begin"/>
             </w:r>
@@ -398,9 +388,13 @@
             </w:r>
             <w:r>
               <w:rPr>
+                <w:webHidden/>
                 <w:rStyle w:val="IndexLink"/>
                 <w:vanish w:val="false"/>
               </w:rPr>
+              <w:t>5.</w:t>
+              <w:tab/>
+              <w:t>XML2JSON xml &lt;-&gt; json</w:t>
               <w:tab/>
               <w:t>7</w:t>
             </w:r>
@@ -425,15 +419,6 @@
             <w:r>
               <w:rPr>
                 <w:webHidden/>
-                <w:rStyle w:val="IndexLink"/>
-              </w:rPr>
-              <w:t>6.</w:t>
-              <w:tab/>
-              <w:t>json2csv</w:t>
-            </w:r>
-            <w:r>
-              <w:rPr>
-                <w:webHidden/>
               </w:rPr>
               <w:fldChar w:fldCharType="begin"/>
             </w:r>
@@ -451,9 +436,13 @@
             </w:r>
             <w:r>
               <w:rPr>
+                <w:webHidden/>
                 <w:rStyle w:val="IndexLink"/>
                 <w:vanish w:val="false"/>
               </w:rPr>
+              <w:t>6.</w:t>
+              <w:tab/>
+              <w:t>json2csv</w:t>
               <w:tab/>
               <w:t>7</w:t>
             </w:r>
@@ -477,13 +466,6 @@
             <w:r>
               <w:rPr>
                 <w:webHidden/>
-                <w:rStyle w:val="IndexLink"/>
-              </w:rPr>
-              <w:t>python</w:t>
-            </w:r>
-            <w:r>
-              <w:rPr>
-                <w:webHidden/>
               </w:rPr>
               <w:fldChar w:fldCharType="begin"/>
             </w:r>
@@ -501,9 +483,11 @@
             </w:r>
             <w:r>
               <w:rPr>
+                <w:webHidden/>
                 <w:rStyle w:val="IndexLink"/>
                 <w:vanish w:val="false"/>
               </w:rPr>
+              <w:t>python</w:t>
               <w:tab/>
               <w:t>8</w:t>
             </w:r>
@@ -528,6 +512,7 @@
               <w:rPr>
                 <w:webHidden/>
                 <w:rStyle w:val="IndexLink"/>
+                <w:vanish w:val="false"/>
               </w:rPr>
               <w:t>《数据科学导论》</w:t>
             </w:r>
@@ -577,13 +562,6 @@
             <w:r>
               <w:rPr>
                 <w:webHidden/>
-                <w:rStyle w:val="IndexLink"/>
-              </w:rPr>
-              <w:t>install &amp; upgrade</w:t>
-            </w:r>
-            <w:r>
-              <w:rPr>
-                <w:webHidden/>
               </w:rPr>
               <w:fldChar w:fldCharType="begin"/>
             </w:r>
@@ -601,9 +579,11 @@
             </w:r>
             <w:r>
               <w:rPr>
+                <w:webHidden/>
                 <w:rStyle w:val="IndexLink"/>
                 <w:vanish w:val="false"/>
               </w:rPr>
+              <w:t>install &amp; upgrade</w:t>
               <w:tab/>
               <w:t>8</w:t>
             </w:r>
@@ -627,13 +607,6 @@
             <w:r>
               <w:rPr>
                 <w:webHidden/>
-                <w:rStyle w:val="IndexLink"/>
-              </w:rPr>
-              <w:t>numPy</w:t>
-            </w:r>
-            <w:r>
-              <w:rPr>
-                <w:webHidden/>
               </w:rPr>
               <w:fldChar w:fldCharType="begin"/>
             </w:r>
@@ -651,9 +624,11 @@
             </w:r>
             <w:r>
               <w:rPr>
+                <w:webHidden/>
                 <w:rStyle w:val="IndexLink"/>
                 <w:vanish w:val="false"/>
               </w:rPr>
+              <w:t>numPy</w:t>
               <w:tab/>
               <w:t>11</w:t>
             </w:r>
@@ -677,13 +652,6 @@
             <w:r>
               <w:rPr>
                 <w:webHidden/>
-                <w:rStyle w:val="IndexLink"/>
-              </w:rPr>
-              <w:t>pandas</w:t>
-            </w:r>
-            <w:r>
-              <w:rPr>
-                <w:webHidden/>
               </w:rPr>
               <w:fldChar w:fldCharType="begin"/>
             </w:r>
@@ -701,9 +669,11 @@
             </w:r>
             <w:r>
               <w:rPr>
+                <w:webHidden/>
                 <w:rStyle w:val="IndexLink"/>
                 <w:vanish w:val="false"/>
               </w:rPr>
+              <w:t>pandas</w:t>
               <w:tab/>
               <w:t>14</w:t>
             </w:r>
@@ -727,13 +697,6 @@
             <w:r>
               <w:rPr>
                 <w:webHidden/>
-                <w:rStyle w:val="IndexLink"/>
-              </w:rPr>
-              <w:t>scipy</w:t>
-            </w:r>
-            <w:r>
-              <w:rPr>
-                <w:webHidden/>
               </w:rPr>
               <w:fldChar w:fldCharType="begin"/>
             </w:r>
@@ -751,9 +714,11 @@
             </w:r>
             <w:r>
               <w:rPr>
+                <w:webHidden/>
                 <w:rStyle w:val="IndexLink"/>
                 <w:vanish w:val="false"/>
               </w:rPr>
+              <w:t>scipy</w:t>
               <w:tab/>
               <w:t>16</w:t>
             </w:r>
@@ -777,13 +742,6 @@
             <w:r>
               <w:rPr>
                 <w:webHidden/>
-                <w:rStyle w:val="IndexLink"/>
-              </w:rPr>
-              <w:t>matplotlib</w:t>
-            </w:r>
-            <w:r>
-              <w:rPr>
-                <w:webHidden/>
               </w:rPr>
               <w:fldChar w:fldCharType="begin"/>
             </w:r>
@@ -801,9 +759,11 @@
             </w:r>
             <w:r>
               <w:rPr>
+                <w:webHidden/>
                 <w:rStyle w:val="IndexLink"/>
                 <w:vanish w:val="false"/>
               </w:rPr>
+              <w:t>matplotlib</w:t>
               <w:tab/>
               <w:t>22</w:t>
             </w:r>
@@ -827,13 +787,6 @@
             <w:r>
               <w:rPr>
                 <w:webHidden/>
-                <w:rStyle w:val="IndexLink"/>
-              </w:rPr>
-              <w:t>SymPy</w:t>
-            </w:r>
-            <w:r>
-              <w:rPr>
-                <w:webHidden/>
               </w:rPr>
               <w:fldChar w:fldCharType="begin"/>
             </w:r>
@@ -851,9 +804,11 @@
             </w:r>
             <w:r>
               <w:rPr>
+                <w:webHidden/>
                 <w:rStyle w:val="IndexLink"/>
                 <w:vanish w:val="false"/>
               </w:rPr>
+              <w:t>SymPy</w:t>
               <w:tab/>
               <w:t>23</w:t>
             </w:r>
@@ -877,13 +832,6 @@
             <w:r>
               <w:rPr>
                 <w:webHidden/>
-                <w:rStyle w:val="IndexLink"/>
-              </w:rPr>
-              <w:t>scikit-learn</w:t>
-            </w:r>
-            <w:r>
-              <w:rPr>
-                <w:webHidden/>
               </w:rPr>
               <w:fldChar w:fldCharType="begin"/>
             </w:r>
@@ -901,9 +849,11 @@
             </w:r>
             <w:r>
               <w:rPr>
+                <w:webHidden/>
                 <w:rStyle w:val="IndexLink"/>
                 <w:vanish w:val="false"/>
               </w:rPr>
+              <w:t>scikit-learn</w:t>
               <w:tab/>
               <w:t>25</w:t>
             </w:r>
@@ -928,6 +878,7 @@
               <w:rPr>
                 <w:webHidden/>
                 <w:rStyle w:val="IndexLink"/>
+                <w:vanish w:val="false"/>
               </w:rPr>
               <w:t>《数据科学入门》</w:t>
             </w:r>
@@ -977,13 +928,6 @@
             <w:r>
               <w:rPr>
                 <w:webHidden/>
-                <w:rStyle w:val="IndexLink"/>
-              </w:rPr>
-              <w:t>R</w:t>
-            </w:r>
-            <w:r>
-              <w:rPr>
-                <w:webHidden/>
               </w:rPr>
               <w:fldChar w:fldCharType="begin"/>
             </w:r>
@@ -1001,9 +945,11 @@
             </w:r>
             <w:r>
               <w:rPr>
+                <w:webHidden/>
                 <w:rStyle w:val="IndexLink"/>
                 <w:vanish w:val="false"/>
               </w:rPr>
+              <w:t>R</w:t>
               <w:tab/>
               <w:t>26</w:t>
             </w:r>
@@ -1027,13 +973,6 @@
             <w:r>
               <w:rPr>
                 <w:webHidden/>
-                <w:rStyle w:val="IndexLink"/>
-              </w:rPr>
-              <w:t>install R and RStudio</w:t>
-            </w:r>
-            <w:r>
-              <w:rPr>
-                <w:webHidden/>
               </w:rPr>
               <w:fldChar w:fldCharType="begin"/>
             </w:r>
@@ -1051,9 +990,11 @@
             </w:r>
             <w:r>
               <w:rPr>
+                <w:webHidden/>
                 <w:rStyle w:val="IndexLink"/>
                 <w:vanish w:val="false"/>
               </w:rPr>
+              <w:t>install R and RStudio</w:t>
               <w:tab/>
               <w:t>26</w:t>
             </w:r>
@@ -1078,6 +1019,7 @@
               <w:rPr>
                 <w:webHidden/>
                 <w:rStyle w:val="IndexLink"/>
+                <w:vanish w:val="false"/>
               </w:rPr>
               <w:t>&lt;R</w:t>
             </w:r>
@@ -1140,6 +1082,7 @@
               <w:rPr>
                 <w:webHidden/>
                 <w:rStyle w:val="IndexLink"/>
+                <w:vanish w:val="false"/>
               </w:rPr>
               <w:t>R</w:t>
             </w:r>
@@ -1196,6 +1139,7 @@
               <w:rPr>
                 <w:webHidden/>
                 <w:rStyle w:val="IndexLink"/>
+                <w:vanish w:val="false"/>
               </w:rPr>
               <w:t>数据获取</w:t>
             </w:r>
@@ -1246,6 +1190,7 @@
               <w:rPr>
                 <w:webHidden/>
                 <w:rStyle w:val="IndexLink"/>
+                <w:vanish w:val="false"/>
               </w:rPr>
               <w:t>数据预处理 （一般针对数据框）</w:t>
             </w:r>
@@ -1296,6 +1241,7 @@
               <w:rPr>
                 <w:webHidden/>
                 <w:rStyle w:val="IndexLink"/>
+                <w:vanish w:val="false"/>
               </w:rPr>
               <w:t>数据分析</w:t>
             </w:r>
@@ -1346,6 +1292,7 @@
               <w:rPr>
                 <w:webHidden/>
                 <w:rStyle w:val="IndexLink"/>
+                <w:vanish w:val="false"/>
               </w:rPr>
               <w:t>数据可视化</w:t>
             </w:r>
@@ -1396,6 +1343,7 @@
               <w:rPr>
                 <w:webHidden/>
                 <w:rStyle w:val="IndexLink"/>
+                <w:vanish w:val="false"/>
               </w:rPr>
               <w:t>&lt;R and Ruby</w:t>
             </w:r>
@@ -1457,13 +1405,6 @@
             <w:r>
               <w:rPr>
                 <w:webHidden/>
-                <w:rStyle w:val="IndexLink"/>
-              </w:rPr>
-              <w:t>Spark</w:t>
-            </w:r>
-            <w:r>
-              <w:rPr>
-                <w:webHidden/>
               </w:rPr>
               <w:fldChar w:fldCharType="begin"/>
             </w:r>
@@ -1481,9 +1422,11 @@
             </w:r>
             <w:r>
               <w:rPr>
+                <w:webHidden/>
                 <w:rStyle w:val="IndexLink"/>
                 <w:vanish w:val="false"/>
               </w:rPr>
+              <w:t>Spark</w:t>
               <w:tab/>
               <w:t>33</w:t>
             </w:r>
@@ -1508,6 +1451,7 @@
               <w:rPr>
                 <w:webHidden/>
                 <w:rStyle w:val="IndexLink"/>
+                <w:vanish w:val="false"/>
               </w:rPr>
               <w:t>《</w:t>
             </w:r>
@@ -1569,13 +1513,6 @@
             <w:r>
               <w:rPr>
                 <w:webHidden/>
-                <w:rStyle w:val="IndexLink"/>
-              </w:rPr>
-              <w:t>install spark</w:t>
-            </w:r>
-            <w:r>
-              <w:rPr>
-                <w:webHidden/>
               </w:rPr>
               <w:fldChar w:fldCharType="begin"/>
             </w:r>
@@ -1593,9 +1530,11 @@
             </w:r>
             <w:r>
               <w:rPr>
+                <w:webHidden/>
                 <w:rStyle w:val="IndexLink"/>
                 <w:vanish w:val="false"/>
               </w:rPr>
+              <w:t>install spark</w:t>
               <w:tab/>
               <w:t>34</w:t>
             </w:r>
@@ -1620,6 +1559,7 @@
               <w:rPr>
                 <w:webHidden/>
                 <w:rStyle w:val="IndexLink"/>
+                <w:vanish w:val="false"/>
               </w:rPr>
               <w:t>命令行（交互式分析数据）</w:t>
             </w:r>
@@ -1670,6 +1610,7 @@
               <w:rPr>
                 <w:webHidden/>
                 <w:rStyle w:val="IndexLink"/>
+                <w:vanish w:val="false"/>
               </w:rPr>
               <w:t>脚本（独立应用）</w:t>
             </w:r>
@@ -1720,6 +1661,7 @@
               <w:rPr>
                 <w:webHidden/>
                 <w:rStyle w:val="IndexLink"/>
+                <w:vanish w:val="false"/>
               </w:rPr>
               <w:t>RDD</w:t>
             </w:r>
@@ -1809,8 +1751,8 @@
         <w:pStyle w:val="Heading1"/>
         <w:rPr/>
       </w:pPr>
-      <w:bookmarkStart w:id="0" w:name="_Toc477529064"/>
-      <w:bookmarkStart w:id="1" w:name="_Toc458426144"/>
+      <w:bookmarkStart w:id="0" w:name="_Toc458426144"/>
+      <w:bookmarkStart w:id="1" w:name="_Toc477529064"/>
       <w:r>
         <w:rPr/>
         <w:t>&lt;</w:t>
@@ -2153,8 +2095,8 @@
         <w:outlineLvl w:val="1"/>
         <w:rPr/>
       </w:pPr>
-      <w:bookmarkStart w:id="2" w:name="_Toc477529065"/>
-      <w:bookmarkStart w:id="3" w:name="_Toc458426145"/>
+      <w:bookmarkStart w:id="2" w:name="_Toc458426145"/>
+      <w:bookmarkStart w:id="3" w:name="_Toc477529065"/>
       <w:r>
         <w:rPr/>
         <w:t>Linux</w:t>
@@ -4080,8 +4022,8 @@
         <w:outlineLvl w:val="1"/>
         <w:rPr/>
       </w:pPr>
-      <w:bookmarkStart w:id="4" w:name="_Toc477529066"/>
-      <w:bookmarkStart w:id="5" w:name="_Toc458426146"/>
+      <w:bookmarkStart w:id="4" w:name="_Toc458426146"/>
+      <w:bookmarkStart w:id="5" w:name="_Toc477529066"/>
       <w:bookmarkEnd w:id="4"/>
       <w:bookmarkEnd w:id="5"/>
       <w:r>
@@ -4099,6 +4041,7 @@
           <w:rPr>
             <w:webHidden/>
             <w:rStyle w:val="InternetLink"/>
+            <w:vanish/>
           </w:rPr>
           <w:t>https://csvkit.readthedocs.io/en/0.9.0/</w:t>
         </w:r>
@@ -4878,8 +4821,8 @@
         <w:outlineLvl w:val="1"/>
         <w:rPr/>
       </w:pPr>
-      <w:bookmarkStart w:id="6" w:name="_Toc477529067"/>
-      <w:bookmarkStart w:id="7" w:name="_Toc458426147"/>
+      <w:bookmarkStart w:id="6" w:name="_Toc458426147"/>
+      <w:bookmarkStart w:id="7" w:name="_Toc477529067"/>
       <w:r>
         <w:rPr/>
         <w:t>JSON</w:t>
@@ -4901,6 +4844,7 @@
           <w:rPr>
             <w:webHidden/>
             <w:rStyle w:val="InternetLink"/>
+            <w:vanish/>
           </w:rPr>
           <w:t>https://stedolan.github.io/jq/manual/</w:t>
         </w:r>
@@ -5081,8 +5025,8 @@
         <w:outlineLvl w:val="1"/>
         <w:rPr/>
       </w:pPr>
-      <w:bookmarkStart w:id="8" w:name="_Toc477529068"/>
-      <w:bookmarkStart w:id="9" w:name="_Toc458426148"/>
+      <w:bookmarkStart w:id="8" w:name="_Toc458426148"/>
+      <w:bookmarkStart w:id="9" w:name="_Toc477529068"/>
       <w:r>
         <w:rPr/>
         <w:t xml:space="preserve">scrape – </w:t>
@@ -5128,6 +5072,7 @@
           <w:rPr>
             <w:webHidden/>
             <w:rStyle w:val="InternetLink"/>
+            <w:vanish/>
           </w:rPr>
           <w:t>https://github.com/jeroenjanssens/data-science-at-the-command-line</w:t>
         </w:r>
@@ -5261,8 +5206,8 @@
         <w:outlineLvl w:val="1"/>
         <w:rPr/>
       </w:pPr>
-      <w:bookmarkStart w:id="10" w:name="_Toc477529069"/>
-      <w:bookmarkStart w:id="11" w:name="_Toc458426149"/>
+      <w:bookmarkStart w:id="10" w:name="_Toc458426149"/>
+      <w:bookmarkStart w:id="11" w:name="_Toc477529069"/>
       <w:bookmarkEnd w:id="10"/>
       <w:bookmarkEnd w:id="11"/>
       <w:r>
@@ -5282,6 +5227,7 @@
           <w:rPr>
             <w:webHidden/>
             <w:rStyle w:val="InternetLink"/>
+            <w:vanish/>
           </w:rPr>
           <w:t>https://github.com/hay/xml2json</w:t>
         </w:r>
@@ -5336,8 +5282,8 @@
         <w:outlineLvl w:val="1"/>
         <w:rPr/>
       </w:pPr>
-      <w:bookmarkStart w:id="12" w:name="_Toc477529070"/>
-      <w:bookmarkStart w:id="13" w:name="_Toc458426150"/>
+      <w:bookmarkStart w:id="12" w:name="_Toc458426150"/>
+      <w:bookmarkStart w:id="13" w:name="_Toc477529070"/>
       <w:bookmarkEnd w:id="12"/>
       <w:bookmarkEnd w:id="13"/>
       <w:r>
@@ -5776,8 +5722,8 @@
         <w:pStyle w:val="Heading1"/>
         <w:rPr/>
       </w:pPr>
-      <w:bookmarkStart w:id="14" w:name="_Toc477529071"/>
-      <w:bookmarkStart w:id="15" w:name="_Toc458426076"/>
+      <w:bookmarkStart w:id="14" w:name="_Toc458426076"/>
+      <w:bookmarkStart w:id="15" w:name="_Toc477529071"/>
       <w:bookmarkEnd w:id="14"/>
       <w:bookmarkEnd w:id="15"/>
       <w:r>
@@ -5869,8 +5815,8 @@
         <w:rPr/>
         <w:t>install</w:t>
       </w:r>
+      <w:bookmarkEnd w:id="17"/>
       <w:bookmarkEnd w:id="18"/>
-      <w:bookmarkEnd w:id="17"/>
       <w:r>
         <w:rPr/>
         <w:t xml:space="preserve"> &amp; upgrade</w:t>
@@ -5940,7 +5886,9 @@
         </w:rPr>
       </w:pPr>
       <w:r>
-        <w:rPr/>
+        <w:rPr>
+          <w:b/>
+        </w:rPr>
       </w:r>
     </w:p>
     <w:p>
@@ -6561,6 +6509,7 @@
           <w:rPr>
             <w:webHidden/>
             <w:rStyle w:val="InternetLink"/>
+            <w:vanish/>
           </w:rPr>
           <w:t>http://www.csie.ntu.edu.tw/~cjlin/libsvmtools/datasets/</w:t>
         </w:r>
@@ -7285,6 +7234,15 @@
       </w:pPr>
       <w:r>
         <w:rPr/>
+      </w:r>
+    </w:p>
+    <w:p>
+      <w:pPr>
+        <w:pStyle w:val="Normal"/>
+        <w:rPr/>
+      </w:pPr>
+      <w:r>
+        <w:rPr/>
         <w:t>交叉表和散列图，度量两个特征的关联性</w:t>
       </w:r>
     </w:p>
@@ -7436,6 +7394,42 @@
       </w:pPr>
       <w:r>
         <w:rPr/>
+        <w:t>协方差矩阵：度量所有不同特征对之间相关性，若</w:t>
+      </w:r>
+      <w:r>
+        <w:rPr/>
+        <w:t>m</w:t>
+      </w:r>
+      <w:r>
+        <w:rPr/>
+        <w:t>个特征，则产生协方差矩阵</w:t>
+      </w:r>
+      <w:r>
+        <w:rPr/>
+        <w:t>m*m</w:t>
+      </w:r>
+      <w:r>
+        <w:rPr/>
+        <w:t>，　从协方差矩阵，可以视查出强相关特征（也是可以丢弃的特征）和独立特征的数量。</w:t>
+      </w:r>
+    </w:p>
+    <w:p>
+      <w:pPr>
+        <w:pStyle w:val="Normal"/>
+        <w:rPr/>
+      </w:pPr>
+      <w:r>
+        <w:rPr/>
+        <w:t>cov_data = np.corrcoef(iris.data.T)</w:t>
+      </w:r>
+    </w:p>
+    <w:p>
+      <w:pPr>
+        <w:pStyle w:val="Normal"/>
+        <w:rPr/>
+      </w:pPr>
+      <w:r>
+        <w:rPr/>
       </w:r>
     </w:p>
     <w:p>
@@ -7483,6 +7477,480 @@
       </w:pPr>
       <w:r>
         <w:rPr/>
+        <w:t>Freedman-Diaconis</w:t>
+      </w:r>
+      <w:r>
+        <w:rPr/>
+        <w:t>规则：直方图中最佳的分箱数量取决于分箱的宽度，分箱宽度可采用四分位间距</w:t>
+      </w:r>
+      <w:r>
+        <w:rPr/>
+        <w:t>IQR</w:t>
+      </w:r>
+      <w:r>
+        <w:rPr/>
+        <w:t>和观测数量进行计算</w:t>
+      </w:r>
+    </w:p>
+    <w:p>
+      <w:pPr>
+        <w:pStyle w:val="Normal"/>
+        <w:rPr/>
+      </w:pPr>
+      <w:r>
+        <w:rPr/>
+        <w:t>h = 2 * IQR * n^(-1/3)</w:t>
+        <w:tab/>
+      </w:r>
+      <w:r>
+        <w:rPr/>
+        <w:t>分箱宽度</w:t>
+      </w:r>
+      <w:r>
+        <w:rPr/>
+        <w:t>h</w:t>
+      </w:r>
+    </w:p>
+    <w:p>
+      <w:pPr>
+        <w:pStyle w:val="Normal"/>
+        <w:rPr/>
+      </w:pPr>
+      <w:r>
+        <w:rPr/>
+        <w:t>bins = (max – min) / h</w:t>
+        <w:tab/>
+      </w:r>
+    </w:p>
+    <w:p>
+      <w:pPr>
+        <w:pStyle w:val="Normal"/>
+        <w:rPr/>
+      </w:pPr>
+      <w:r>
+        <w:rPr/>
+      </w:r>
+    </w:p>
+    <w:p>
+      <w:pPr>
+        <w:pStyle w:val="Normal"/>
+        <w:rPr/>
+      </w:pPr>
+      <w:r>
+        <w:rPr/>
+        <w:t>数据框提供很多可视化函数进行</w:t>
+      </w:r>
+      <w:r>
+        <w:rPr/>
+        <w:t>EDA</w:t>
+      </w:r>
+    </w:p>
+    <w:p>
+      <w:pPr>
+        <w:pStyle w:val="Normal"/>
+        <w:rPr/>
+      </w:pPr>
+      <w:r>
+        <w:rPr/>
+        <w:t>.boxplot()</w:t>
+        <w:tab/>
+        <w:tab/>
+      </w:r>
+      <w:r>
+        <w:rPr/>
+        <w:t>每列箱线图</w:t>
+      </w:r>
+    </w:p>
+    <w:p>
+      <w:pPr>
+        <w:pStyle w:val="Normal"/>
+        <w:rPr/>
+      </w:pPr>
+      <w:r>
+        <w:rPr/>
+      </w:r>
+    </w:p>
+    <w:p>
+      <w:pPr>
+        <w:pStyle w:val="Normal"/>
+        <w:rPr/>
+      </w:pPr>
+      <w:r>
+        <w:rPr/>
+        <w:t>iris_df['groups'] = pd.Series([iris.target_names[k] for k in list(iris.target)])</w:t>
+      </w:r>
+    </w:p>
+    <w:p>
+      <w:pPr>
+        <w:pStyle w:val="Normal"/>
+        <w:rPr/>
+      </w:pPr>
+      <w:r>
+        <w:rPr/>
+        <w:t>.boxplot(column='sepal length (cm)', by='groups')</w:t>
+        <w:tab/>
+      </w:r>
+      <w:r>
+        <w:rPr/>
+        <w:t>分组箱线图 某列按</w:t>
+      </w:r>
+      <w:r>
+        <w:rPr/>
+        <w:t>groups</w:t>
+      </w:r>
+    </w:p>
+    <w:p>
+      <w:pPr>
+        <w:pStyle w:val="Normal"/>
+        <w:rPr/>
+      </w:pPr>
+      <w:r>
+        <w:rPr/>
+      </w:r>
+    </w:p>
+    <w:p>
+      <w:pPr>
+        <w:pStyle w:val="Normal"/>
+        <w:rPr/>
+      </w:pPr>
+      <w:r>
+        <w:rPr/>
+        <w:t>.plot(kind='density')</w:t>
+        <w:tab/>
+      </w:r>
+      <w:r>
+        <w:rPr/>
+        <w:t>变量密度图 （每列即一个变量）</w:t>
+      </w:r>
+    </w:p>
+    <w:p>
+      <w:pPr>
+        <w:pStyle w:val="Normal"/>
+        <w:rPr/>
+      </w:pPr>
+      <w:r>
+        <w:rPr/>
+        <w:t xml:space="preserve">iris_df['petal width (cm)'].plot(kind='hist', alpha=0.5) </w:t>
+      </w:r>
+      <w:r>
+        <w:rPr/>
+        <w:t>变量直方图</w:t>
+      </w:r>
+    </w:p>
+    <w:p>
+      <w:pPr>
+        <w:pStyle w:val="Normal"/>
+        <w:rPr/>
+      </w:pPr>
+      <w:r>
+        <w:rPr/>
+      </w:r>
+    </w:p>
+    <w:p>
+      <w:pPr>
+        <w:pStyle w:val="Normal"/>
+        <w:rPr/>
+      </w:pPr>
+      <w:r>
+        <w:rPr/>
+        <w:t>散点图</w:t>
+      </w:r>
+    </w:p>
+    <w:p>
+      <w:pPr>
+        <w:pStyle w:val="Normal"/>
+        <w:rPr/>
+      </w:pPr>
+      <w:r>
+        <w:rPr/>
+        <w:t>colors_palette = {0: 'red', 1: 'yellow', 2: 'blue'}</w:t>
+      </w:r>
+    </w:p>
+    <w:p>
+      <w:pPr>
+        <w:pStyle w:val="Normal"/>
+        <w:rPr/>
+      </w:pPr>
+      <w:r>
+        <w:rPr/>
+        <w:t>colors = [colors_palette[c] for c in groups]</w:t>
+      </w:r>
+    </w:p>
+    <w:p>
+      <w:pPr>
+        <w:pStyle w:val="Normal"/>
+        <w:rPr/>
+      </w:pPr>
+      <w:r>
+        <w:rPr/>
+        <w:t>simple_scatterplot = iris_df.plot(kind='scatter', x=0, y=1, c=colors)</w:t>
+      </w:r>
+    </w:p>
+    <w:p>
+      <w:pPr>
+        <w:pStyle w:val="Normal"/>
+        <w:rPr/>
+      </w:pPr>
+      <w:r>
+        <w:rPr/>
+      </w:r>
+    </w:p>
+    <w:p>
+      <w:pPr>
+        <w:pStyle w:val="Normal"/>
+        <w:rPr/>
+      </w:pPr>
+      <w:r>
+        <w:rPr/>
+        <w:t>散点图矩阵</w:t>
+      </w:r>
+    </w:p>
+    <w:p>
+      <w:pPr>
+        <w:pStyle w:val="Normal"/>
+        <w:rPr/>
+      </w:pPr>
+      <w:r>
+        <w:rPr/>
+        <w:t>from pandas.tools.plotting import scatter_matrix</w:t>
+      </w:r>
+    </w:p>
+    <w:p>
+      <w:pPr>
+        <w:pStyle w:val="Normal"/>
+        <w:rPr/>
+      </w:pPr>
+      <w:r>
+        <w:rPr/>
+        <w:t>scatter_matrix(iris_df, alpha=0.2, figsize=(6, 6), c=colors, diagonal='kde')</w:t>
+      </w:r>
+    </w:p>
+    <w:p>
+      <w:pPr>
+        <w:pStyle w:val="Normal"/>
+        <w:rPr/>
+      </w:pPr>
+      <w:r>
+        <w:rPr/>
+      </w:r>
+    </w:p>
+    <w:p>
+      <w:pPr>
+        <w:pStyle w:val="Normal"/>
+        <w:rPr/>
+      </w:pPr>
+      <w:r>
+        <w:rPr/>
+        <w:t>平行坐标图</w:t>
+      </w:r>
+    </w:p>
+    <w:p>
+      <w:pPr>
+        <w:pStyle w:val="Normal"/>
+        <w:rPr/>
+      </w:pPr>
+      <w:r>
+        <w:rPr/>
+        <w:t>from pandas.tools.plotting import parallel_coordinates</w:t>
+      </w:r>
+    </w:p>
+    <w:p>
+      <w:pPr>
+        <w:pStyle w:val="Normal"/>
+        <w:rPr/>
+      </w:pPr>
+      <w:r>
+        <w:rPr/>
+        <w:t>pll = parallel_coordinates(iris_df, 'groups')</w:t>
+      </w:r>
+    </w:p>
+    <w:p>
+      <w:pPr>
+        <w:pStyle w:val="Normal"/>
+        <w:rPr/>
+      </w:pPr>
+      <w:r>
+        <w:rPr/>
+      </w:r>
+    </w:p>
+    <w:p>
+      <w:pPr>
+        <w:pStyle w:val="Normal"/>
+        <w:rPr/>
+      </w:pPr>
+      <w:r>
+        <w:rPr/>
+        <w:t>plt.show()</w:t>
+      </w:r>
+    </w:p>
+    <w:p>
+      <w:pPr>
+        <w:pStyle w:val="Normal"/>
+        <w:rPr/>
+      </w:pPr>
+      <w:r>
+        <w:rPr/>
+      </w:r>
+    </w:p>
+    <w:p>
+      <w:pPr>
+        <w:pStyle w:val="Normal"/>
+        <w:rPr/>
+      </w:pPr>
+      <w:r>
+        <w:rPr/>
+      </w:r>
+    </w:p>
+    <w:p>
+      <w:pPr>
+        <w:pStyle w:val="Normal"/>
+        <w:rPr/>
+      </w:pPr>
+      <w:r>
+        <w:rPr/>
+        <w:t>输入特征进行标准化</w:t>
+      </w:r>
+    </w:p>
+    <w:p>
+      <w:pPr>
+        <w:pStyle w:val="Normal"/>
+        <w:rPr/>
+      </w:pPr>
+      <w:r>
+        <w:rPr/>
+        <w:t>Z-scores</w:t>
+      </w:r>
+      <w:r>
+        <w:rPr/>
+        <w:t>标准化：</w:t>
+      </w:r>
+      <w:r>
+        <w:rPr/>
+        <w:t>z=(x-mean)/std</w:t>
+      </w:r>
+    </w:p>
+    <w:p>
+      <w:pPr>
+        <w:pStyle w:val="Normal"/>
+        <w:rPr/>
+      </w:pPr>
+      <w:r>
+        <w:rPr/>
+        <w:t>from sklearn.preprocessing import StandardScaler</w:t>
+      </w:r>
+    </w:p>
+    <w:p>
+      <w:pPr>
+        <w:pStyle w:val="Normal"/>
+        <w:rPr/>
+      </w:pPr>
+      <w:r>
+        <w:rPr/>
+        <w:t>scaler = StandardScaler()</w:t>
+      </w:r>
+    </w:p>
+    <w:p>
+      <w:pPr>
+        <w:pStyle w:val="Normal"/>
+        <w:rPr/>
+      </w:pPr>
+      <w:r>
+        <w:rPr/>
+        <w:t>X_train_scaled = scaler.fit_transform(X_train)</w:t>
+        <w:tab/>
+      </w:r>
+      <w:r>
+        <w:rPr/>
+        <w:t>均值为</w:t>
+      </w:r>
+      <w:r>
+        <w:rPr/>
+        <w:t>0,</w:t>
+      </w:r>
+      <w:r>
+        <w:rPr/>
+        <w:t>标准差为</w:t>
+      </w:r>
+      <w:r>
+        <w:rPr/>
+        <w:t>1</w:t>
+      </w:r>
+    </w:p>
+    <w:p>
+      <w:pPr>
+        <w:pStyle w:val="Normal"/>
+        <w:rPr/>
+      </w:pPr>
+      <w:r>
+        <w:rPr/>
+        <w:t>归一化</w:t>
+      </w:r>
+    </w:p>
+    <w:p>
+      <w:pPr>
+        <w:pStyle w:val="Normal"/>
+        <w:rPr/>
+      </w:pPr>
+      <w:r>
+        <w:rPr/>
+        <w:t>y = (x-min)/(max-min) + min</w:t>
+        <w:tab/>
+      </w:r>
+    </w:p>
+    <w:p>
+      <w:pPr>
+        <w:pStyle w:val="Normal"/>
+        <w:rPr/>
+      </w:pPr>
+      <w:r>
+        <w:rPr/>
+        <w:t>from sklearn.preprocessing import MinMaxScaler</w:t>
+      </w:r>
+    </w:p>
+    <w:p>
+      <w:pPr>
+        <w:pStyle w:val="Normal"/>
+        <w:rPr/>
+      </w:pPr>
+      <w:r>
+        <w:rPr/>
+        <w:t>scaler = MinMaxScaler()</w:t>
+      </w:r>
+    </w:p>
+    <w:p>
+      <w:pPr>
+        <w:pStyle w:val="Normal"/>
+        <w:rPr/>
+      </w:pPr>
+      <w:r>
+        <w:rPr/>
+      </w:r>
+    </w:p>
+    <w:p>
+      <w:pPr>
+        <w:pStyle w:val="Normal"/>
+        <w:rPr/>
+      </w:pPr>
+      <w:r>
+        <w:rPr/>
+      </w:r>
+    </w:p>
+    <w:p>
+      <w:pPr>
+        <w:pStyle w:val="Normal"/>
+        <w:rPr/>
+      </w:pPr>
+      <w:r>
+        <w:rPr/>
+      </w:r>
+    </w:p>
+    <w:p>
+      <w:pPr>
+        <w:pStyle w:val="Normal"/>
+        <w:rPr/>
+      </w:pPr>
+      <w:r>
+        <w:rPr/>
       </w:r>
     </w:p>
     <w:p>
@@ -7531,42 +7999,691 @@
       </w:pPr>
       <w:r>
         <w:rPr/>
-        <w:t>输入特征进行标准化</w:t>
-      </w:r>
-    </w:p>
-    <w:p>
-      <w:pPr>
-        <w:pStyle w:val="Normal"/>
-        <w:rPr/>
-      </w:pPr>
-      <w:r>
-        <w:rPr/>
-        <w:t>from sklearn.preprocessing import StandardScaler</w:t>
-      </w:r>
-    </w:p>
-    <w:p>
-      <w:pPr>
-        <w:pStyle w:val="Normal"/>
-        <w:rPr/>
-      </w:pPr>
-      <w:r>
-        <w:rPr/>
-        <w:t>scaler = StandardScaler()</w:t>
-      </w:r>
-    </w:p>
-    <w:p>
-      <w:pPr>
-        <w:pStyle w:val="Normal"/>
-        <w:rPr/>
-      </w:pPr>
-      <w:r>
-        <w:rPr/>
-        <w:t>X_train_scaled = scaler.fit_transform(X_train)</w:t>
-        <w:tab/>
-      </w:r>
-      <w:r>
-        <w:rPr/>
-        <w:t>归</w:t>
+        <w:t>特征降维</w:t>
+      </w:r>
+    </w:p>
+    <w:p>
+      <w:pPr>
+        <w:pStyle w:val="Normal"/>
+        <w:numPr>
+          <w:ilvl w:val="0"/>
+          <w:numId w:val="7"/>
+        </w:numPr>
+        <w:rPr/>
+      </w:pPr>
+      <w:r>
+        <w:rPr/>
+        <w:t>缺失值比率</w:t>
+      </w:r>
+      <w:r>
+        <w:rPr/>
+        <w:t>(missing values ratio)</w:t>
+      </w:r>
+    </w:p>
+    <w:p>
+      <w:pPr>
+        <w:pStyle w:val="Normal"/>
+        <w:rPr/>
+      </w:pPr>
+      <w:r>
+        <w:rPr/>
+        <w:t>若数据列包含太多缺失值，则包含有用信息的可能性较少。可以将数据列缺失值大于某个阈值的列去掉</w:t>
+      </w:r>
+    </w:p>
+    <w:p>
+      <w:pPr>
+        <w:pStyle w:val="Normal"/>
+        <w:numPr>
+          <w:ilvl w:val="0"/>
+          <w:numId w:val="7"/>
+        </w:numPr>
+        <w:rPr/>
+      </w:pPr>
+      <w:r>
+        <w:rPr/>
+        <w:t>低方差滤波</w:t>
+      </w:r>
+      <w:r>
+        <w:rPr/>
+        <w:t>(low variance filter)</w:t>
+      </w:r>
+    </w:p>
+    <w:p>
+      <w:pPr>
+        <w:pStyle w:val="Normal"/>
+        <w:rPr/>
+      </w:pPr>
+      <w:r>
+        <w:rPr/>
+        <w:t>若数据列变化非常小，则包含的信息少。所以数据列方差小的列被移除。注意方差与数据范围相关，因此前提</w:t>
+      </w:r>
+      <w:r>
+        <w:rPr/>
+        <w:t>：数据归一化处理</w:t>
+      </w:r>
+    </w:p>
+    <w:p>
+      <w:pPr>
+        <w:pStyle w:val="Normal"/>
+        <w:numPr>
+          <w:ilvl w:val="0"/>
+          <w:numId w:val="7"/>
+        </w:numPr>
+        <w:rPr/>
+      </w:pPr>
+      <w:r>
+        <w:rPr/>
+        <w:t>高相关滤波</w:t>
+      </w:r>
+      <w:r>
+        <w:rPr/>
+        <w:t>(high correlation filter)</w:t>
+      </w:r>
+    </w:p>
+    <w:p>
+      <w:pPr>
+        <w:pStyle w:val="Normal"/>
+        <w:rPr/>
+      </w:pPr>
+      <w:r>
+        <w:rPr/>
+        <w:t>若两数据列高度相关（即变化趋势相似），则包含信息也相同，那么使用一列即可。注意类别相关系数是通过计算皮尔逊方值来表示。相关系数对范围敏感，所以前提：数据归一化处理</w:t>
+      </w:r>
+    </w:p>
+    <w:p>
+      <w:pPr>
+        <w:pStyle w:val="Normal"/>
+        <w:numPr>
+          <w:ilvl w:val="0"/>
+          <w:numId w:val="7"/>
+        </w:numPr>
+        <w:rPr/>
+      </w:pPr>
+      <w:r>
+        <w:rPr/>
+        <w:t>PCA</w:t>
+      </w:r>
+    </w:p>
+    <w:p>
+      <w:pPr>
+        <w:pStyle w:val="Normal"/>
+        <w:rPr/>
+      </w:pPr>
+      <w:r>
+        <w:rPr/>
+        <w:t>新的特征是现有特征的线性组合（即旋转），输入空间经过旋转后，输出集合的第一个向量包含信号的大部分能量（即方差）。第二个向量与第一个向量正交，它包含剩余的大部分，第三个向量又与前两人个向量正交，并包含剩余能量的大部分，以此类推</w:t>
+      </w:r>
+    </w:p>
+    <w:p>
+      <w:pPr>
+        <w:pStyle w:val="Normal"/>
+        <w:rPr/>
+      </w:pPr>
+      <w:r>
+        <w:rPr/>
+        <w:t>主要算法：奇异值分解</w:t>
+      </w:r>
+      <w:r>
+        <w:rPr/>
+        <w:t>Singular value Decompositions</w:t>
+      </w:r>
+    </w:p>
+    <w:p>
+      <w:pPr>
+        <w:pStyle w:val="Normal"/>
+        <w:rPr/>
+      </w:pPr>
+      <w:r>
+        <w:rPr/>
+        <w:t>通过情况下，输出集合的基数是保证输入能量的</w:t>
+      </w:r>
+      <w:r>
+        <w:rPr/>
+        <w:t>95%</w:t>
+      </w:r>
+      <w:r>
+        <w:rPr/>
+        <w:t>（有时候是</w:t>
+      </w:r>
+      <w:r>
+        <w:rPr/>
+        <w:t>99%)</w:t>
+      </w:r>
+    </w:p>
+    <w:p>
+      <w:pPr>
+        <w:pStyle w:val="Normal"/>
+        <w:rPr/>
+      </w:pPr>
+      <w:r>
+        <w:rPr/>
+        <w:t>注</w:t>
+      </w:r>
+      <w:r>
+        <w:rPr/>
+        <w:t>：</w:t>
+      </w:r>
+      <w:r>
+        <w:rPr/>
+        <w:t>PCA</w:t>
+      </w:r>
+      <w:r>
+        <w:rPr/>
+        <w:t>变换对正交向量的尺度敏感，解决方案</w:t>
+      </w:r>
+      <w:r>
+        <w:rPr/>
+        <w:t>：</w:t>
+      </w:r>
+      <w:r>
+        <w:rPr/>
+        <w:t>对信号进行白化。在这种情况下，各维度特征向量的方差强制为１。白化会去除部分信息，但是，有时候它会提高机器学习算法的精度</w:t>
+      </w:r>
+    </w:p>
+    <w:p>
+      <w:pPr>
+        <w:pStyle w:val="Normal"/>
+        <w:rPr/>
+      </w:pPr>
+      <w:r>
+        <w:rPr/>
+        <w:t>PCA</w:t>
+      </w:r>
+      <w:r>
+        <w:rPr/>
+        <w:t>变换会丧失数据的解释性，若数据的解释能力对分析很重要，那么就不适合用</w:t>
+      </w:r>
+      <w:r>
+        <w:rPr/>
+        <w:t>PCA</w:t>
+      </w:r>
+    </w:p>
+    <w:p>
+      <w:pPr>
+        <w:pStyle w:val="Normal"/>
+        <w:rPr/>
+      </w:pPr>
+      <w:r>
+        <w:rPr/>
+        <w:t>#</w:t>
+      </w:r>
+      <w:r>
+        <w:rPr/>
+        <w:t>信号白化，然后</w:t>
+      </w:r>
+      <w:r>
+        <w:rPr/>
+        <w:t>PCA,</w:t>
+      </w:r>
+      <w:r>
+        <w:rPr/>
+        <w:t>保留能量（方差）</w:t>
+      </w:r>
+      <w:r>
+        <w:rPr/>
+        <w:t>&gt;</w:t>
+      </w:r>
+      <w:r>
+        <w:rPr/>
+        <w:t>９５</w:t>
+      </w:r>
+      <w:r>
+        <w:rPr/>
+        <w:t>%,</w:t>
+      </w:r>
+      <w:r>
+        <w:rPr/>
+        <w:t>　从而知道维数和具体方差</w:t>
+      </w:r>
+    </w:p>
+    <w:p>
+      <w:pPr>
+        <w:pStyle w:val="Normal"/>
+        <w:rPr/>
+      </w:pPr>
+      <w:r>
+        <w:rPr/>
+        <w:t>pca_95pc = PCA(n_components=0.95, whiten=True)</w:t>
+      </w:r>
+    </w:p>
+    <w:p>
+      <w:pPr>
+        <w:pStyle w:val="Normal"/>
+        <w:rPr/>
+      </w:pPr>
+      <w:r>
+        <w:rPr/>
+        <w:t>X_pca_95pc = pca_95pc.fit_transform(iris.data)</w:t>
+      </w:r>
+    </w:p>
+    <w:p>
+      <w:pPr>
+        <w:pStyle w:val="Normal"/>
+        <w:rPr/>
+      </w:pPr>
+      <w:r>
+        <w:rPr/>
+        <w:t>print pca_95pc.explained_variance_ratio_.sum()</w:t>
+      </w:r>
+    </w:p>
+    <w:p>
+      <w:pPr>
+        <w:pStyle w:val="Normal"/>
+        <w:rPr/>
+      </w:pPr>
+      <w:r>
+        <w:rPr/>
+        <w:t>print X_pca_95pc.shape</w:t>
+      </w:r>
+    </w:p>
+    <w:p>
+      <w:pPr>
+        <w:pStyle w:val="Normal"/>
+        <w:rPr/>
+      </w:pPr>
+      <w:r>
+        <w:rPr/>
+        <w:t>若降至两维，画散列图，看类别是否可分</w:t>
+      </w:r>
+    </w:p>
+    <w:p>
+      <w:pPr>
+        <w:pStyle w:val="Normal"/>
+        <w:rPr/>
+      </w:pPr>
+      <w:r>
+        <w:rPr/>
+        <w:t>plt.scatter(X_pca_1cw[:, 0], X_pca_1cw[:, 1], c=iris.target, alpha=0.8, edgecolors='none')</w:t>
+      </w:r>
+      <w:r>
+        <w:rPr/>
+        <w:t>；</w:t>
+      </w:r>
+      <w:r>
+        <w:rPr/>
+        <w:t>plt.show()</w:t>
+      </w:r>
+    </w:p>
+    <w:p>
+      <w:pPr>
+        <w:pStyle w:val="Normal"/>
+        <w:rPr/>
+      </w:pPr>
+      <w:r>
+        <w:rPr/>
+        <w:t>PCA</w:t>
+      </w:r>
+      <w:r>
+        <w:rPr/>
+        <w:t>奇异值分解算法进行满秩计算，计算量很大，可以采用随机</w:t>
+      </w:r>
+      <w:r>
+        <w:rPr/>
+        <w:t>SVD(Randomized SVD)</w:t>
+      </w:r>
+      <w:r>
+        <w:rPr/>
+        <w:t>进行近似的迭代计算，速度更快，常用于大数据的</w:t>
+      </w:r>
+      <w:r>
+        <w:rPr/>
+        <w:t>PCA</w:t>
+      </w:r>
+    </w:p>
+    <w:p>
+      <w:pPr>
+        <w:pStyle w:val="Normal"/>
+        <w:rPr/>
+      </w:pPr>
+      <w:r>
+        <w:rPr/>
+        <w:t>from sklearn.decomposition import RandomizedPCA</w:t>
+      </w:r>
+    </w:p>
+    <w:p>
+      <w:pPr>
+        <w:pStyle w:val="Normal"/>
+        <w:rPr/>
+      </w:pPr>
+      <w:r>
+        <w:rPr/>
+        <w:t>rpca_2c = RandomizedPCA(n_components=2)</w:t>
+      </w:r>
+    </w:p>
+    <w:p>
+      <w:pPr>
+        <w:pStyle w:val="Normal"/>
+        <w:rPr/>
+      </w:pPr>
+      <w:r>
+        <w:rPr/>
+        <w:t>X_rpca_2c = rpca_2c.fit_transform(iris.data)</w:t>
+      </w:r>
+    </w:p>
+    <w:p>
+      <w:pPr>
+        <w:pStyle w:val="Normal"/>
+        <w:rPr>
+          <w:rFonts w:ascii="Calibri" w:hAnsi="Calibri" w:eastAsia="宋体" w:cs="" w:asciiTheme="minorHAnsi" w:cstheme="minorBidi" w:eastAsiaTheme="minorEastAsia" w:hAnsiTheme="minorHAnsi"/>
+          <w:color w:val="00000A"/>
+          <w:sz w:val="21"/>
+          <w:szCs w:val="22"/>
+          <w:lang w:val="en-US" w:eastAsia="zh-CN" w:bidi="ar-SA"/>
+        </w:rPr>
+      </w:pPr>
+      <w:r>
+        <w:rPr>
+          <w:rFonts w:eastAsia="宋体" w:cs="" w:cstheme="minorBidi" w:eastAsiaTheme="minorEastAsia"/>
+          <w:color w:val="00000A"/>
+          <w:sz w:val="21"/>
+          <w:szCs w:val="22"/>
+          <w:lang w:val="en-US" w:eastAsia="zh-CN" w:bidi="ar-SA"/>
+        </w:rPr>
+        <w:t xml:space="preserve">Factor Analysis </w:t>
+      </w:r>
+      <w:r>
+        <w:rPr>
+          <w:rFonts w:ascii="Calibri" w:hAnsi="Calibri" w:cs="" w:asciiTheme="minorHAnsi" w:cstheme="minorBidi" w:hAnsiTheme="minorHAnsi"/>
+          <w:color w:val="00000A"/>
+          <w:sz w:val="21"/>
+          <w:szCs w:val="22"/>
+          <w:lang w:val="en-US" w:eastAsia="zh-CN" w:bidi="ar-SA"/>
+        </w:rPr>
+        <w:t>（因子分析）</w:t>
+      </w:r>
+    </w:p>
+    <w:p>
+      <w:pPr>
+        <w:pStyle w:val="Normal"/>
+        <w:rPr/>
+      </w:pPr>
+      <w:r>
+        <w:rPr/>
+        <w:t>从特征变量群中提取共性因子的统计技术。如一个学生的英语，语文，数学成绩都很好，那么潜在的共性因子可能是智力水平高。</w:t>
+      </w:r>
+    </w:p>
+    <w:p>
+      <w:pPr>
+        <w:pStyle w:val="Normal"/>
+        <w:rPr/>
+      </w:pPr>
+      <w:r>
+        <w:rPr/>
+        <w:t>要求：变量之间具有强相关性（这样才能找到共性特征）</w:t>
+      </w:r>
+    </w:p>
+    <w:p>
+      <w:pPr>
+        <w:pStyle w:val="Normal"/>
+        <w:rPr/>
+      </w:pPr>
+      <w:r>
+        <w:rPr/>
+        <w:t>主要算法：</w:t>
+      </w:r>
+      <w:r>
+        <w:rPr/>
+        <w:t>PCA,</w:t>
+      </w:r>
+      <w:r>
+        <w:rPr/>
+        <w:t>　主轴因子法，极大似然法，最小二乘法，</w:t>
+      </w:r>
+      <w:r>
+        <w:rPr/>
+        <w:t>a</w:t>
+      </w:r>
+      <w:r>
+        <w:rPr/>
+        <w:t>因子提取法等</w:t>
+      </w:r>
+    </w:p>
+    <w:p>
+      <w:pPr>
+        <w:pStyle w:val="Normal"/>
+        <w:rPr/>
+      </w:pPr>
+      <w:r>
+        <w:rPr/>
+        <w:t>from sklearn.decomposition import FactorAnalysis</w:t>
+      </w:r>
+    </w:p>
+    <w:p>
+      <w:pPr>
+        <w:pStyle w:val="Normal"/>
+        <w:rPr/>
+      </w:pPr>
+      <w:r>
+        <w:rPr/>
+        <w:t>fact_2c = FactorAnalysis(n_components=2)</w:t>
+      </w:r>
+    </w:p>
+    <w:p>
+      <w:pPr>
+        <w:pStyle w:val="Normal"/>
+        <w:rPr/>
+      </w:pPr>
+      <w:r>
+        <w:rPr/>
+        <w:t>X_factor = fact_2c.fit_transform(iris.data)</w:t>
+      </w:r>
+    </w:p>
+    <w:p>
+      <w:pPr>
+        <w:pStyle w:val="Normal"/>
+        <w:rPr/>
+      </w:pPr>
+      <w:r>
+        <w:rPr/>
+      </w:r>
+    </w:p>
+    <w:p>
+      <w:pPr>
+        <w:pStyle w:val="Normal"/>
+        <w:rPr/>
+      </w:pPr>
+      <w:r>
+        <w:rPr/>
+        <w:t>LDA(Linear Discriminant Analysis)</w:t>
+      </w:r>
+    </w:p>
+    <w:p>
+      <w:pPr>
+        <w:pStyle w:val="Normal"/>
+        <w:rPr/>
+      </w:pPr>
+      <w:r>
+        <w:rPr/>
+        <w:t>线性判别分析是一种分类器，也经常用于降维</w:t>
+      </w:r>
+    </w:p>
+    <w:p>
+      <w:pPr>
+        <w:pStyle w:val="Normal"/>
+        <w:rPr/>
+      </w:pPr>
+      <w:r>
+        <w:rPr/>
+        <w:t>条件：有监督，只能用于分类，不能用于回归分析</w:t>
+      </w:r>
+    </w:p>
+    <w:p>
+      <w:pPr>
+        <w:pStyle w:val="Normal"/>
+        <w:rPr/>
+      </w:pPr>
+      <w:r>
+        <w:rPr/>
+        <w:t>基本思想：将高维特征空间投影到最佳子空间，使类间距最大，类内距最小</w:t>
+      </w:r>
+    </w:p>
+    <w:p>
+      <w:pPr>
+        <w:pStyle w:val="Normal"/>
+        <w:rPr/>
+      </w:pPr>
+      <w:r>
+        <w:rPr/>
+        <w:t>对于两类，即找到最佳投影轴，使两类样本在该轴投影之间的距离尽可能远，而每一类样本的投影尽可能紧。</w:t>
+      </w:r>
+    </w:p>
+    <w:p>
+      <w:pPr>
+        <w:pStyle w:val="Normal"/>
+        <w:rPr/>
+      </w:pPr>
+      <w:r>
+        <w:rPr/>
+        <w:t>from sklearn.lda import LDA</w:t>
+      </w:r>
+    </w:p>
+    <w:p>
+      <w:pPr>
+        <w:pStyle w:val="Normal"/>
+        <w:rPr/>
+      </w:pPr>
+      <w:r>
+        <w:rPr/>
+        <w:t>lda_2c = LDA(n_components=2)</w:t>
+      </w:r>
+    </w:p>
+    <w:p>
+      <w:pPr>
+        <w:pStyle w:val="Normal"/>
+        <w:rPr/>
+      </w:pPr>
+      <w:r>
+        <w:rPr/>
+        <w:t>X_lda_2c = lda_2c.fit_transform(iris.data, iris.target)</w:t>
+      </w:r>
+    </w:p>
+    <w:p>
+      <w:pPr>
+        <w:pStyle w:val="Normal"/>
+        <w:rPr/>
+      </w:pPr>
+      <w:r>
+        <w:rPr/>
+      </w:r>
+    </w:p>
+    <w:p>
+      <w:pPr>
+        <w:pStyle w:val="Normal"/>
+        <w:rPr/>
+      </w:pPr>
+      <w:r>
+        <w:rPr/>
+        <w:t>机器学习</w:t>
+      </w:r>
+    </w:p>
+    <w:p>
+      <w:pPr>
+        <w:pStyle w:val="Normal"/>
+        <w:rPr/>
+      </w:pPr>
+      <w:r>
+        <w:rPr/>
+        <w:t>线性回归</w:t>
+      </w:r>
+    </w:p>
+    <w:p>
+      <w:pPr>
+        <w:pStyle w:val="Normal"/>
+        <w:rPr/>
+      </w:pPr>
+      <w:r>
+        <w:rPr/>
+        <w:t>目标是找到一个好的权重列向量</w:t>
+      </w:r>
+      <w:r>
+        <w:rPr/>
+        <w:t xml:space="preserve">W, </w:t>
+      </w:r>
+      <w:r>
+        <w:rPr/>
+        <w:t>当与观测向量相乘时能很好地近似目标值</w:t>
+      </w:r>
+    </w:p>
+    <w:p>
+      <w:pPr>
+        <w:pStyle w:val="Normal"/>
+        <w:rPr/>
+      </w:pPr>
+      <w:r>
+        <w:rPr/>
+        <w:t>即</w:t>
+      </w:r>
+      <w:r>
+        <w:rPr/>
+        <w:t>X * W = Y</w:t>
+      </w:r>
+    </w:p>
+    <w:p>
+      <w:pPr>
+        <w:pStyle w:val="Normal"/>
+        <w:rPr/>
+      </w:pPr>
+      <w:r>
+        <w:rPr/>
+        <w:t>逻辑回归</w:t>
+      </w:r>
+    </w:p>
+    <w:p>
+      <w:pPr>
+        <w:pStyle w:val="Normal"/>
+        <w:rPr/>
+      </w:pPr>
+      <w:r>
+        <w:rPr/>
+        <w:t xml:space="preserve">线性回归模型 </w:t>
+      </w:r>
+      <w:r>
+        <w:rPr/>
+        <w:t>+ 01</w:t>
+      </w:r>
+      <w:r>
+        <w:rPr/>
+        <w:t>非线性映射</w:t>
+      </w:r>
+    </w:p>
+    <w:p>
+      <w:pPr>
+        <w:pStyle w:val="Normal"/>
+        <w:rPr/>
+      </w:pPr>
+      <w:r>
+        <w:rPr/>
+        <w:t>简单采用硬阈值函数：</w:t>
+      </w:r>
+      <w:r>
+        <w:rPr/>
+        <w:t>sign(X*W) = Y</w:t>
+      </w:r>
+    </w:p>
+    <w:p>
+      <w:pPr>
+        <w:pStyle w:val="Normal"/>
+        <w:rPr/>
+      </w:pPr>
+      <w:r>
+        <w:rPr/>
+        <w:t>为了平滑硬阈值函数并且预测样本属于某个类别的概率，逻辑回归模型使用了</w:t>
+      </w:r>
+      <w:r>
+        <w:rPr/>
+        <w:t>logit</w:t>
+      </w:r>
+      <w:r>
+        <w:rPr/>
+        <w:t>函数。它的输出是一个</w:t>
+      </w:r>
+      <w:r>
+        <w:rPr/>
+        <w:t>0~1</w:t>
+      </w:r>
+      <w:r>
+        <w:rPr/>
+        <w:t>之间的实数，表示观测值属于类别</w:t>
       </w:r>
       <w:r>
         <w:rPr/>
@@ -7574,19 +8691,519 @@
       </w:r>
       <w:r>
         <w:rPr/>
-        <w:t>化，均值为</w:t>
-      </w:r>
-      <w:r>
-        <w:rPr/>
-        <w:t>0,</w:t>
-      </w:r>
-      <w:r>
-        <w:rPr/>
-        <w:t>标准差为</w:t>
-      </w:r>
-      <w:r>
-        <w:rPr/>
-        <w:t>1</w:t>
+        <w:t>的概率</w:t>
+      </w:r>
+    </w:p>
+    <w:p>
+      <w:pPr>
+        <w:pStyle w:val="Normal"/>
+        <w:rPr/>
+      </w:pPr>
+      <w:r>
+        <w:rPr/>
+        <w:t>Prob(yi=1|Xi) = logistic(Xi*W)</w:t>
+      </w:r>
+    </w:p>
+    <w:p>
+      <w:pPr>
+        <w:pStyle w:val="Normal"/>
+        <w:rPr/>
+      </w:pPr>
+      <w:r>
+        <w:rPr/>
+        <w:t>logistic(a) = e^a/(1+e^a)</w:t>
+      </w:r>
+    </w:p>
+    <w:p>
+      <w:pPr>
+        <w:pStyle w:val="Normal"/>
+        <w:rPr/>
+      </w:pPr>
+      <w:r>
+        <w:rPr/>
+        <w:t>class LinearLogistic:</w:t>
+      </w:r>
+    </w:p>
+    <w:p>
+      <w:pPr>
+        <w:pStyle w:val="Normal"/>
+        <w:rPr/>
+      </w:pPr>
+      <w:r>
+        <w:rPr/>
+        <w:t xml:space="preserve">    </w:t>
+      </w:r>
+      <w:r>
+        <w:rPr/>
+        <w:t>def __init__(self):</w:t>
+      </w:r>
+    </w:p>
+    <w:p>
+      <w:pPr>
+        <w:pStyle w:val="Normal"/>
+        <w:rPr/>
+      </w:pPr>
+      <w:r>
+        <w:rPr/>
+        <w:t xml:space="preserve">        </w:t>
+      </w:r>
+      <w:r>
+        <w:rPr/>
+        <w:t>from sklearn.datasets import load_boston</w:t>
+      </w:r>
+    </w:p>
+    <w:p>
+      <w:pPr>
+        <w:pStyle w:val="Normal"/>
+        <w:rPr/>
+      </w:pPr>
+      <w:r>
+        <w:rPr/>
+        <w:t xml:space="preserve">        </w:t>
+      </w:r>
+      <w:r>
+        <w:rPr/>
+        <w:t>boston = load_boston()</w:t>
+      </w:r>
+    </w:p>
+    <w:p>
+      <w:pPr>
+        <w:pStyle w:val="Normal"/>
+        <w:rPr/>
+      </w:pPr>
+      <w:r>
+        <w:rPr/>
+        <w:t xml:space="preserve">        </w:t>
+      </w:r>
+      <w:r>
+        <w:rPr/>
+        <w:t>self.boston = boston</w:t>
+      </w:r>
+    </w:p>
+    <w:p>
+      <w:pPr>
+        <w:pStyle w:val="Normal"/>
+        <w:rPr/>
+      </w:pPr>
+      <w:r>
+        <w:rPr/>
+      </w:r>
+    </w:p>
+    <w:p>
+      <w:pPr>
+        <w:pStyle w:val="Normal"/>
+        <w:rPr/>
+      </w:pPr>
+      <w:r>
+        <w:rPr/>
+        <w:t xml:space="preserve">        </w:t>
+      </w:r>
+      <w:r>
+        <w:rPr>
+          <w:b/>
+          <w:bCs/>
+        </w:rPr>
+        <w:t>from sklearn.cross_validation import train_test_split</w:t>
+      </w:r>
+    </w:p>
+    <w:p>
+      <w:pPr>
+        <w:pStyle w:val="Normal"/>
+        <w:rPr/>
+      </w:pPr>
+      <w:r>
+        <w:rPr/>
+        <w:t xml:space="preserve">        </w:t>
+      </w:r>
+      <w:r>
+        <w:rPr/>
+        <w:t>self.X_train, self.X_test, self.y_train, self.y_test = train_test_split(boston.data, boston.target, test_size=0.2, random_state=0)</w:t>
+      </w:r>
+    </w:p>
+    <w:p>
+      <w:pPr>
+        <w:pStyle w:val="Normal"/>
+        <w:rPr/>
+      </w:pPr>
+      <w:r>
+        <w:rPr/>
+      </w:r>
+    </w:p>
+    <w:p>
+      <w:pPr>
+        <w:pStyle w:val="Normal"/>
+        <w:rPr/>
+      </w:pPr>
+      <w:r>
+        <w:rPr/>
+        <w:t xml:space="preserve">    </w:t>
+      </w:r>
+      <w:r>
+        <w:rPr/>
+        <w:t>def linearRegression(self):</w:t>
+      </w:r>
+    </w:p>
+    <w:p>
+      <w:pPr>
+        <w:pStyle w:val="Normal"/>
+        <w:rPr/>
+      </w:pPr>
+      <w:r>
+        <w:rPr/>
+        <w:t xml:space="preserve">        </w:t>
+      </w:r>
+      <w:r>
+        <w:rPr>
+          <w:b/>
+          <w:bCs/>
+        </w:rPr>
+        <w:t>from sklearn.linear_model import LinearRegression</w:t>
+      </w:r>
+    </w:p>
+    <w:p>
+      <w:pPr>
+        <w:pStyle w:val="Normal"/>
+        <w:rPr/>
+      </w:pPr>
+      <w:r>
+        <w:rPr/>
+        <w:t xml:space="preserve">        </w:t>
+      </w:r>
+      <w:r>
+        <w:rPr/>
+        <w:t>regr = LinearRegression()</w:t>
+      </w:r>
+    </w:p>
+    <w:p>
+      <w:pPr>
+        <w:pStyle w:val="Normal"/>
+        <w:rPr/>
+      </w:pPr>
+      <w:r>
+        <w:rPr/>
+        <w:t xml:space="preserve">        </w:t>
+      </w:r>
+      <w:r>
+        <w:rPr/>
+        <w:t>regr.fit(self.X_train, self.y_train)</w:t>
+      </w:r>
+    </w:p>
+    <w:p>
+      <w:pPr>
+        <w:pStyle w:val="Normal"/>
+        <w:rPr/>
+      </w:pPr>
+      <w:r>
+        <w:rPr/>
+      </w:r>
+    </w:p>
+    <w:p>
+      <w:pPr>
+        <w:pStyle w:val="Normal"/>
+        <w:rPr/>
+      </w:pPr>
+      <w:r>
+        <w:rPr/>
+        <w:t xml:space="preserve">        </w:t>
+      </w:r>
+      <w:r>
+        <w:rPr/>
+        <w:t>from sklearn.metrics import mean_absolute_error</w:t>
+      </w:r>
+    </w:p>
+    <w:p>
+      <w:pPr>
+        <w:pStyle w:val="Normal"/>
+        <w:rPr/>
+      </w:pPr>
+      <w:r>
+        <w:rPr/>
+        <w:t xml:space="preserve">        </w:t>
+      </w:r>
+      <w:r>
+        <w:rPr/>
+        <w:t>print 'MAE', mean_absolute_error(self.y_test, regr.predict(self.X_test))</w:t>
+      </w:r>
+    </w:p>
+    <w:p>
+      <w:pPr>
+        <w:pStyle w:val="Normal"/>
+        <w:rPr/>
+      </w:pPr>
+      <w:r>
+        <w:rPr/>
+      </w:r>
+    </w:p>
+    <w:p>
+      <w:pPr>
+        <w:pStyle w:val="Normal"/>
+        <w:rPr/>
+      </w:pPr>
+      <w:r>
+        <w:rPr/>
+        <w:t xml:space="preserve">    </w:t>
+      </w:r>
+      <w:r>
+        <w:rPr/>
+        <w:t>def logisticRegression(self):</w:t>
+      </w:r>
+    </w:p>
+    <w:p>
+      <w:pPr>
+        <w:pStyle w:val="Normal"/>
+        <w:rPr/>
+      </w:pPr>
+      <w:r>
+        <w:rPr/>
+        <w:t xml:space="preserve">        </w:t>
+      </w:r>
+      <w:r>
+        <w:rPr/>
+        <w:t>import numpy as np</w:t>
+      </w:r>
+    </w:p>
+    <w:p>
+      <w:pPr>
+        <w:pStyle w:val="Normal"/>
+        <w:rPr/>
+      </w:pPr>
+      <w:r>
+        <w:rPr/>
+        <w:t xml:space="preserve">        </w:t>
+      </w:r>
+      <w:r>
+        <w:rPr/>
+        <w:t>avg_priced_house = np.average(self.boston.target)</w:t>
+      </w:r>
+    </w:p>
+    <w:p>
+      <w:pPr>
+        <w:pStyle w:val="Normal"/>
+        <w:rPr/>
+      </w:pPr>
+      <w:r>
+        <w:rPr/>
+        <w:t xml:space="preserve">        </w:t>
+      </w:r>
+      <w:r>
+        <w:rPr/>
+        <w:t>high_priced_idx = (self.y_train &gt;= avg_priced_house)</w:t>
+      </w:r>
+    </w:p>
+    <w:p>
+      <w:pPr>
+        <w:pStyle w:val="Normal"/>
+        <w:rPr/>
+      </w:pPr>
+      <w:r>
+        <w:rPr/>
+        <w:t xml:space="preserve">        </w:t>
+      </w:r>
+      <w:r>
+        <w:rPr/>
+        <w:t>self.y_train[high_priced_idx] = 1</w:t>
+      </w:r>
+    </w:p>
+    <w:p>
+      <w:pPr>
+        <w:pStyle w:val="Normal"/>
+        <w:rPr/>
+      </w:pPr>
+      <w:r>
+        <w:rPr/>
+        <w:t xml:space="preserve">        </w:t>
+      </w:r>
+      <w:r>
+        <w:rPr/>
+        <w:t>self.y_train[np.logical_not(high_priced_idx)] = 0</w:t>
+      </w:r>
+    </w:p>
+    <w:p>
+      <w:pPr>
+        <w:pStyle w:val="Normal"/>
+        <w:rPr/>
+      </w:pPr>
+      <w:r>
+        <w:rPr/>
+        <w:t xml:space="preserve">        </w:t>
+      </w:r>
+      <w:r>
+        <w:rPr/>
+        <w:t>y_train = self.y_train.astype(np.int8)</w:t>
+      </w:r>
+    </w:p>
+    <w:p>
+      <w:pPr>
+        <w:pStyle w:val="Normal"/>
+        <w:rPr/>
+      </w:pPr>
+      <w:r>
+        <w:rPr/>
+      </w:r>
+    </w:p>
+    <w:p>
+      <w:pPr>
+        <w:pStyle w:val="Normal"/>
+        <w:rPr/>
+      </w:pPr>
+      <w:r>
+        <w:rPr/>
+        <w:t xml:space="preserve">        </w:t>
+      </w:r>
+      <w:r>
+        <w:rPr/>
+        <w:t>high_priced_idx = (self.y_test &gt;= avg_priced_house)</w:t>
+      </w:r>
+    </w:p>
+    <w:p>
+      <w:pPr>
+        <w:pStyle w:val="Normal"/>
+        <w:rPr/>
+      </w:pPr>
+      <w:r>
+        <w:rPr/>
+        <w:t xml:space="preserve">        </w:t>
+      </w:r>
+      <w:r>
+        <w:rPr/>
+        <w:t>self.y_test[high_priced_idx] = 1</w:t>
+      </w:r>
+    </w:p>
+    <w:p>
+      <w:pPr>
+        <w:pStyle w:val="Normal"/>
+        <w:rPr/>
+      </w:pPr>
+      <w:r>
+        <w:rPr/>
+        <w:t xml:space="preserve">        </w:t>
+      </w:r>
+      <w:r>
+        <w:rPr/>
+        <w:t>self.y_test[np.logical_not(high_priced_idx)] = 0</w:t>
+      </w:r>
+    </w:p>
+    <w:p>
+      <w:pPr>
+        <w:pStyle w:val="Normal"/>
+        <w:rPr/>
+      </w:pPr>
+      <w:r>
+        <w:rPr/>
+        <w:t xml:space="preserve">        </w:t>
+      </w:r>
+      <w:r>
+        <w:rPr/>
+        <w:t>y_test = self.y_test.astype(np.int8)</w:t>
+      </w:r>
+    </w:p>
+    <w:p>
+      <w:pPr>
+        <w:pStyle w:val="Normal"/>
+        <w:rPr/>
+      </w:pPr>
+      <w:r>
+        <w:rPr/>
+      </w:r>
+    </w:p>
+    <w:p>
+      <w:pPr>
+        <w:pStyle w:val="Normal"/>
+        <w:rPr/>
+      </w:pPr>
+      <w:r>
+        <w:rPr/>
+        <w:t xml:space="preserve">        </w:t>
+      </w:r>
+      <w:r>
+        <w:rPr>
+          <w:b/>
+          <w:bCs/>
+        </w:rPr>
+        <w:t>from sklearn.linear_model import LogisticRegression</w:t>
+      </w:r>
+    </w:p>
+    <w:p>
+      <w:pPr>
+        <w:pStyle w:val="Normal"/>
+        <w:rPr/>
+      </w:pPr>
+      <w:r>
+        <w:rPr/>
+        <w:t xml:space="preserve">        </w:t>
+      </w:r>
+      <w:r>
+        <w:rPr/>
+        <w:t>clf = LogisticRegression()</w:t>
+      </w:r>
+    </w:p>
+    <w:p>
+      <w:pPr>
+        <w:pStyle w:val="Normal"/>
+        <w:rPr/>
+      </w:pPr>
+      <w:r>
+        <w:rPr/>
+        <w:t xml:space="preserve">        </w:t>
+      </w:r>
+      <w:r>
+        <w:rPr/>
+        <w:t>clf.fit(self.X_train, y_train)</w:t>
+      </w:r>
+    </w:p>
+    <w:p>
+      <w:pPr>
+        <w:pStyle w:val="Normal"/>
+        <w:rPr/>
+      </w:pPr>
+      <w:r>
+        <w:rPr/>
+      </w:r>
+    </w:p>
+    <w:p>
+      <w:pPr>
+        <w:pStyle w:val="Normal"/>
+        <w:rPr/>
+      </w:pPr>
+      <w:r>
+        <w:rPr/>
+        <w:t xml:space="preserve">        </w:t>
+      </w:r>
+      <w:r>
+        <w:rPr/>
+        <w:t>from sklearn.metrics import classification_report</w:t>
+      </w:r>
+    </w:p>
+    <w:p>
+      <w:pPr>
+        <w:pStyle w:val="Normal"/>
+        <w:rPr/>
+      </w:pPr>
+      <w:r>
+        <w:rPr/>
+        <w:t xml:space="preserve">        </w:t>
+      </w:r>
+      <w:r>
+        <w:rPr/>
+        <w:t>print classification_report(y_test, clf.predict(self.X_test))</w:t>
+      </w:r>
+    </w:p>
+    <w:p>
+      <w:pPr>
+        <w:pStyle w:val="Normal"/>
+        <w:rPr/>
+      </w:pPr>
+      <w:r>
+        <w:rPr/>
+      </w:r>
+    </w:p>
+    <w:p>
+      <w:pPr>
+        <w:pStyle w:val="Normal"/>
+        <w:rPr/>
+      </w:pPr>
+      <w:r>
+        <w:rPr/>
       </w:r>
     </w:p>
     <w:p>
@@ -7623,8 +9240,8 @@
       </w:pPr>
       <w:bookmarkStart w:id="20" w:name="_Toc477529074"/>
       <w:bookmarkStart w:id="21" w:name="_Toc475457816"/>
+      <w:bookmarkEnd w:id="20"/>
       <w:bookmarkEnd w:id="21"/>
-      <w:bookmarkEnd w:id="20"/>
       <w:r>
         <w:rPr/>
         <w:t>numPy</w:t>
@@ -8403,17 +10020,53 @@
       </w:pPr>
       <w:r>
         <w:rPr/>
-        <w:t>np.vstack((dataset, sub_dataset))</w:t>
-      </w:r>
-    </w:p>
-    <w:p>
-      <w:pPr>
-        <w:pStyle w:val="Normal"/>
-        <w:rPr/>
-      </w:pPr>
-      <w:r>
-        <w:rPr/>
-        <w:t>np.hstack((dataset, col)</w:t>
+        <w:t xml:space="preserve">np.vstack((dataset, sub_dataset)) </w:t>
+      </w:r>
+      <w:r>
+        <w:rPr/>
+        <w:t xml:space="preserve">== np.stack((row1, row2)) </w:t>
+      </w:r>
+      <w:r>
+        <w:rPr/>
+        <w:t>添加行</w:t>
+      </w:r>
+    </w:p>
+    <w:p>
+      <w:pPr>
+        <w:pStyle w:val="Normal"/>
+        <w:rPr/>
+      </w:pPr>
+      <w:r>
+        <w:rPr/>
+        <w:t>np.hstack((</w:t>
+      </w:r>
+      <w:r>
+        <w:rPr/>
+        <w:t>row1_sub, row1_sub))</w:t>
+      </w:r>
+      <w:r>
+        <w:rPr/>
+        <w:t>)</w:t>
+        <w:tab/>
+      </w:r>
+      <w:r>
+        <w:rPr/>
+        <w:t>级联</w:t>
+      </w:r>
+    </w:p>
+    <w:p>
+      <w:pPr>
+        <w:pStyle w:val="Normal"/>
+        <w:rPr/>
+      </w:pPr>
+      <w:r>
+        <w:rPr/>
+        <w:t>np.stack((dataset, col), axis=-1)</w:t>
+        <w:tab/>
+      </w:r>
+      <w:r>
+        <w:rPr/>
+        <w:t>添加列</w:t>
       </w:r>
     </w:p>
     <w:p>
@@ -8461,6 +10114,15 @@
       <w:r>
         <w:rPr/>
         <w:t>行</w:t>
+      </w:r>
+    </w:p>
+    <w:p>
+      <w:pPr>
+        <w:pStyle w:val="Normal"/>
+        <w:rPr/>
+      </w:pPr>
+      <w:r>
+        <w:rPr/>
       </w:r>
     </w:p>
     <w:p>
@@ -10201,10 +11863,7 @@
     <w:p>
       <w:pPr>
         <w:pStyle w:val="Normal"/>
-        <w:rPr>
-          <w:b/>
-          <w:b/>
-        </w:rPr>
+        <w:rPr/>
       </w:pPr>
       <w:r>
         <w:rPr>
@@ -10220,6 +11879,16 @@
       </w:pPr>
       <w:r>
         <w:rPr/>
+        <w:t>曲线绘图</w:t>
+      </w:r>
+    </w:p>
+    <w:p>
+      <w:pPr>
+        <w:pStyle w:val="Normal"/>
+        <w:rPr/>
+      </w:pPr>
+      <w:r>
+        <w:rPr/>
         <w:t>plt.plot([1,2,3,4])</w:t>
         <w:tab/>
         <w:t># array of y-axis, the default x [0, .. len(y)-1]</w:t>
@@ -10540,16 +12209,163 @@
       </w:pPr>
       <w:r>
         <w:rPr/>
-      </w:r>
-    </w:p>
-    <w:p>
-      <w:pPr>
-        <w:pStyle w:val="Normal"/>
-        <w:rPr/>
-      </w:pPr>
-      <w:r>
-        <w:rPr/>
         <w:t>TeX markup in any matplotlib text</w:t>
+      </w:r>
+    </w:p>
+    <w:p>
+      <w:pPr>
+        <w:pStyle w:val="Normal"/>
+        <w:rPr/>
+      </w:pPr>
+      <w:r>
+        <w:rPr/>
+      </w:r>
+    </w:p>
+    <w:p>
+      <w:pPr>
+        <w:pStyle w:val="Normal"/>
+        <w:rPr/>
+      </w:pPr>
+      <w:r>
+        <w:rPr/>
+        <w:t>散点图</w:t>
+      </w:r>
+    </w:p>
+    <w:p>
+      <w:pPr>
+        <w:pStyle w:val="Normal"/>
+        <w:rPr/>
+      </w:pPr>
+      <w:r>
+        <w:rPr/>
+        <w:t>将两变量以点的形式画在一个平面上，可以帮助找出两个变量之间的关系。如果要表示分组和簇，散点图非常有效</w:t>
+      </w:r>
+    </w:p>
+    <w:p>
+      <w:pPr>
+        <w:pStyle w:val="Normal"/>
+        <w:rPr/>
+      </w:pPr>
+      <w:r>
+        <w:rPr/>
+        <w:t xml:space="preserve">plt.scatter(xy[:,0], xy[:,1], c=z, alpha=0.8, edgecolors='none') </w:t>
+      </w:r>
+    </w:p>
+    <w:p>
+      <w:pPr>
+        <w:pStyle w:val="Normal"/>
+        <w:rPr/>
+      </w:pPr>
+      <w:r>
+        <w:rPr/>
+      </w:r>
+    </w:p>
+    <w:p>
+      <w:pPr>
+        <w:pStyle w:val="Normal"/>
+        <w:rPr/>
+      </w:pPr>
+      <w:r>
+        <w:rPr/>
+        <w:t>plt.hist(x, bins=20)</w:t>
+        <w:tab/>
+      </w:r>
+      <w:r>
+        <w:rPr/>
+        <w:t>直方图</w:t>
+      </w:r>
+    </w:p>
+    <w:p>
+      <w:pPr>
+        <w:pStyle w:val="Normal"/>
+        <w:rPr/>
+      </w:pPr>
+      <w:r>
+        <w:rPr/>
+        <w:t>plt.barh(index, average, xerr=std)</w:t>
+        <w:tab/>
+      </w:r>
+      <w:r>
+        <w:rPr/>
+        <w:t>柱状图，比较每个特征的均值和标准差</w:t>
+      </w:r>
+    </w:p>
+    <w:p>
+      <w:pPr>
+        <w:pStyle w:val="Normal"/>
+        <w:rPr/>
+      </w:pPr>
+      <w:r>
+        <w:rPr/>
+      </w:r>
+    </w:p>
+    <w:p>
+      <w:pPr>
+        <w:pStyle w:val="Normal"/>
+        <w:rPr/>
+      </w:pPr>
+      <w:r>
+        <w:rPr/>
+        <w:t>#</w:t>
+      </w:r>
+      <w:r>
+        <w:rPr/>
+        <w:t>显示图像</w:t>
+      </w:r>
+    </w:p>
+    <w:p>
+      <w:pPr>
+        <w:pStyle w:val="Normal"/>
+        <w:rPr/>
+      </w:pPr>
+      <w:r>
+        <w:rPr/>
+        <w:t>plt.imshow(data, cmap=plt.cm.gray, interpolation='nearest')</w:t>
+      </w:r>
+    </w:p>
+    <w:p>
+      <w:pPr>
+        <w:pStyle w:val="Normal"/>
+        <w:rPr/>
+      </w:pPr>
+      <w:r>
+        <w:rPr/>
+      </w:r>
+    </w:p>
+    <w:p>
+      <w:pPr>
+        <w:pStyle w:val="Normal"/>
+        <w:rPr/>
+      </w:pPr>
+      <w:r>
+        <w:rPr/>
+      </w:r>
+    </w:p>
+    <w:p>
+      <w:pPr>
+        <w:pStyle w:val="Normal"/>
+        <w:rPr/>
+      </w:pPr>
+      <w:r>
+        <w:rPr/>
+      </w:r>
+    </w:p>
+    <w:p>
+      <w:pPr>
+        <w:pStyle w:val="Normal"/>
+        <w:rPr/>
+      </w:pPr>
+      <w:r>
+        <w:rPr/>
+      </w:r>
+    </w:p>
+    <w:p>
+      <w:pPr>
+        <w:pStyle w:val="Normal"/>
+        <w:rPr/>
+      </w:pPr>
+      <w:r>
+        <w:rPr/>
       </w:r>
     </w:p>
     <w:p>
@@ -10864,8 +12680,8 @@
       </w:pPr>
       <w:bookmarkStart w:id="25" w:name="_Toc477529076"/>
       <w:bookmarkStart w:id="26" w:name="_Toc475457817"/>
+      <w:bookmarkEnd w:id="25"/>
       <w:bookmarkEnd w:id="26"/>
-      <w:bookmarkEnd w:id="25"/>
       <w:r>
         <w:rPr/>
         <w:t>scipy</w:t>
@@ -13543,8 +15359,8 @@
       </w:pPr>
       <w:bookmarkStart w:id="31" w:name="_Toc477529078"/>
       <w:bookmarkStart w:id="32" w:name="_Toc475457820"/>
+      <w:bookmarkEnd w:id="31"/>
       <w:bookmarkEnd w:id="32"/>
-      <w:bookmarkEnd w:id="31"/>
       <w:r>
         <w:rPr/>
         <w:t>SymPy</w:t>
@@ -18345,7 +20161,7 @@
       <w:r>
         <w:rPr/>
         <w:drawing>
-          <wp:inline distT="0" distB="0" distL="0" distR="2540">
+          <wp:inline distT="0" distB="0" distL="0" distR="0">
             <wp:extent cx="3312160" cy="1811020"/>
             <wp:effectExtent l="0" t="0" r="0" b="0"/>
             <wp:docPr id="2" name="Image1" descr="http://www.e-works.net.cn/articles/articleimage/20159/130874632670700691_new.jpg"/>
@@ -18893,6 +20709,7 @@
           <w:rPr>
             <w:webHidden/>
             <w:rStyle w:val="InternetLink"/>
+            <w:vanish/>
           </w:rPr>
           <w:t>http://d3kbcqa49mib13.cloudfront.net/spark-2.0.0-bin-hadoop2.7.tgz</w:t>
         </w:r>
@@ -20992,6 +22809,7 @@
       </w:pPr>
       <w:rPr>
         <w:rFonts w:ascii="Wingdings" w:hAnsi="Wingdings" w:cs="Wingdings" w:hint="default"/>
+        <w:rFonts w:cs="Wingdings"/>
       </w:rPr>
     </w:lvl>
     <w:lvl w:ilvl="2">
@@ -21004,6 +22822,7 @@
       </w:pPr>
       <w:rPr>
         <w:rFonts w:ascii="Wingdings" w:hAnsi="Wingdings" w:cs="Wingdings" w:hint="default"/>
+        <w:rFonts w:cs="Wingdings"/>
       </w:rPr>
     </w:lvl>
     <w:lvl w:ilvl="3">
@@ -21016,6 +22835,7 @@
       </w:pPr>
       <w:rPr>
         <w:rFonts w:ascii="Wingdings" w:hAnsi="Wingdings" w:cs="Wingdings" w:hint="default"/>
+        <w:rFonts w:cs="Wingdings"/>
       </w:rPr>
     </w:lvl>
     <w:lvl w:ilvl="4">
@@ -21028,6 +22848,7 @@
       </w:pPr>
       <w:rPr>
         <w:rFonts w:ascii="Wingdings" w:hAnsi="Wingdings" w:cs="Wingdings" w:hint="default"/>
+        <w:rFonts w:cs="Wingdings"/>
       </w:rPr>
     </w:lvl>
     <w:lvl w:ilvl="5">
@@ -21040,6 +22861,7 @@
       </w:pPr>
       <w:rPr>
         <w:rFonts w:ascii="Wingdings" w:hAnsi="Wingdings" w:cs="Wingdings" w:hint="default"/>
+        <w:rFonts w:cs="Wingdings"/>
       </w:rPr>
     </w:lvl>
     <w:lvl w:ilvl="6">
@@ -21052,6 +22874,7 @@
       </w:pPr>
       <w:rPr>
         <w:rFonts w:ascii="Wingdings" w:hAnsi="Wingdings" w:cs="Wingdings" w:hint="default"/>
+        <w:rFonts w:cs="Wingdings"/>
       </w:rPr>
     </w:lvl>
     <w:lvl w:ilvl="7">
@@ -21064,6 +22887,7 @@
       </w:pPr>
       <w:rPr>
         <w:rFonts w:ascii="Wingdings" w:hAnsi="Wingdings" w:cs="Wingdings" w:hint="default"/>
+        <w:rFonts w:cs="Wingdings"/>
       </w:rPr>
     </w:lvl>
     <w:lvl w:ilvl="8">
@@ -21076,10 +22900,130 @@
       </w:pPr>
       <w:rPr>
         <w:rFonts w:ascii="Wingdings" w:hAnsi="Wingdings" w:cs="Wingdings" w:hint="default"/>
+        <w:rFonts w:cs="Wingdings"/>
       </w:rPr>
     </w:lvl>
   </w:abstractNum>
   <w:abstractNum w:abstractNumId="7">
+    <w:lvl w:ilvl="0">
+      <w:start w:val="1"/>
+      <w:numFmt w:val="decimal"/>
+      <w:lvlText w:val="%1."/>
+      <w:lvlJc w:val="left"/>
+      <w:pPr>
+        <w:tabs>
+          <w:tab w:val="num" w:pos="720"/>
+        </w:tabs>
+        <w:ind w:left="720" w:hanging="360"/>
+      </w:pPr>
+      <w:rPr/>
+    </w:lvl>
+    <w:lvl w:ilvl="1">
+      <w:start w:val="1"/>
+      <w:numFmt w:val="decimal"/>
+      <w:lvlText w:val="%2."/>
+      <w:lvlJc w:val="left"/>
+      <w:pPr>
+        <w:tabs>
+          <w:tab w:val="num" w:pos="1080"/>
+        </w:tabs>
+        <w:ind w:left="1080" w:hanging="360"/>
+      </w:pPr>
+      <w:rPr/>
+    </w:lvl>
+    <w:lvl w:ilvl="2">
+      <w:start w:val="1"/>
+      <w:numFmt w:val="decimal"/>
+      <w:lvlText w:val="%3."/>
+      <w:lvlJc w:val="left"/>
+      <w:pPr>
+        <w:tabs>
+          <w:tab w:val="num" w:pos="1440"/>
+        </w:tabs>
+        <w:ind w:left="1440" w:hanging="360"/>
+      </w:pPr>
+      <w:rPr/>
+    </w:lvl>
+    <w:lvl w:ilvl="3">
+      <w:start w:val="1"/>
+      <w:numFmt w:val="decimal"/>
+      <w:lvlText w:val="%4."/>
+      <w:lvlJc w:val="left"/>
+      <w:pPr>
+        <w:tabs>
+          <w:tab w:val="num" w:pos="1800"/>
+        </w:tabs>
+        <w:ind w:left="1800" w:hanging="360"/>
+      </w:pPr>
+      <w:rPr/>
+    </w:lvl>
+    <w:lvl w:ilvl="4">
+      <w:start w:val="1"/>
+      <w:numFmt w:val="decimal"/>
+      <w:lvlText w:val="%5."/>
+      <w:lvlJc w:val="left"/>
+      <w:pPr>
+        <w:tabs>
+          <w:tab w:val="num" w:pos="2160"/>
+        </w:tabs>
+        <w:ind w:left="2160" w:hanging="360"/>
+      </w:pPr>
+      <w:rPr/>
+    </w:lvl>
+    <w:lvl w:ilvl="5">
+      <w:start w:val="1"/>
+      <w:numFmt w:val="decimal"/>
+      <w:lvlText w:val="%6."/>
+      <w:lvlJc w:val="left"/>
+      <w:pPr>
+        <w:tabs>
+          <w:tab w:val="num" w:pos="2520"/>
+        </w:tabs>
+        <w:ind w:left="2520" w:hanging="360"/>
+      </w:pPr>
+      <w:rPr/>
+    </w:lvl>
+    <w:lvl w:ilvl="6">
+      <w:start w:val="1"/>
+      <w:numFmt w:val="decimal"/>
+      <w:lvlText w:val="%7."/>
+      <w:lvlJc w:val="left"/>
+      <w:pPr>
+        <w:tabs>
+          <w:tab w:val="num" w:pos="2880"/>
+        </w:tabs>
+        <w:ind w:left="2880" w:hanging="360"/>
+      </w:pPr>
+      <w:rPr/>
+    </w:lvl>
+    <w:lvl w:ilvl="7">
+      <w:start w:val="1"/>
+      <w:numFmt w:val="decimal"/>
+      <w:lvlText w:val="%8."/>
+      <w:lvlJc w:val="left"/>
+      <w:pPr>
+        <w:tabs>
+          <w:tab w:val="num" w:pos="3240"/>
+        </w:tabs>
+        <w:ind w:left="3240" w:hanging="360"/>
+      </w:pPr>
+      <w:rPr/>
+    </w:lvl>
+    <w:lvl w:ilvl="8">
+      <w:start w:val="1"/>
+      <w:numFmt w:val="decimal"/>
+      <w:lvlText w:val="%9."/>
+      <w:lvlJc w:val="left"/>
+      <w:pPr>
+        <w:tabs>
+          <w:tab w:val="num" w:pos="3600"/>
+        </w:tabs>
+        <w:ind w:left="3600" w:hanging="360"/>
+      </w:pPr>
+      <w:rPr/>
+    </w:lvl>
+  </w:abstractNum>
+  <w:abstractNum w:abstractNumId="8">
     <w:lvl w:ilvl="0">
       <w:start w:val="1"/>
       <w:numFmt w:val="none"/>
@@ -21219,6 +23163,9 @@
   <w:num w:numId="7">
     <w:abstractNumId w:val="7"/>
   </w:num>
+  <w:num w:numId="8">
+    <w:abstractNumId w:val="8"/>
+  </w:num>
 </w:numbering>
 </file>
 
@@ -21228,7 +23175,6 @@
     <w:rPrDefault>
       <w:rPr>
         <w:rFonts w:ascii="Calibri" w:hAnsi="Calibri" w:eastAsia="宋体" w:cs="" w:asciiTheme="minorHAnsi" w:cstheme="minorBidi" w:eastAsiaTheme="minorEastAsia" w:hAnsiTheme="minorHAnsi"/>
-        <w:sz w:val="21"/>
         <w:szCs w:val="22"/>
         <w:lang w:val="en-US" w:eastAsia="zh-CN" w:bidi="ar-SA"/>
       </w:rPr>
@@ -21620,7 +23566,7 @@
     </w:pPr>
     <w:rPr>
       <w:rFonts w:ascii="Calibri" w:hAnsi="Calibri" w:eastAsia="宋体" w:cs="" w:asciiTheme="minorHAnsi" w:cstheme="minorBidi" w:eastAsiaTheme="minorEastAsia" w:hAnsiTheme="minorHAnsi"/>
-      <w:color w:val="auto"/>
+      <w:color w:val="00000A"/>
       <w:sz w:val="21"/>
       <w:szCs w:val="22"/>
       <w:lang w:val="en-US" w:eastAsia="zh-CN" w:bidi="ar-SA"/>
@@ -21799,6 +23745,67 @@
     <w:qFormat/>
     <w:rPr/>
   </w:style>
+  <w:style w:type="character" w:styleId="ListLabel1">
+    <w:name w:val="ListLabel 1"/>
+    <w:qFormat/>
+    <w:rPr>
+      <w:rFonts w:cs="Wingdings"/>
+    </w:rPr>
+  </w:style>
+  <w:style w:type="character" w:styleId="ListLabel2">
+    <w:name w:val="ListLabel 2"/>
+    <w:qFormat/>
+    <w:rPr>
+      <w:rFonts w:cs="Wingdings"/>
+    </w:rPr>
+  </w:style>
+  <w:style w:type="character" w:styleId="ListLabel3">
+    <w:name w:val="ListLabel 3"/>
+    <w:qFormat/>
+    <w:rPr>
+      <w:rFonts w:cs="Wingdings"/>
+    </w:rPr>
+  </w:style>
+  <w:style w:type="character" w:styleId="ListLabel4">
+    <w:name w:val="ListLabel 4"/>
+    <w:qFormat/>
+    <w:rPr>
+      <w:rFonts w:cs="Wingdings"/>
+    </w:rPr>
+  </w:style>
+  <w:style w:type="character" w:styleId="ListLabel5">
+    <w:name w:val="ListLabel 5"/>
+    <w:qFormat/>
+    <w:rPr>
+      <w:rFonts w:cs="Wingdings"/>
+    </w:rPr>
+  </w:style>
+  <w:style w:type="character" w:styleId="ListLabel6">
+    <w:name w:val="ListLabel 6"/>
+    <w:qFormat/>
+    <w:rPr>
+      <w:rFonts w:cs="Wingdings"/>
+    </w:rPr>
+  </w:style>
+  <w:style w:type="character" w:styleId="ListLabel7">
+    <w:name w:val="ListLabel 7"/>
+    <w:qFormat/>
+    <w:rPr>
+      <w:rFonts w:cs="Wingdings"/>
+    </w:rPr>
+  </w:style>
+  <w:style w:type="character" w:styleId="ListLabel8">
+    <w:name w:val="ListLabel 8"/>
+    <w:qFormat/>
+    <w:rPr>
+      <w:rFonts w:cs="Wingdings"/>
+    </w:rPr>
+  </w:style>
+  <w:style w:type="character" w:styleId="NumberingSymbols">
+    <w:name w:val="Numbering Symbols"/>
+    <w:qFormat/>
+    <w:rPr/>
+  </w:style>
   <w:style w:type="paragraph" w:styleId="Heading">
     <w:name w:val="Heading"/>
     <w:basedOn w:val="Normal"/>
@@ -21926,6 +23933,13 @@
     <w:pPr>
       <w:ind w:left="840" w:hanging="0"/>
     </w:pPr>
+    <w:rPr/>
+  </w:style>
+  <w:style w:type="paragraph" w:styleId="PreformattedText">
+    <w:name w:val="Preformatted Text"/>
+    <w:basedOn w:val="Normal"/>
+    <w:qFormat/>
+    <w:pPr/>
     <w:rPr/>
   </w:style>
   <w:style w:type="numbering" w:styleId="NoList" w:default="1">
